--- a/5. Mecanicas e Interatividade em jogos com GODOT/Personagem e Controles/Personagem e Controles.docx
+++ b/5. Mecanicas e Interatividade em jogos com GODOT/Personagem e Controles/Personagem e Controles.docx
@@ -56,7 +56,568 @@
         <w:ind w:firstLine="0"/>
       </w:pPr>
       <w:r>
-        <w:t>aa</w:t>
+        <w:t>O pacote é imenso, existe um mar de possibilidades!</w:t>
+      </w:r>
+    </w:p>
+    <w:p>
+      <w:pPr>
+        <w:ind w:firstLine="0"/>
+      </w:pPr>
+      <w:r>
+        <w:drawing>
+          <wp:inline distT="0" distB="0" distL="0" distR="0" wp14:anchorId="4A55F1BB" wp14:editId="091EF62A">
+            <wp:extent cx="5400040" cy="3074173"/>
+            <wp:effectExtent l="133350" t="95250" r="124460" b="88265"/>
+            <wp:docPr id="1" name="Imagem 1"/>
+            <wp:cNvGraphicFramePr>
+              <a:graphicFrameLocks xmlns:a="http://schemas.openxmlformats.org/drawingml/2006/main" noChangeAspect="1"/>
+            </wp:cNvGraphicFramePr>
+            <a:graphic xmlns:a="http://schemas.openxmlformats.org/drawingml/2006/main">
+              <a:graphicData uri="http://schemas.openxmlformats.org/drawingml/2006/picture">
+                <pic:pic xmlns:pic="http://schemas.openxmlformats.org/drawingml/2006/picture">
+                  <pic:nvPicPr>
+                    <pic:cNvPr id="1" name=""/>
+                    <pic:cNvPicPr/>
+                  </pic:nvPicPr>
+                  <pic:blipFill>
+                    <a:blip r:embed="rId6"/>
+                    <a:stretch>
+                      <a:fillRect/>
+                    </a:stretch>
+                  </pic:blipFill>
+                  <pic:spPr>
+                    <a:xfrm>
+                      <a:off x="0" y="0"/>
+                      <a:ext cx="5406353" cy="3077767"/>
+                    </a:xfrm>
+                    <a:prstGeom prst="rect">
+                      <a:avLst/>
+                    </a:prstGeom>
+                    <a:effectLst>
+                      <a:outerShdw blurRad="63500" sx="102000" sy="102000" algn="ctr" rotWithShape="0">
+                        <a:prstClr val="black">
+                          <a:alpha val="40000"/>
+                        </a:prstClr>
+                      </a:outerShdw>
+                    </a:effectLst>
+                  </pic:spPr>
+                </pic:pic>
+              </a:graphicData>
+            </a:graphic>
+          </wp:inline>
+        </w:drawing>
+      </w:r>
+    </w:p>
+    <w:p>
+      <w:pPr>
+        <w:ind w:firstLine="0"/>
+        <w:jc w:val="center"/>
+        <w:rPr>
+          <w:b/>
+          <w:bCs/>
+        </w:rPr>
+      </w:pPr>
+      <w:r>
+        <w:rPr>
+          <w:b/>
+          <w:bCs/>
+        </w:rPr>
+        <w:t>Iremos primeiro criar o jogador</w:t>
+      </w:r>
+    </w:p>
+    <w:p>
+      <w:pPr>
+        <w:ind w:firstLine="0"/>
+      </w:pPr>
+      <w:r>
+        <w:t xml:space="preserve">Usando a pasta </w:t>
+      </w:r>
+      <w:proofErr w:type="spellStart"/>
+      <w:r>
+        <w:t>Factions</w:t>
+      </w:r>
+      <w:proofErr w:type="spellEnd"/>
+      <w:r>
+        <w:t xml:space="preserve"> para escolher</w:t>
+      </w:r>
+      <w:r>
+        <w:t xml:space="preserve">. Iremos usar o </w:t>
+      </w:r>
+      <w:proofErr w:type="spellStart"/>
+      <w:r>
+        <w:rPr>
+          <w:b/>
+          <w:bCs/>
+        </w:rPr>
+        <w:t>Warrior</w:t>
+      </w:r>
+      <w:proofErr w:type="spellEnd"/>
+      <w:r>
+        <w:t xml:space="preserve"> como personagem.</w:t>
+      </w:r>
+    </w:p>
+    <w:p>
+      <w:pPr>
+        <w:ind w:firstLine="0"/>
+      </w:pPr>
+      <w:r>
+        <w:drawing>
+          <wp:inline distT="0" distB="0" distL="0" distR="0" wp14:anchorId="359E1F1E" wp14:editId="7426D48F">
+            <wp:extent cx="5399931" cy="3209346"/>
+            <wp:effectExtent l="133350" t="114300" r="125095" b="105410"/>
+            <wp:docPr id="2" name="Imagem 2"/>
+            <wp:cNvGraphicFramePr>
+              <a:graphicFrameLocks xmlns:a="http://schemas.openxmlformats.org/drawingml/2006/main" noChangeAspect="1"/>
+            </wp:cNvGraphicFramePr>
+            <a:graphic xmlns:a="http://schemas.openxmlformats.org/drawingml/2006/main">
+              <a:graphicData uri="http://schemas.openxmlformats.org/drawingml/2006/picture">
+                <pic:pic xmlns:pic="http://schemas.openxmlformats.org/drawingml/2006/picture">
+                  <pic:nvPicPr>
+                    <pic:cNvPr id="1" name=""/>
+                    <pic:cNvPicPr/>
+                  </pic:nvPicPr>
+                  <pic:blipFill>
+                    <a:blip r:embed="rId7"/>
+                    <a:stretch>
+                      <a:fillRect/>
+                    </a:stretch>
+                  </pic:blipFill>
+                  <pic:spPr>
+                    <a:xfrm>
+                      <a:off x="0" y="0"/>
+                      <a:ext cx="5417861" cy="3220002"/>
+                    </a:xfrm>
+                    <a:prstGeom prst="rect">
+                      <a:avLst/>
+                    </a:prstGeom>
+                    <a:effectLst>
+                      <a:outerShdw blurRad="63500" sx="102000" sy="102000" algn="ctr" rotWithShape="0">
+                        <a:prstClr val="black">
+                          <a:alpha val="40000"/>
+                        </a:prstClr>
+                      </a:outerShdw>
+                    </a:effectLst>
+                  </pic:spPr>
+                </pic:pic>
+              </a:graphicData>
+            </a:graphic>
+          </wp:inline>
+        </w:drawing>
+      </w:r>
+    </w:p>
+    <w:p>
+      <w:pPr>
+        <w:ind w:firstLine="0"/>
+      </w:pPr>
+      <w:r>
+        <w:t>Cada linha representa uma animação e cada animação é uma ação.</w:t>
+      </w:r>
+    </w:p>
+    <w:p>
+      <w:pPr>
+        <w:ind w:firstLine="0"/>
+      </w:pPr>
+      <w:r>
+        <w:t xml:space="preserve">Se perceber não tem </w:t>
+      </w:r>
+      <w:r>
+        <w:rPr>
+          <w:b/>
+          <w:bCs/>
+        </w:rPr>
+        <w:t>nenhuma animação para a esquerda</w:t>
+      </w:r>
+      <w:r>
+        <w:t>, mas é só ir na propriedade offset&gt; e marcar Flip H que ele gira.</w:t>
+      </w:r>
+    </w:p>
+    <w:p>
+      <w:pPr>
+        <w:ind w:firstLine="0"/>
+      </w:pPr>
+      <w:r>
+        <w:lastRenderedPageBreak/>
+        <w:drawing>
+          <wp:inline distT="0" distB="0" distL="0" distR="0" wp14:anchorId="0009330E" wp14:editId="23E98D49">
+            <wp:extent cx="5400040" cy="5953760"/>
+            <wp:effectExtent l="114300" t="133350" r="105410" b="142240"/>
+            <wp:docPr id="3" name="Imagem 3"/>
+            <wp:cNvGraphicFramePr>
+              <a:graphicFrameLocks xmlns:a="http://schemas.openxmlformats.org/drawingml/2006/main" noChangeAspect="1"/>
+            </wp:cNvGraphicFramePr>
+            <a:graphic xmlns:a="http://schemas.openxmlformats.org/drawingml/2006/main">
+              <a:graphicData uri="http://schemas.openxmlformats.org/drawingml/2006/picture">
+                <pic:pic xmlns:pic="http://schemas.openxmlformats.org/drawingml/2006/picture">
+                  <pic:nvPicPr>
+                    <pic:cNvPr id="1" name=""/>
+                    <pic:cNvPicPr/>
+                  </pic:nvPicPr>
+                  <pic:blipFill>
+                    <a:blip r:embed="rId8"/>
+                    <a:stretch>
+                      <a:fillRect/>
+                    </a:stretch>
+                  </pic:blipFill>
+                  <pic:spPr>
+                    <a:xfrm>
+                      <a:off x="0" y="0"/>
+                      <a:ext cx="5400040" cy="5953760"/>
+                    </a:xfrm>
+                    <a:prstGeom prst="rect">
+                      <a:avLst/>
+                    </a:prstGeom>
+                    <a:effectLst>
+                      <a:outerShdw blurRad="63500" sx="102000" sy="102000" algn="ctr" rotWithShape="0">
+                        <a:prstClr val="black">
+                          <a:alpha val="40000"/>
+                        </a:prstClr>
+                      </a:outerShdw>
+                    </a:effectLst>
+                  </pic:spPr>
+                </pic:pic>
+              </a:graphicData>
+            </a:graphic>
+          </wp:inline>
+        </w:drawing>
+      </w:r>
+    </w:p>
+    <w:p>
+      <w:pPr>
+        <w:ind w:firstLine="0"/>
+      </w:pPr>
+      <w:r>
+        <w:t>Agora vamos dar passivamente vida:</w:t>
+      </w:r>
+    </w:p>
+    <w:p>
+      <w:pPr>
+        <w:ind w:firstLine="0"/>
+      </w:pPr>
+      <w:r>
+        <w:t xml:space="preserve">Primeiro iremos criar um novo sprite2d e arrastrar a imagem para </w:t>
+      </w:r>
+      <w:proofErr w:type="spellStart"/>
+      <w:r>
+        <w:t>la</w:t>
+      </w:r>
+      <w:proofErr w:type="spellEnd"/>
+      <w:r>
+        <w:t xml:space="preserve">. Agora iremos informar para o </w:t>
+      </w:r>
+      <w:proofErr w:type="spellStart"/>
+      <w:r>
+        <w:t>godot</w:t>
+      </w:r>
+      <w:proofErr w:type="spellEnd"/>
+      <w:r>
+        <w:t xml:space="preserve"> que é “animado”</w:t>
+      </w:r>
+    </w:p>
+    <w:p>
+      <w:pPr>
+        <w:ind w:firstLine="0"/>
+        <w:rPr>
+          <w:b/>
+          <w:bCs/>
+        </w:rPr>
+      </w:pPr>
+      <w:r>
+        <w:rPr>
+          <w:b/>
+          <w:bCs/>
+        </w:rPr>
+        <w:t>Iremos em “Animation”:</w:t>
+      </w:r>
+    </w:p>
+    <w:p>
+      <w:pPr>
+        <w:ind w:firstLine="0"/>
+      </w:pPr>
+      <w:r>
+        <w:lastRenderedPageBreak/>
+        <w:drawing>
+          <wp:inline distT="0" distB="0" distL="0" distR="0" wp14:anchorId="2F1093FA" wp14:editId="3FCE25E8">
+            <wp:extent cx="2724150" cy="2271092"/>
+            <wp:effectExtent l="76200" t="95250" r="76200" b="91440"/>
+            <wp:docPr id="4" name="Imagem 4"/>
+            <wp:cNvGraphicFramePr>
+              <a:graphicFrameLocks xmlns:a="http://schemas.openxmlformats.org/drawingml/2006/main" noChangeAspect="1"/>
+            </wp:cNvGraphicFramePr>
+            <a:graphic xmlns:a="http://schemas.openxmlformats.org/drawingml/2006/main">
+              <a:graphicData uri="http://schemas.openxmlformats.org/drawingml/2006/picture">
+                <pic:pic xmlns:pic="http://schemas.openxmlformats.org/drawingml/2006/picture">
+                  <pic:nvPicPr>
+                    <pic:cNvPr id="1" name=""/>
+                    <pic:cNvPicPr/>
+                  </pic:nvPicPr>
+                  <pic:blipFill>
+                    <a:blip r:embed="rId9"/>
+                    <a:stretch>
+                      <a:fillRect/>
+                    </a:stretch>
+                  </pic:blipFill>
+                  <pic:spPr>
+                    <a:xfrm>
+                      <a:off x="0" y="0"/>
+                      <a:ext cx="2743823" cy="2287493"/>
+                    </a:xfrm>
+                    <a:prstGeom prst="rect">
+                      <a:avLst/>
+                    </a:prstGeom>
+                    <a:effectLst>
+                      <a:outerShdw blurRad="63500" sx="102000" sy="102000" algn="ctr" rotWithShape="0">
+                        <a:prstClr val="black">
+                          <a:alpha val="40000"/>
+                        </a:prstClr>
+                      </a:outerShdw>
+                    </a:effectLst>
+                  </pic:spPr>
+                </pic:pic>
+              </a:graphicData>
+            </a:graphic>
+          </wp:inline>
+        </w:drawing>
+      </w:r>
+      <w:r>
+        <w:t>Iremos mexer no H e V frames.</w:t>
+      </w:r>
+      <w:r>
+        <w:t xml:space="preserve"> Como vimos anterior H temos 6 e V temos 8. Assim você vai ver que se transformar em 1 só.</w:t>
+      </w:r>
+    </w:p>
+    <w:p>
+      <w:pPr>
+        <w:ind w:firstLine="0"/>
+        <w:rPr>
+          <w:b/>
+          <w:bCs/>
+        </w:rPr>
+      </w:pPr>
+      <w:r>
+        <w:t xml:space="preserve">E para mexer na animação que você quer você utiliza o </w:t>
+      </w:r>
+      <w:r>
+        <w:rPr>
+          <w:b/>
+          <w:bCs/>
+        </w:rPr>
+        <w:t xml:space="preserve">Frame </w:t>
+      </w:r>
+      <w:proofErr w:type="spellStart"/>
+      <w:r>
+        <w:rPr>
+          <w:b/>
+          <w:bCs/>
+        </w:rPr>
+        <w:t>coords</w:t>
+      </w:r>
+      <w:proofErr w:type="spellEnd"/>
+      <w:r>
+        <w:rPr>
+          <w:b/>
+          <w:bCs/>
+        </w:rPr>
+        <w:t>.</w:t>
+      </w:r>
+    </w:p>
+    <w:p>
+      <w:pPr>
+        <w:ind w:firstLine="0"/>
+      </w:pPr>
+      <w:r>
+        <w:drawing>
+          <wp:inline distT="0" distB="0" distL="0" distR="0" wp14:anchorId="459B25AC" wp14:editId="40706241">
+            <wp:extent cx="5400040" cy="2565400"/>
+            <wp:effectExtent l="114300" t="95250" r="105410" b="101600"/>
+            <wp:docPr id="5" name="Imagem 5"/>
+            <wp:cNvGraphicFramePr>
+              <a:graphicFrameLocks xmlns:a="http://schemas.openxmlformats.org/drawingml/2006/main" noChangeAspect="1"/>
+            </wp:cNvGraphicFramePr>
+            <a:graphic xmlns:a="http://schemas.openxmlformats.org/drawingml/2006/main">
+              <a:graphicData uri="http://schemas.openxmlformats.org/drawingml/2006/picture">
+                <pic:pic xmlns:pic="http://schemas.openxmlformats.org/drawingml/2006/picture">
+                  <pic:nvPicPr>
+                    <pic:cNvPr id="1" name=""/>
+                    <pic:cNvPicPr/>
+                  </pic:nvPicPr>
+                  <pic:blipFill>
+                    <a:blip r:embed="rId10"/>
+                    <a:stretch>
+                      <a:fillRect/>
+                    </a:stretch>
+                  </pic:blipFill>
+                  <pic:spPr>
+                    <a:xfrm>
+                      <a:off x="0" y="0"/>
+                      <a:ext cx="5400040" cy="2565400"/>
+                    </a:xfrm>
+                    <a:prstGeom prst="rect">
+                      <a:avLst/>
+                    </a:prstGeom>
+                    <a:effectLst>
+                      <a:outerShdw blurRad="63500" sx="102000" sy="102000" algn="ctr" rotWithShape="0">
+                        <a:prstClr val="black">
+                          <a:alpha val="40000"/>
+                        </a:prstClr>
+                      </a:outerShdw>
+                    </a:effectLst>
+                  </pic:spPr>
+                </pic:pic>
+              </a:graphicData>
+            </a:graphic>
+          </wp:inline>
+        </w:drawing>
+      </w:r>
+    </w:p>
+    <w:p>
+      <w:pPr>
+        <w:ind w:firstLine="0"/>
+      </w:pPr>
+      <w:r>
+        <w:t>Vamos criar o characterbody2d:</w:t>
+      </w:r>
+    </w:p>
+    <w:p>
+      <w:pPr>
+        <w:ind w:firstLine="0"/>
+      </w:pPr>
+      <w:r>
+        <w:drawing>
+          <wp:inline distT="0" distB="0" distL="0" distR="0" wp14:anchorId="146D9604" wp14:editId="006E8BA7">
+            <wp:extent cx="2391109" cy="876422"/>
+            <wp:effectExtent l="76200" t="76200" r="85725" b="76200"/>
+            <wp:docPr id="6" name="Imagem 6"/>
+            <wp:cNvGraphicFramePr>
+              <a:graphicFrameLocks xmlns:a="http://schemas.openxmlformats.org/drawingml/2006/main" noChangeAspect="1"/>
+            </wp:cNvGraphicFramePr>
+            <a:graphic xmlns:a="http://schemas.openxmlformats.org/drawingml/2006/main">
+              <a:graphicData uri="http://schemas.openxmlformats.org/drawingml/2006/picture">
+                <pic:pic xmlns:pic="http://schemas.openxmlformats.org/drawingml/2006/picture">
+                  <pic:nvPicPr>
+                    <pic:cNvPr id="1" name=""/>
+                    <pic:cNvPicPr/>
+                  </pic:nvPicPr>
+                  <pic:blipFill>
+                    <a:blip r:embed="rId11"/>
+                    <a:stretch>
+                      <a:fillRect/>
+                    </a:stretch>
+                  </pic:blipFill>
+                  <pic:spPr>
+                    <a:xfrm>
+                      <a:off x="0" y="0"/>
+                      <a:ext cx="2391109" cy="876422"/>
+                    </a:xfrm>
+                    <a:prstGeom prst="rect">
+                      <a:avLst/>
+                    </a:prstGeom>
+                    <a:effectLst>
+                      <a:outerShdw blurRad="63500" sx="102000" sy="102000" algn="ctr" rotWithShape="0">
+                        <a:prstClr val="black">
+                          <a:alpha val="40000"/>
+                        </a:prstClr>
+                      </a:outerShdw>
+                    </a:effectLst>
+                  </pic:spPr>
+                </pic:pic>
+              </a:graphicData>
+            </a:graphic>
+          </wp:inline>
+        </w:drawing>
+      </w:r>
+      <w:r>
+        <w:drawing>
+          <wp:inline distT="0" distB="0" distL="0" distR="0" wp14:anchorId="192EB541" wp14:editId="6D3C0368">
+            <wp:extent cx="1828799" cy="1813304"/>
+            <wp:effectExtent l="76200" t="95250" r="76835" b="92075"/>
+            <wp:docPr id="8" name="Imagem 8"/>
+            <wp:cNvGraphicFramePr>
+              <a:graphicFrameLocks xmlns:a="http://schemas.openxmlformats.org/drawingml/2006/main" noChangeAspect="1"/>
+            </wp:cNvGraphicFramePr>
+            <a:graphic xmlns:a="http://schemas.openxmlformats.org/drawingml/2006/main">
+              <a:graphicData uri="http://schemas.openxmlformats.org/drawingml/2006/picture">
+                <pic:pic xmlns:pic="http://schemas.openxmlformats.org/drawingml/2006/picture">
+                  <pic:nvPicPr>
+                    <pic:cNvPr id="1" name=""/>
+                    <pic:cNvPicPr/>
+                  </pic:nvPicPr>
+                  <pic:blipFill>
+                    <a:blip r:embed="rId12"/>
+                    <a:stretch>
+                      <a:fillRect/>
+                    </a:stretch>
+                  </pic:blipFill>
+                  <pic:spPr>
+                    <a:xfrm>
+                      <a:off x="0" y="0"/>
+                      <a:ext cx="1839231" cy="1823647"/>
+                    </a:xfrm>
+                    <a:prstGeom prst="rect">
+                      <a:avLst/>
+                    </a:prstGeom>
+                    <a:effectLst>
+                      <a:outerShdw blurRad="63500" sx="102000" sy="102000" algn="ctr" rotWithShape="0">
+                        <a:prstClr val="black">
+                          <a:alpha val="40000"/>
+                        </a:prstClr>
+                      </a:outerShdw>
+                    </a:effectLst>
+                  </pic:spPr>
+                </pic:pic>
+              </a:graphicData>
+            </a:graphic>
+          </wp:inline>
+        </w:drawing>
+      </w:r>
+    </w:p>
+    <w:p>
+      <w:pPr>
+        <w:ind w:firstLine="0"/>
+      </w:pPr>
+      <w:r>
+        <w:t xml:space="preserve">Queremos colocar a origem do objeto seja os “pês” por conta da visão </w:t>
+      </w:r>
+      <w:proofErr w:type="spellStart"/>
+      <w:r>
+        <w:t>topdown</w:t>
+      </w:r>
+      <w:proofErr w:type="spellEnd"/>
+      <w:r>
+        <w:t>.</w:t>
+      </w:r>
+      <w:r>
+        <w:t xml:space="preserve"> (movendo o sprite2d para ficar na origem dos pés do </w:t>
+      </w:r>
+      <w:proofErr w:type="spellStart"/>
+      <w:r>
+        <w:t>characterbody</w:t>
+      </w:r>
+      <w:proofErr w:type="spellEnd"/>
+      <w:r>
+        <w:t>).</w:t>
+      </w:r>
+    </w:p>
+    <w:p>
+      <w:pPr>
+        <w:ind w:firstLine="0"/>
+      </w:pPr>
+    </w:p>
+    <w:p>
+      <w:pPr>
+        <w:ind w:firstLine="0"/>
+      </w:pPr>
+    </w:p>
+    <w:p>
+      <w:pPr>
+        <w:ind w:firstLine="0"/>
+      </w:pPr>
+    </w:p>
+    <w:p>
+      <w:pPr>
+        <w:ind w:firstLine="0"/>
+      </w:pPr>
+      <w:r>
+        <w:t xml:space="preserve"> </w:t>
       </w:r>
     </w:p>
     <w:sectPr>

--- a/5. Mecanicas e Interatividade em jogos com GODOT/Personagem e Controles/Personagem e Controles.docx
+++ b/5. Mecanicas e Interatividade em jogos com GODOT/Personagem e Controles/Personagem e Controles.docx
@@ -601,6 +601,1040 @@
       <w:pPr>
         <w:ind w:firstLine="0"/>
       </w:pPr>
+      <w:r>
+        <w:lastRenderedPageBreak/>
+        <w:t>Iremos criar uma cena própria do player. Para personalizar ele sozinho.</w:t>
+      </w:r>
+    </w:p>
+    <w:p>
+      <w:pPr>
+        <w:ind w:firstLine="0"/>
+      </w:pPr>
+    </w:p>
+    <w:p>
+      <w:pPr>
+        <w:ind w:firstLine="0"/>
+        <w:rPr>
+          <w:b/>
+          <w:bCs/>
+        </w:rPr>
+      </w:pPr>
+      <w:r>
+        <w:rPr>
+          <w:b/>
+          <w:bCs/>
+        </w:rPr>
+        <w:t>Agora vamos criar animações</w:t>
+      </w:r>
+      <w:r>
+        <w:rPr>
+          <w:b/>
+          <w:bCs/>
+        </w:rPr>
+        <w:t>:</w:t>
+      </w:r>
+    </w:p>
+    <w:p>
+      <w:pPr>
+        <w:ind w:firstLine="0"/>
+      </w:pPr>
+      <w:r>
+        <w:t xml:space="preserve">Criaremos um novo node no player chamado: </w:t>
+      </w:r>
+      <w:proofErr w:type="spellStart"/>
+      <w:r>
+        <w:rPr>
+          <w:b/>
+          <w:bCs/>
+        </w:rPr>
+        <w:t>AnimationPlayer</w:t>
+      </w:r>
+      <w:proofErr w:type="spellEnd"/>
+      <w:r>
+        <w:t>.</w:t>
+      </w:r>
+    </w:p>
+    <w:p>
+      <w:pPr>
+        <w:ind w:firstLine="0"/>
+        <w:rPr>
+          <w:b/>
+          <w:bCs/>
+        </w:rPr>
+      </w:pPr>
+      <w:r>
+        <w:t xml:space="preserve">Nela iremos criar cada Animação separado. Primeiro iremos para a </w:t>
+      </w:r>
+      <w:proofErr w:type="spellStart"/>
+      <w:r>
+        <w:rPr>
+          <w:b/>
+          <w:bCs/>
+        </w:rPr>
+        <w:t>idle</w:t>
+      </w:r>
+      <w:proofErr w:type="spellEnd"/>
+      <w:r>
+        <w:rPr>
+          <w:b/>
+          <w:bCs/>
+        </w:rPr>
+        <w:t xml:space="preserve"> </w:t>
+      </w:r>
+    </w:p>
+    <w:p>
+      <w:pPr>
+        <w:ind w:firstLine="0"/>
+      </w:pPr>
+      <w:r>
+        <w:t>Quando fazemos isso vai aparecer uma chave em Animation:</w:t>
+      </w:r>
+    </w:p>
+    <w:p>
+      <w:pPr>
+        <w:ind w:firstLine="0"/>
+      </w:pPr>
+      <w:r>
+        <w:drawing>
+          <wp:inline distT="0" distB="0" distL="0" distR="0" wp14:anchorId="1A62FC84" wp14:editId="30021C89">
+            <wp:extent cx="2533650" cy="1972385"/>
+            <wp:effectExtent l="76200" t="95250" r="76200" b="104140"/>
+            <wp:docPr id="11" name="Imagem 11"/>
+            <wp:cNvGraphicFramePr>
+              <a:graphicFrameLocks xmlns:a="http://schemas.openxmlformats.org/drawingml/2006/main" noChangeAspect="1"/>
+            </wp:cNvGraphicFramePr>
+            <a:graphic xmlns:a="http://schemas.openxmlformats.org/drawingml/2006/main">
+              <a:graphicData uri="http://schemas.openxmlformats.org/drawingml/2006/picture">
+                <pic:pic xmlns:pic="http://schemas.openxmlformats.org/drawingml/2006/picture">
+                  <pic:nvPicPr>
+                    <pic:cNvPr id="1" name=""/>
+                    <pic:cNvPicPr/>
+                  </pic:nvPicPr>
+                  <pic:blipFill>
+                    <a:blip r:embed="rId13"/>
+                    <a:stretch>
+                      <a:fillRect/>
+                    </a:stretch>
+                  </pic:blipFill>
+                  <pic:spPr>
+                    <a:xfrm>
+                      <a:off x="0" y="0"/>
+                      <a:ext cx="2551629" cy="1986382"/>
+                    </a:xfrm>
+                    <a:prstGeom prst="rect">
+                      <a:avLst/>
+                    </a:prstGeom>
+                    <a:effectLst>
+                      <a:outerShdw blurRad="63500" sx="102000" sy="102000" algn="ctr" rotWithShape="0">
+                        <a:prstClr val="black">
+                          <a:alpha val="40000"/>
+                        </a:prstClr>
+                      </a:outerShdw>
+                    </a:effectLst>
+                  </pic:spPr>
+                </pic:pic>
+              </a:graphicData>
+            </a:graphic>
+          </wp:inline>
+        </w:drawing>
+      </w:r>
+      <w:r>
+        <w:t>Assim vai clicando na chave que ele vai alterando</w:t>
+      </w:r>
+      <w:r>
+        <w:t>.</w:t>
+      </w:r>
+    </w:p>
+    <w:p>
+      <w:pPr>
+        <w:ind w:firstLine="0"/>
+      </w:pPr>
+      <w:r>
+        <w:drawing>
+          <wp:inline distT="0" distB="0" distL="0" distR="0" wp14:anchorId="416E3298" wp14:editId="17325AA3">
+            <wp:extent cx="5249008" cy="2048161"/>
+            <wp:effectExtent l="114300" t="95250" r="123190" b="104775"/>
+            <wp:docPr id="12" name="Imagem 12"/>
+            <wp:cNvGraphicFramePr>
+              <a:graphicFrameLocks xmlns:a="http://schemas.openxmlformats.org/drawingml/2006/main" noChangeAspect="1"/>
+            </wp:cNvGraphicFramePr>
+            <a:graphic xmlns:a="http://schemas.openxmlformats.org/drawingml/2006/main">
+              <a:graphicData uri="http://schemas.openxmlformats.org/drawingml/2006/picture">
+                <pic:pic xmlns:pic="http://schemas.openxmlformats.org/drawingml/2006/picture">
+                  <pic:nvPicPr>
+                    <pic:cNvPr id="1" name=""/>
+                    <pic:cNvPicPr/>
+                  </pic:nvPicPr>
+                  <pic:blipFill>
+                    <a:blip r:embed="rId14"/>
+                    <a:stretch>
+                      <a:fillRect/>
+                    </a:stretch>
+                  </pic:blipFill>
+                  <pic:spPr>
+                    <a:xfrm>
+                      <a:off x="0" y="0"/>
+                      <a:ext cx="5249008" cy="2048161"/>
+                    </a:xfrm>
+                    <a:prstGeom prst="rect">
+                      <a:avLst/>
+                    </a:prstGeom>
+                    <a:effectLst>
+                      <a:outerShdw blurRad="63500" sx="102000" sy="102000" algn="ctr" rotWithShape="0">
+                        <a:prstClr val="black">
+                          <a:alpha val="40000"/>
+                        </a:prstClr>
+                      </a:outerShdw>
+                    </a:effectLst>
+                  </pic:spPr>
+                </pic:pic>
+              </a:graphicData>
+            </a:graphic>
+          </wp:inline>
+        </w:drawing>
+      </w:r>
+    </w:p>
+    <w:p>
+      <w:pPr>
+        <w:ind w:firstLine="0"/>
+      </w:pPr>
+      <w:r>
+        <w:t xml:space="preserve">Como saber se é para pular 0.1 por cada cena? Ir no </w:t>
+      </w:r>
+      <w:proofErr w:type="spellStart"/>
+      <w:r>
+        <w:t>assets</w:t>
+      </w:r>
+      <w:proofErr w:type="spellEnd"/>
+      <w:r>
+        <w:t xml:space="preserve"> e ver o recomendado.</w:t>
+      </w:r>
+    </w:p>
+    <w:p>
+      <w:pPr>
+        <w:ind w:firstLine="0"/>
+      </w:pPr>
+      <w:r>
+        <w:t>Fazendo as cenas, podemos mexer nela por script. Criando um novo script.</w:t>
+      </w:r>
+    </w:p>
+    <w:p>
+      <w:pPr>
+        <w:ind w:firstLine="0"/>
+      </w:pPr>
+      <w:r>
+        <w:lastRenderedPageBreak/>
+        <w:drawing>
+          <wp:inline distT="0" distB="0" distL="0" distR="0" wp14:anchorId="190E33CA" wp14:editId="2ADF7544">
+            <wp:extent cx="5400040" cy="2209800"/>
+            <wp:effectExtent l="114300" t="95250" r="105410" b="95250"/>
+            <wp:docPr id="13" name="Imagem 13"/>
+            <wp:cNvGraphicFramePr>
+              <a:graphicFrameLocks xmlns:a="http://schemas.openxmlformats.org/drawingml/2006/main" noChangeAspect="1"/>
+            </wp:cNvGraphicFramePr>
+            <a:graphic xmlns:a="http://schemas.openxmlformats.org/drawingml/2006/main">
+              <a:graphicData uri="http://schemas.openxmlformats.org/drawingml/2006/picture">
+                <pic:pic xmlns:pic="http://schemas.openxmlformats.org/drawingml/2006/picture">
+                  <pic:nvPicPr>
+                    <pic:cNvPr id="1" name=""/>
+                    <pic:cNvPicPr/>
+                  </pic:nvPicPr>
+                  <pic:blipFill>
+                    <a:blip r:embed="rId15"/>
+                    <a:stretch>
+                      <a:fillRect/>
+                    </a:stretch>
+                  </pic:blipFill>
+                  <pic:spPr>
+                    <a:xfrm>
+                      <a:off x="0" y="0"/>
+                      <a:ext cx="5400040" cy="2209800"/>
+                    </a:xfrm>
+                    <a:prstGeom prst="rect">
+                      <a:avLst/>
+                    </a:prstGeom>
+                    <a:effectLst>
+                      <a:outerShdw blurRad="63500" sx="102000" sy="102000" algn="ctr" rotWithShape="0">
+                        <a:prstClr val="black">
+                          <a:alpha val="40000"/>
+                        </a:prstClr>
+                      </a:outerShdw>
+                    </a:effectLst>
+                  </pic:spPr>
+                </pic:pic>
+              </a:graphicData>
+            </a:graphic>
+          </wp:inline>
+        </w:drawing>
+      </w:r>
+    </w:p>
+    <w:p>
+      <w:pPr>
+        <w:ind w:firstLine="0"/>
+      </w:pPr>
+      <w:proofErr w:type="spellStart"/>
+      <w:r>
+        <w:rPr>
+          <w:b/>
+          <w:bCs/>
+        </w:rPr>
+        <w:t>extends</w:t>
+      </w:r>
+      <w:proofErr w:type="spellEnd"/>
+      <w:r>
+        <w:rPr>
+          <w:b/>
+          <w:bCs/>
+        </w:rPr>
+        <w:t xml:space="preserve"> CharacterBody2D:</w:t>
+      </w:r>
+      <w:r>
+        <w:rPr>
+          <w:b/>
+          <w:bCs/>
+        </w:rPr>
+        <w:t xml:space="preserve"> </w:t>
+      </w:r>
+      <w:r>
+        <w:t xml:space="preserve">Esta linha indica que o script está estendendo a classe CharacterBody2D. Isso significa que este script herda todas as propriedades e métodos de CharacterBody2D, que é uma classe no </w:t>
+      </w:r>
+      <w:proofErr w:type="spellStart"/>
+      <w:r>
+        <w:t>Godot</w:t>
+      </w:r>
+      <w:proofErr w:type="spellEnd"/>
+      <w:r>
+        <w:t xml:space="preserve"> usada para personagens em 2D.</w:t>
+      </w:r>
+    </w:p>
+    <w:p>
+      <w:pPr>
+        <w:ind w:firstLine="0"/>
+      </w:pPr>
+    </w:p>
+    <w:p>
+      <w:pPr>
+        <w:ind w:firstLine="0"/>
+      </w:pPr>
+      <w:r>
+        <w:rPr>
+          <w:b/>
+          <w:bCs/>
+        </w:rPr>
+        <w:t xml:space="preserve">@onready var </w:t>
+      </w:r>
+      <w:proofErr w:type="spellStart"/>
+      <w:r>
+        <w:rPr>
+          <w:b/>
+          <w:bCs/>
+        </w:rPr>
+        <w:t>animation_player</w:t>
+      </w:r>
+      <w:proofErr w:type="spellEnd"/>
+      <w:r>
+        <w:rPr>
+          <w:b/>
+          <w:bCs/>
+        </w:rPr>
+        <w:t xml:space="preserve">: </w:t>
+      </w:r>
+      <w:proofErr w:type="spellStart"/>
+      <w:r>
+        <w:rPr>
+          <w:b/>
+          <w:bCs/>
+        </w:rPr>
+        <w:t>AnimationPlayer</w:t>
+      </w:r>
+      <w:proofErr w:type="spellEnd"/>
+      <w:r>
+        <w:rPr>
+          <w:b/>
+          <w:bCs/>
+        </w:rPr>
+        <w:t xml:space="preserve"> = $</w:t>
+      </w:r>
+      <w:proofErr w:type="spellStart"/>
+      <w:r>
+        <w:rPr>
+          <w:b/>
+          <w:bCs/>
+        </w:rPr>
+        <w:t>AnimationPlayer</w:t>
+      </w:r>
+      <w:proofErr w:type="spellEnd"/>
+      <w:r>
+        <w:rPr>
+          <w:b/>
+          <w:bCs/>
+        </w:rPr>
+        <w:t>:</w:t>
+      </w:r>
+      <w:r>
+        <w:rPr>
+          <w:b/>
+          <w:bCs/>
+        </w:rPr>
+        <w:t xml:space="preserve"> </w:t>
+      </w:r>
+      <w:r>
+        <w:t xml:space="preserve">Esta linha define uma variável </w:t>
+      </w:r>
+      <w:proofErr w:type="spellStart"/>
+      <w:r>
+        <w:t>animation_player</w:t>
+      </w:r>
+      <w:proofErr w:type="spellEnd"/>
+      <w:r>
+        <w:t xml:space="preserve"> do tipo </w:t>
+      </w:r>
+      <w:proofErr w:type="spellStart"/>
+      <w:r>
+        <w:t>AnimationPlayer</w:t>
+      </w:r>
+      <w:proofErr w:type="spellEnd"/>
+      <w:r>
+        <w:t>. O decorador @onready garante que esta variável seja inicializada apenas depois que o nó ao qual está anexado estiver pronto. O $</w:t>
+      </w:r>
+      <w:proofErr w:type="spellStart"/>
+      <w:r>
+        <w:t>AnimationPlayer</w:t>
+      </w:r>
+      <w:proofErr w:type="spellEnd"/>
+      <w:r>
+        <w:t xml:space="preserve"> busca um nó filho chamado </w:t>
+      </w:r>
+      <w:proofErr w:type="spellStart"/>
+      <w:r>
+        <w:t>AnimationPlayer</w:t>
+      </w:r>
+      <w:proofErr w:type="spellEnd"/>
+      <w:r>
+        <w:t xml:space="preserve"> e o atribui à variável.</w:t>
+      </w:r>
+    </w:p>
+    <w:p>
+      <w:pPr>
+        <w:ind w:firstLine="0"/>
+      </w:pPr>
+    </w:p>
+    <w:p>
+      <w:pPr>
+        <w:ind w:firstLine="0"/>
+      </w:pPr>
+      <w:r>
+        <w:rPr>
+          <w:b/>
+          <w:bCs/>
+        </w:rPr>
+        <w:t xml:space="preserve">var </w:t>
+      </w:r>
+      <w:proofErr w:type="spellStart"/>
+      <w:r>
+        <w:rPr>
+          <w:b/>
+          <w:bCs/>
+        </w:rPr>
+        <w:t>is_running</w:t>
+      </w:r>
+      <w:proofErr w:type="spellEnd"/>
+      <w:r>
+        <w:rPr>
+          <w:b/>
+          <w:bCs/>
+        </w:rPr>
+        <w:t xml:space="preserve">: </w:t>
+      </w:r>
+      <w:proofErr w:type="spellStart"/>
+      <w:r>
+        <w:rPr>
+          <w:b/>
+          <w:bCs/>
+        </w:rPr>
+        <w:t>bool</w:t>
+      </w:r>
+      <w:proofErr w:type="spellEnd"/>
+      <w:r>
+        <w:rPr>
+          <w:b/>
+          <w:bCs/>
+        </w:rPr>
+        <w:t xml:space="preserve"> = false:</w:t>
+      </w:r>
+      <w:r>
+        <w:t xml:space="preserve"> </w:t>
+      </w:r>
+      <w:r>
+        <w:t xml:space="preserve">Define uma variável chamada </w:t>
+      </w:r>
+      <w:proofErr w:type="spellStart"/>
+      <w:r>
+        <w:t>is_running</w:t>
+      </w:r>
+      <w:proofErr w:type="spellEnd"/>
+      <w:r>
+        <w:t xml:space="preserve"> do tipo booleano e a inicializa com false. Esta variável será usada para rastrear se o personagem está correndo ou não.</w:t>
+      </w:r>
+    </w:p>
+    <w:p>
+      <w:pPr>
+        <w:ind w:firstLine="0"/>
+      </w:pPr>
+    </w:p>
+    <w:p>
+      <w:pPr>
+        <w:ind w:firstLine="0"/>
+      </w:pPr>
+      <w:proofErr w:type="spellStart"/>
+      <w:r>
+        <w:rPr>
+          <w:b/>
+          <w:bCs/>
+        </w:rPr>
+        <w:t>func</w:t>
+      </w:r>
+      <w:proofErr w:type="spellEnd"/>
+      <w:r>
+        <w:rPr>
+          <w:b/>
+          <w:bCs/>
+        </w:rPr>
+        <w:t xml:space="preserve"> _</w:t>
+      </w:r>
+      <w:proofErr w:type="spellStart"/>
+      <w:proofErr w:type="gramStart"/>
+      <w:r>
+        <w:rPr>
+          <w:b/>
+          <w:bCs/>
+        </w:rPr>
+        <w:t>process</w:t>
+      </w:r>
+      <w:proofErr w:type="spellEnd"/>
+      <w:r>
+        <w:rPr>
+          <w:b/>
+          <w:bCs/>
+        </w:rPr>
+        <w:t>(</w:t>
+      </w:r>
+      <w:proofErr w:type="gramEnd"/>
+      <w:r>
+        <w:rPr>
+          <w:b/>
+          <w:bCs/>
+        </w:rPr>
+        <w:t xml:space="preserve">delta: </w:t>
+      </w:r>
+      <w:proofErr w:type="spellStart"/>
+      <w:r>
+        <w:rPr>
+          <w:b/>
+          <w:bCs/>
+        </w:rPr>
+        <w:t>float</w:t>
+      </w:r>
+      <w:proofErr w:type="spellEnd"/>
+      <w:r>
+        <w:rPr>
+          <w:b/>
+          <w:bCs/>
+        </w:rPr>
+        <w:t xml:space="preserve">) -&gt; </w:t>
+      </w:r>
+      <w:proofErr w:type="spellStart"/>
+      <w:r>
+        <w:rPr>
+          <w:b/>
+          <w:bCs/>
+        </w:rPr>
+        <w:t>void</w:t>
+      </w:r>
+      <w:proofErr w:type="spellEnd"/>
+      <w:r>
+        <w:t>:</w:t>
+      </w:r>
+      <w:r>
+        <w:t xml:space="preserve"> </w:t>
+      </w:r>
+      <w:r>
+        <w:t>Define uma função chamada _</w:t>
+      </w:r>
+      <w:proofErr w:type="spellStart"/>
+      <w:r>
+        <w:t>process</w:t>
+      </w:r>
+      <w:proofErr w:type="spellEnd"/>
+      <w:r>
+        <w:t xml:space="preserve"> que é chamada em cada frame. O parâmetro delta representa o tempo (em segundos) desde o último frame. O tipo de retorno é </w:t>
+      </w:r>
+      <w:proofErr w:type="spellStart"/>
+      <w:r>
+        <w:t>void</w:t>
+      </w:r>
+      <w:proofErr w:type="spellEnd"/>
+      <w:r>
+        <w:t>, indicando que a função não retorna nada.</w:t>
+      </w:r>
+    </w:p>
+    <w:p>
+      <w:pPr>
+        <w:ind w:firstLine="0"/>
+      </w:pPr>
+    </w:p>
+    <w:p>
+      <w:pPr>
+        <w:ind w:firstLine="0"/>
+      </w:pPr>
+      <w:proofErr w:type="spellStart"/>
+      <w:r>
+        <w:rPr>
+          <w:b/>
+          <w:bCs/>
+        </w:rPr>
+        <w:t>if</w:t>
+      </w:r>
+      <w:proofErr w:type="spellEnd"/>
+      <w:r>
+        <w:rPr>
+          <w:b/>
+          <w:bCs/>
+        </w:rPr>
+        <w:t xml:space="preserve"> </w:t>
+      </w:r>
+      <w:proofErr w:type="spellStart"/>
+      <w:r>
+        <w:rPr>
+          <w:b/>
+          <w:bCs/>
+        </w:rPr>
+        <w:t>Input.is_action_just_pressed</w:t>
+      </w:r>
+      <w:proofErr w:type="spellEnd"/>
+      <w:r>
+        <w:rPr>
+          <w:b/>
+          <w:bCs/>
+        </w:rPr>
+        <w:t>("</w:t>
+      </w:r>
+      <w:proofErr w:type="spellStart"/>
+      <w:r>
+        <w:rPr>
+          <w:b/>
+          <w:bCs/>
+        </w:rPr>
+        <w:t>ui_accept</w:t>
+      </w:r>
+      <w:proofErr w:type="spellEnd"/>
+      <w:r>
+        <w:rPr>
+          <w:b/>
+          <w:bCs/>
+        </w:rPr>
+        <w:t>"):</w:t>
+      </w:r>
+      <w:r>
+        <w:t xml:space="preserve"> </w:t>
+      </w:r>
+      <w:r>
+        <w:t>Verifica se a ação "</w:t>
+      </w:r>
+      <w:proofErr w:type="spellStart"/>
+      <w:r>
+        <w:t>ui_accept</w:t>
+      </w:r>
+      <w:proofErr w:type="spellEnd"/>
+      <w:r>
+        <w:t>"</w:t>
+      </w:r>
+      <w:r>
+        <w:t xml:space="preserve"> (geralmente associada à tecla </w:t>
+      </w:r>
+      <w:proofErr w:type="spellStart"/>
+      <w:r>
+        <w:t>Enter</w:t>
+      </w:r>
+      <w:proofErr w:type="spellEnd"/>
+      <w:r>
+        <w:t xml:space="preserve"> ou Espaço) foi pressionada neste frame. Se a ação foi detectada, o código dentro do bloco </w:t>
+      </w:r>
+      <w:proofErr w:type="spellStart"/>
+      <w:r>
+        <w:t>if</w:t>
+      </w:r>
+      <w:proofErr w:type="spellEnd"/>
+      <w:r>
+        <w:t xml:space="preserve"> será executado.</w:t>
+      </w:r>
+    </w:p>
+    <w:p>
+      <w:pPr>
+        <w:ind w:firstLine="0"/>
+      </w:pPr>
+    </w:p>
+    <w:p>
+      <w:pPr>
+        <w:ind w:firstLine="0"/>
+      </w:pPr>
+      <w:proofErr w:type="spellStart"/>
+      <w:r>
+        <w:rPr>
+          <w:b/>
+          <w:bCs/>
+        </w:rPr>
+        <w:t>if</w:t>
+      </w:r>
+      <w:proofErr w:type="spellEnd"/>
+      <w:r>
+        <w:rPr>
+          <w:b/>
+          <w:bCs/>
+        </w:rPr>
+        <w:t xml:space="preserve"> </w:t>
+      </w:r>
+      <w:proofErr w:type="spellStart"/>
+      <w:r>
+        <w:rPr>
+          <w:b/>
+          <w:bCs/>
+        </w:rPr>
+        <w:t>is_running</w:t>
+      </w:r>
+      <w:proofErr w:type="spellEnd"/>
+      <w:r>
+        <w:rPr>
+          <w:b/>
+          <w:bCs/>
+        </w:rPr>
+        <w:t>:</w:t>
+      </w:r>
+      <w:r>
+        <w:t xml:space="preserve"> </w:t>
+      </w:r>
+      <w:r>
+        <w:t xml:space="preserve">Dentro do bloco </w:t>
+      </w:r>
+      <w:proofErr w:type="spellStart"/>
+      <w:r>
+        <w:t>if</w:t>
+      </w:r>
+      <w:proofErr w:type="spellEnd"/>
+      <w:r>
+        <w:t xml:space="preserve"> anterior, esta linha verifica se a variável </w:t>
+      </w:r>
+      <w:proofErr w:type="spellStart"/>
+      <w:r>
+        <w:t>is_running</w:t>
+      </w:r>
+      <w:proofErr w:type="spellEnd"/>
+      <w:r>
+        <w:t xml:space="preserve"> é </w:t>
+      </w:r>
+      <w:proofErr w:type="spellStart"/>
+      <w:r>
+        <w:t>true</w:t>
+      </w:r>
+      <w:proofErr w:type="spellEnd"/>
+      <w:r>
+        <w:t>.</w:t>
+      </w:r>
+    </w:p>
+    <w:p>
+      <w:pPr>
+        <w:ind w:firstLine="0"/>
+      </w:pPr>
+      <w:proofErr w:type="spellStart"/>
+      <w:r>
+        <w:rPr>
+          <w:b/>
+          <w:bCs/>
+        </w:rPr>
+        <w:lastRenderedPageBreak/>
+        <w:t>animation_</w:t>
+      </w:r>
+      <w:proofErr w:type="gramStart"/>
+      <w:r>
+        <w:rPr>
+          <w:b/>
+          <w:bCs/>
+        </w:rPr>
+        <w:t>player.play</w:t>
+      </w:r>
+      <w:proofErr w:type="spellEnd"/>
+      <w:proofErr w:type="gramEnd"/>
+      <w:r>
+        <w:rPr>
+          <w:b/>
+          <w:bCs/>
+        </w:rPr>
+        <w:t>("</w:t>
+      </w:r>
+      <w:proofErr w:type="spellStart"/>
+      <w:r>
+        <w:rPr>
+          <w:b/>
+          <w:bCs/>
+        </w:rPr>
+        <w:t>Idle</w:t>
+      </w:r>
+      <w:proofErr w:type="spellEnd"/>
+      <w:r>
+        <w:rPr>
+          <w:b/>
+          <w:bCs/>
+        </w:rPr>
+        <w:t>"):</w:t>
+      </w:r>
+      <w:r>
+        <w:t xml:space="preserve"> </w:t>
+      </w:r>
+      <w:r>
+        <w:t xml:space="preserve">Se </w:t>
+      </w:r>
+      <w:proofErr w:type="spellStart"/>
+      <w:r>
+        <w:t>is_running</w:t>
+      </w:r>
+      <w:proofErr w:type="spellEnd"/>
+      <w:r>
+        <w:t xml:space="preserve"> for </w:t>
+      </w:r>
+      <w:proofErr w:type="spellStart"/>
+      <w:r>
+        <w:t>true</w:t>
+      </w:r>
+      <w:proofErr w:type="spellEnd"/>
+      <w:r>
+        <w:t xml:space="preserve">, o personagem estava correndo, então a animação </w:t>
+      </w:r>
+      <w:proofErr w:type="spellStart"/>
+      <w:r>
+        <w:t>Idle</w:t>
+      </w:r>
+      <w:proofErr w:type="spellEnd"/>
+      <w:r>
+        <w:t xml:space="preserve"> é iniciada usando o </w:t>
+      </w:r>
+      <w:proofErr w:type="spellStart"/>
+      <w:r>
+        <w:t>animation_player</w:t>
+      </w:r>
+      <w:proofErr w:type="spellEnd"/>
+      <w:r>
+        <w:t>.</w:t>
+      </w:r>
+    </w:p>
+    <w:p>
+      <w:pPr>
+        <w:ind w:firstLine="0"/>
+      </w:pPr>
+      <w:proofErr w:type="spellStart"/>
+      <w:r>
+        <w:rPr>
+          <w:b/>
+          <w:bCs/>
+        </w:rPr>
+        <w:t>is_running</w:t>
+      </w:r>
+      <w:proofErr w:type="spellEnd"/>
+      <w:r>
+        <w:rPr>
+          <w:b/>
+          <w:bCs/>
+        </w:rPr>
+        <w:t xml:space="preserve"> = false:</w:t>
+      </w:r>
+      <w:r>
+        <w:rPr>
+          <w:b/>
+          <w:bCs/>
+        </w:rPr>
+        <w:t xml:space="preserve"> </w:t>
+      </w:r>
+      <w:r>
+        <w:t xml:space="preserve">Define a variável </w:t>
+      </w:r>
+      <w:proofErr w:type="spellStart"/>
+      <w:r>
+        <w:t>is_running</w:t>
+      </w:r>
+      <w:proofErr w:type="spellEnd"/>
+      <w:r>
+        <w:t xml:space="preserve"> para false, indicando que o personagem não está mais correndo.</w:t>
+      </w:r>
+    </w:p>
+    <w:p>
+      <w:pPr>
+        <w:ind w:firstLine="0"/>
+      </w:pPr>
+    </w:p>
+    <w:p>
+      <w:pPr>
+        <w:ind w:firstLine="0"/>
+      </w:pPr>
+      <w:proofErr w:type="spellStart"/>
+      <w:r>
+        <w:rPr>
+          <w:b/>
+          <w:bCs/>
+        </w:rPr>
+        <w:t>else</w:t>
+      </w:r>
+      <w:proofErr w:type="spellEnd"/>
+      <w:r>
+        <w:rPr>
+          <w:b/>
+          <w:bCs/>
+        </w:rPr>
+        <w:t>:</w:t>
+      </w:r>
+      <w:r>
+        <w:t xml:space="preserve"> </w:t>
+      </w:r>
+      <w:r>
+        <w:t xml:space="preserve">Se </w:t>
+      </w:r>
+      <w:proofErr w:type="spellStart"/>
+      <w:r>
+        <w:t>is_running</w:t>
+      </w:r>
+      <w:proofErr w:type="spellEnd"/>
+      <w:r>
+        <w:t xml:space="preserve"> for false, este bloco </w:t>
+      </w:r>
+      <w:proofErr w:type="spellStart"/>
+      <w:r>
+        <w:t>else</w:t>
+      </w:r>
+      <w:proofErr w:type="spellEnd"/>
+      <w:r>
+        <w:t xml:space="preserve"> será executado.</w:t>
+      </w:r>
+    </w:p>
+    <w:p>
+      <w:pPr>
+        <w:ind w:firstLine="0"/>
+      </w:pPr>
+      <w:proofErr w:type="spellStart"/>
+      <w:r>
+        <w:rPr>
+          <w:b/>
+          <w:bCs/>
+        </w:rPr>
+        <w:t>animation_</w:t>
+      </w:r>
+      <w:proofErr w:type="gramStart"/>
+      <w:r>
+        <w:rPr>
+          <w:b/>
+          <w:bCs/>
+        </w:rPr>
+        <w:t>player.play</w:t>
+      </w:r>
+      <w:proofErr w:type="spellEnd"/>
+      <w:proofErr w:type="gramEnd"/>
+      <w:r>
+        <w:rPr>
+          <w:b/>
+          <w:bCs/>
+        </w:rPr>
+        <w:t>("</w:t>
+      </w:r>
+      <w:proofErr w:type="spellStart"/>
+      <w:r>
+        <w:rPr>
+          <w:b/>
+          <w:bCs/>
+        </w:rPr>
+        <w:t>run</w:t>
+      </w:r>
+      <w:proofErr w:type="spellEnd"/>
+      <w:r>
+        <w:rPr>
+          <w:b/>
+          <w:bCs/>
+        </w:rPr>
+        <w:t>"):</w:t>
+      </w:r>
+      <w:r>
+        <w:t xml:space="preserve"> </w:t>
+      </w:r>
+      <w:r>
+        <w:t xml:space="preserve">Inicia a animação </w:t>
+      </w:r>
+      <w:proofErr w:type="spellStart"/>
+      <w:r>
+        <w:t>run</w:t>
+      </w:r>
+      <w:proofErr w:type="spellEnd"/>
+      <w:r>
+        <w:t xml:space="preserve"> usando o </w:t>
+      </w:r>
+      <w:proofErr w:type="spellStart"/>
+      <w:r>
+        <w:t>animation_player</w:t>
+      </w:r>
+      <w:proofErr w:type="spellEnd"/>
+      <w:r>
+        <w:t>, indicando que o personagem começou a correr.</w:t>
+      </w:r>
+    </w:p>
+    <w:p>
+      <w:pPr>
+        <w:ind w:firstLine="0"/>
+      </w:pPr>
+      <w:proofErr w:type="spellStart"/>
+      <w:r>
+        <w:rPr>
+          <w:b/>
+          <w:bCs/>
+        </w:rPr>
+        <w:t>is_running</w:t>
+      </w:r>
+      <w:proofErr w:type="spellEnd"/>
+      <w:r>
+        <w:rPr>
+          <w:b/>
+          <w:bCs/>
+        </w:rPr>
+        <w:t xml:space="preserve"> = </w:t>
+      </w:r>
+      <w:proofErr w:type="spellStart"/>
+      <w:r>
+        <w:rPr>
+          <w:b/>
+          <w:bCs/>
+        </w:rPr>
+        <w:t>true</w:t>
+      </w:r>
+      <w:proofErr w:type="spellEnd"/>
+      <w:r>
+        <w:t>:</w:t>
+      </w:r>
+      <w:r>
+        <w:t xml:space="preserve"> </w:t>
+      </w:r>
+      <w:r>
+        <w:t xml:space="preserve">Define a variável </w:t>
+      </w:r>
+      <w:proofErr w:type="spellStart"/>
+      <w:r>
+        <w:t>is_running</w:t>
+      </w:r>
+      <w:proofErr w:type="spellEnd"/>
+      <w:r>
+        <w:t xml:space="preserve"> para </w:t>
+      </w:r>
+      <w:proofErr w:type="spellStart"/>
+      <w:r>
+        <w:t>true</w:t>
+      </w:r>
+      <w:proofErr w:type="spellEnd"/>
+      <w:r>
+        <w:t>, indicando que o personagem agora está correndo.</w:t>
+      </w:r>
     </w:p>
     <w:p>
       <w:pPr>

--- a/5. Mecanicas e Interatividade em jogos com GODOT/Personagem e Controles/Personagem e Controles.docx
+++ b/5. Mecanicas e Interatividade em jogos com GODOT/Personagem e Controles/Personagem e Controles.docx
@@ -1,6 +1,6 @@
 
 <file path=word/document.xml><?xml version="1.0" encoding="utf-8"?>
-<w:document xmlns:wpc="http://schemas.microsoft.com/office/word/2010/wordprocessingCanvas" xmlns:cx="http://schemas.microsoft.com/office/drawing/2014/chartex" xmlns:cx1="http://schemas.microsoft.com/office/drawing/2015/9/8/chartex" xmlns:cx2="http://schemas.microsoft.com/office/drawing/2015/10/21/chartex" xmlns:cx3="http://schemas.microsoft.com/office/drawing/2016/5/9/chartex" xmlns:cx4="http://schemas.microsoft.com/office/drawing/2016/5/10/chartex" xmlns:cx5="http://schemas.microsoft.com/office/drawing/2016/5/11/chartex" xmlns:cx6="http://schemas.microsoft.com/office/drawing/2016/5/12/chartex" xmlns:cx7="http://schemas.microsoft.com/office/drawing/2016/5/13/chartex" xmlns:cx8="http://schemas.microsoft.com/office/drawing/2016/5/14/chartex" xmlns:mc="http://schemas.openxmlformats.org/markup-compatibility/2006" xmlns:aink="http://schemas.microsoft.com/office/drawing/2016/ink" xmlns:am3d="http://schemas.microsoft.com/office/drawing/2017/model3d" xmlns:o="urn:schemas-microsoft-com:office:office" xmlns:r="http://schemas.openxmlformats.org/officeDocument/2006/relationships" xmlns:m="http://schemas.openxmlformats.org/officeDocument/2006/math" xmlns:v="urn:schemas-microsoft-com:vml" xmlns:wp14="http://schemas.microsoft.com/office/word/2010/wordprocessingDrawing" xmlns:wp="http://schemas.openxmlformats.org/drawingml/2006/wordprocessingDrawing" xmlns:w10="urn:schemas-microsoft-com:office:word" xmlns:w="http://schemas.openxmlformats.org/wordprocessingml/2006/main" xmlns:w14="http://schemas.microsoft.com/office/word/2010/wordml" xmlns:w15="http://schemas.microsoft.com/office/word/2012/wordml" xmlns:w16cex="http://schemas.microsoft.com/office/word/2018/wordml/cex" xmlns:w16cid="http://schemas.microsoft.com/office/word/2016/wordml/cid" xmlns:w16="http://schemas.microsoft.com/office/word/2018/wordml" xmlns:w16se="http://schemas.microsoft.com/office/word/2015/wordml/symex" xmlns:wpg="http://schemas.microsoft.com/office/word/2010/wordprocessingGroup" xmlns:wpi="http://schemas.microsoft.com/office/word/2010/wordprocessingInk" xmlns:wne="http://schemas.microsoft.com/office/word/2006/wordml" xmlns:wps="http://schemas.microsoft.com/office/word/2010/wordprocessingShape" mc:Ignorable="w14 w15 w16se w16cid w16 w16cex wp14">
+<w:document xmlns:wpc="http://schemas.microsoft.com/office/word/2010/wordprocessingCanvas" xmlns:cx="http://schemas.microsoft.com/office/drawing/2014/chartex" xmlns:mc="http://schemas.openxmlformats.org/markup-compatibility/2006" xmlns:o="urn:schemas-microsoft-com:office:office" xmlns:r="http://schemas.openxmlformats.org/officeDocument/2006/relationships" xmlns:m="http://schemas.openxmlformats.org/officeDocument/2006/math" xmlns:v="urn:schemas-microsoft-com:vml" xmlns:wp14="http://schemas.microsoft.com/office/word/2010/wordprocessingDrawing" xmlns:wp="http://schemas.openxmlformats.org/drawingml/2006/wordprocessingDrawing" xmlns:w10="urn:schemas-microsoft-com:office:word" xmlns:w="http://schemas.openxmlformats.org/wordprocessingml/2006/main" xmlns:w14="http://schemas.microsoft.com/office/word/2010/wordml" xmlns:w15="http://schemas.microsoft.com/office/word/2012/wordml" xmlns:w16se="http://schemas.microsoft.com/office/word/2015/wordml/symex" xmlns:wpg="http://schemas.microsoft.com/office/word/2010/wordprocessingGroup" xmlns:wpi="http://schemas.microsoft.com/office/word/2010/wordprocessingInk" xmlns:wne="http://schemas.microsoft.com/office/word/2006/wordml" xmlns:wps="http://schemas.microsoft.com/office/word/2010/wordprocessingShape" mc:Ignorable="w14 w15 w16se wp14">
   <w:body>
     <w:p>
       <w:pPr>
@@ -64,6 +64,10 @@
         <w:ind w:firstLine="0"/>
       </w:pPr>
       <w:r>
+        <w:rPr>
+          <w:noProof/>
+          <w:lang w:eastAsia="pt-BR"/>
+        </w:rPr>
         <w:drawing>
           <wp:inline distT="0" distB="0" distL="0" distR="0" wp14:anchorId="4A55F1BB" wp14:editId="091EF62A">
             <wp:extent cx="5400040" cy="3074173"/>
@@ -161,6 +165,10 @@
         <w:ind w:firstLine="0"/>
       </w:pPr>
       <w:r>
+        <w:rPr>
+          <w:noProof/>
+          <w:lang w:eastAsia="pt-BR"/>
+        </w:rPr>
         <w:drawing>
           <wp:inline distT="0" distB="0" distL="0" distR="0" wp14:anchorId="359E1F1E" wp14:editId="7426D48F">
             <wp:extent cx="5399931" cy="3209346"/>
@@ -236,6 +244,10 @@
         <w:ind w:firstLine="0"/>
       </w:pPr>
       <w:r>
+        <w:rPr>
+          <w:noProof/>
+          <w:lang w:eastAsia="pt-BR"/>
+        </w:rPr>
         <w:lastRenderedPageBreak/>
         <w:drawing>
           <wp:inline distT="0" distB="0" distL="0" distR="0" wp14:anchorId="0009330E" wp14:editId="23E98D49">
@@ -334,6 +346,10 @@
         <w:ind w:firstLine="0"/>
       </w:pPr>
       <w:r>
+        <w:rPr>
+          <w:noProof/>
+          <w:lang w:eastAsia="pt-BR"/>
+        </w:rPr>
         <w:lastRenderedPageBreak/>
         <w:drawing>
           <wp:inline distT="0" distB="0" distL="0" distR="0" wp14:anchorId="2F1093FA" wp14:editId="3FCE25E8">
@@ -425,6 +441,10 @@
         <w:ind w:firstLine="0"/>
       </w:pPr>
       <w:r>
+        <w:rPr>
+          <w:noProof/>
+          <w:lang w:eastAsia="pt-BR"/>
+        </w:rPr>
         <w:drawing>
           <wp:inline distT="0" distB="0" distL="0" distR="0" wp14:anchorId="459B25AC" wp14:editId="40706241">
             <wp:extent cx="5400040" cy="2565400"/>
@@ -482,6 +502,10 @@
         <w:ind w:firstLine="0"/>
       </w:pPr>
       <w:r>
+        <w:rPr>
+          <w:noProof/>
+          <w:lang w:eastAsia="pt-BR"/>
+        </w:rPr>
         <w:drawing>
           <wp:inline distT="0" distB="0" distL="0" distR="0" wp14:anchorId="146D9604" wp14:editId="006E8BA7">
             <wp:extent cx="2391109" cy="876422"/>
@@ -526,6 +550,10 @@
         </w:drawing>
       </w:r>
       <w:r>
+        <w:rPr>
+          <w:noProof/>
+          <w:lang w:eastAsia="pt-BR"/>
+        </w:rPr>
         <w:drawing>
           <wp:inline distT="0" distB="0" distL="0" distR="0" wp14:anchorId="192EB541" wp14:editId="6D3C0368">
             <wp:extent cx="1828799" cy="1813304"/>
@@ -695,6 +723,10 @@
         <w:ind w:firstLine="0"/>
       </w:pPr>
       <w:r>
+        <w:rPr>
+          <w:noProof/>
+          <w:lang w:eastAsia="pt-BR"/>
+        </w:rPr>
         <w:drawing>
           <wp:inline distT="0" distB="0" distL="0" distR="0" wp14:anchorId="1A62FC84" wp14:editId="30021C89">
             <wp:extent cx="2533650" cy="1972385"/>
@@ -750,6 +782,10 @@
         <w:ind w:firstLine="0"/>
       </w:pPr>
       <w:r>
+        <w:rPr>
+          <w:noProof/>
+          <w:lang w:eastAsia="pt-BR"/>
+        </w:rPr>
         <w:drawing>
           <wp:inline distT="0" distB="0" distL="0" distR="0" wp14:anchorId="416E3298" wp14:editId="17325AA3">
             <wp:extent cx="5249008" cy="2048161"/>
@@ -823,6 +859,10 @@
         <w:ind w:firstLine="0"/>
       </w:pPr>
       <w:r>
+        <w:rPr>
+          <w:noProof/>
+          <w:lang w:eastAsia="pt-BR"/>
+        </w:rPr>
         <w:lastRenderedPageBreak/>
         <w:drawing>
           <wp:inline distT="0" distB="0" distL="0" distR="0" wp14:anchorId="190E33CA" wp14:editId="2ADF7544">
@@ -921,7 +961,7 @@
           <w:b/>
           <w:bCs/>
         </w:rPr>
-        <w:t xml:space="preserve">@onready var </w:t>
+        <w:t>@</w:t>
       </w:r>
       <w:proofErr w:type="spellStart"/>
       <w:r>
@@ -929,6 +969,22 @@
           <w:b/>
           <w:bCs/>
         </w:rPr>
+        <w:t>onready</w:t>
+      </w:r>
+      <w:proofErr w:type="spellEnd"/>
+      <w:r>
+        <w:rPr>
+          <w:b/>
+          <w:bCs/>
+        </w:rPr>
+        <w:t xml:space="preserve"> var </w:t>
+      </w:r>
+      <w:proofErr w:type="spellStart"/>
+      <w:r>
+        <w:rPr>
+          <w:b/>
+          <w:bCs/>
+        </w:rPr>
         <w:t>animation_player</w:t>
       </w:r>
       <w:proofErr w:type="spellEnd"/>
@@ -969,17 +1025,553 @@
           <w:b/>
           <w:bCs/>
         </w:rPr>
+        <w:t xml:space="preserve">: </w:t>
+      </w:r>
+      <w:r>
+        <w:t xml:space="preserve">Esta linha define uma variável </w:t>
+      </w:r>
+      <w:proofErr w:type="spellStart"/>
+      <w:r>
+        <w:t>animation_player</w:t>
+      </w:r>
+      <w:proofErr w:type="spellEnd"/>
+      <w:r>
+        <w:t xml:space="preserve"> do tipo </w:t>
+      </w:r>
+      <w:proofErr w:type="spellStart"/>
+      <w:r>
+        <w:t>AnimationPlayer</w:t>
+      </w:r>
+      <w:proofErr w:type="spellEnd"/>
+      <w:r>
+        <w:t>. O decorador @onready garante que esta variável seja inicializada apenas depois que o nó ao qual está anexado estiver pronto. O $</w:t>
+      </w:r>
+      <w:proofErr w:type="spellStart"/>
+      <w:r>
+        <w:t>AnimationPlayer</w:t>
+      </w:r>
+      <w:proofErr w:type="spellEnd"/>
+      <w:r>
+        <w:t xml:space="preserve"> busca um nó filho chamado </w:t>
+      </w:r>
+      <w:proofErr w:type="spellStart"/>
+      <w:r>
+        <w:t>AnimationPlayer</w:t>
+      </w:r>
+      <w:proofErr w:type="spellEnd"/>
+      <w:r>
+        <w:t xml:space="preserve"> e o atribui à variável.</w:t>
+      </w:r>
+    </w:p>
+    <w:p>
+      <w:pPr>
+        <w:ind w:firstLine="0"/>
+      </w:pPr>
+    </w:p>
+    <w:p>
+      <w:pPr>
+        <w:ind w:firstLine="0"/>
+      </w:pPr>
+      <w:r>
+        <w:rPr>
+          <w:b/>
+          <w:bCs/>
+        </w:rPr>
+        <w:t xml:space="preserve">var </w:t>
+      </w:r>
+      <w:proofErr w:type="spellStart"/>
+      <w:r>
+        <w:rPr>
+          <w:b/>
+          <w:bCs/>
+        </w:rPr>
+        <w:t>is_running</w:t>
+      </w:r>
+      <w:proofErr w:type="spellEnd"/>
+      <w:r>
+        <w:rPr>
+          <w:b/>
+          <w:bCs/>
+        </w:rPr>
+        <w:t xml:space="preserve">: </w:t>
+      </w:r>
+      <w:proofErr w:type="spellStart"/>
+      <w:r>
+        <w:rPr>
+          <w:b/>
+          <w:bCs/>
+        </w:rPr>
+        <w:t>bool</w:t>
+      </w:r>
+      <w:proofErr w:type="spellEnd"/>
+      <w:r>
+        <w:rPr>
+          <w:b/>
+          <w:bCs/>
+        </w:rPr>
+        <w:t xml:space="preserve"> = false:</w:t>
+      </w:r>
+      <w:r>
+        <w:t xml:space="preserve"> Define uma variável chamada </w:t>
+      </w:r>
+      <w:proofErr w:type="spellStart"/>
+      <w:r>
+        <w:t>is_running</w:t>
+      </w:r>
+      <w:proofErr w:type="spellEnd"/>
+      <w:r>
+        <w:t xml:space="preserve"> do tipo booleano e a inicializa com false. Esta variável será usada para rastrear se o personagem está correndo ou não.</w:t>
+      </w:r>
+    </w:p>
+    <w:p>
+      <w:pPr>
+        <w:ind w:firstLine="0"/>
+      </w:pPr>
+    </w:p>
+    <w:p>
+      <w:pPr>
+        <w:ind w:firstLine="0"/>
+      </w:pPr>
+      <w:proofErr w:type="spellStart"/>
+      <w:r>
+        <w:rPr>
+          <w:b/>
+          <w:bCs/>
+        </w:rPr>
+        <w:t>func</w:t>
+      </w:r>
+      <w:proofErr w:type="spellEnd"/>
+      <w:r>
+        <w:rPr>
+          <w:b/>
+          <w:bCs/>
+        </w:rPr>
+        <w:t xml:space="preserve"> _</w:t>
+      </w:r>
+      <w:proofErr w:type="spellStart"/>
+      <w:r>
+        <w:rPr>
+          <w:b/>
+          <w:bCs/>
+        </w:rPr>
+        <w:t>process</w:t>
+      </w:r>
+      <w:proofErr w:type="spellEnd"/>
+      <w:r>
+        <w:rPr>
+          <w:b/>
+          <w:bCs/>
+        </w:rPr>
+        <w:t xml:space="preserve">(delta: </w:t>
+      </w:r>
+      <w:proofErr w:type="spellStart"/>
+      <w:r>
+        <w:rPr>
+          <w:b/>
+          <w:bCs/>
+        </w:rPr>
+        <w:t>float</w:t>
+      </w:r>
+      <w:proofErr w:type="spellEnd"/>
+      <w:r>
+        <w:rPr>
+          <w:b/>
+          <w:bCs/>
+        </w:rPr>
+        <w:t xml:space="preserve">) -&gt; </w:t>
+      </w:r>
+      <w:proofErr w:type="spellStart"/>
+      <w:r>
+        <w:rPr>
+          <w:b/>
+          <w:bCs/>
+        </w:rPr>
+        <w:t>void</w:t>
+      </w:r>
+      <w:proofErr w:type="spellEnd"/>
+      <w:r>
+        <w:t>: Define uma função chamada _</w:t>
+      </w:r>
+      <w:proofErr w:type="spellStart"/>
+      <w:r>
+        <w:t>process</w:t>
+      </w:r>
+      <w:proofErr w:type="spellEnd"/>
+      <w:r>
+        <w:t xml:space="preserve"> que é chamada em cada frame. O parâmetro delta representa o tempo (em segundos) desde o último frame. O tipo de retorno é </w:t>
+      </w:r>
+      <w:proofErr w:type="spellStart"/>
+      <w:r>
+        <w:t>void</w:t>
+      </w:r>
+      <w:proofErr w:type="spellEnd"/>
+      <w:r>
+        <w:t>, indicando que a função não retorna nada.</w:t>
+      </w:r>
+    </w:p>
+    <w:p>
+      <w:pPr>
+        <w:ind w:firstLine="0"/>
+      </w:pPr>
+    </w:p>
+    <w:p>
+      <w:pPr>
+        <w:ind w:firstLine="0"/>
+      </w:pPr>
+      <w:proofErr w:type="spellStart"/>
+      <w:r>
+        <w:rPr>
+          <w:b/>
+          <w:bCs/>
+        </w:rPr>
+        <w:t>if</w:t>
+      </w:r>
+      <w:proofErr w:type="spellEnd"/>
+      <w:r>
+        <w:rPr>
+          <w:b/>
+          <w:bCs/>
+        </w:rPr>
+        <w:t xml:space="preserve"> </w:t>
+      </w:r>
+      <w:proofErr w:type="spellStart"/>
+      <w:r>
+        <w:rPr>
+          <w:b/>
+          <w:bCs/>
+        </w:rPr>
+        <w:t>Input.is_action_just_pressed</w:t>
+      </w:r>
+      <w:proofErr w:type="spellEnd"/>
+      <w:r>
+        <w:rPr>
+          <w:b/>
+          <w:bCs/>
+        </w:rPr>
+        <w:t>("</w:t>
+      </w:r>
+      <w:proofErr w:type="spellStart"/>
+      <w:r>
+        <w:rPr>
+          <w:b/>
+          <w:bCs/>
+        </w:rPr>
+        <w:t>ui_accept</w:t>
+      </w:r>
+      <w:proofErr w:type="spellEnd"/>
+      <w:r>
+        <w:rPr>
+          <w:b/>
+          <w:bCs/>
+        </w:rPr>
+        <w:t>"):</w:t>
+      </w:r>
+      <w:r>
+        <w:t xml:space="preserve"> </w:t>
+      </w:r>
+      <w:r>
+        <w:t>Verifica se a ação "</w:t>
+      </w:r>
+      <w:proofErr w:type="spellStart"/>
+      <w:r>
+        <w:t>ui_accept</w:t>
+      </w:r>
+      <w:proofErr w:type="spellEnd"/>
+      <w:r>
+        <w:t>"</w:t>
+      </w:r>
+      <w:r>
+        <w:t xml:space="preserve"> (geralmente associada à tecla </w:t>
+      </w:r>
+      <w:proofErr w:type="spellStart"/>
+      <w:r>
+        <w:t>Enter</w:t>
+      </w:r>
+      <w:proofErr w:type="spellEnd"/>
+      <w:r>
+        <w:t xml:space="preserve"> ou Espaço) foi pressionada neste frame. Se a ação foi detectada, o código dentro do bloco </w:t>
+      </w:r>
+      <w:proofErr w:type="spellStart"/>
+      <w:r>
+        <w:t>if</w:t>
+      </w:r>
+      <w:proofErr w:type="spellEnd"/>
+      <w:r>
+        <w:t xml:space="preserve"> será executado.</w:t>
+      </w:r>
+    </w:p>
+    <w:p>
+      <w:pPr>
+        <w:ind w:firstLine="0"/>
+      </w:pPr>
+    </w:p>
+    <w:p>
+      <w:pPr>
+        <w:ind w:firstLine="0"/>
+      </w:pPr>
+      <w:proofErr w:type="spellStart"/>
+      <w:r>
+        <w:rPr>
+          <w:b/>
+          <w:bCs/>
+        </w:rPr>
+        <w:t>if</w:t>
+      </w:r>
+      <w:proofErr w:type="spellEnd"/>
+      <w:r>
+        <w:rPr>
+          <w:b/>
+          <w:bCs/>
+        </w:rPr>
+        <w:t xml:space="preserve"> </w:t>
+      </w:r>
+      <w:proofErr w:type="spellStart"/>
+      <w:r>
+        <w:rPr>
+          <w:b/>
+          <w:bCs/>
+        </w:rPr>
+        <w:t>is_running</w:t>
+      </w:r>
+      <w:proofErr w:type="spellEnd"/>
+      <w:r>
+        <w:rPr>
+          <w:b/>
+          <w:bCs/>
+        </w:rPr>
         <w:t>:</w:t>
       </w:r>
       <w:r>
+        <w:t xml:space="preserve"> Dentro do bloco </w:t>
+      </w:r>
+      <w:proofErr w:type="spellStart"/>
+      <w:r>
+        <w:t>if</w:t>
+      </w:r>
+      <w:proofErr w:type="spellEnd"/>
+      <w:r>
+        <w:t xml:space="preserve"> anterior, esta linha verifica se a variável </w:t>
+      </w:r>
+      <w:proofErr w:type="spellStart"/>
+      <w:r>
+        <w:t>is_running</w:t>
+      </w:r>
+      <w:proofErr w:type="spellEnd"/>
+      <w:r>
+        <w:t xml:space="preserve"> é </w:t>
+      </w:r>
+      <w:proofErr w:type="spellStart"/>
+      <w:r>
+        <w:t>true</w:t>
+      </w:r>
+      <w:proofErr w:type="spellEnd"/>
+      <w:r>
+        <w:t>.</w:t>
+      </w:r>
+    </w:p>
+    <w:p>
+      <w:pPr>
+        <w:ind w:firstLine="0"/>
+      </w:pPr>
+      <w:proofErr w:type="spellStart"/>
+      <w:r>
         <w:rPr>
           <w:b/>
           <w:bCs/>
         </w:rPr>
+        <w:lastRenderedPageBreak/>
+        <w:t>animation_player.play</w:t>
+      </w:r>
+      <w:proofErr w:type="spellEnd"/>
+      <w:r>
+        <w:rPr>
+          <w:b/>
+          <w:bCs/>
+        </w:rPr>
+        <w:t>("</w:t>
+      </w:r>
+      <w:proofErr w:type="spellStart"/>
+      <w:r>
+        <w:rPr>
+          <w:b/>
+          <w:bCs/>
+        </w:rPr>
+        <w:t>Idle</w:t>
+      </w:r>
+      <w:proofErr w:type="spellEnd"/>
+      <w:r>
+        <w:rPr>
+          <w:b/>
+          <w:bCs/>
+        </w:rPr>
+        <w:t>"):</w:t>
+      </w:r>
+      <w:r>
+        <w:t xml:space="preserve"> Se </w:t>
+      </w:r>
+      <w:proofErr w:type="spellStart"/>
+      <w:r>
+        <w:t>is_running</w:t>
+      </w:r>
+      <w:proofErr w:type="spellEnd"/>
+      <w:r>
+        <w:t xml:space="preserve"> for </w:t>
+      </w:r>
+      <w:proofErr w:type="spellStart"/>
+      <w:r>
+        <w:t>true</w:t>
+      </w:r>
+      <w:proofErr w:type="spellEnd"/>
+      <w:r>
+        <w:t xml:space="preserve">, o personagem estava correndo, então a animação </w:t>
+      </w:r>
+      <w:proofErr w:type="spellStart"/>
+      <w:r>
+        <w:t>Idle</w:t>
+      </w:r>
+      <w:proofErr w:type="spellEnd"/>
+      <w:r>
+        <w:t xml:space="preserve"> é iniciada usando o </w:t>
+      </w:r>
+      <w:proofErr w:type="spellStart"/>
+      <w:r>
+        <w:t>animation_player</w:t>
+      </w:r>
+      <w:proofErr w:type="spellEnd"/>
+      <w:r>
+        <w:t>.</w:t>
+      </w:r>
+    </w:p>
+    <w:p>
+      <w:pPr>
+        <w:ind w:firstLine="0"/>
+      </w:pPr>
+      <w:proofErr w:type="spellStart"/>
+      <w:r>
+        <w:rPr>
+          <w:b/>
+          <w:bCs/>
+        </w:rPr>
+        <w:t>is_running</w:t>
+      </w:r>
+      <w:proofErr w:type="spellEnd"/>
+      <w:r>
+        <w:rPr>
+          <w:b/>
+          <w:bCs/>
+        </w:rPr>
+        <w:t xml:space="preserve"> = false:</w:t>
+      </w:r>
+      <w:r>
+        <w:rPr>
+          <w:b/>
+          <w:bCs/>
+        </w:rPr>
         <w:t xml:space="preserve"> </w:t>
       </w:r>
       <w:r>
-        <w:t xml:space="preserve">Esta linha define uma variável </w:t>
+        <w:t xml:space="preserve">Define a variável </w:t>
+      </w:r>
+      <w:proofErr w:type="spellStart"/>
+      <w:r>
+        <w:t>is_running</w:t>
+      </w:r>
+      <w:proofErr w:type="spellEnd"/>
+      <w:r>
+        <w:t xml:space="preserve"> para false, indicando que o personagem não está mais correndo.</w:t>
+      </w:r>
+    </w:p>
+    <w:p>
+      <w:pPr>
+        <w:ind w:firstLine="0"/>
+      </w:pPr>
+    </w:p>
+    <w:p>
+      <w:pPr>
+        <w:ind w:firstLine="0"/>
+      </w:pPr>
+      <w:proofErr w:type="spellStart"/>
+      <w:r>
+        <w:rPr>
+          <w:b/>
+          <w:bCs/>
+        </w:rPr>
+        <w:t>else</w:t>
+      </w:r>
+      <w:proofErr w:type="spellEnd"/>
+      <w:r>
+        <w:rPr>
+          <w:b/>
+          <w:bCs/>
+        </w:rPr>
+        <w:t>:</w:t>
+      </w:r>
+      <w:r>
+        <w:t xml:space="preserve"> Se </w:t>
+      </w:r>
+      <w:proofErr w:type="spellStart"/>
+      <w:r>
+        <w:t>is_running</w:t>
+      </w:r>
+      <w:proofErr w:type="spellEnd"/>
+      <w:r>
+        <w:t xml:space="preserve"> for false, este bloco </w:t>
+      </w:r>
+      <w:proofErr w:type="spellStart"/>
+      <w:r>
+        <w:t>else</w:t>
+      </w:r>
+      <w:proofErr w:type="spellEnd"/>
+      <w:r>
+        <w:t xml:space="preserve"> será executado.</w:t>
+      </w:r>
+    </w:p>
+    <w:p>
+      <w:pPr>
+        <w:ind w:firstLine="0"/>
+      </w:pPr>
+      <w:proofErr w:type="spellStart"/>
+      <w:r>
+        <w:rPr>
+          <w:b/>
+          <w:bCs/>
+        </w:rPr>
+        <w:t>animation_player.play</w:t>
+      </w:r>
+      <w:proofErr w:type="spellEnd"/>
+      <w:r>
+        <w:rPr>
+          <w:b/>
+          <w:bCs/>
+        </w:rPr>
+        <w:t>("</w:t>
+      </w:r>
+      <w:proofErr w:type="spellStart"/>
+      <w:r>
+        <w:rPr>
+          <w:b/>
+          <w:bCs/>
+        </w:rPr>
+        <w:t>run</w:t>
+      </w:r>
+      <w:proofErr w:type="spellEnd"/>
+      <w:r>
+        <w:rPr>
+          <w:b/>
+          <w:bCs/>
+        </w:rPr>
+        <w:t>"):</w:t>
+      </w:r>
+      <w:r>
+        <w:t xml:space="preserve"> Inicia a animação </w:t>
+      </w:r>
+      <w:proofErr w:type="spellStart"/>
+      <w:r>
+        <w:t>run</w:t>
+      </w:r>
+      <w:proofErr w:type="spellEnd"/>
+      <w:r>
+        <w:t xml:space="preserve"> usando o </w:t>
       </w:r>
       <w:proofErr w:type="spellStart"/>
       <w:r>
@@ -987,46 +1579,1522 @@
       </w:r>
       <w:proofErr w:type="spellEnd"/>
       <w:r>
-        <w:t xml:space="preserve"> do tipo </w:t>
-      </w:r>
-      <w:proofErr w:type="spellStart"/>
-      <w:r>
+        <w:t>, indicando que o personagem começou a correr.</w:t>
+      </w:r>
+    </w:p>
+    <w:p>
+      <w:pPr>
+        <w:ind w:firstLine="0"/>
+      </w:pPr>
+      <w:proofErr w:type="spellStart"/>
+      <w:r>
+        <w:rPr>
+          <w:b/>
+          <w:bCs/>
+        </w:rPr>
+        <w:t>is_running</w:t>
+      </w:r>
+      <w:proofErr w:type="spellEnd"/>
+      <w:r>
+        <w:rPr>
+          <w:b/>
+          <w:bCs/>
+        </w:rPr>
+        <w:t xml:space="preserve"> = </w:t>
+      </w:r>
+      <w:proofErr w:type="spellStart"/>
+      <w:r>
+        <w:rPr>
+          <w:b/>
+          <w:bCs/>
+        </w:rPr>
+        <w:t>true</w:t>
+      </w:r>
+      <w:proofErr w:type="spellEnd"/>
+      <w:r>
+        <w:t xml:space="preserve">: Define a variável </w:t>
+      </w:r>
+      <w:proofErr w:type="spellStart"/>
+      <w:r>
+        <w:t>is_running</w:t>
+      </w:r>
+      <w:proofErr w:type="spellEnd"/>
+      <w:r>
+        <w:t xml:space="preserve"> para </w:t>
+      </w:r>
+      <w:proofErr w:type="spellStart"/>
+      <w:r>
+        <w:t>true</w:t>
+      </w:r>
+      <w:proofErr w:type="spellEnd"/>
+      <w:r>
+        <w:t>, indicando que o personagem agora está correndo.</w:t>
+      </w:r>
+    </w:p>
+    <w:p>
+      <w:pPr>
+        <w:ind w:firstLine="0"/>
+      </w:pPr>
+    </w:p>
+    <w:p>
+      <w:pPr>
+        <w:ind w:firstLine="0"/>
+        <w:rPr>
+          <w:b/>
+        </w:rPr>
+      </w:pPr>
+      <w:r>
+        <w:rPr>
+          <w:b/>
+        </w:rPr>
+        <w:t>Criando novas ações:</w:t>
+      </w:r>
+    </w:p>
+    <w:p>
+      <w:pPr>
+        <w:ind w:firstLine="0"/>
+      </w:pPr>
+      <w:r>
+        <w:t>Geralmente estamos usando as ações padrões “</w:t>
+      </w:r>
+      <w:proofErr w:type="spellStart"/>
+      <w:r>
+        <w:t>ui_left</w:t>
+      </w:r>
+      <w:proofErr w:type="spellEnd"/>
+      <w:r>
+        <w:t>”... Ações já prontas. Então como podemos criar novas ações ou fazer nossas próprias ações?</w:t>
+      </w:r>
+    </w:p>
+    <w:p>
+      <w:pPr>
+        <w:ind w:firstLine="0"/>
+      </w:pPr>
+      <w:r>
+        <w:t xml:space="preserve">Então vamos em Project&gt; Project Settings&gt; Input </w:t>
+      </w:r>
+      <w:proofErr w:type="spellStart"/>
+      <w:r>
+        <w:t>Map</w:t>
+      </w:r>
+      <w:proofErr w:type="spellEnd"/>
+      <w:r>
+        <w:t xml:space="preserve"> (vai ter todas as ações do jogo).</w:t>
+      </w:r>
+    </w:p>
+    <w:p>
+      <w:pPr>
+        <w:ind w:firstLine="0"/>
+      </w:pPr>
+      <w:r>
+        <w:drawing>
+          <wp:inline distT="0" distB="0" distL="0" distR="0" wp14:anchorId="6CB384FA" wp14:editId="79ED10A8">
+            <wp:extent cx="5400040" cy="4370705"/>
+            <wp:effectExtent l="133350" t="114300" r="124460" b="106045"/>
+            <wp:docPr id="7" name="Imagem 7"/>
+            <wp:cNvGraphicFramePr>
+              <a:graphicFrameLocks xmlns:a="http://schemas.openxmlformats.org/drawingml/2006/main" noChangeAspect="1"/>
+            </wp:cNvGraphicFramePr>
+            <a:graphic xmlns:a="http://schemas.openxmlformats.org/drawingml/2006/main">
+              <a:graphicData uri="http://schemas.openxmlformats.org/drawingml/2006/picture">
+                <pic:pic xmlns:pic="http://schemas.openxmlformats.org/drawingml/2006/picture">
+                  <pic:nvPicPr>
+                    <pic:cNvPr id="1" name=""/>
+                    <pic:cNvPicPr/>
+                  </pic:nvPicPr>
+                  <pic:blipFill>
+                    <a:blip r:embed="rId16"/>
+                    <a:stretch>
+                      <a:fillRect/>
+                    </a:stretch>
+                  </pic:blipFill>
+                  <pic:spPr>
+                    <a:xfrm>
+                      <a:off x="0" y="0"/>
+                      <a:ext cx="5400040" cy="4370705"/>
+                    </a:xfrm>
+                    <a:prstGeom prst="rect">
+                      <a:avLst/>
+                    </a:prstGeom>
+                    <a:effectLst>
+                      <a:outerShdw blurRad="63500" sx="102000" sy="102000" algn="ctr" rotWithShape="0">
+                        <a:prstClr val="black">
+                          <a:alpha val="40000"/>
+                        </a:prstClr>
+                      </a:outerShdw>
+                    </a:effectLst>
+                  </pic:spPr>
+                </pic:pic>
+              </a:graphicData>
+            </a:graphic>
+          </wp:inline>
+        </w:drawing>
+      </w:r>
+    </w:p>
+    <w:p>
+      <w:pPr>
+        <w:ind w:firstLine="0"/>
+      </w:pPr>
+      <w:r>
+        <w:t xml:space="preserve">Para criar uma nova ação vai em </w:t>
+      </w:r>
+      <w:proofErr w:type="spellStart"/>
+      <w:r>
+        <w:t>Add</w:t>
+      </w:r>
+      <w:proofErr w:type="spellEnd"/>
+      <w:r>
+        <w:t xml:space="preserve"> New </w:t>
+      </w:r>
+      <w:proofErr w:type="spellStart"/>
+      <w:r>
+        <w:t>Action</w:t>
+      </w:r>
+      <w:proofErr w:type="spellEnd"/>
+      <w:r>
+        <w:t xml:space="preserve"> e digitar o nome dessa nova ação..</w:t>
+      </w:r>
+    </w:p>
+    <w:p>
+      <w:pPr>
+        <w:ind w:firstLine="0"/>
+      </w:pPr>
+      <w:r>
+        <w:lastRenderedPageBreak/>
+        <w:drawing>
+          <wp:inline distT="0" distB="0" distL="0" distR="0" wp14:anchorId="089303B1" wp14:editId="4208A544">
+            <wp:extent cx="5400040" cy="3990975"/>
+            <wp:effectExtent l="133350" t="114300" r="124460" b="123825"/>
+            <wp:docPr id="9" name="Imagem 9"/>
+            <wp:cNvGraphicFramePr>
+              <a:graphicFrameLocks xmlns:a="http://schemas.openxmlformats.org/drawingml/2006/main" noChangeAspect="1"/>
+            </wp:cNvGraphicFramePr>
+            <a:graphic xmlns:a="http://schemas.openxmlformats.org/drawingml/2006/main">
+              <a:graphicData uri="http://schemas.openxmlformats.org/drawingml/2006/picture">
+                <pic:pic xmlns:pic="http://schemas.openxmlformats.org/drawingml/2006/picture">
+                  <pic:nvPicPr>
+                    <pic:cNvPr id="1" name=""/>
+                    <pic:cNvPicPr/>
+                  </pic:nvPicPr>
+                  <pic:blipFill>
+                    <a:blip r:embed="rId17"/>
+                    <a:stretch>
+                      <a:fillRect/>
+                    </a:stretch>
+                  </pic:blipFill>
+                  <pic:spPr>
+                    <a:xfrm>
+                      <a:off x="0" y="0"/>
+                      <a:ext cx="5400040" cy="3990975"/>
+                    </a:xfrm>
+                    <a:prstGeom prst="rect">
+                      <a:avLst/>
+                    </a:prstGeom>
+                    <a:effectLst>
+                      <a:outerShdw blurRad="63500" sx="102000" sy="102000" algn="ctr" rotWithShape="0">
+                        <a:prstClr val="black">
+                          <a:alpha val="40000"/>
+                        </a:prstClr>
+                      </a:outerShdw>
+                    </a:effectLst>
+                  </pic:spPr>
+                </pic:pic>
+              </a:graphicData>
+            </a:graphic>
+          </wp:inline>
+        </w:drawing>
+      </w:r>
+    </w:p>
+    <w:p>
+      <w:pPr>
+        <w:ind w:firstLine="0"/>
+      </w:pPr>
+      <w:r>
+        <w:t xml:space="preserve">Triscando no + você escolhe o input </w:t>
+      </w:r>
+      <w:r>
+        <w:t>(apenas triscando na tecla ele já vai direito)</w:t>
+      </w:r>
+    </w:p>
+    <w:p>
+      <w:pPr>
+        <w:ind w:firstLine="0"/>
+      </w:pPr>
+      <w:r>
+        <w:drawing>
+          <wp:inline distT="0" distB="0" distL="0" distR="0" wp14:anchorId="2ACBDC31" wp14:editId="5C965F8C">
+            <wp:extent cx="5400040" cy="3638550"/>
+            <wp:effectExtent l="114300" t="114300" r="105410" b="114300"/>
+            <wp:docPr id="10" name="Imagem 10"/>
+            <wp:cNvGraphicFramePr>
+              <a:graphicFrameLocks xmlns:a="http://schemas.openxmlformats.org/drawingml/2006/main" noChangeAspect="1"/>
+            </wp:cNvGraphicFramePr>
+            <a:graphic xmlns:a="http://schemas.openxmlformats.org/drawingml/2006/main">
+              <a:graphicData uri="http://schemas.openxmlformats.org/drawingml/2006/picture">
+                <pic:pic xmlns:pic="http://schemas.openxmlformats.org/drawingml/2006/picture">
+                  <pic:nvPicPr>
+                    <pic:cNvPr id="1" name=""/>
+                    <pic:cNvPicPr/>
+                  </pic:nvPicPr>
+                  <pic:blipFill>
+                    <a:blip r:embed="rId18"/>
+                    <a:stretch>
+                      <a:fillRect/>
+                    </a:stretch>
+                  </pic:blipFill>
+                  <pic:spPr>
+                    <a:xfrm>
+                      <a:off x="0" y="0"/>
+                      <a:ext cx="5400040" cy="3638550"/>
+                    </a:xfrm>
+                    <a:prstGeom prst="rect">
+                      <a:avLst/>
+                    </a:prstGeom>
+                    <a:effectLst>
+                      <a:outerShdw blurRad="63500" sx="102000" sy="102000" algn="ctr" rotWithShape="0">
+                        <a:prstClr val="black">
+                          <a:alpha val="40000"/>
+                        </a:prstClr>
+                      </a:outerShdw>
+                    </a:effectLst>
+                  </pic:spPr>
+                </pic:pic>
+              </a:graphicData>
+            </a:graphic>
+          </wp:inline>
+        </w:drawing>
+      </w:r>
+    </w:p>
+    <w:p>
+      <w:pPr>
+        <w:ind w:firstLine="0"/>
+      </w:pPr>
+      <w:r>
+        <w:t>E agora só mudar nosso Script.</w:t>
+      </w:r>
+    </w:p>
+    <w:p>
+      <w:pPr>
+        <w:ind w:firstLine="0"/>
+      </w:pPr>
+      <w:r>
+        <w:lastRenderedPageBreak/>
+        <w:drawing>
+          <wp:inline distT="0" distB="0" distL="0" distR="0" wp14:anchorId="494F5E8A" wp14:editId="0DEC360E">
+            <wp:extent cx="5400040" cy="3203575"/>
+            <wp:effectExtent l="133350" t="114300" r="124460" b="111125"/>
+            <wp:docPr id="14" name="Imagem 14"/>
+            <wp:cNvGraphicFramePr>
+              <a:graphicFrameLocks xmlns:a="http://schemas.openxmlformats.org/drawingml/2006/main" noChangeAspect="1"/>
+            </wp:cNvGraphicFramePr>
+            <a:graphic xmlns:a="http://schemas.openxmlformats.org/drawingml/2006/main">
+              <a:graphicData uri="http://schemas.openxmlformats.org/drawingml/2006/picture">
+                <pic:pic xmlns:pic="http://schemas.openxmlformats.org/drawingml/2006/picture">
+                  <pic:nvPicPr>
+                    <pic:cNvPr id="1" name=""/>
+                    <pic:cNvPicPr/>
+                  </pic:nvPicPr>
+                  <pic:blipFill>
+                    <a:blip r:embed="rId19"/>
+                    <a:stretch>
+                      <a:fillRect/>
+                    </a:stretch>
+                  </pic:blipFill>
+                  <pic:spPr>
+                    <a:xfrm>
+                      <a:off x="0" y="0"/>
+                      <a:ext cx="5400040" cy="3203575"/>
+                    </a:xfrm>
+                    <a:prstGeom prst="rect">
+                      <a:avLst/>
+                    </a:prstGeom>
+                    <a:effectLst>
+                      <a:outerShdw blurRad="63500" sx="102000" sy="102000" algn="ctr" rotWithShape="0">
+                        <a:prstClr val="black">
+                          <a:alpha val="40000"/>
+                        </a:prstClr>
+                      </a:outerShdw>
+                    </a:effectLst>
+                  </pic:spPr>
+                </pic:pic>
+              </a:graphicData>
+            </a:graphic>
+          </wp:inline>
+        </w:drawing>
+      </w:r>
+      <w:r>
+        <w:br/>
+      </w:r>
+      <w:r>
+        <w:rPr>
+          <w:b/>
+        </w:rPr>
+        <w:t>_</w:t>
+      </w:r>
+      <w:proofErr w:type="spellStart"/>
+      <w:r>
+        <w:rPr>
+          <w:b/>
+        </w:rPr>
+        <w:t>phsics_process</w:t>
+      </w:r>
+      <w:proofErr w:type="spellEnd"/>
+      <w:r>
+        <w:t xml:space="preserve"> para ser chamada a cada frame da tela.</w:t>
+      </w:r>
+    </w:p>
+    <w:p>
+      <w:pPr>
+        <w:ind w:firstLine="0"/>
+      </w:pPr>
+      <w:proofErr w:type="spellStart"/>
+      <w:r>
+        <w:rPr>
+          <w:b/>
+        </w:rPr>
+        <w:t>Deadzone</w:t>
+      </w:r>
+      <w:proofErr w:type="spellEnd"/>
+      <w:r>
+        <w:t>: ignorar pequenos movimentos no input (joystick)</w:t>
+      </w:r>
+    </w:p>
+    <w:p>
+      <w:pPr>
+        <w:ind w:firstLine="0"/>
+      </w:pPr>
+      <w:r>
+        <w:drawing>
+          <wp:inline distT="0" distB="0" distL="0" distR="0" wp14:anchorId="438F674E" wp14:editId="173F1175">
+            <wp:extent cx="5400040" cy="3480435"/>
+            <wp:effectExtent l="114300" t="114300" r="105410" b="120015"/>
+            <wp:docPr id="15" name="Imagem 15"/>
+            <wp:cNvGraphicFramePr>
+              <a:graphicFrameLocks xmlns:a="http://schemas.openxmlformats.org/drawingml/2006/main" noChangeAspect="1"/>
+            </wp:cNvGraphicFramePr>
+            <a:graphic xmlns:a="http://schemas.openxmlformats.org/drawingml/2006/main">
+              <a:graphicData uri="http://schemas.openxmlformats.org/drawingml/2006/picture">
+                <pic:pic xmlns:pic="http://schemas.openxmlformats.org/drawingml/2006/picture">
+                  <pic:nvPicPr>
+                    <pic:cNvPr id="1" name=""/>
+                    <pic:cNvPicPr/>
+                  </pic:nvPicPr>
+                  <pic:blipFill>
+                    <a:blip r:embed="rId20"/>
+                    <a:stretch>
+                      <a:fillRect/>
+                    </a:stretch>
+                  </pic:blipFill>
+                  <pic:spPr>
+                    <a:xfrm>
+                      <a:off x="0" y="0"/>
+                      <a:ext cx="5400040" cy="3480435"/>
+                    </a:xfrm>
+                    <a:prstGeom prst="rect">
+                      <a:avLst/>
+                    </a:prstGeom>
+                    <a:effectLst>
+                      <a:outerShdw blurRad="63500" sx="102000" sy="102000" algn="ctr" rotWithShape="0">
+                        <a:prstClr val="black">
+                          <a:alpha val="40000"/>
+                        </a:prstClr>
+                      </a:outerShdw>
+                    </a:effectLst>
+                  </pic:spPr>
+                </pic:pic>
+              </a:graphicData>
+            </a:graphic>
+          </wp:inline>
+        </w:drawing>
+      </w:r>
+    </w:p>
+    <w:p>
+      <w:pPr>
+        <w:ind w:firstLine="0"/>
+      </w:pPr>
+      <w:proofErr w:type="spellStart"/>
+      <w:r>
+        <w:rPr>
+          <w:b/>
+        </w:rPr>
+        <w:t>Move_and_slide</w:t>
+      </w:r>
+      <w:proofErr w:type="spellEnd"/>
+      <w:r>
+        <w:t xml:space="preserve">= </w:t>
+      </w:r>
+      <w:r>
+        <w:t>Esta linha aplica a física de movimento ao personagem, fazendo-o deslizar conforme a velocidade definida. É uma função do CharacterBody2D que lida com a movimentação do corpo no espaço 2D, incluindo colisões.</w:t>
+      </w:r>
+    </w:p>
+    <w:p>
+      <w:pPr>
+        <w:ind w:firstLine="0"/>
+      </w:pPr>
+    </w:p>
+    <w:p>
+      <w:pPr>
+        <w:ind w:firstLine="0"/>
+        <w:rPr>
+          <w:b/>
+        </w:rPr>
+      </w:pPr>
+      <w:r>
+        <w:rPr>
+          <w:b/>
+        </w:rPr>
+        <w:lastRenderedPageBreak/>
+        <w:t>Programando ataque do personagem:</w:t>
+      </w:r>
+    </w:p>
+    <w:p>
+      <w:pPr>
+        <w:ind w:firstLine="0"/>
+      </w:pPr>
+      <w:r>
+        <w:drawing>
+          <wp:inline distT="0" distB="0" distL="0" distR="0" wp14:anchorId="06D014AE" wp14:editId="163FC680">
+            <wp:extent cx="5400040" cy="4241800"/>
+            <wp:effectExtent l="133350" t="114300" r="124460" b="120650"/>
+            <wp:docPr id="16" name="Imagem 16"/>
+            <wp:cNvGraphicFramePr>
+              <a:graphicFrameLocks xmlns:a="http://schemas.openxmlformats.org/drawingml/2006/main" noChangeAspect="1"/>
+            </wp:cNvGraphicFramePr>
+            <a:graphic xmlns:a="http://schemas.openxmlformats.org/drawingml/2006/main">
+              <a:graphicData uri="http://schemas.openxmlformats.org/drawingml/2006/picture">
+                <pic:pic xmlns:pic="http://schemas.openxmlformats.org/drawingml/2006/picture">
+                  <pic:nvPicPr>
+                    <pic:cNvPr id="1" name=""/>
+                    <pic:cNvPicPr/>
+                  </pic:nvPicPr>
+                  <pic:blipFill>
+                    <a:blip r:embed="rId21"/>
+                    <a:stretch>
+                      <a:fillRect/>
+                    </a:stretch>
+                  </pic:blipFill>
+                  <pic:spPr>
+                    <a:xfrm>
+                      <a:off x="0" y="0"/>
+                      <a:ext cx="5400040" cy="4241800"/>
+                    </a:xfrm>
+                    <a:prstGeom prst="rect">
+                      <a:avLst/>
+                    </a:prstGeom>
+                    <a:effectLst>
+                      <a:outerShdw blurRad="63500" sx="102000" sy="102000" algn="ctr" rotWithShape="0">
+                        <a:prstClr val="black">
+                          <a:alpha val="40000"/>
+                        </a:prstClr>
+                      </a:outerShdw>
+                    </a:effectLst>
+                  </pic:spPr>
+                </pic:pic>
+              </a:graphicData>
+            </a:graphic>
+          </wp:inline>
+        </w:drawing>
+      </w:r>
+    </w:p>
+    <w:p>
+      <w:pPr>
+        <w:ind w:firstLine="0"/>
+      </w:pPr>
+      <w:r>
+        <w:t>Criar nova animação igual feito anteriormente.</w:t>
+      </w:r>
+    </w:p>
+    <w:p>
+      <w:pPr>
+        <w:ind w:firstLine="0"/>
+      </w:pPr>
+      <w:r>
+        <w:t>E criar uma ação para o ataque igual mover!</w:t>
+      </w:r>
+    </w:p>
+    <w:p>
+      <w:pPr>
+        <w:ind w:firstLine="0"/>
+      </w:pPr>
+      <w:r>
+        <w:drawing>
+          <wp:inline distT="0" distB="0" distL="0" distR="0" wp14:anchorId="63199E32" wp14:editId="30941FB4">
+            <wp:extent cx="3867690" cy="819264"/>
+            <wp:effectExtent l="114300" t="76200" r="114300" b="76200"/>
+            <wp:docPr id="17" name="Imagem 17"/>
+            <wp:cNvGraphicFramePr>
+              <a:graphicFrameLocks xmlns:a="http://schemas.openxmlformats.org/drawingml/2006/main" noChangeAspect="1"/>
+            </wp:cNvGraphicFramePr>
+            <a:graphic xmlns:a="http://schemas.openxmlformats.org/drawingml/2006/main">
+              <a:graphicData uri="http://schemas.openxmlformats.org/drawingml/2006/picture">
+                <pic:pic xmlns:pic="http://schemas.openxmlformats.org/drawingml/2006/picture">
+                  <pic:nvPicPr>
+                    <pic:cNvPr id="1" name=""/>
+                    <pic:cNvPicPr/>
+                  </pic:nvPicPr>
+                  <pic:blipFill>
+                    <a:blip r:embed="rId22"/>
+                    <a:stretch>
+                      <a:fillRect/>
+                    </a:stretch>
+                  </pic:blipFill>
+                  <pic:spPr>
+                    <a:xfrm>
+                      <a:off x="0" y="0"/>
+                      <a:ext cx="3867690" cy="819264"/>
+                    </a:xfrm>
+                    <a:prstGeom prst="rect">
+                      <a:avLst/>
+                    </a:prstGeom>
+                    <a:effectLst>
+                      <a:outerShdw blurRad="63500" sx="102000" sy="102000" algn="ctr" rotWithShape="0">
+                        <a:prstClr val="black">
+                          <a:alpha val="40000"/>
+                        </a:prstClr>
+                      </a:outerShdw>
+                    </a:effectLst>
+                  </pic:spPr>
+                </pic:pic>
+              </a:graphicData>
+            </a:graphic>
+          </wp:inline>
+        </w:drawing>
+      </w:r>
+    </w:p>
+    <w:p>
+      <w:pPr>
+        <w:ind w:firstLine="0"/>
+      </w:pPr>
+      <w:r>
+        <w:t>E criar no script o sistema de ataque.</w:t>
+      </w:r>
+    </w:p>
+    <w:p>
+      <w:pPr>
+        <w:ind w:firstLine="0"/>
+      </w:pPr>
+      <w:r>
+        <w:t>1ª no _</w:t>
+      </w:r>
+      <w:proofErr w:type="spellStart"/>
+      <w:r>
+        <w:t>Phisics_process</w:t>
+      </w:r>
+      <w:proofErr w:type="spellEnd"/>
+      <w:r>
+        <w:t xml:space="preserve"> criamos o seguinte:</w:t>
+      </w:r>
+    </w:p>
+    <w:p>
+      <w:pPr>
+        <w:ind w:firstLine="0"/>
+      </w:pPr>
+      <w:r>
+        <w:drawing>
+          <wp:inline distT="0" distB="0" distL="0" distR="0" wp14:anchorId="0C3F43C5" wp14:editId="7D90D833">
+            <wp:extent cx="4896533" cy="733527"/>
+            <wp:effectExtent l="114300" t="76200" r="113665" b="85725"/>
+            <wp:docPr id="18" name="Imagem 18"/>
+            <wp:cNvGraphicFramePr>
+              <a:graphicFrameLocks xmlns:a="http://schemas.openxmlformats.org/drawingml/2006/main" noChangeAspect="1"/>
+            </wp:cNvGraphicFramePr>
+            <a:graphic xmlns:a="http://schemas.openxmlformats.org/drawingml/2006/main">
+              <a:graphicData uri="http://schemas.openxmlformats.org/drawingml/2006/picture">
+                <pic:pic xmlns:pic="http://schemas.openxmlformats.org/drawingml/2006/picture">
+                  <pic:nvPicPr>
+                    <pic:cNvPr id="1" name=""/>
+                    <pic:cNvPicPr/>
+                  </pic:nvPicPr>
+                  <pic:blipFill>
+                    <a:blip r:embed="rId23"/>
+                    <a:stretch>
+                      <a:fillRect/>
+                    </a:stretch>
+                  </pic:blipFill>
+                  <pic:spPr>
+                    <a:xfrm>
+                      <a:off x="0" y="0"/>
+                      <a:ext cx="4896533" cy="733527"/>
+                    </a:xfrm>
+                    <a:prstGeom prst="rect">
+                      <a:avLst/>
+                    </a:prstGeom>
+                    <a:effectLst>
+                      <a:outerShdw blurRad="63500" sx="102000" sy="102000" algn="ctr" rotWithShape="0">
+                        <a:prstClr val="black">
+                          <a:alpha val="40000"/>
+                        </a:prstClr>
+                      </a:outerShdw>
+                    </a:effectLst>
+                  </pic:spPr>
+                </pic:pic>
+              </a:graphicData>
+            </a:graphic>
+          </wp:inline>
+        </w:drawing>
+      </w:r>
+    </w:p>
+    <w:p>
+      <w:pPr>
+        <w:ind w:firstLine="0"/>
+      </w:pPr>
+      <w:r>
+        <w:t>2º Criamos a função de atacar:</w:t>
+      </w:r>
+    </w:p>
+    <w:p>
+      <w:pPr>
+        <w:ind w:firstLine="0"/>
+      </w:pPr>
+      <w:r>
+        <w:lastRenderedPageBreak/>
+        <w:drawing>
+          <wp:inline distT="0" distB="0" distL="0" distR="0" wp14:anchorId="2790A1BF" wp14:editId="260E960D">
+            <wp:extent cx="4801270" cy="2391109"/>
+            <wp:effectExtent l="114300" t="95250" r="113665" b="104775"/>
+            <wp:docPr id="19" name="Imagem 19"/>
+            <wp:cNvGraphicFramePr>
+              <a:graphicFrameLocks xmlns:a="http://schemas.openxmlformats.org/drawingml/2006/main" noChangeAspect="1"/>
+            </wp:cNvGraphicFramePr>
+            <a:graphic xmlns:a="http://schemas.openxmlformats.org/drawingml/2006/main">
+              <a:graphicData uri="http://schemas.openxmlformats.org/drawingml/2006/picture">
+                <pic:pic xmlns:pic="http://schemas.openxmlformats.org/drawingml/2006/picture">
+                  <pic:nvPicPr>
+                    <pic:cNvPr id="1" name=""/>
+                    <pic:cNvPicPr/>
+                  </pic:nvPicPr>
+                  <pic:blipFill>
+                    <a:blip r:embed="rId24"/>
+                    <a:stretch>
+                      <a:fillRect/>
+                    </a:stretch>
+                  </pic:blipFill>
+                  <pic:spPr>
+                    <a:xfrm>
+                      <a:off x="0" y="0"/>
+                      <a:ext cx="4801270" cy="2391109"/>
+                    </a:xfrm>
+                    <a:prstGeom prst="rect">
+                      <a:avLst/>
+                    </a:prstGeom>
+                    <a:effectLst>
+                      <a:outerShdw blurRad="63500" sx="102000" sy="102000" algn="ctr" rotWithShape="0">
+                        <a:prstClr val="black">
+                          <a:alpha val="40000"/>
+                        </a:prstClr>
+                      </a:outerShdw>
+                    </a:effectLst>
+                  </pic:spPr>
+                </pic:pic>
+              </a:graphicData>
+            </a:graphic>
+          </wp:inline>
+        </w:drawing>
+      </w:r>
+    </w:p>
+    <w:p>
+      <w:pPr>
+        <w:ind w:firstLine="0"/>
+      </w:pPr>
+      <w:r>
+        <w:t>3ª. Modificamos</w:t>
+      </w:r>
+      <w:r>
+        <w:t xml:space="preserve"> a velocidade enquanto tivermos atacando e colocamos para atualizar a animação enquanto não estiver atacando</w:t>
+      </w:r>
+    </w:p>
+    <w:p>
+      <w:pPr>
+        <w:ind w:firstLine="0"/>
+      </w:pPr>
+      <w:r>
+        <w:drawing>
+          <wp:inline distT="0" distB="0" distL="0" distR="0" wp14:anchorId="1684C9AE" wp14:editId="52DEF259">
+            <wp:extent cx="5400040" cy="3048635"/>
+            <wp:effectExtent l="133350" t="95250" r="124460" b="94615"/>
+            <wp:docPr id="20" name="Imagem 20"/>
+            <wp:cNvGraphicFramePr>
+              <a:graphicFrameLocks xmlns:a="http://schemas.openxmlformats.org/drawingml/2006/main" noChangeAspect="1"/>
+            </wp:cNvGraphicFramePr>
+            <a:graphic xmlns:a="http://schemas.openxmlformats.org/drawingml/2006/main">
+              <a:graphicData uri="http://schemas.openxmlformats.org/drawingml/2006/picture">
+                <pic:pic xmlns:pic="http://schemas.openxmlformats.org/drawingml/2006/picture">
+                  <pic:nvPicPr>
+                    <pic:cNvPr id="1" name=""/>
+                    <pic:cNvPicPr/>
+                  </pic:nvPicPr>
+                  <pic:blipFill>
+                    <a:blip r:embed="rId25"/>
+                    <a:stretch>
+                      <a:fillRect/>
+                    </a:stretch>
+                  </pic:blipFill>
+                  <pic:spPr>
+                    <a:xfrm>
+                      <a:off x="0" y="0"/>
+                      <a:ext cx="5400040" cy="3048635"/>
+                    </a:xfrm>
+                    <a:prstGeom prst="rect">
+                      <a:avLst/>
+                    </a:prstGeom>
+                    <a:effectLst>
+                      <a:outerShdw blurRad="63500" sx="102000" sy="102000" algn="ctr" rotWithShape="0">
+                        <a:prstClr val="black">
+                          <a:alpha val="40000"/>
+                        </a:prstClr>
+                      </a:outerShdw>
+                    </a:effectLst>
+                  </pic:spPr>
+                </pic:pic>
+              </a:graphicData>
+            </a:graphic>
+          </wp:inline>
+        </w:drawing>
+      </w:r>
+    </w:p>
+    <w:p>
+      <w:pPr>
+        <w:ind w:firstLine="0"/>
+      </w:pPr>
+      <w:r>
+        <w:t xml:space="preserve">4ª </w:t>
+      </w:r>
+      <w:r>
+        <w:t xml:space="preserve">Criamos os padrões das variáveis e fazemos uma </w:t>
+      </w:r>
+      <w:proofErr w:type="spellStart"/>
+      <w:r>
+        <w:t>func</w:t>
+      </w:r>
+      <w:proofErr w:type="spellEnd"/>
+      <w:r>
+        <w:t xml:space="preserve"> _</w:t>
+      </w:r>
+      <w:proofErr w:type="spellStart"/>
+      <w:r>
+        <w:t>process</w:t>
+      </w:r>
+      <w:proofErr w:type="spellEnd"/>
+      <w:r>
+        <w:t xml:space="preserve"> para verificar se esta atacando, colocamos um </w:t>
+      </w:r>
+      <w:proofErr w:type="spellStart"/>
+      <w:r>
+        <w:t>cooldown</w:t>
+      </w:r>
+      <w:proofErr w:type="spellEnd"/>
+      <w:r>
+        <w:t xml:space="preserve"> para o próximo ataque. Assim diminuindo </w:t>
+      </w:r>
+      <w:proofErr w:type="spellStart"/>
+      <w:r>
+        <w:t>diminuindo</w:t>
+      </w:r>
+      <w:proofErr w:type="spellEnd"/>
+      <w:r>
+        <w:t xml:space="preserve"> uma hora vai chegar a 0. Então se o ataque for &lt;=0 não estamos mais atacando. Colocar que não estamos correndo e sim “</w:t>
+      </w:r>
+      <w:proofErr w:type="spellStart"/>
+      <w:r>
+        <w:t>idle</w:t>
+      </w:r>
+      <w:proofErr w:type="spellEnd"/>
+      <w:r>
+        <w:t>”</w:t>
+      </w:r>
+    </w:p>
+    <w:p>
+      <w:pPr>
+        <w:ind w:firstLine="0"/>
+        <w:jc w:val="center"/>
+      </w:pPr>
+      <w:r>
+        <w:lastRenderedPageBreak/>
+        <w:drawing>
+          <wp:inline distT="0" distB="0" distL="0" distR="0" wp14:anchorId="16619C54" wp14:editId="5A0324AE">
+            <wp:extent cx="3952875" cy="1819275"/>
+            <wp:effectExtent l="95250" t="95250" r="123825" b="104775"/>
+            <wp:docPr id="21" name="Imagem 21"/>
+            <wp:cNvGraphicFramePr>
+              <a:graphicFrameLocks xmlns:a="http://schemas.openxmlformats.org/drawingml/2006/main" noChangeAspect="1"/>
+            </wp:cNvGraphicFramePr>
+            <a:graphic xmlns:a="http://schemas.openxmlformats.org/drawingml/2006/main">
+              <a:graphicData uri="http://schemas.openxmlformats.org/drawingml/2006/picture">
+                <pic:pic xmlns:pic="http://schemas.openxmlformats.org/drawingml/2006/picture">
+                  <pic:nvPicPr>
+                    <pic:cNvPr id="1" name=""/>
+                    <pic:cNvPicPr/>
+                  </pic:nvPicPr>
+                  <pic:blipFill>
+                    <a:blip r:embed="rId26"/>
+                    <a:stretch>
+                      <a:fillRect/>
+                    </a:stretch>
+                  </pic:blipFill>
+                  <pic:spPr>
+                    <a:xfrm>
+                      <a:off x="0" y="0"/>
+                      <a:ext cx="3953429" cy="1819530"/>
+                    </a:xfrm>
+                    <a:prstGeom prst="rect">
+                      <a:avLst/>
+                    </a:prstGeom>
+                    <a:effectLst>
+                      <a:outerShdw blurRad="63500" sx="102000" sy="102000" algn="ctr" rotWithShape="0">
+                        <a:prstClr val="black">
+                          <a:alpha val="40000"/>
+                        </a:prstClr>
+                      </a:outerShdw>
+                    </a:effectLst>
+                  </pic:spPr>
+                </pic:pic>
+              </a:graphicData>
+            </a:graphic>
+          </wp:inline>
+        </w:drawing>
+      </w:r>
+    </w:p>
+    <w:p>
+      <w:pPr>
+        <w:ind w:firstLine="0"/>
+      </w:pPr>
+      <w:r>
+        <w:t>Falta a outra animação, ataque em cima e baixo.</w:t>
+      </w:r>
+      <w:r>
+        <w:t xml:space="preserve"> (podemos já fazer mas talvez fazemos durante o restante da trilha)</w:t>
+      </w:r>
+      <w:r>
+        <w:t>.</w:t>
+      </w:r>
+    </w:p>
+    <w:p>
+      <w:pPr>
+        <w:ind w:firstLine="0"/>
+      </w:pPr>
+    </w:p>
+    <w:p>
+      <w:pPr>
+        <w:ind w:firstLine="0"/>
+      </w:pPr>
+      <w:r>
+        <w:t>Organizando o código</w:t>
+      </w:r>
+      <w:r>
+        <w:t xml:space="preserve"> e simplificando</w:t>
+      </w:r>
+      <w:r>
+        <w:t>:</w:t>
+      </w:r>
+    </w:p>
+    <w:p>
+      <w:pPr>
+        <w:ind w:firstLine="0"/>
+      </w:pPr>
+      <w:r>
+        <w:t xml:space="preserve">1ª Coisa movemos o </w:t>
+      </w:r>
+      <w:proofErr w:type="spellStart"/>
+      <w:r>
+        <w:t>input_vector</w:t>
+      </w:r>
+      <w:proofErr w:type="spellEnd"/>
+      <w:r>
+        <w:t xml:space="preserve"> para ser global para poder ser acessado em qualquer lugar. E também movendo para </w:t>
+      </w:r>
+      <w:proofErr w:type="spellStart"/>
+      <w:r>
+        <w:t>process</w:t>
+      </w:r>
+      <w:proofErr w:type="spellEnd"/>
+      <w:r>
+        <w:t xml:space="preserve"> (que não tem a ver com física)</w:t>
+      </w:r>
+      <w:r>
+        <w:t xml:space="preserve">. </w:t>
+      </w:r>
+    </w:p>
+    <w:p>
+      <w:pPr>
+        <w:ind w:firstLine="0"/>
+      </w:pPr>
+      <w:r>
+        <w:t xml:space="preserve">2ª Movemos o Apagar o </w:t>
+      </w:r>
+      <w:proofErr w:type="spellStart"/>
+      <w:r>
+        <w:t>deadzone</w:t>
+      </w:r>
+      <w:proofErr w:type="spellEnd"/>
+      <w:r>
+        <w:t xml:space="preserve"> para o </w:t>
+      </w:r>
+      <w:proofErr w:type="spellStart"/>
+      <w:r>
+        <w:t>process</w:t>
+      </w:r>
+      <w:proofErr w:type="spellEnd"/>
+      <w:r>
+        <w:t xml:space="preserve"> e criamos uma função próprias para eles. (esses 2)</w:t>
+      </w:r>
+    </w:p>
+    <w:p>
+      <w:pPr>
+        <w:ind w:firstLine="0"/>
+      </w:pPr>
+      <w:r>
+        <w:drawing>
+          <wp:inline distT="0" distB="0" distL="0" distR="0" wp14:anchorId="132C22A4" wp14:editId="1F6783D7">
+            <wp:extent cx="5400040" cy="1811655"/>
+            <wp:effectExtent l="114300" t="95250" r="105410" b="93345"/>
+            <wp:docPr id="22" name="Imagem 22"/>
+            <wp:cNvGraphicFramePr>
+              <a:graphicFrameLocks xmlns:a="http://schemas.openxmlformats.org/drawingml/2006/main" noChangeAspect="1"/>
+            </wp:cNvGraphicFramePr>
+            <a:graphic xmlns:a="http://schemas.openxmlformats.org/drawingml/2006/main">
+              <a:graphicData uri="http://schemas.openxmlformats.org/drawingml/2006/picture">
+                <pic:pic xmlns:pic="http://schemas.openxmlformats.org/drawingml/2006/picture">
+                  <pic:nvPicPr>
+                    <pic:cNvPr id="1" name=""/>
+                    <pic:cNvPicPr/>
+                  </pic:nvPicPr>
+                  <pic:blipFill>
+                    <a:blip r:embed="rId27"/>
+                    <a:stretch>
+                      <a:fillRect/>
+                    </a:stretch>
+                  </pic:blipFill>
+                  <pic:spPr>
+                    <a:xfrm>
+                      <a:off x="0" y="0"/>
+                      <a:ext cx="5400040" cy="1811655"/>
+                    </a:xfrm>
+                    <a:prstGeom prst="rect">
+                      <a:avLst/>
+                    </a:prstGeom>
+                    <a:effectLst>
+                      <a:outerShdw blurRad="63500" sx="102000" sy="102000" algn="ctr" rotWithShape="0">
+                        <a:prstClr val="black">
+                          <a:alpha val="40000"/>
+                        </a:prstClr>
+                      </a:outerShdw>
+                    </a:effectLst>
+                  </pic:spPr>
+                </pic:pic>
+              </a:graphicData>
+            </a:graphic>
+          </wp:inline>
+        </w:drawing>
+      </w:r>
+    </w:p>
+    <w:p>
+      <w:pPr>
+        <w:ind w:firstLine="0"/>
+      </w:pPr>
+      <w:r>
+        <w:t xml:space="preserve">E no </w:t>
+      </w:r>
+      <w:proofErr w:type="spellStart"/>
+      <w:r>
+        <w:t>process</w:t>
+      </w:r>
+      <w:proofErr w:type="spellEnd"/>
+      <w:r>
+        <w:t xml:space="preserve"> chamamos ela</w:t>
+      </w:r>
+    </w:p>
+    <w:p>
+      <w:pPr>
+        <w:ind w:firstLine="0"/>
+        <w:jc w:val="center"/>
+      </w:pPr>
+      <w:r>
+        <w:drawing>
+          <wp:inline distT="0" distB="0" distL="0" distR="0" wp14:anchorId="2D9AB05D" wp14:editId="29A2F744">
+            <wp:extent cx="3667637" cy="1790950"/>
+            <wp:effectExtent l="95250" t="95250" r="104775" b="95250"/>
+            <wp:docPr id="23" name="Imagem 23"/>
+            <wp:cNvGraphicFramePr>
+              <a:graphicFrameLocks xmlns:a="http://schemas.openxmlformats.org/drawingml/2006/main" noChangeAspect="1"/>
+            </wp:cNvGraphicFramePr>
+            <a:graphic xmlns:a="http://schemas.openxmlformats.org/drawingml/2006/main">
+              <a:graphicData uri="http://schemas.openxmlformats.org/drawingml/2006/picture">
+                <pic:pic xmlns:pic="http://schemas.openxmlformats.org/drawingml/2006/picture">
+                  <pic:nvPicPr>
+                    <pic:cNvPr id="1" name=""/>
+                    <pic:cNvPicPr/>
+                  </pic:nvPicPr>
+                  <pic:blipFill>
+                    <a:blip r:embed="rId28"/>
+                    <a:stretch>
+                      <a:fillRect/>
+                    </a:stretch>
+                  </pic:blipFill>
+                  <pic:spPr>
+                    <a:xfrm>
+                      <a:off x="0" y="0"/>
+                      <a:ext cx="3667637" cy="1790950"/>
+                    </a:xfrm>
+                    <a:prstGeom prst="rect">
+                      <a:avLst/>
+                    </a:prstGeom>
+                    <a:effectLst>
+                      <a:outerShdw blurRad="63500" sx="102000" sy="102000" algn="ctr" rotWithShape="0">
+                        <a:prstClr val="black">
+                          <a:alpha val="40000"/>
+                        </a:prstClr>
+                      </a:outerShdw>
+                    </a:effectLst>
+                  </pic:spPr>
+                </pic:pic>
+              </a:graphicData>
+            </a:graphic>
+          </wp:inline>
+        </w:drawing>
+      </w:r>
+    </w:p>
+    <w:p>
+      <w:pPr>
+        <w:ind w:firstLine="0"/>
+      </w:pPr>
+    </w:p>
+    <w:p>
+      <w:pPr>
+        <w:ind w:firstLine="0"/>
+      </w:pPr>
+      <w:r>
+        <w:lastRenderedPageBreak/>
+        <w:t>3ª Vamos mexer na _</w:t>
+      </w:r>
+      <w:proofErr w:type="spellStart"/>
+      <w:r>
+        <w:t>phsics_process</w:t>
+      </w:r>
+      <w:proofErr w:type="spellEnd"/>
+      <w:r>
+        <w:t xml:space="preserve">. Primeiro vamos mexer no “atualizar </w:t>
+      </w:r>
+      <w:proofErr w:type="spellStart"/>
+      <w:r>
+        <w:t>is</w:t>
+      </w:r>
+      <w:proofErr w:type="spellEnd"/>
+      <w:r>
+        <w:t xml:space="preserve"> </w:t>
+      </w:r>
+      <w:proofErr w:type="spellStart"/>
+      <w:r>
+        <w:t>running</w:t>
+      </w:r>
+      <w:proofErr w:type="spellEnd"/>
+      <w:r>
+        <w:t xml:space="preserve">” criando uma variável global para </w:t>
+      </w:r>
+      <w:proofErr w:type="spellStart"/>
+      <w:r>
+        <w:t>was_running</w:t>
+      </w:r>
+      <w:proofErr w:type="spellEnd"/>
+      <w:r>
+        <w:t xml:space="preserve"> e movemos ela para a função que criamos </w:t>
+      </w:r>
+      <w:proofErr w:type="spellStart"/>
+      <w:r>
+        <w:t>ready</w:t>
+      </w:r>
+      <w:proofErr w:type="spellEnd"/>
+      <w:r>
+        <w:t xml:space="preserve"> input.</w:t>
+      </w:r>
+    </w:p>
+    <w:p>
+      <w:pPr>
+        <w:ind w:firstLine="0"/>
+      </w:pPr>
+      <w:r>
+        <w:t>4ª No _</w:t>
+      </w:r>
+      <w:proofErr w:type="spellStart"/>
+      <w:r>
+        <w:t>phsics_proces</w:t>
+      </w:r>
+      <w:proofErr w:type="spellEnd"/>
+      <w:r>
+        <w:t xml:space="preserve"> também movemos o tocar animação, girar Sprite e ataque para o </w:t>
+      </w:r>
+      <w:proofErr w:type="spellStart"/>
+      <w:r>
+        <w:t>process</w:t>
+      </w:r>
+      <w:proofErr w:type="spellEnd"/>
+      <w:r>
+        <w:t xml:space="preserve">. E criamos uma função separada e apenas chamamos no </w:t>
+      </w:r>
+      <w:proofErr w:type="spellStart"/>
+      <w:r>
+        <w:t>process</w:t>
+      </w:r>
+      <w:proofErr w:type="spellEnd"/>
+      <w:r>
+        <w:t>.</w:t>
+      </w:r>
+    </w:p>
+    <w:p>
+      <w:pPr>
+        <w:ind w:firstLine="0"/>
+      </w:pPr>
+      <w:r>
+        <w:drawing>
+          <wp:inline distT="0" distB="0" distL="0" distR="0" wp14:anchorId="40C2B68D" wp14:editId="62EAF796">
+            <wp:extent cx="5296639" cy="5039428"/>
+            <wp:effectExtent l="133350" t="114300" r="132715" b="123190"/>
+            <wp:docPr id="24" name="Imagem 24"/>
+            <wp:cNvGraphicFramePr>
+              <a:graphicFrameLocks xmlns:a="http://schemas.openxmlformats.org/drawingml/2006/main" noChangeAspect="1"/>
+            </wp:cNvGraphicFramePr>
+            <a:graphic xmlns:a="http://schemas.openxmlformats.org/drawingml/2006/main">
+              <a:graphicData uri="http://schemas.openxmlformats.org/drawingml/2006/picture">
+                <pic:pic xmlns:pic="http://schemas.openxmlformats.org/drawingml/2006/picture">
+                  <pic:nvPicPr>
+                    <pic:cNvPr id="1" name=""/>
+                    <pic:cNvPicPr/>
+                  </pic:nvPicPr>
+                  <pic:blipFill>
+                    <a:blip r:embed="rId29"/>
+                    <a:stretch>
+                      <a:fillRect/>
+                    </a:stretch>
+                  </pic:blipFill>
+                  <pic:spPr>
+                    <a:xfrm>
+                      <a:off x="0" y="0"/>
+                      <a:ext cx="5296639" cy="5039428"/>
+                    </a:xfrm>
+                    <a:prstGeom prst="rect">
+                      <a:avLst/>
+                    </a:prstGeom>
+                    <a:effectLst>
+                      <a:outerShdw blurRad="63500" sx="102000" sy="102000" algn="ctr" rotWithShape="0">
+                        <a:prstClr val="black">
+                          <a:alpha val="40000"/>
+                        </a:prstClr>
+                      </a:outerShdw>
+                    </a:effectLst>
+                  </pic:spPr>
+                </pic:pic>
+              </a:graphicData>
+            </a:graphic>
+          </wp:inline>
+        </w:drawing>
+      </w:r>
+    </w:p>
+    <w:p>
+      <w:pPr>
+        <w:ind w:firstLine="0"/>
+        <w:jc w:val="center"/>
+      </w:pPr>
+      <w:r>
+        <w:drawing>
+          <wp:inline distT="0" distB="0" distL="0" distR="0" wp14:anchorId="30B592E4" wp14:editId="7DEB4515">
+            <wp:extent cx="2381582" cy="838317"/>
+            <wp:effectExtent l="95250" t="76200" r="95250" b="76200"/>
+            <wp:docPr id="25" name="Imagem 25"/>
+            <wp:cNvGraphicFramePr>
+              <a:graphicFrameLocks xmlns:a="http://schemas.openxmlformats.org/drawingml/2006/main" noChangeAspect="1"/>
+            </wp:cNvGraphicFramePr>
+            <a:graphic xmlns:a="http://schemas.openxmlformats.org/drawingml/2006/main">
+              <a:graphicData uri="http://schemas.openxmlformats.org/drawingml/2006/picture">
+                <pic:pic xmlns:pic="http://schemas.openxmlformats.org/drawingml/2006/picture">
+                  <pic:nvPicPr>
+                    <pic:cNvPr id="1" name=""/>
+                    <pic:cNvPicPr/>
+                  </pic:nvPicPr>
+                  <pic:blipFill>
+                    <a:blip r:embed="rId30"/>
+                    <a:stretch>
+                      <a:fillRect/>
+                    </a:stretch>
+                  </pic:blipFill>
+                  <pic:spPr>
+                    <a:xfrm>
+                      <a:off x="0" y="0"/>
+                      <a:ext cx="2381582" cy="838317"/>
+                    </a:xfrm>
+                    <a:prstGeom prst="rect">
+                      <a:avLst/>
+                    </a:prstGeom>
+                    <a:effectLst>
+                      <a:outerShdw blurRad="63500" sx="102000" sy="102000" algn="ctr" rotWithShape="0">
+                        <a:prstClr val="black">
+                          <a:alpha val="40000"/>
+                        </a:prstClr>
+                      </a:outerShdw>
+                    </a:effectLst>
+                  </pic:spPr>
+                </pic:pic>
+              </a:graphicData>
+            </a:graphic>
+          </wp:inline>
+        </w:drawing>
+      </w:r>
+    </w:p>
+    <w:p>
+      <w:pPr>
+        <w:ind w:firstLine="0"/>
+        <w:jc w:val="center"/>
+        <w:rPr>
+          <w:b/>
+        </w:rPr>
+      </w:pPr>
+      <w:r>
+        <w:rPr>
+          <w:b/>
+        </w:rPr>
+        <w:t>Assim ficou:</w:t>
+      </w:r>
+    </w:p>
+    <w:p>
+      <w:pPr>
+        <w:shd w:val="clear" w:color="auto" w:fill="222A35" w:themeFill="text2" w:themeFillShade="80"/>
+        <w:ind w:firstLine="0"/>
+        <w:rPr>
+          <w:b/>
+          <w:color w:val="FFFFFF" w:themeColor="background1"/>
+        </w:rPr>
+      </w:pPr>
+      <w:proofErr w:type="spellStart"/>
+      <w:r>
+        <w:rPr>
+          <w:b/>
+          <w:color w:val="FFFFFF" w:themeColor="background1"/>
+        </w:rPr>
+        <w:t>extends</w:t>
+      </w:r>
+      <w:proofErr w:type="spellEnd"/>
+      <w:r>
+        <w:rPr>
+          <w:b/>
+          <w:color w:val="FFFFFF" w:themeColor="background1"/>
+        </w:rPr>
+        <w:t xml:space="preserve"> CharacterBody2D</w:t>
+      </w:r>
+    </w:p>
+    <w:p>
+      <w:pPr>
+        <w:shd w:val="clear" w:color="auto" w:fill="222A35" w:themeFill="text2" w:themeFillShade="80"/>
+        <w:ind w:firstLine="0"/>
+        <w:rPr>
+          <w:b/>
+          <w:color w:val="FFFFFF" w:themeColor="background1"/>
+        </w:rPr>
+      </w:pPr>
+    </w:p>
+    <w:p>
+      <w:pPr>
+        <w:shd w:val="clear" w:color="auto" w:fill="222A35" w:themeFill="text2" w:themeFillShade="80"/>
+        <w:ind w:firstLine="0"/>
+        <w:rPr>
+          <w:b/>
+          <w:color w:val="FFFFFF" w:themeColor="background1"/>
+        </w:rPr>
+      </w:pPr>
+      <w:r>
+        <w:rPr>
+          <w:b/>
+          <w:color w:val="FFFFFF" w:themeColor="background1"/>
+        </w:rPr>
+        <w:t>@</w:t>
+      </w:r>
+      <w:proofErr w:type="spellStart"/>
+      <w:r>
+        <w:rPr>
+          <w:b/>
+          <w:color w:val="FFFFFF" w:themeColor="background1"/>
+        </w:rPr>
+        <w:t>onready</w:t>
+      </w:r>
+      <w:proofErr w:type="spellEnd"/>
+      <w:r>
+        <w:rPr>
+          <w:b/>
+          <w:color w:val="FFFFFF" w:themeColor="background1"/>
+        </w:rPr>
+        <w:t xml:space="preserve"> var </w:t>
+      </w:r>
+      <w:proofErr w:type="spellStart"/>
+      <w:r>
+        <w:rPr>
+          <w:b/>
+          <w:color w:val="FFFFFF" w:themeColor="background1"/>
+        </w:rPr>
+        <w:t>animation_player:AnimationPlayer</w:t>
+      </w:r>
+      <w:proofErr w:type="spellEnd"/>
+      <w:r>
+        <w:rPr>
+          <w:b/>
+          <w:color w:val="FFFFFF" w:themeColor="background1"/>
+        </w:rPr>
+        <w:t xml:space="preserve"> = $</w:t>
+      </w:r>
+      <w:proofErr w:type="spellStart"/>
+      <w:r>
+        <w:rPr>
+          <w:b/>
+          <w:color w:val="FFFFFF" w:themeColor="background1"/>
+        </w:rPr>
         <w:t>AnimationPlayer</w:t>
       </w:r>
       <w:proofErr w:type="spellEnd"/>
-      <w:r>
-        <w:t>. O decorador @onready garante que esta variável seja inicializada apenas depois que o nó ao qual está anexado estiver pronto. O $</w:t>
-      </w:r>
-      <w:proofErr w:type="spellStart"/>
-      <w:r>
-        <w:t>AnimationPlayer</w:t>
-      </w:r>
-      <w:proofErr w:type="spellEnd"/>
-      <w:r>
-        <w:t xml:space="preserve"> busca um nó filho chamado </w:t>
-      </w:r>
-      <w:proofErr w:type="spellStart"/>
-      <w:r>
-        <w:t>AnimationPlayer</w:t>
-      </w:r>
-      <w:proofErr w:type="spellEnd"/>
-      <w:r>
-        <w:t xml:space="preserve"> e o atribui à variável.</w:t>
-      </w:r>
-    </w:p>
-    <w:p>
-      <w:pPr>
-        <w:ind w:firstLine="0"/>
-      </w:pPr>
-    </w:p>
-    <w:p>
-      <w:pPr>
-        <w:ind w:firstLine="0"/>
-      </w:pPr>
-      <w:r>
-        <w:rPr>
-          <w:b/>
-          <w:bCs/>
+    </w:p>
+    <w:p>
+      <w:pPr>
+        <w:shd w:val="clear" w:color="auto" w:fill="222A35" w:themeFill="text2" w:themeFillShade="80"/>
+        <w:ind w:firstLine="0"/>
+        <w:rPr>
+          <w:b/>
+          <w:color w:val="FFFFFF" w:themeColor="background1"/>
+        </w:rPr>
+      </w:pPr>
+      <w:r>
+        <w:rPr>
+          <w:b/>
+          <w:color w:val="FFFFFF" w:themeColor="background1"/>
+        </w:rPr>
+        <w:lastRenderedPageBreak/>
+        <w:t>@</w:t>
+      </w:r>
+      <w:proofErr w:type="spellStart"/>
+      <w:r>
+        <w:rPr>
+          <w:b/>
+          <w:color w:val="FFFFFF" w:themeColor="background1"/>
+        </w:rPr>
+        <w:t>onready</w:t>
+      </w:r>
+      <w:proofErr w:type="spellEnd"/>
+      <w:r>
+        <w:rPr>
+          <w:b/>
+          <w:color w:val="FFFFFF" w:themeColor="background1"/>
+        </w:rPr>
+        <w:t xml:space="preserve"> var sprite:Sprite2D = $Sprite2D</w:t>
+      </w:r>
+    </w:p>
+    <w:p>
+      <w:pPr>
+        <w:shd w:val="clear" w:color="auto" w:fill="222A35" w:themeFill="text2" w:themeFillShade="80"/>
+        <w:ind w:firstLine="0"/>
+        <w:rPr>
+          <w:b/>
+          <w:color w:val="FFFFFF" w:themeColor="background1"/>
+        </w:rPr>
+      </w:pPr>
+      <w:r>
+        <w:rPr>
+          <w:b/>
+          <w:color w:val="FFFFFF" w:themeColor="background1"/>
+        </w:rPr>
+        <w:t>@</w:t>
+      </w:r>
+      <w:proofErr w:type="spellStart"/>
+      <w:r>
+        <w:rPr>
+          <w:b/>
+          <w:color w:val="FFFFFF" w:themeColor="background1"/>
+        </w:rPr>
+        <w:t>export</w:t>
+      </w:r>
+      <w:proofErr w:type="spellEnd"/>
+      <w:r>
+        <w:rPr>
+          <w:b/>
+          <w:color w:val="FFFFFF" w:themeColor="background1"/>
+        </w:rPr>
+        <w:t xml:space="preserve"> var </w:t>
+      </w:r>
+      <w:proofErr w:type="spellStart"/>
+      <w:r>
+        <w:rPr>
+          <w:b/>
+          <w:color w:val="FFFFFF" w:themeColor="background1"/>
+        </w:rPr>
+        <w:t>speed</w:t>
+      </w:r>
+      <w:proofErr w:type="spellEnd"/>
+      <w:r>
+        <w:rPr>
+          <w:b/>
+          <w:color w:val="FFFFFF" w:themeColor="background1"/>
+        </w:rPr>
+        <w:t xml:space="preserve">: </w:t>
+      </w:r>
+      <w:proofErr w:type="spellStart"/>
+      <w:r>
+        <w:rPr>
+          <w:b/>
+          <w:color w:val="FFFFFF" w:themeColor="background1"/>
+        </w:rPr>
+        <w:t>float</w:t>
+      </w:r>
+      <w:proofErr w:type="spellEnd"/>
+      <w:r>
+        <w:rPr>
+          <w:b/>
+          <w:color w:val="FFFFFF" w:themeColor="background1"/>
+        </w:rPr>
+        <w:t xml:space="preserve"> = 3</w:t>
+      </w:r>
+    </w:p>
+    <w:p>
+      <w:pPr>
+        <w:shd w:val="clear" w:color="auto" w:fill="222A35" w:themeFill="text2" w:themeFillShade="80"/>
+        <w:ind w:firstLine="0"/>
+        <w:rPr>
+          <w:b/>
+          <w:color w:val="FFFFFF" w:themeColor="background1"/>
+        </w:rPr>
+      </w:pPr>
+    </w:p>
+    <w:p>
+      <w:pPr>
+        <w:shd w:val="clear" w:color="auto" w:fill="222A35" w:themeFill="text2" w:themeFillShade="80"/>
+        <w:ind w:firstLine="0"/>
+        <w:rPr>
+          <w:b/>
+          <w:color w:val="FFFFFF" w:themeColor="background1"/>
+        </w:rPr>
+      </w:pPr>
+      <w:r>
+        <w:rPr>
+          <w:b/>
+          <w:color w:val="FFFFFF" w:themeColor="background1"/>
+        </w:rPr>
+        <w:t>#</w:t>
+      </w:r>
+      <w:proofErr w:type="spellStart"/>
+      <w:r>
+        <w:rPr>
+          <w:b/>
+          <w:color w:val="FFFFFF" w:themeColor="background1"/>
+        </w:rPr>
+        <w:t>Variaveis</w:t>
+      </w:r>
+      <w:proofErr w:type="spellEnd"/>
+    </w:p>
+    <w:p>
+      <w:pPr>
+        <w:shd w:val="clear" w:color="auto" w:fill="222A35" w:themeFill="text2" w:themeFillShade="80"/>
+        <w:ind w:firstLine="0"/>
+        <w:rPr>
+          <w:b/>
+          <w:color w:val="FFFFFF" w:themeColor="background1"/>
+        </w:rPr>
+      </w:pPr>
+      <w:r>
+        <w:rPr>
+          <w:b/>
+          <w:color w:val="FFFFFF" w:themeColor="background1"/>
         </w:rPr>
         <w:t xml:space="preserve">var </w:t>
       </w:r>
@@ -1034,7 +3102,7 @@
       <w:r>
         <w:rPr>
           <w:b/>
-          <w:bCs/>
+          <w:color w:val="FFFFFF" w:themeColor="background1"/>
         </w:rPr>
         <w:t>is_running</w:t>
       </w:r>
@@ -1042,7 +3110,7 @@
       <w:r>
         <w:rPr>
           <w:b/>
-          <w:bCs/>
+          <w:color w:val="FFFFFF" w:themeColor="background1"/>
         </w:rPr>
         <w:t xml:space="preserve">: </w:t>
       </w:r>
@@ -1050,7 +3118,7 @@
       <w:r>
         <w:rPr>
           <w:b/>
-          <w:bCs/>
+          <w:color w:val="FFFFFF" w:themeColor="background1"/>
         </w:rPr>
         <w:t>bool</w:t>
       </w:r>
@@ -1058,39 +3126,1391 @@
       <w:r>
         <w:rPr>
           <w:b/>
-          <w:bCs/>
-        </w:rPr>
-        <w:t xml:space="preserve"> = false:</w:t>
-      </w:r>
-      <w:r>
+          <w:color w:val="FFFFFF" w:themeColor="background1"/>
+        </w:rPr>
+        <w:t xml:space="preserve"> = false</w:t>
+      </w:r>
+    </w:p>
+    <w:p>
+      <w:pPr>
+        <w:shd w:val="clear" w:color="auto" w:fill="222A35" w:themeFill="text2" w:themeFillShade="80"/>
+        <w:ind w:firstLine="0"/>
+        <w:rPr>
+          <w:b/>
+          <w:color w:val="FFFFFF" w:themeColor="background1"/>
+        </w:rPr>
+      </w:pPr>
+      <w:r>
+        <w:rPr>
+          <w:b/>
+          <w:color w:val="FFFFFF" w:themeColor="background1"/>
+        </w:rPr>
+        <w:t xml:space="preserve">var </w:t>
+      </w:r>
+      <w:proofErr w:type="spellStart"/>
+      <w:r>
+        <w:rPr>
+          <w:b/>
+          <w:color w:val="FFFFFF" w:themeColor="background1"/>
+        </w:rPr>
+        <w:t>was_running</w:t>
+      </w:r>
+      <w:proofErr w:type="spellEnd"/>
+      <w:r>
+        <w:rPr>
+          <w:b/>
+          <w:color w:val="FFFFFF" w:themeColor="background1"/>
+        </w:rPr>
+        <w:t xml:space="preserve">: </w:t>
+      </w:r>
+      <w:proofErr w:type="spellStart"/>
+      <w:r>
+        <w:rPr>
+          <w:b/>
+          <w:color w:val="FFFFFF" w:themeColor="background1"/>
+        </w:rPr>
+        <w:t>bool</w:t>
+      </w:r>
+      <w:proofErr w:type="spellEnd"/>
+      <w:r>
+        <w:rPr>
+          <w:b/>
+          <w:color w:val="FFFFFF" w:themeColor="background1"/>
+        </w:rPr>
+        <w:t xml:space="preserve"> = false</w:t>
+      </w:r>
+    </w:p>
+    <w:p>
+      <w:pPr>
+        <w:shd w:val="clear" w:color="auto" w:fill="222A35" w:themeFill="text2" w:themeFillShade="80"/>
+        <w:ind w:firstLine="0"/>
+        <w:rPr>
+          <w:b/>
+          <w:color w:val="FFFFFF" w:themeColor="background1"/>
+        </w:rPr>
+      </w:pPr>
+      <w:r>
+        <w:rPr>
+          <w:b/>
+          <w:color w:val="FFFFFF" w:themeColor="background1"/>
+        </w:rPr>
+        <w:t xml:space="preserve">var </w:t>
+      </w:r>
+      <w:proofErr w:type="spellStart"/>
+      <w:r>
+        <w:rPr>
+          <w:b/>
+          <w:color w:val="FFFFFF" w:themeColor="background1"/>
+        </w:rPr>
+        <w:t>is_attacking</w:t>
+      </w:r>
+      <w:proofErr w:type="spellEnd"/>
+      <w:r>
+        <w:rPr>
+          <w:b/>
+          <w:color w:val="FFFFFF" w:themeColor="background1"/>
+        </w:rPr>
+        <w:t xml:space="preserve">: </w:t>
+      </w:r>
+      <w:proofErr w:type="spellStart"/>
+      <w:r>
+        <w:rPr>
+          <w:b/>
+          <w:color w:val="FFFFFF" w:themeColor="background1"/>
+        </w:rPr>
+        <w:t>bool</w:t>
+      </w:r>
+      <w:proofErr w:type="spellEnd"/>
+      <w:r>
+        <w:rPr>
+          <w:b/>
+          <w:color w:val="FFFFFF" w:themeColor="background1"/>
+        </w:rPr>
+        <w:t xml:space="preserve"> = false</w:t>
+      </w:r>
+    </w:p>
+    <w:p>
+      <w:pPr>
+        <w:shd w:val="clear" w:color="auto" w:fill="222A35" w:themeFill="text2" w:themeFillShade="80"/>
+        <w:ind w:firstLine="0"/>
+        <w:rPr>
+          <w:b/>
+          <w:color w:val="FFFFFF" w:themeColor="background1"/>
+        </w:rPr>
+      </w:pPr>
+      <w:r>
+        <w:rPr>
+          <w:b/>
+          <w:color w:val="FFFFFF" w:themeColor="background1"/>
+        </w:rPr>
+        <w:t xml:space="preserve">var </w:t>
+      </w:r>
+      <w:proofErr w:type="spellStart"/>
+      <w:r>
+        <w:rPr>
+          <w:b/>
+          <w:color w:val="FFFFFF" w:themeColor="background1"/>
+        </w:rPr>
+        <w:t>attack_cooldown</w:t>
+      </w:r>
+      <w:proofErr w:type="spellEnd"/>
+      <w:r>
+        <w:rPr>
+          <w:b/>
+          <w:color w:val="FFFFFF" w:themeColor="background1"/>
+        </w:rPr>
+        <w:t xml:space="preserve">: </w:t>
+      </w:r>
+      <w:proofErr w:type="spellStart"/>
+      <w:r>
+        <w:rPr>
+          <w:b/>
+          <w:color w:val="FFFFFF" w:themeColor="background1"/>
+        </w:rPr>
+        <w:t>float</w:t>
+      </w:r>
+      <w:proofErr w:type="spellEnd"/>
+      <w:r>
+        <w:rPr>
+          <w:b/>
+          <w:color w:val="FFFFFF" w:themeColor="background1"/>
+        </w:rPr>
+        <w:t xml:space="preserve"> =0.0</w:t>
+      </w:r>
+    </w:p>
+    <w:p>
+      <w:pPr>
+        <w:shd w:val="clear" w:color="auto" w:fill="222A35" w:themeFill="text2" w:themeFillShade="80"/>
+        <w:ind w:firstLine="0"/>
+        <w:rPr>
+          <w:b/>
+          <w:color w:val="FFFFFF" w:themeColor="background1"/>
+        </w:rPr>
+      </w:pPr>
+      <w:r>
+        <w:rPr>
+          <w:b/>
+          <w:color w:val="FFFFFF" w:themeColor="background1"/>
+        </w:rPr>
+        <w:t xml:space="preserve">var </w:t>
+      </w:r>
+      <w:proofErr w:type="spellStart"/>
+      <w:r>
+        <w:rPr>
+          <w:b/>
+          <w:color w:val="FFFFFF" w:themeColor="background1"/>
+        </w:rPr>
+        <w:t>input_vector</w:t>
+      </w:r>
+      <w:proofErr w:type="spellEnd"/>
+      <w:r>
+        <w:rPr>
+          <w:b/>
+          <w:color w:val="FFFFFF" w:themeColor="background1"/>
+        </w:rPr>
+        <w:t>: Vector2 = Vector2(0,0)</w:t>
+      </w:r>
+    </w:p>
+    <w:p>
+      <w:pPr>
+        <w:shd w:val="clear" w:color="auto" w:fill="222A35" w:themeFill="text2" w:themeFillShade="80"/>
+        <w:ind w:firstLine="0"/>
+        <w:rPr>
+          <w:b/>
+          <w:color w:val="FFFFFF" w:themeColor="background1"/>
+        </w:rPr>
+      </w:pPr>
+    </w:p>
+    <w:p>
+      <w:pPr>
+        <w:shd w:val="clear" w:color="auto" w:fill="222A35" w:themeFill="text2" w:themeFillShade="80"/>
+        <w:ind w:firstLine="0"/>
+        <w:rPr>
+          <w:b/>
+          <w:color w:val="FFFFFF" w:themeColor="background1"/>
+        </w:rPr>
+      </w:pPr>
+      <w:r>
+        <w:rPr>
+          <w:b/>
+          <w:color w:val="FFFFFF" w:themeColor="background1"/>
+        </w:rPr>
+        <w:t>#</w:t>
+      </w:r>
+      <w:proofErr w:type="spellStart"/>
+      <w:r>
+        <w:rPr>
+          <w:b/>
+          <w:color w:val="FFFFFF" w:themeColor="background1"/>
+        </w:rPr>
+        <w:t>Funcoes</w:t>
+      </w:r>
+      <w:proofErr w:type="spellEnd"/>
+      <w:r>
+        <w:rPr>
+          <w:b/>
+          <w:color w:val="FFFFFF" w:themeColor="background1"/>
+        </w:rPr>
+        <w:t>:</w:t>
+      </w:r>
+    </w:p>
+    <w:p>
+      <w:pPr>
+        <w:shd w:val="clear" w:color="auto" w:fill="222A35" w:themeFill="text2" w:themeFillShade="80"/>
+        <w:ind w:firstLine="0"/>
+        <w:rPr>
+          <w:b/>
+          <w:color w:val="FFFFFF" w:themeColor="background1"/>
+        </w:rPr>
+      </w:pPr>
+    </w:p>
+    <w:p>
+      <w:pPr>
+        <w:shd w:val="clear" w:color="auto" w:fill="222A35" w:themeFill="text2" w:themeFillShade="80"/>
+        <w:ind w:firstLine="0"/>
+        <w:rPr>
+          <w:b/>
+          <w:color w:val="FFFFFF" w:themeColor="background1"/>
+        </w:rPr>
+      </w:pPr>
+      <w:proofErr w:type="spellStart"/>
+      <w:r>
+        <w:rPr>
+          <w:b/>
+          <w:color w:val="FFFFFF" w:themeColor="background1"/>
+        </w:rPr>
+        <w:t>func</w:t>
+      </w:r>
+      <w:proofErr w:type="spellEnd"/>
+      <w:r>
+        <w:rPr>
+          <w:b/>
+          <w:color w:val="FFFFFF" w:themeColor="background1"/>
+        </w:rPr>
+        <w:t xml:space="preserve"> _</w:t>
+      </w:r>
+      <w:proofErr w:type="spellStart"/>
+      <w:r>
+        <w:rPr>
+          <w:b/>
+          <w:color w:val="FFFFFF" w:themeColor="background1"/>
+        </w:rPr>
+        <w:t>process</w:t>
+      </w:r>
+      <w:proofErr w:type="spellEnd"/>
+      <w:r>
+        <w:rPr>
+          <w:b/>
+          <w:color w:val="FFFFFF" w:themeColor="background1"/>
+        </w:rPr>
+        <w:t>(</w:t>
+      </w:r>
+      <w:proofErr w:type="spellStart"/>
+      <w:r>
+        <w:rPr>
+          <w:b/>
+          <w:color w:val="FFFFFF" w:themeColor="background1"/>
+        </w:rPr>
+        <w:t>delta:float</w:t>
+      </w:r>
+      <w:proofErr w:type="spellEnd"/>
+      <w:r>
+        <w:rPr>
+          <w:b/>
+          <w:color w:val="FFFFFF" w:themeColor="background1"/>
+        </w:rPr>
+        <w:t xml:space="preserve">) -&gt; </w:t>
+      </w:r>
+      <w:proofErr w:type="spellStart"/>
+      <w:r>
+        <w:rPr>
+          <w:b/>
+          <w:color w:val="FFFFFF" w:themeColor="background1"/>
+        </w:rPr>
+        <w:t>void</w:t>
+      </w:r>
+      <w:proofErr w:type="spellEnd"/>
+      <w:r>
+        <w:rPr>
+          <w:b/>
+          <w:color w:val="FFFFFF" w:themeColor="background1"/>
+        </w:rPr>
+        <w:t>:</w:t>
+      </w:r>
+    </w:p>
+    <w:p>
+      <w:pPr>
+        <w:shd w:val="clear" w:color="auto" w:fill="222A35" w:themeFill="text2" w:themeFillShade="80"/>
+        <w:ind w:firstLine="0"/>
+        <w:rPr>
+          <w:b/>
+          <w:color w:val="FFFFFF" w:themeColor="background1"/>
+        </w:rPr>
+      </w:pPr>
+      <w:r>
+        <w:rPr>
+          <w:b/>
+          <w:color w:val="FFFFFF" w:themeColor="background1"/>
+        </w:rPr>
+        <w:tab/>
+      </w:r>
+      <w:proofErr w:type="spellStart"/>
+      <w:r>
+        <w:rPr>
+          <w:b/>
+          <w:color w:val="FFFFFF" w:themeColor="background1"/>
+        </w:rPr>
+        <w:t>ready_input</w:t>
+      </w:r>
+      <w:proofErr w:type="spellEnd"/>
+      <w:r>
+        <w:rPr>
+          <w:b/>
+          <w:color w:val="FFFFFF" w:themeColor="background1"/>
+        </w:rPr>
+        <w:t>()</w:t>
+      </w:r>
+    </w:p>
+    <w:p>
+      <w:pPr>
+        <w:shd w:val="clear" w:color="auto" w:fill="222A35" w:themeFill="text2" w:themeFillShade="80"/>
+        <w:ind w:firstLine="0"/>
+        <w:rPr>
+          <w:b/>
+          <w:color w:val="FFFFFF" w:themeColor="background1"/>
+        </w:rPr>
+      </w:pPr>
+      <w:r>
+        <w:rPr>
+          <w:b/>
+          <w:color w:val="FFFFFF" w:themeColor="background1"/>
+        </w:rPr>
+        <w:tab/>
+      </w:r>
+    </w:p>
+    <w:p>
+      <w:pPr>
+        <w:shd w:val="clear" w:color="auto" w:fill="222A35" w:themeFill="text2" w:themeFillShade="80"/>
+        <w:ind w:firstLine="0"/>
+        <w:rPr>
+          <w:b/>
+          <w:color w:val="FFFFFF" w:themeColor="background1"/>
+        </w:rPr>
+      </w:pPr>
+      <w:r>
+        <w:rPr>
+          <w:b/>
+          <w:color w:val="FFFFFF" w:themeColor="background1"/>
+        </w:rPr>
+        <w:tab/>
+        <w:t>#Processar ataque</w:t>
+      </w:r>
+    </w:p>
+    <w:p>
+      <w:pPr>
+        <w:shd w:val="clear" w:color="auto" w:fill="222A35" w:themeFill="text2" w:themeFillShade="80"/>
+        <w:ind w:firstLine="0"/>
+        <w:rPr>
+          <w:b/>
+          <w:color w:val="FFFFFF" w:themeColor="background1"/>
+        </w:rPr>
+      </w:pPr>
+      <w:r>
+        <w:rPr>
+          <w:b/>
+          <w:color w:val="FFFFFF" w:themeColor="background1"/>
+        </w:rPr>
+        <w:tab/>
+      </w:r>
+      <w:proofErr w:type="spellStart"/>
+      <w:r>
+        <w:rPr>
+          <w:b/>
+          <w:color w:val="FFFFFF" w:themeColor="background1"/>
+        </w:rPr>
+        <w:t>uptade_attack_cooldown</w:t>
+      </w:r>
+      <w:proofErr w:type="spellEnd"/>
+      <w:r>
+        <w:rPr>
+          <w:b/>
+          <w:color w:val="FFFFFF" w:themeColor="background1"/>
+        </w:rPr>
+        <w:t>(delta)</w:t>
+      </w:r>
+    </w:p>
+    <w:p>
+      <w:pPr>
+        <w:shd w:val="clear" w:color="auto" w:fill="222A35" w:themeFill="text2" w:themeFillShade="80"/>
+        <w:ind w:firstLine="0"/>
+        <w:rPr>
+          <w:b/>
+          <w:color w:val="FFFFFF" w:themeColor="background1"/>
+        </w:rPr>
+      </w:pPr>
+      <w:r>
+        <w:rPr>
+          <w:b/>
+          <w:color w:val="FFFFFF" w:themeColor="background1"/>
+        </w:rPr>
+        <w:tab/>
+      </w:r>
+      <w:proofErr w:type="spellStart"/>
+      <w:r>
+        <w:rPr>
+          <w:b/>
+          <w:color w:val="FFFFFF" w:themeColor="background1"/>
+        </w:rPr>
+        <w:t>if</w:t>
+      </w:r>
+      <w:proofErr w:type="spellEnd"/>
+      <w:r>
+        <w:rPr>
+          <w:b/>
+          <w:color w:val="FFFFFF" w:themeColor="background1"/>
+        </w:rPr>
         <w:t xml:space="preserve"> </w:t>
       </w:r>
-      <w:r>
-        <w:t xml:space="preserve">Define uma variável chamada </w:t>
-      </w:r>
-      <w:proofErr w:type="spellStart"/>
-      <w:r>
+      <w:proofErr w:type="spellStart"/>
+      <w:r>
+        <w:rPr>
+          <w:b/>
+          <w:color w:val="FFFFFF" w:themeColor="background1"/>
+        </w:rPr>
+        <w:t>Input.is_action_just_pressed</w:t>
+      </w:r>
+      <w:proofErr w:type="spellEnd"/>
+      <w:r>
+        <w:rPr>
+          <w:b/>
+          <w:color w:val="FFFFFF" w:themeColor="background1"/>
+        </w:rPr>
+        <w:t>("</w:t>
+      </w:r>
+      <w:proofErr w:type="spellStart"/>
+      <w:r>
+        <w:rPr>
+          <w:b/>
+          <w:color w:val="FFFFFF" w:themeColor="background1"/>
+        </w:rPr>
+        <w:t>attack</w:t>
+      </w:r>
+      <w:proofErr w:type="spellEnd"/>
+      <w:r>
+        <w:rPr>
+          <w:b/>
+          <w:color w:val="FFFFFF" w:themeColor="background1"/>
+        </w:rPr>
+        <w:t>"): #A gente acabou de atacar?</w:t>
+      </w:r>
+    </w:p>
+    <w:p>
+      <w:pPr>
+        <w:shd w:val="clear" w:color="auto" w:fill="222A35" w:themeFill="text2" w:themeFillShade="80"/>
+        <w:ind w:firstLine="0"/>
+        <w:rPr>
+          <w:b/>
+          <w:color w:val="FFFFFF" w:themeColor="background1"/>
+        </w:rPr>
+      </w:pPr>
+      <w:r>
+        <w:rPr>
+          <w:b/>
+          <w:color w:val="FFFFFF" w:themeColor="background1"/>
+        </w:rPr>
+        <w:tab/>
+      </w:r>
+      <w:r>
+        <w:rPr>
+          <w:b/>
+          <w:color w:val="FFFFFF" w:themeColor="background1"/>
+        </w:rPr>
+        <w:tab/>
+      </w:r>
+      <w:proofErr w:type="spellStart"/>
+      <w:r>
+        <w:rPr>
+          <w:b/>
+          <w:color w:val="FFFFFF" w:themeColor="background1"/>
+        </w:rPr>
+        <w:t>attack</w:t>
+      </w:r>
+      <w:proofErr w:type="spellEnd"/>
+      <w:r>
+        <w:rPr>
+          <w:b/>
+          <w:color w:val="FFFFFF" w:themeColor="background1"/>
+        </w:rPr>
+        <w:t>()</w:t>
+      </w:r>
+    </w:p>
+    <w:p>
+      <w:pPr>
+        <w:shd w:val="clear" w:color="auto" w:fill="222A35" w:themeFill="text2" w:themeFillShade="80"/>
+        <w:ind w:firstLine="0"/>
+        <w:rPr>
+          <w:b/>
+          <w:color w:val="FFFFFF" w:themeColor="background1"/>
+        </w:rPr>
+      </w:pPr>
+      <w:r>
+        <w:rPr>
+          <w:b/>
+          <w:color w:val="FFFFFF" w:themeColor="background1"/>
+        </w:rPr>
+        <w:tab/>
+      </w:r>
+      <w:r>
+        <w:rPr>
+          <w:b/>
+          <w:color w:val="FFFFFF" w:themeColor="background1"/>
+        </w:rPr>
+        <w:tab/>
+      </w:r>
+    </w:p>
+    <w:p>
+      <w:pPr>
+        <w:shd w:val="clear" w:color="auto" w:fill="222A35" w:themeFill="text2" w:themeFillShade="80"/>
+        <w:ind w:firstLine="0"/>
+        <w:rPr>
+          <w:b/>
+          <w:color w:val="FFFFFF" w:themeColor="background1"/>
+        </w:rPr>
+      </w:pPr>
+      <w:r>
+        <w:rPr>
+          <w:b/>
+          <w:color w:val="FFFFFF" w:themeColor="background1"/>
+        </w:rPr>
+        <w:tab/>
+        <w:t xml:space="preserve">#processar animação e rotação de </w:t>
+      </w:r>
+      <w:proofErr w:type="spellStart"/>
+      <w:r>
+        <w:rPr>
+          <w:b/>
+          <w:color w:val="FFFFFF" w:themeColor="background1"/>
+        </w:rPr>
+        <w:t>sprite</w:t>
+      </w:r>
+      <w:proofErr w:type="spellEnd"/>
+    </w:p>
+    <w:p>
+      <w:pPr>
+        <w:shd w:val="clear" w:color="auto" w:fill="222A35" w:themeFill="text2" w:themeFillShade="80"/>
+        <w:ind w:firstLine="0"/>
+        <w:rPr>
+          <w:b/>
+          <w:color w:val="FFFFFF" w:themeColor="background1"/>
+        </w:rPr>
+      </w:pPr>
+      <w:r>
+        <w:rPr>
+          <w:b/>
+          <w:color w:val="FFFFFF" w:themeColor="background1"/>
+        </w:rPr>
+        <w:tab/>
+      </w:r>
+      <w:proofErr w:type="spellStart"/>
+      <w:r>
+        <w:rPr>
+          <w:b/>
+          <w:color w:val="FFFFFF" w:themeColor="background1"/>
+        </w:rPr>
+        <w:t>play_run_iddle_animation</w:t>
+      </w:r>
+      <w:proofErr w:type="spellEnd"/>
+      <w:r>
+        <w:rPr>
+          <w:b/>
+          <w:color w:val="FFFFFF" w:themeColor="background1"/>
+        </w:rPr>
+        <w:t>()</w:t>
+      </w:r>
+    </w:p>
+    <w:p>
+      <w:pPr>
+        <w:shd w:val="clear" w:color="auto" w:fill="222A35" w:themeFill="text2" w:themeFillShade="80"/>
+        <w:ind w:firstLine="0"/>
+        <w:rPr>
+          <w:b/>
+          <w:color w:val="FFFFFF" w:themeColor="background1"/>
+        </w:rPr>
+      </w:pPr>
+      <w:r>
+        <w:rPr>
+          <w:b/>
+          <w:color w:val="FFFFFF" w:themeColor="background1"/>
+        </w:rPr>
+        <w:tab/>
+      </w:r>
+      <w:proofErr w:type="spellStart"/>
+      <w:r>
+        <w:rPr>
+          <w:b/>
+          <w:color w:val="FFFFFF" w:themeColor="background1"/>
+        </w:rPr>
+        <w:t>rotate_sprite</w:t>
+      </w:r>
+      <w:proofErr w:type="spellEnd"/>
+      <w:r>
+        <w:rPr>
+          <w:b/>
+          <w:color w:val="FFFFFF" w:themeColor="background1"/>
+        </w:rPr>
+        <w:t>()</w:t>
+      </w:r>
+    </w:p>
+    <w:p>
+      <w:pPr>
+        <w:shd w:val="clear" w:color="auto" w:fill="222A35" w:themeFill="text2" w:themeFillShade="80"/>
+        <w:ind w:firstLine="0"/>
+        <w:rPr>
+          <w:b/>
+          <w:color w:val="FFFFFF" w:themeColor="background1"/>
+        </w:rPr>
+      </w:pPr>
+    </w:p>
+    <w:p>
+      <w:pPr>
+        <w:shd w:val="clear" w:color="auto" w:fill="222A35" w:themeFill="text2" w:themeFillShade="80"/>
+        <w:ind w:firstLine="0"/>
+        <w:rPr>
+          <w:b/>
+          <w:color w:val="FFFFFF" w:themeColor="background1"/>
+        </w:rPr>
+      </w:pPr>
+      <w:proofErr w:type="spellStart"/>
+      <w:r>
+        <w:rPr>
+          <w:b/>
+          <w:color w:val="FFFFFF" w:themeColor="background1"/>
+        </w:rPr>
+        <w:t>func</w:t>
+      </w:r>
+      <w:proofErr w:type="spellEnd"/>
+      <w:r>
+        <w:rPr>
+          <w:b/>
+          <w:color w:val="FFFFFF" w:themeColor="background1"/>
+        </w:rPr>
+        <w:t xml:space="preserve"> _</w:t>
+      </w:r>
+      <w:proofErr w:type="spellStart"/>
+      <w:r>
+        <w:rPr>
+          <w:b/>
+          <w:color w:val="FFFFFF" w:themeColor="background1"/>
+        </w:rPr>
+        <w:t>physics_process</w:t>
+      </w:r>
+      <w:proofErr w:type="spellEnd"/>
+      <w:r>
+        <w:rPr>
+          <w:b/>
+          <w:color w:val="FFFFFF" w:themeColor="background1"/>
+        </w:rPr>
+        <w:t>(</w:t>
+      </w:r>
+      <w:proofErr w:type="spellStart"/>
+      <w:r>
+        <w:rPr>
+          <w:b/>
+          <w:color w:val="FFFFFF" w:themeColor="background1"/>
+        </w:rPr>
+        <w:t>delta:float</w:t>
+      </w:r>
+      <w:proofErr w:type="spellEnd"/>
+      <w:r>
+        <w:rPr>
+          <w:b/>
+          <w:color w:val="FFFFFF" w:themeColor="background1"/>
+        </w:rPr>
+        <w:t xml:space="preserve">) -&gt; </w:t>
+      </w:r>
+      <w:proofErr w:type="spellStart"/>
+      <w:r>
+        <w:rPr>
+          <w:b/>
+          <w:color w:val="FFFFFF" w:themeColor="background1"/>
+        </w:rPr>
+        <w:t>void</w:t>
+      </w:r>
+      <w:proofErr w:type="spellEnd"/>
+      <w:r>
+        <w:rPr>
+          <w:b/>
+          <w:color w:val="FFFFFF" w:themeColor="background1"/>
+        </w:rPr>
+        <w:t>:</w:t>
+      </w:r>
+    </w:p>
+    <w:p>
+      <w:pPr>
+        <w:shd w:val="clear" w:color="auto" w:fill="222A35" w:themeFill="text2" w:themeFillShade="80"/>
+        <w:ind w:firstLine="0"/>
+        <w:rPr>
+          <w:b/>
+          <w:color w:val="FFFFFF" w:themeColor="background1"/>
+        </w:rPr>
+      </w:pPr>
+      <w:r>
+        <w:rPr>
+          <w:b/>
+          <w:color w:val="FFFFFF" w:themeColor="background1"/>
+        </w:rPr>
+        <w:tab/>
+        <w:t>#modificar a velocidade</w:t>
+      </w:r>
+    </w:p>
+    <w:p>
+      <w:pPr>
+        <w:shd w:val="clear" w:color="auto" w:fill="222A35" w:themeFill="text2" w:themeFillShade="80"/>
+        <w:ind w:firstLine="0"/>
+        <w:rPr>
+          <w:b/>
+          <w:color w:val="FFFFFF" w:themeColor="background1"/>
+        </w:rPr>
+      </w:pPr>
+      <w:r>
+        <w:rPr>
+          <w:b/>
+          <w:color w:val="FFFFFF" w:themeColor="background1"/>
+        </w:rPr>
+        <w:tab/>
+        <w:t xml:space="preserve">var </w:t>
+      </w:r>
+      <w:proofErr w:type="spellStart"/>
+      <w:r>
+        <w:rPr>
+          <w:b/>
+          <w:color w:val="FFFFFF" w:themeColor="background1"/>
+        </w:rPr>
+        <w:t>target_velocity</w:t>
+      </w:r>
+      <w:proofErr w:type="spellEnd"/>
+      <w:r>
+        <w:rPr>
+          <w:b/>
+          <w:color w:val="FFFFFF" w:themeColor="background1"/>
+        </w:rPr>
+        <w:t xml:space="preserve"> = </w:t>
+      </w:r>
+      <w:proofErr w:type="spellStart"/>
+      <w:r>
+        <w:rPr>
+          <w:b/>
+          <w:color w:val="FFFFFF" w:themeColor="background1"/>
+        </w:rPr>
+        <w:t>input_vector</w:t>
+      </w:r>
+      <w:proofErr w:type="spellEnd"/>
+      <w:r>
+        <w:rPr>
+          <w:b/>
+          <w:color w:val="FFFFFF" w:themeColor="background1"/>
+        </w:rPr>
+        <w:t xml:space="preserve"> * </w:t>
+      </w:r>
+      <w:proofErr w:type="spellStart"/>
+      <w:r>
+        <w:rPr>
+          <w:b/>
+          <w:color w:val="FFFFFF" w:themeColor="background1"/>
+        </w:rPr>
+        <w:t>speed</w:t>
+      </w:r>
+      <w:proofErr w:type="spellEnd"/>
+      <w:r>
+        <w:rPr>
+          <w:b/>
+          <w:color w:val="FFFFFF" w:themeColor="background1"/>
+        </w:rPr>
+        <w:t xml:space="preserve"> * 100.0</w:t>
+      </w:r>
+    </w:p>
+    <w:p>
+      <w:pPr>
+        <w:shd w:val="clear" w:color="auto" w:fill="222A35" w:themeFill="text2" w:themeFillShade="80"/>
+        <w:ind w:firstLine="0"/>
+        <w:rPr>
+          <w:b/>
+          <w:color w:val="FFFFFF" w:themeColor="background1"/>
+        </w:rPr>
+      </w:pPr>
+      <w:r>
+        <w:rPr>
+          <w:b/>
+          <w:color w:val="FFFFFF" w:themeColor="background1"/>
+        </w:rPr>
+        <w:tab/>
+      </w:r>
+      <w:proofErr w:type="spellStart"/>
+      <w:r>
+        <w:rPr>
+          <w:b/>
+          <w:color w:val="FFFFFF" w:themeColor="background1"/>
+        </w:rPr>
+        <w:t>if</w:t>
+      </w:r>
+      <w:proofErr w:type="spellEnd"/>
+      <w:r>
+        <w:rPr>
+          <w:b/>
+          <w:color w:val="FFFFFF" w:themeColor="background1"/>
+        </w:rPr>
+        <w:t xml:space="preserve"> </w:t>
+      </w:r>
+      <w:proofErr w:type="spellStart"/>
+      <w:r>
+        <w:rPr>
+          <w:b/>
+          <w:color w:val="FFFFFF" w:themeColor="background1"/>
+        </w:rPr>
+        <w:t>is_attacking</w:t>
+      </w:r>
+      <w:proofErr w:type="spellEnd"/>
+      <w:r>
+        <w:rPr>
+          <w:b/>
+          <w:color w:val="FFFFFF" w:themeColor="background1"/>
+        </w:rPr>
+        <w:t>:</w:t>
+      </w:r>
+    </w:p>
+    <w:p>
+      <w:pPr>
+        <w:shd w:val="clear" w:color="auto" w:fill="222A35" w:themeFill="text2" w:themeFillShade="80"/>
+        <w:ind w:firstLine="0"/>
+        <w:rPr>
+          <w:b/>
+          <w:color w:val="FFFFFF" w:themeColor="background1"/>
+        </w:rPr>
+      </w:pPr>
+      <w:r>
+        <w:rPr>
+          <w:b/>
+          <w:color w:val="FFFFFF" w:themeColor="background1"/>
+        </w:rPr>
+        <w:tab/>
+      </w:r>
+      <w:r>
+        <w:rPr>
+          <w:b/>
+          <w:color w:val="FFFFFF" w:themeColor="background1"/>
+        </w:rPr>
+        <w:tab/>
+      </w:r>
+      <w:proofErr w:type="spellStart"/>
+      <w:r>
+        <w:rPr>
+          <w:b/>
+          <w:color w:val="FFFFFF" w:themeColor="background1"/>
+        </w:rPr>
+        <w:t>target_velocity</w:t>
+      </w:r>
+      <w:proofErr w:type="spellEnd"/>
+      <w:r>
+        <w:rPr>
+          <w:b/>
+          <w:color w:val="FFFFFF" w:themeColor="background1"/>
+        </w:rPr>
+        <w:t xml:space="preserve"> *= 0.25</w:t>
+      </w:r>
+    </w:p>
+    <w:p>
+      <w:pPr>
+        <w:shd w:val="clear" w:color="auto" w:fill="222A35" w:themeFill="text2" w:themeFillShade="80"/>
+        <w:ind w:firstLine="0"/>
+        <w:rPr>
+          <w:b/>
+          <w:color w:val="FFFFFF" w:themeColor="background1"/>
+        </w:rPr>
+      </w:pPr>
+      <w:r>
+        <w:rPr>
+          <w:b/>
+          <w:color w:val="FFFFFF" w:themeColor="background1"/>
+        </w:rPr>
+        <w:tab/>
+      </w:r>
+      <w:proofErr w:type="spellStart"/>
+      <w:r>
+        <w:rPr>
+          <w:b/>
+          <w:color w:val="FFFFFF" w:themeColor="background1"/>
+        </w:rPr>
+        <w:t>velocity</w:t>
+      </w:r>
+      <w:proofErr w:type="spellEnd"/>
+      <w:r>
+        <w:rPr>
+          <w:b/>
+          <w:color w:val="FFFFFF" w:themeColor="background1"/>
+        </w:rPr>
+        <w:t xml:space="preserve"> = </w:t>
+      </w:r>
+      <w:proofErr w:type="spellStart"/>
+      <w:r>
+        <w:rPr>
+          <w:b/>
+          <w:color w:val="FFFFFF" w:themeColor="background1"/>
+        </w:rPr>
+        <w:t>lerp</w:t>
+      </w:r>
+      <w:proofErr w:type="spellEnd"/>
+      <w:r>
+        <w:rPr>
+          <w:b/>
+          <w:color w:val="FFFFFF" w:themeColor="background1"/>
+        </w:rPr>
+        <w:t xml:space="preserve"> (velocity,target_velocity,0.05)</w:t>
+      </w:r>
+    </w:p>
+    <w:p>
+      <w:pPr>
+        <w:shd w:val="clear" w:color="auto" w:fill="222A35" w:themeFill="text2" w:themeFillShade="80"/>
+        <w:ind w:firstLine="0"/>
+        <w:rPr>
+          <w:b/>
+          <w:color w:val="FFFFFF" w:themeColor="background1"/>
+        </w:rPr>
+      </w:pPr>
+      <w:r>
+        <w:rPr>
+          <w:b/>
+          <w:color w:val="FFFFFF" w:themeColor="background1"/>
+        </w:rPr>
+        <w:tab/>
+      </w:r>
+      <w:proofErr w:type="spellStart"/>
+      <w:r>
+        <w:rPr>
+          <w:b/>
+          <w:color w:val="FFFFFF" w:themeColor="background1"/>
+        </w:rPr>
+        <w:t>move_and_slide</w:t>
+      </w:r>
+      <w:proofErr w:type="spellEnd"/>
+      <w:r>
+        <w:rPr>
+          <w:b/>
+          <w:color w:val="FFFFFF" w:themeColor="background1"/>
+        </w:rPr>
+        <w:t>()</w:t>
+      </w:r>
+    </w:p>
+    <w:p>
+      <w:pPr>
+        <w:shd w:val="clear" w:color="auto" w:fill="222A35" w:themeFill="text2" w:themeFillShade="80"/>
+        <w:ind w:firstLine="0"/>
+        <w:rPr>
+          <w:b/>
+          <w:color w:val="FFFFFF" w:themeColor="background1"/>
+        </w:rPr>
+      </w:pPr>
+    </w:p>
+    <w:p>
+      <w:pPr>
+        <w:shd w:val="clear" w:color="auto" w:fill="222A35" w:themeFill="text2" w:themeFillShade="80"/>
+        <w:ind w:firstLine="0"/>
+        <w:rPr>
+          <w:b/>
+          <w:color w:val="FFFFFF" w:themeColor="background1"/>
+        </w:rPr>
+      </w:pPr>
+      <w:proofErr w:type="spellStart"/>
+      <w:r>
+        <w:rPr>
+          <w:b/>
+          <w:color w:val="FFFFFF" w:themeColor="background1"/>
+        </w:rPr>
+        <w:t>func</w:t>
+      </w:r>
+      <w:proofErr w:type="spellEnd"/>
+      <w:r>
+        <w:rPr>
+          <w:b/>
+          <w:color w:val="FFFFFF" w:themeColor="background1"/>
+        </w:rPr>
+        <w:t xml:space="preserve"> </w:t>
+      </w:r>
+      <w:proofErr w:type="spellStart"/>
+      <w:r>
+        <w:rPr>
+          <w:b/>
+          <w:color w:val="FFFFFF" w:themeColor="background1"/>
+        </w:rPr>
+        <w:t>uptade_attack_cooldown</w:t>
+      </w:r>
+      <w:proofErr w:type="spellEnd"/>
+      <w:r>
+        <w:rPr>
+          <w:b/>
+          <w:color w:val="FFFFFF" w:themeColor="background1"/>
+        </w:rPr>
+        <w:t>(</w:t>
+      </w:r>
+      <w:proofErr w:type="spellStart"/>
+      <w:r>
+        <w:rPr>
+          <w:b/>
+          <w:color w:val="FFFFFF" w:themeColor="background1"/>
+        </w:rPr>
+        <w:t>delta:float</w:t>
+      </w:r>
+      <w:proofErr w:type="spellEnd"/>
+      <w:r>
+        <w:rPr>
+          <w:b/>
+          <w:color w:val="FFFFFF" w:themeColor="background1"/>
+        </w:rPr>
+        <w:t>)-&gt;</w:t>
+      </w:r>
+      <w:proofErr w:type="spellStart"/>
+      <w:r>
+        <w:rPr>
+          <w:b/>
+          <w:color w:val="FFFFFF" w:themeColor="background1"/>
+        </w:rPr>
+        <w:t>void</w:t>
+      </w:r>
+      <w:proofErr w:type="spellEnd"/>
+      <w:r>
+        <w:rPr>
+          <w:b/>
+          <w:color w:val="FFFFFF" w:themeColor="background1"/>
+        </w:rPr>
+        <w:t>:</w:t>
+      </w:r>
+    </w:p>
+    <w:p>
+      <w:pPr>
+        <w:shd w:val="clear" w:color="auto" w:fill="222A35" w:themeFill="text2" w:themeFillShade="80"/>
+        <w:ind w:firstLine="0"/>
+        <w:rPr>
+          <w:b/>
+          <w:color w:val="FFFFFF" w:themeColor="background1"/>
+        </w:rPr>
+      </w:pPr>
+      <w:r>
+        <w:rPr>
+          <w:b/>
+          <w:color w:val="FFFFFF" w:themeColor="background1"/>
+        </w:rPr>
+        <w:tab/>
+      </w:r>
+      <w:proofErr w:type="spellStart"/>
+      <w:r>
+        <w:rPr>
+          <w:b/>
+          <w:color w:val="FFFFFF" w:themeColor="background1"/>
+        </w:rPr>
+        <w:t>if</w:t>
+      </w:r>
+      <w:proofErr w:type="spellEnd"/>
+      <w:r>
+        <w:rPr>
+          <w:b/>
+          <w:color w:val="FFFFFF" w:themeColor="background1"/>
+        </w:rPr>
+        <w:t xml:space="preserve"> </w:t>
+      </w:r>
+      <w:proofErr w:type="spellStart"/>
+      <w:r>
+        <w:rPr>
+          <w:b/>
+          <w:color w:val="FFFFFF" w:themeColor="background1"/>
+        </w:rPr>
+        <w:t>is_attacking</w:t>
+      </w:r>
+      <w:proofErr w:type="spellEnd"/>
+      <w:r>
+        <w:rPr>
+          <w:b/>
+          <w:color w:val="FFFFFF" w:themeColor="background1"/>
+        </w:rPr>
+        <w:t>:</w:t>
+      </w:r>
+    </w:p>
+    <w:p>
+      <w:pPr>
+        <w:shd w:val="clear" w:color="auto" w:fill="222A35" w:themeFill="text2" w:themeFillShade="80"/>
+        <w:ind w:firstLine="0"/>
+        <w:rPr>
+          <w:b/>
+          <w:color w:val="FFFFFF" w:themeColor="background1"/>
+        </w:rPr>
+      </w:pPr>
+      <w:r>
+        <w:rPr>
+          <w:b/>
+          <w:color w:val="FFFFFF" w:themeColor="background1"/>
+        </w:rPr>
+        <w:lastRenderedPageBreak/>
+        <w:tab/>
+      </w:r>
+      <w:r>
+        <w:rPr>
+          <w:b/>
+          <w:color w:val="FFFFFF" w:themeColor="background1"/>
+        </w:rPr>
+        <w:tab/>
+      </w:r>
+      <w:proofErr w:type="spellStart"/>
+      <w:r>
+        <w:rPr>
+          <w:b/>
+          <w:color w:val="FFFFFF" w:themeColor="background1"/>
+        </w:rPr>
+        <w:t>attack_cooldown</w:t>
+      </w:r>
+      <w:proofErr w:type="spellEnd"/>
+      <w:r>
+        <w:rPr>
+          <w:b/>
+          <w:color w:val="FFFFFF" w:themeColor="background1"/>
+        </w:rPr>
+        <w:t xml:space="preserve"> -=delta #0.6 - 0.016</w:t>
+      </w:r>
+    </w:p>
+    <w:p>
+      <w:pPr>
+        <w:shd w:val="clear" w:color="auto" w:fill="222A35" w:themeFill="text2" w:themeFillShade="80"/>
+        <w:ind w:firstLine="0"/>
+        <w:rPr>
+          <w:b/>
+          <w:color w:val="FFFFFF" w:themeColor="background1"/>
+        </w:rPr>
+      </w:pPr>
+      <w:r>
+        <w:rPr>
+          <w:b/>
+          <w:color w:val="FFFFFF" w:themeColor="background1"/>
+        </w:rPr>
+        <w:tab/>
+      </w:r>
+      <w:r>
+        <w:rPr>
+          <w:b/>
+          <w:color w:val="FFFFFF" w:themeColor="background1"/>
+        </w:rPr>
+        <w:tab/>
+      </w:r>
+      <w:proofErr w:type="spellStart"/>
+      <w:r>
+        <w:rPr>
+          <w:b/>
+          <w:color w:val="FFFFFF" w:themeColor="background1"/>
+        </w:rPr>
+        <w:t>if</w:t>
+      </w:r>
+      <w:proofErr w:type="spellEnd"/>
+      <w:r>
+        <w:rPr>
+          <w:b/>
+          <w:color w:val="FFFFFF" w:themeColor="background1"/>
+        </w:rPr>
+        <w:t xml:space="preserve"> </w:t>
+      </w:r>
+      <w:proofErr w:type="spellStart"/>
+      <w:r>
+        <w:rPr>
+          <w:b/>
+          <w:color w:val="FFFFFF" w:themeColor="background1"/>
+        </w:rPr>
+        <w:t>attack_cooldown</w:t>
+      </w:r>
+      <w:proofErr w:type="spellEnd"/>
+      <w:r>
+        <w:rPr>
+          <w:b/>
+          <w:color w:val="FFFFFF" w:themeColor="background1"/>
+        </w:rPr>
+        <w:t>&lt;=0.0:</w:t>
+      </w:r>
+    </w:p>
+    <w:p>
+      <w:pPr>
+        <w:shd w:val="clear" w:color="auto" w:fill="222A35" w:themeFill="text2" w:themeFillShade="80"/>
+        <w:ind w:firstLine="0"/>
+        <w:rPr>
+          <w:b/>
+          <w:color w:val="FFFFFF" w:themeColor="background1"/>
+        </w:rPr>
+      </w:pPr>
+      <w:r>
+        <w:rPr>
+          <w:b/>
+          <w:color w:val="FFFFFF" w:themeColor="background1"/>
+        </w:rPr>
+        <w:tab/>
+      </w:r>
+      <w:r>
+        <w:rPr>
+          <w:b/>
+          <w:color w:val="FFFFFF" w:themeColor="background1"/>
+        </w:rPr>
+        <w:tab/>
+      </w:r>
+      <w:r>
+        <w:rPr>
+          <w:b/>
+          <w:color w:val="FFFFFF" w:themeColor="background1"/>
+        </w:rPr>
+        <w:tab/>
+      </w:r>
+      <w:proofErr w:type="spellStart"/>
+      <w:r>
+        <w:rPr>
+          <w:b/>
+          <w:color w:val="FFFFFF" w:themeColor="background1"/>
+        </w:rPr>
+        <w:t>is_attacking</w:t>
+      </w:r>
+      <w:proofErr w:type="spellEnd"/>
+      <w:r>
+        <w:rPr>
+          <w:b/>
+          <w:color w:val="FFFFFF" w:themeColor="background1"/>
+        </w:rPr>
+        <w:t xml:space="preserve"> = false</w:t>
+      </w:r>
+    </w:p>
+    <w:p>
+      <w:pPr>
+        <w:shd w:val="clear" w:color="auto" w:fill="222A35" w:themeFill="text2" w:themeFillShade="80"/>
+        <w:ind w:firstLine="0"/>
+        <w:rPr>
+          <w:b/>
+          <w:color w:val="FFFFFF" w:themeColor="background1"/>
+        </w:rPr>
+      </w:pPr>
+      <w:r>
+        <w:rPr>
+          <w:b/>
+          <w:color w:val="FFFFFF" w:themeColor="background1"/>
+        </w:rPr>
+        <w:tab/>
+      </w:r>
+      <w:r>
+        <w:rPr>
+          <w:b/>
+          <w:color w:val="FFFFFF" w:themeColor="background1"/>
+        </w:rPr>
+        <w:tab/>
+      </w:r>
+      <w:r>
+        <w:rPr>
+          <w:b/>
+          <w:color w:val="FFFFFF" w:themeColor="background1"/>
+        </w:rPr>
+        <w:tab/>
+      </w:r>
+      <w:proofErr w:type="spellStart"/>
+      <w:r>
+        <w:rPr>
+          <w:b/>
+          <w:color w:val="FFFFFF" w:themeColor="background1"/>
+        </w:rPr>
         <w:t>is_running</w:t>
       </w:r>
       <w:proofErr w:type="spellEnd"/>
       <w:r>
-        <w:t xml:space="preserve"> do tipo booleano e a inicializa com false. Esta variável será usada para rastrear se o personagem está correndo ou não.</w:t>
-      </w:r>
-    </w:p>
-    <w:p>
-      <w:pPr>
-        <w:ind w:firstLine="0"/>
-      </w:pPr>
-    </w:p>
-    <w:p>
-      <w:pPr>
-        <w:ind w:firstLine="0"/>
-      </w:pPr>
-      <w:proofErr w:type="spellStart"/>
-      <w:r>
-        <w:rPr>
-          <w:b/>
-          <w:bCs/>
+        <w:rPr>
+          <w:b/>
+          <w:color w:val="FFFFFF" w:themeColor="background1"/>
+        </w:rPr>
+        <w:t xml:space="preserve"> = false</w:t>
+      </w:r>
+    </w:p>
+    <w:p>
+      <w:pPr>
+        <w:shd w:val="clear" w:color="auto" w:fill="222A35" w:themeFill="text2" w:themeFillShade="80"/>
+        <w:ind w:firstLine="0"/>
+        <w:rPr>
+          <w:b/>
+          <w:color w:val="FFFFFF" w:themeColor="background1"/>
+        </w:rPr>
+      </w:pPr>
+      <w:r>
+        <w:rPr>
+          <w:b/>
+          <w:color w:val="FFFFFF" w:themeColor="background1"/>
+        </w:rPr>
+        <w:tab/>
+      </w:r>
+      <w:r>
+        <w:rPr>
+          <w:b/>
+          <w:color w:val="FFFFFF" w:themeColor="background1"/>
+        </w:rPr>
+        <w:tab/>
+      </w:r>
+      <w:r>
+        <w:rPr>
+          <w:b/>
+          <w:color w:val="FFFFFF" w:themeColor="background1"/>
+        </w:rPr>
+        <w:tab/>
+      </w:r>
+      <w:proofErr w:type="spellStart"/>
+      <w:r>
+        <w:rPr>
+          <w:b/>
+          <w:color w:val="FFFFFF" w:themeColor="background1"/>
+        </w:rPr>
+        <w:t>animation_player.play</w:t>
+      </w:r>
+      <w:proofErr w:type="spellEnd"/>
+      <w:r>
+        <w:rPr>
+          <w:b/>
+          <w:color w:val="FFFFFF" w:themeColor="background1"/>
+        </w:rPr>
+        <w:t>("</w:t>
+      </w:r>
+      <w:proofErr w:type="spellStart"/>
+      <w:r>
+        <w:rPr>
+          <w:b/>
+          <w:color w:val="FFFFFF" w:themeColor="background1"/>
+        </w:rPr>
+        <w:t>Idle</w:t>
+      </w:r>
+      <w:proofErr w:type="spellEnd"/>
+      <w:r>
+        <w:rPr>
+          <w:b/>
+          <w:color w:val="FFFFFF" w:themeColor="background1"/>
+        </w:rPr>
+        <w:t>")</w:t>
+      </w:r>
+    </w:p>
+    <w:p>
+      <w:pPr>
+        <w:shd w:val="clear" w:color="auto" w:fill="222A35" w:themeFill="text2" w:themeFillShade="80"/>
+        <w:ind w:firstLine="0"/>
+        <w:rPr>
+          <w:b/>
+          <w:color w:val="FFFFFF" w:themeColor="background1"/>
+        </w:rPr>
+      </w:pPr>
+    </w:p>
+    <w:p>
+      <w:pPr>
+        <w:shd w:val="clear" w:color="auto" w:fill="222A35" w:themeFill="text2" w:themeFillShade="80"/>
+        <w:ind w:firstLine="0"/>
+        <w:rPr>
+          <w:b/>
+          <w:color w:val="FFFFFF" w:themeColor="background1"/>
+        </w:rPr>
+      </w:pPr>
+      <w:proofErr w:type="spellStart"/>
+      <w:r>
+        <w:rPr>
+          <w:b/>
+          <w:color w:val="FFFFFF" w:themeColor="background1"/>
         </w:rPr>
         <w:t>func</w:t>
       </w:r>
@@ -1098,100 +4518,1265 @@
       <w:r>
         <w:rPr>
           <w:b/>
-          <w:bCs/>
-        </w:rPr>
-        <w:t xml:space="preserve"> _</w:t>
-      </w:r>
-      <w:proofErr w:type="spellStart"/>
-      <w:proofErr w:type="gramStart"/>
-      <w:r>
-        <w:rPr>
-          <w:b/>
-          <w:bCs/>
-        </w:rPr>
-        <w:t>process</w:t>
-      </w:r>
-      <w:proofErr w:type="spellEnd"/>
-      <w:r>
-        <w:rPr>
-          <w:b/>
-          <w:bCs/>
+          <w:color w:val="FFFFFF" w:themeColor="background1"/>
+        </w:rPr>
+        <w:t xml:space="preserve"> </w:t>
+      </w:r>
+      <w:proofErr w:type="spellStart"/>
+      <w:r>
+        <w:rPr>
+          <w:b/>
+          <w:color w:val="FFFFFF" w:themeColor="background1"/>
+        </w:rPr>
+        <w:t>ready_input</w:t>
+      </w:r>
+      <w:proofErr w:type="spellEnd"/>
+      <w:r>
+        <w:rPr>
+          <w:b/>
+          <w:color w:val="FFFFFF" w:themeColor="background1"/>
+        </w:rPr>
+        <w:t xml:space="preserve">() -&gt; </w:t>
+      </w:r>
+      <w:proofErr w:type="spellStart"/>
+      <w:r>
+        <w:rPr>
+          <w:b/>
+          <w:color w:val="FFFFFF" w:themeColor="background1"/>
+        </w:rPr>
+        <w:t>void</w:t>
+      </w:r>
+      <w:proofErr w:type="spellEnd"/>
+      <w:r>
+        <w:rPr>
+          <w:b/>
+          <w:color w:val="FFFFFF" w:themeColor="background1"/>
+        </w:rPr>
+        <w:t>:</w:t>
+      </w:r>
+    </w:p>
+    <w:p>
+      <w:pPr>
+        <w:shd w:val="clear" w:color="auto" w:fill="222A35" w:themeFill="text2" w:themeFillShade="80"/>
+        <w:ind w:firstLine="0"/>
+        <w:rPr>
+          <w:b/>
+          <w:color w:val="FFFFFF" w:themeColor="background1"/>
+        </w:rPr>
+      </w:pPr>
+      <w:r>
+        <w:rPr>
+          <w:b/>
+          <w:color w:val="FFFFFF" w:themeColor="background1"/>
+        </w:rPr>
+        <w:tab/>
+        <w:t>#obter o input vector</w:t>
+      </w:r>
+    </w:p>
+    <w:p>
+      <w:pPr>
+        <w:shd w:val="clear" w:color="auto" w:fill="222A35" w:themeFill="text2" w:themeFillShade="80"/>
+        <w:ind w:firstLine="0"/>
+        <w:rPr>
+          <w:b/>
+          <w:color w:val="FFFFFF" w:themeColor="background1"/>
+        </w:rPr>
+      </w:pPr>
+      <w:r>
+        <w:rPr>
+          <w:b/>
+          <w:color w:val="FFFFFF" w:themeColor="background1"/>
+        </w:rPr>
+        <w:tab/>
+      </w:r>
+      <w:proofErr w:type="spellStart"/>
+      <w:r>
+        <w:rPr>
+          <w:b/>
+          <w:color w:val="FFFFFF" w:themeColor="background1"/>
+        </w:rPr>
+        <w:t>input_vector</w:t>
+      </w:r>
+      <w:proofErr w:type="spellEnd"/>
+      <w:r>
+        <w:rPr>
+          <w:b/>
+          <w:color w:val="FFFFFF" w:themeColor="background1"/>
+        </w:rPr>
+        <w:t xml:space="preserve">= </w:t>
+      </w:r>
+      <w:proofErr w:type="spellStart"/>
+      <w:r>
+        <w:rPr>
+          <w:b/>
+          <w:color w:val="FFFFFF" w:themeColor="background1"/>
+        </w:rPr>
+        <w:t>Input.get_vector</w:t>
+      </w:r>
+      <w:proofErr w:type="spellEnd"/>
+      <w:r>
+        <w:rPr>
+          <w:b/>
+          <w:color w:val="FFFFFF" w:themeColor="background1"/>
+        </w:rPr>
+        <w:t>("move_</w:t>
+      </w:r>
+      <w:proofErr w:type="spellStart"/>
+      <w:r>
+        <w:rPr>
+          <w:b/>
+          <w:color w:val="FFFFFF" w:themeColor="background1"/>
+        </w:rPr>
+        <w:t>left</w:t>
+      </w:r>
+      <w:proofErr w:type="spellEnd"/>
+      <w:r>
+        <w:rPr>
+          <w:b/>
+          <w:color w:val="FFFFFF" w:themeColor="background1"/>
+        </w:rPr>
+        <w:t>","move_</w:t>
+      </w:r>
+      <w:proofErr w:type="spellStart"/>
+      <w:r>
+        <w:rPr>
+          <w:b/>
+          <w:color w:val="FFFFFF" w:themeColor="background1"/>
+        </w:rPr>
+        <w:t>right</w:t>
+      </w:r>
+      <w:proofErr w:type="spellEnd"/>
+      <w:r>
+        <w:rPr>
+          <w:b/>
+          <w:color w:val="FFFFFF" w:themeColor="background1"/>
+        </w:rPr>
+        <w:t>","move_</w:t>
+      </w:r>
+      <w:proofErr w:type="spellStart"/>
+      <w:r>
+        <w:rPr>
+          <w:b/>
+          <w:color w:val="FFFFFF" w:themeColor="background1"/>
+        </w:rPr>
+        <w:t>up</w:t>
+      </w:r>
+      <w:proofErr w:type="spellEnd"/>
+      <w:r>
+        <w:rPr>
+          <w:b/>
+          <w:color w:val="FFFFFF" w:themeColor="background1"/>
+        </w:rPr>
+        <w:t>","</w:t>
+      </w:r>
+      <w:proofErr w:type="spellStart"/>
+      <w:r>
+        <w:rPr>
+          <w:b/>
+          <w:color w:val="FFFFFF" w:themeColor="background1"/>
+        </w:rPr>
+        <w:t>move_down</w:t>
+      </w:r>
+      <w:proofErr w:type="spellEnd"/>
+      <w:r>
+        <w:rPr>
+          <w:b/>
+          <w:color w:val="FFFFFF" w:themeColor="background1"/>
+        </w:rPr>
+        <w:t>")</w:t>
+      </w:r>
+    </w:p>
+    <w:p>
+      <w:pPr>
+        <w:shd w:val="clear" w:color="auto" w:fill="222A35" w:themeFill="text2" w:themeFillShade="80"/>
+        <w:ind w:firstLine="0"/>
+        <w:rPr>
+          <w:b/>
+          <w:color w:val="FFFFFF" w:themeColor="background1"/>
+        </w:rPr>
+      </w:pPr>
+      <w:r>
+        <w:rPr>
+          <w:b/>
+          <w:color w:val="FFFFFF" w:themeColor="background1"/>
+        </w:rPr>
+        <w:tab/>
+      </w:r>
+    </w:p>
+    <w:p>
+      <w:pPr>
+        <w:shd w:val="clear" w:color="auto" w:fill="222A35" w:themeFill="text2" w:themeFillShade="80"/>
+        <w:ind w:firstLine="0"/>
+        <w:rPr>
+          <w:b/>
+          <w:color w:val="FFFFFF" w:themeColor="background1"/>
+        </w:rPr>
+      </w:pPr>
+      <w:r>
+        <w:rPr>
+          <w:b/>
+          <w:color w:val="FFFFFF" w:themeColor="background1"/>
+        </w:rPr>
+        <w:tab/>
+        <w:t xml:space="preserve">#Apagar </w:t>
+      </w:r>
+      <w:proofErr w:type="spellStart"/>
+      <w:r>
+        <w:rPr>
+          <w:b/>
+          <w:color w:val="FFFFFF" w:themeColor="background1"/>
+        </w:rPr>
+        <w:t>deadzone</w:t>
+      </w:r>
+      <w:proofErr w:type="spellEnd"/>
+      <w:r>
+        <w:rPr>
+          <w:b/>
+          <w:color w:val="FFFFFF" w:themeColor="background1"/>
+        </w:rPr>
+        <w:t xml:space="preserve"> do Input Vector</w:t>
+      </w:r>
+    </w:p>
+    <w:p>
+      <w:pPr>
+        <w:shd w:val="clear" w:color="auto" w:fill="222A35" w:themeFill="text2" w:themeFillShade="80"/>
+        <w:ind w:firstLine="0"/>
+        <w:rPr>
+          <w:b/>
+          <w:color w:val="FFFFFF" w:themeColor="background1"/>
+        </w:rPr>
+      </w:pPr>
+      <w:r>
+        <w:rPr>
+          <w:b/>
+          <w:color w:val="FFFFFF" w:themeColor="background1"/>
+        </w:rPr>
+        <w:tab/>
+        <w:t xml:space="preserve">var </w:t>
+      </w:r>
+      <w:proofErr w:type="spellStart"/>
+      <w:r>
+        <w:rPr>
+          <w:b/>
+          <w:color w:val="FFFFFF" w:themeColor="background1"/>
+        </w:rPr>
+        <w:t>deadzone</w:t>
+      </w:r>
+      <w:proofErr w:type="spellEnd"/>
+      <w:r>
+        <w:rPr>
+          <w:b/>
+          <w:color w:val="FFFFFF" w:themeColor="background1"/>
+        </w:rPr>
+        <w:t xml:space="preserve"> = 0.15</w:t>
+      </w:r>
+    </w:p>
+    <w:p>
+      <w:pPr>
+        <w:shd w:val="clear" w:color="auto" w:fill="222A35" w:themeFill="text2" w:themeFillShade="80"/>
+        <w:ind w:firstLine="0"/>
+        <w:rPr>
+          <w:b/>
+          <w:color w:val="FFFFFF" w:themeColor="background1"/>
+        </w:rPr>
+      </w:pPr>
+      <w:r>
+        <w:rPr>
+          <w:b/>
+          <w:color w:val="FFFFFF" w:themeColor="background1"/>
+        </w:rPr>
+        <w:tab/>
+      </w:r>
+      <w:proofErr w:type="spellStart"/>
+      <w:r>
+        <w:rPr>
+          <w:b/>
+          <w:color w:val="FFFFFF" w:themeColor="background1"/>
+        </w:rPr>
+        <w:t>if</w:t>
+      </w:r>
+      <w:proofErr w:type="spellEnd"/>
+      <w:r>
+        <w:rPr>
+          <w:b/>
+          <w:color w:val="FFFFFF" w:themeColor="background1"/>
+        </w:rPr>
+        <w:t xml:space="preserve"> </w:t>
+      </w:r>
+      <w:proofErr w:type="spellStart"/>
+      <w:r>
+        <w:rPr>
+          <w:b/>
+          <w:color w:val="FFFFFF" w:themeColor="background1"/>
+        </w:rPr>
+        <w:t>abs</w:t>
+      </w:r>
+      <w:proofErr w:type="spellEnd"/>
+      <w:r>
+        <w:rPr>
+          <w:b/>
+          <w:color w:val="FFFFFF" w:themeColor="background1"/>
         </w:rPr>
         <w:t>(</w:t>
       </w:r>
-      <w:proofErr w:type="gramEnd"/>
-      <w:r>
-        <w:rPr>
-          <w:b/>
-          <w:bCs/>
-        </w:rPr>
-        <w:t xml:space="preserve">delta: </w:t>
-      </w:r>
-      <w:proofErr w:type="spellStart"/>
-      <w:r>
-        <w:rPr>
-          <w:b/>
-          <w:bCs/>
-        </w:rPr>
-        <w:t>float</w:t>
-      </w:r>
-      <w:proofErr w:type="spellEnd"/>
-      <w:r>
-        <w:rPr>
-          <w:b/>
-          <w:bCs/>
-        </w:rPr>
-        <w:t xml:space="preserve">) -&gt; </w:t>
-      </w:r>
-      <w:proofErr w:type="spellStart"/>
-      <w:r>
-        <w:rPr>
-          <w:b/>
-          <w:bCs/>
+      <w:proofErr w:type="spellStart"/>
+      <w:r>
+        <w:rPr>
+          <w:b/>
+          <w:color w:val="FFFFFF" w:themeColor="background1"/>
+        </w:rPr>
+        <w:t>input_vector.x</w:t>
+      </w:r>
+      <w:proofErr w:type="spellEnd"/>
+      <w:r>
+        <w:rPr>
+          <w:b/>
+          <w:color w:val="FFFFFF" w:themeColor="background1"/>
+        </w:rPr>
+        <w:t>)&lt;0.15:</w:t>
+      </w:r>
+    </w:p>
+    <w:p>
+      <w:pPr>
+        <w:shd w:val="clear" w:color="auto" w:fill="222A35" w:themeFill="text2" w:themeFillShade="80"/>
+        <w:ind w:firstLine="0"/>
+        <w:rPr>
+          <w:b/>
+          <w:color w:val="FFFFFF" w:themeColor="background1"/>
+        </w:rPr>
+      </w:pPr>
+      <w:r>
+        <w:rPr>
+          <w:b/>
+          <w:color w:val="FFFFFF" w:themeColor="background1"/>
+        </w:rPr>
+        <w:tab/>
+      </w:r>
+      <w:r>
+        <w:rPr>
+          <w:b/>
+          <w:color w:val="FFFFFF" w:themeColor="background1"/>
+        </w:rPr>
+        <w:tab/>
+      </w:r>
+      <w:proofErr w:type="spellStart"/>
+      <w:r>
+        <w:rPr>
+          <w:b/>
+          <w:color w:val="FFFFFF" w:themeColor="background1"/>
+        </w:rPr>
+        <w:t>input_vector.x</w:t>
+      </w:r>
+      <w:proofErr w:type="spellEnd"/>
+      <w:r>
+        <w:rPr>
+          <w:b/>
+          <w:color w:val="FFFFFF" w:themeColor="background1"/>
+        </w:rPr>
+        <w:t xml:space="preserve"> = 0.0</w:t>
+      </w:r>
+    </w:p>
+    <w:p>
+      <w:pPr>
+        <w:shd w:val="clear" w:color="auto" w:fill="222A35" w:themeFill="text2" w:themeFillShade="80"/>
+        <w:ind w:firstLine="0"/>
+        <w:rPr>
+          <w:b/>
+          <w:color w:val="FFFFFF" w:themeColor="background1"/>
+        </w:rPr>
+      </w:pPr>
+      <w:r>
+        <w:rPr>
+          <w:b/>
+          <w:color w:val="FFFFFF" w:themeColor="background1"/>
+        </w:rPr>
+        <w:tab/>
+      </w:r>
+      <w:proofErr w:type="spellStart"/>
+      <w:r>
+        <w:rPr>
+          <w:b/>
+          <w:color w:val="FFFFFF" w:themeColor="background1"/>
+        </w:rPr>
+        <w:t>if</w:t>
+      </w:r>
+      <w:proofErr w:type="spellEnd"/>
+      <w:r>
+        <w:rPr>
+          <w:b/>
+          <w:color w:val="FFFFFF" w:themeColor="background1"/>
+        </w:rPr>
+        <w:t xml:space="preserve"> </w:t>
+      </w:r>
+      <w:proofErr w:type="spellStart"/>
+      <w:r>
+        <w:rPr>
+          <w:b/>
+          <w:color w:val="FFFFFF" w:themeColor="background1"/>
+        </w:rPr>
+        <w:t>abs</w:t>
+      </w:r>
+      <w:proofErr w:type="spellEnd"/>
+      <w:r>
+        <w:rPr>
+          <w:b/>
+          <w:color w:val="FFFFFF" w:themeColor="background1"/>
+        </w:rPr>
+        <w:t>(</w:t>
+      </w:r>
+      <w:proofErr w:type="spellStart"/>
+      <w:r>
+        <w:rPr>
+          <w:b/>
+          <w:color w:val="FFFFFF" w:themeColor="background1"/>
+        </w:rPr>
+        <w:t>input_vector.y</w:t>
+      </w:r>
+      <w:proofErr w:type="spellEnd"/>
+      <w:r>
+        <w:rPr>
+          <w:b/>
+          <w:color w:val="FFFFFF" w:themeColor="background1"/>
+        </w:rPr>
+        <w:t>)&lt;0.15:</w:t>
+      </w:r>
+    </w:p>
+    <w:p>
+      <w:pPr>
+        <w:shd w:val="clear" w:color="auto" w:fill="222A35" w:themeFill="text2" w:themeFillShade="80"/>
+        <w:ind w:firstLine="0"/>
+        <w:rPr>
+          <w:b/>
+          <w:color w:val="FFFFFF" w:themeColor="background1"/>
+        </w:rPr>
+      </w:pPr>
+      <w:r>
+        <w:rPr>
+          <w:b/>
+          <w:color w:val="FFFFFF" w:themeColor="background1"/>
+        </w:rPr>
+        <w:tab/>
+      </w:r>
+      <w:r>
+        <w:rPr>
+          <w:b/>
+          <w:color w:val="FFFFFF" w:themeColor="background1"/>
+        </w:rPr>
+        <w:tab/>
+      </w:r>
+      <w:proofErr w:type="spellStart"/>
+      <w:r>
+        <w:rPr>
+          <w:b/>
+          <w:color w:val="FFFFFF" w:themeColor="background1"/>
+        </w:rPr>
+        <w:t>input_vector.y</w:t>
+      </w:r>
+      <w:proofErr w:type="spellEnd"/>
+      <w:r>
+        <w:rPr>
+          <w:b/>
+          <w:color w:val="FFFFFF" w:themeColor="background1"/>
+        </w:rPr>
+        <w:t xml:space="preserve"> = 0.0</w:t>
+      </w:r>
+    </w:p>
+    <w:p>
+      <w:pPr>
+        <w:shd w:val="clear" w:color="auto" w:fill="222A35" w:themeFill="text2" w:themeFillShade="80"/>
+        <w:ind w:firstLine="0"/>
+        <w:rPr>
+          <w:b/>
+          <w:color w:val="FFFFFF" w:themeColor="background1"/>
+        </w:rPr>
+      </w:pPr>
+      <w:r>
+        <w:rPr>
+          <w:b/>
+          <w:color w:val="FFFFFF" w:themeColor="background1"/>
+        </w:rPr>
+        <w:tab/>
+      </w:r>
+      <w:r>
+        <w:rPr>
+          <w:b/>
+          <w:color w:val="FFFFFF" w:themeColor="background1"/>
+        </w:rPr>
+        <w:tab/>
+      </w:r>
+    </w:p>
+    <w:p>
+      <w:pPr>
+        <w:shd w:val="clear" w:color="auto" w:fill="222A35" w:themeFill="text2" w:themeFillShade="80"/>
+        <w:ind w:firstLine="0"/>
+        <w:rPr>
+          <w:b/>
+          <w:color w:val="FFFFFF" w:themeColor="background1"/>
+        </w:rPr>
+      </w:pPr>
+      <w:r>
+        <w:rPr>
+          <w:b/>
+          <w:color w:val="FFFFFF" w:themeColor="background1"/>
+        </w:rPr>
+        <w:tab/>
+        <w:t xml:space="preserve">#atualizar o </w:t>
+      </w:r>
+      <w:proofErr w:type="spellStart"/>
+      <w:r>
+        <w:rPr>
+          <w:b/>
+          <w:color w:val="FFFFFF" w:themeColor="background1"/>
+        </w:rPr>
+        <w:t>is</w:t>
+      </w:r>
+      <w:proofErr w:type="spellEnd"/>
+      <w:r>
+        <w:rPr>
+          <w:b/>
+          <w:color w:val="FFFFFF" w:themeColor="background1"/>
+        </w:rPr>
+        <w:t xml:space="preserve"> </w:t>
+      </w:r>
+      <w:proofErr w:type="spellStart"/>
+      <w:r>
+        <w:rPr>
+          <w:b/>
+          <w:color w:val="FFFFFF" w:themeColor="background1"/>
+        </w:rPr>
+        <w:t>running</w:t>
+      </w:r>
+      <w:proofErr w:type="spellEnd"/>
+    </w:p>
+    <w:p>
+      <w:pPr>
+        <w:shd w:val="clear" w:color="auto" w:fill="222A35" w:themeFill="text2" w:themeFillShade="80"/>
+        <w:ind w:firstLine="0"/>
+        <w:rPr>
+          <w:b/>
+          <w:color w:val="FFFFFF" w:themeColor="background1"/>
+        </w:rPr>
+      </w:pPr>
+      <w:r>
+        <w:rPr>
+          <w:b/>
+          <w:color w:val="FFFFFF" w:themeColor="background1"/>
+        </w:rPr>
+        <w:tab/>
+      </w:r>
+      <w:proofErr w:type="spellStart"/>
+      <w:r>
+        <w:rPr>
+          <w:b/>
+          <w:color w:val="FFFFFF" w:themeColor="background1"/>
+        </w:rPr>
+        <w:t>was_running</w:t>
+      </w:r>
+      <w:proofErr w:type="spellEnd"/>
+      <w:r>
+        <w:rPr>
+          <w:b/>
+          <w:color w:val="FFFFFF" w:themeColor="background1"/>
+        </w:rPr>
+        <w:t xml:space="preserve"> = </w:t>
+      </w:r>
+      <w:proofErr w:type="spellStart"/>
+      <w:r>
+        <w:rPr>
+          <w:b/>
+          <w:color w:val="FFFFFF" w:themeColor="background1"/>
+        </w:rPr>
+        <w:t>is_running</w:t>
+      </w:r>
+      <w:proofErr w:type="spellEnd"/>
+    </w:p>
+    <w:p>
+      <w:pPr>
+        <w:shd w:val="clear" w:color="auto" w:fill="222A35" w:themeFill="text2" w:themeFillShade="80"/>
+        <w:ind w:firstLine="0"/>
+        <w:rPr>
+          <w:b/>
+          <w:color w:val="FFFFFF" w:themeColor="background1"/>
+        </w:rPr>
+      </w:pPr>
+      <w:r>
+        <w:rPr>
+          <w:b/>
+          <w:color w:val="FFFFFF" w:themeColor="background1"/>
+        </w:rPr>
+        <w:tab/>
+      </w:r>
+      <w:proofErr w:type="spellStart"/>
+      <w:r>
+        <w:rPr>
+          <w:b/>
+          <w:color w:val="FFFFFF" w:themeColor="background1"/>
+        </w:rPr>
+        <w:t>is_running</w:t>
+      </w:r>
+      <w:proofErr w:type="spellEnd"/>
+      <w:r>
+        <w:rPr>
+          <w:b/>
+          <w:color w:val="FFFFFF" w:themeColor="background1"/>
+        </w:rPr>
+        <w:t xml:space="preserve">= </w:t>
+      </w:r>
+      <w:proofErr w:type="spellStart"/>
+      <w:r>
+        <w:rPr>
+          <w:b/>
+          <w:color w:val="FFFFFF" w:themeColor="background1"/>
+        </w:rPr>
+        <w:t>not</w:t>
+      </w:r>
+      <w:proofErr w:type="spellEnd"/>
+      <w:r>
+        <w:rPr>
+          <w:b/>
+          <w:color w:val="FFFFFF" w:themeColor="background1"/>
+        </w:rPr>
+        <w:t xml:space="preserve"> </w:t>
+      </w:r>
+      <w:proofErr w:type="spellStart"/>
+      <w:r>
+        <w:rPr>
+          <w:b/>
+          <w:color w:val="FFFFFF" w:themeColor="background1"/>
+        </w:rPr>
+        <w:t>input_vector.is_zero_approx</w:t>
+      </w:r>
+      <w:proofErr w:type="spellEnd"/>
+      <w:r>
+        <w:rPr>
+          <w:b/>
+          <w:color w:val="FFFFFF" w:themeColor="background1"/>
+        </w:rPr>
+        <w:t xml:space="preserve">() #checar se o valor é zero (se </w:t>
+      </w:r>
+      <w:proofErr w:type="spellStart"/>
+      <w:r>
+        <w:rPr>
+          <w:b/>
+          <w:color w:val="FFFFFF" w:themeColor="background1"/>
+        </w:rPr>
+        <w:t>nao</w:t>
+      </w:r>
+      <w:proofErr w:type="spellEnd"/>
+      <w:r>
+        <w:rPr>
+          <w:b/>
+          <w:color w:val="FFFFFF" w:themeColor="background1"/>
+        </w:rPr>
+        <w:t xml:space="preserve"> é 0 </w:t>
+      </w:r>
+      <w:proofErr w:type="spellStart"/>
+      <w:r>
+        <w:rPr>
+          <w:b/>
+          <w:color w:val="FFFFFF" w:themeColor="background1"/>
+        </w:rPr>
+        <w:t>ta</w:t>
+      </w:r>
+      <w:proofErr w:type="spellEnd"/>
+      <w:r>
+        <w:rPr>
+          <w:b/>
+          <w:color w:val="FFFFFF" w:themeColor="background1"/>
+        </w:rPr>
+        <w:t xml:space="preserve"> correndo)</w:t>
+      </w:r>
+    </w:p>
+    <w:p>
+      <w:pPr>
+        <w:shd w:val="clear" w:color="auto" w:fill="222A35" w:themeFill="text2" w:themeFillShade="80"/>
+        <w:ind w:firstLine="0"/>
+        <w:rPr>
+          <w:b/>
+          <w:color w:val="FFFFFF" w:themeColor="background1"/>
+        </w:rPr>
+      </w:pPr>
+    </w:p>
+    <w:p>
+      <w:pPr>
+        <w:shd w:val="clear" w:color="auto" w:fill="222A35" w:themeFill="text2" w:themeFillShade="80"/>
+        <w:ind w:firstLine="0"/>
+        <w:rPr>
+          <w:b/>
+          <w:color w:val="FFFFFF" w:themeColor="background1"/>
+        </w:rPr>
+      </w:pPr>
+      <w:proofErr w:type="spellStart"/>
+      <w:r>
+        <w:rPr>
+          <w:b/>
+          <w:color w:val="FFFFFF" w:themeColor="background1"/>
+        </w:rPr>
+        <w:t>func</w:t>
+      </w:r>
+      <w:proofErr w:type="spellEnd"/>
+      <w:r>
+        <w:rPr>
+          <w:b/>
+          <w:color w:val="FFFFFF" w:themeColor="background1"/>
+        </w:rPr>
+        <w:t xml:space="preserve"> </w:t>
+      </w:r>
+      <w:proofErr w:type="spellStart"/>
+      <w:r>
+        <w:rPr>
+          <w:b/>
+          <w:color w:val="FFFFFF" w:themeColor="background1"/>
+        </w:rPr>
+        <w:t>play_run_iddle_animation</w:t>
+      </w:r>
+      <w:proofErr w:type="spellEnd"/>
+      <w:r>
+        <w:rPr>
+          <w:b/>
+          <w:color w:val="FFFFFF" w:themeColor="background1"/>
+        </w:rPr>
+        <w:t xml:space="preserve">() -&gt; </w:t>
+      </w:r>
+      <w:proofErr w:type="spellStart"/>
+      <w:r>
+        <w:rPr>
+          <w:b/>
+          <w:color w:val="FFFFFF" w:themeColor="background1"/>
         </w:rPr>
         <w:t>void</w:t>
       </w:r>
       <w:proofErr w:type="spellEnd"/>
       <w:r>
+        <w:rPr>
+          <w:b/>
+          <w:color w:val="FFFFFF" w:themeColor="background1"/>
+        </w:rPr>
         <w:t>:</w:t>
       </w:r>
-      <w:r>
+    </w:p>
+    <w:p>
+      <w:pPr>
+        <w:shd w:val="clear" w:color="auto" w:fill="222A35" w:themeFill="text2" w:themeFillShade="80"/>
+        <w:ind w:firstLine="0"/>
+        <w:rPr>
+          <w:b/>
+          <w:color w:val="FFFFFF" w:themeColor="background1"/>
+        </w:rPr>
+      </w:pPr>
+      <w:r>
+        <w:rPr>
+          <w:b/>
+          <w:color w:val="FFFFFF" w:themeColor="background1"/>
+        </w:rPr>
+        <w:tab/>
+        <w:t>#Tocar animação</w:t>
+      </w:r>
+    </w:p>
+    <w:p>
+      <w:pPr>
+        <w:shd w:val="clear" w:color="auto" w:fill="222A35" w:themeFill="text2" w:themeFillShade="80"/>
+        <w:ind w:firstLine="0"/>
+        <w:rPr>
+          <w:b/>
+          <w:color w:val="FFFFFF" w:themeColor="background1"/>
+        </w:rPr>
+      </w:pPr>
+      <w:r>
+        <w:rPr>
+          <w:b/>
+          <w:color w:val="FFFFFF" w:themeColor="background1"/>
+        </w:rPr>
+        <w:tab/>
+      </w:r>
+      <w:proofErr w:type="spellStart"/>
+      <w:r>
+        <w:rPr>
+          <w:b/>
+          <w:color w:val="FFFFFF" w:themeColor="background1"/>
+        </w:rPr>
+        <w:t>if</w:t>
+      </w:r>
+      <w:proofErr w:type="spellEnd"/>
+      <w:r>
+        <w:rPr>
+          <w:b/>
+          <w:color w:val="FFFFFF" w:themeColor="background1"/>
+        </w:rPr>
         <w:t xml:space="preserve"> </w:t>
       </w:r>
-      <w:r>
-        <w:t>Define uma função chamada _</w:t>
-      </w:r>
-      <w:proofErr w:type="spellStart"/>
-      <w:r>
-        <w:t>process</w:t>
-      </w:r>
-      <w:proofErr w:type="spellEnd"/>
-      <w:r>
-        <w:t xml:space="preserve"> que é chamada em cada frame. O parâmetro delta representa o tempo (em segundos) desde o último frame. O tipo de retorno é </w:t>
-      </w:r>
-      <w:proofErr w:type="spellStart"/>
-      <w:r>
+      <w:proofErr w:type="spellStart"/>
+      <w:r>
+        <w:rPr>
+          <w:b/>
+          <w:color w:val="FFFFFF" w:themeColor="background1"/>
+        </w:rPr>
+        <w:t>not</w:t>
+      </w:r>
+      <w:proofErr w:type="spellEnd"/>
+      <w:r>
+        <w:rPr>
+          <w:b/>
+          <w:color w:val="FFFFFF" w:themeColor="background1"/>
+        </w:rPr>
+        <w:t xml:space="preserve"> </w:t>
+      </w:r>
+      <w:proofErr w:type="spellStart"/>
+      <w:r>
+        <w:rPr>
+          <w:b/>
+          <w:color w:val="FFFFFF" w:themeColor="background1"/>
+        </w:rPr>
+        <w:t>is_attacking</w:t>
+      </w:r>
+      <w:proofErr w:type="spellEnd"/>
+      <w:r>
+        <w:rPr>
+          <w:b/>
+          <w:color w:val="FFFFFF" w:themeColor="background1"/>
+        </w:rPr>
+        <w:t>:</w:t>
+      </w:r>
+    </w:p>
+    <w:p>
+      <w:pPr>
+        <w:shd w:val="clear" w:color="auto" w:fill="222A35" w:themeFill="text2" w:themeFillShade="80"/>
+        <w:ind w:firstLine="0"/>
+        <w:rPr>
+          <w:b/>
+          <w:color w:val="FFFFFF" w:themeColor="background1"/>
+        </w:rPr>
+      </w:pPr>
+      <w:r>
+        <w:rPr>
+          <w:b/>
+          <w:color w:val="FFFFFF" w:themeColor="background1"/>
+        </w:rPr>
+        <w:tab/>
+      </w:r>
+      <w:r>
+        <w:rPr>
+          <w:b/>
+          <w:color w:val="FFFFFF" w:themeColor="background1"/>
+        </w:rPr>
+        <w:tab/>
+      </w:r>
+      <w:proofErr w:type="spellStart"/>
+      <w:r>
+        <w:rPr>
+          <w:b/>
+          <w:color w:val="FFFFFF" w:themeColor="background1"/>
+        </w:rPr>
+        <w:t>if</w:t>
+      </w:r>
+      <w:proofErr w:type="spellEnd"/>
+      <w:r>
+        <w:rPr>
+          <w:b/>
+          <w:color w:val="FFFFFF" w:themeColor="background1"/>
+        </w:rPr>
+        <w:t xml:space="preserve"> </w:t>
+      </w:r>
+      <w:proofErr w:type="spellStart"/>
+      <w:r>
+        <w:rPr>
+          <w:b/>
+          <w:color w:val="FFFFFF" w:themeColor="background1"/>
+        </w:rPr>
+        <w:t>was_running</w:t>
+      </w:r>
+      <w:proofErr w:type="spellEnd"/>
+      <w:r>
+        <w:rPr>
+          <w:b/>
+          <w:color w:val="FFFFFF" w:themeColor="background1"/>
+        </w:rPr>
+        <w:t xml:space="preserve"> != </w:t>
+      </w:r>
+      <w:proofErr w:type="spellStart"/>
+      <w:r>
+        <w:rPr>
+          <w:b/>
+          <w:color w:val="FFFFFF" w:themeColor="background1"/>
+        </w:rPr>
+        <w:t>is_running</w:t>
+      </w:r>
+      <w:proofErr w:type="spellEnd"/>
+      <w:r>
+        <w:rPr>
+          <w:b/>
+          <w:color w:val="FFFFFF" w:themeColor="background1"/>
+        </w:rPr>
+        <w:t xml:space="preserve">: </w:t>
+      </w:r>
+    </w:p>
+    <w:p>
+      <w:pPr>
+        <w:shd w:val="clear" w:color="auto" w:fill="222A35" w:themeFill="text2" w:themeFillShade="80"/>
+        <w:ind w:firstLine="0"/>
+        <w:rPr>
+          <w:b/>
+          <w:color w:val="FFFFFF" w:themeColor="background1"/>
+        </w:rPr>
+      </w:pPr>
+      <w:r>
+        <w:rPr>
+          <w:b/>
+          <w:color w:val="FFFFFF" w:themeColor="background1"/>
+        </w:rPr>
+        <w:tab/>
+      </w:r>
+      <w:r>
+        <w:rPr>
+          <w:b/>
+          <w:color w:val="FFFFFF" w:themeColor="background1"/>
+        </w:rPr>
+        <w:tab/>
+      </w:r>
+      <w:r>
+        <w:rPr>
+          <w:b/>
+          <w:color w:val="FFFFFF" w:themeColor="background1"/>
+        </w:rPr>
+        <w:tab/>
+      </w:r>
+      <w:proofErr w:type="spellStart"/>
+      <w:r>
+        <w:rPr>
+          <w:b/>
+          <w:color w:val="FFFFFF" w:themeColor="background1"/>
+        </w:rPr>
+        <w:t>if</w:t>
+      </w:r>
+      <w:proofErr w:type="spellEnd"/>
+      <w:r>
+        <w:rPr>
+          <w:b/>
+          <w:color w:val="FFFFFF" w:themeColor="background1"/>
+        </w:rPr>
+        <w:t xml:space="preserve"> </w:t>
+      </w:r>
+      <w:proofErr w:type="spellStart"/>
+      <w:r>
+        <w:rPr>
+          <w:b/>
+          <w:color w:val="FFFFFF" w:themeColor="background1"/>
+        </w:rPr>
+        <w:t>is_running</w:t>
+      </w:r>
+      <w:proofErr w:type="spellEnd"/>
+      <w:r>
+        <w:rPr>
+          <w:b/>
+          <w:color w:val="FFFFFF" w:themeColor="background1"/>
+        </w:rPr>
+        <w:t>:</w:t>
+      </w:r>
+    </w:p>
+    <w:p>
+      <w:pPr>
+        <w:shd w:val="clear" w:color="auto" w:fill="222A35" w:themeFill="text2" w:themeFillShade="80"/>
+        <w:ind w:firstLine="0"/>
+        <w:rPr>
+          <w:b/>
+          <w:color w:val="FFFFFF" w:themeColor="background1"/>
+        </w:rPr>
+      </w:pPr>
+      <w:r>
+        <w:rPr>
+          <w:b/>
+          <w:color w:val="FFFFFF" w:themeColor="background1"/>
+        </w:rPr>
+        <w:tab/>
+      </w:r>
+      <w:r>
+        <w:rPr>
+          <w:b/>
+          <w:color w:val="FFFFFF" w:themeColor="background1"/>
+        </w:rPr>
+        <w:tab/>
+      </w:r>
+      <w:r>
+        <w:rPr>
+          <w:b/>
+          <w:color w:val="FFFFFF" w:themeColor="background1"/>
+        </w:rPr>
+        <w:tab/>
+      </w:r>
+      <w:r>
+        <w:rPr>
+          <w:b/>
+          <w:color w:val="FFFFFF" w:themeColor="background1"/>
+        </w:rPr>
+        <w:tab/>
+      </w:r>
+      <w:proofErr w:type="spellStart"/>
+      <w:r>
+        <w:rPr>
+          <w:b/>
+          <w:color w:val="FFFFFF" w:themeColor="background1"/>
+        </w:rPr>
+        <w:t>animation_player.play</w:t>
+      </w:r>
+      <w:proofErr w:type="spellEnd"/>
+      <w:r>
+        <w:rPr>
+          <w:b/>
+          <w:color w:val="FFFFFF" w:themeColor="background1"/>
+        </w:rPr>
+        <w:t>("</w:t>
+      </w:r>
+      <w:proofErr w:type="spellStart"/>
+      <w:r>
+        <w:rPr>
+          <w:b/>
+          <w:color w:val="FFFFFF" w:themeColor="background1"/>
+        </w:rPr>
+        <w:t>run</w:t>
+      </w:r>
+      <w:proofErr w:type="spellEnd"/>
+      <w:r>
+        <w:rPr>
+          <w:b/>
+          <w:color w:val="FFFFFF" w:themeColor="background1"/>
+        </w:rPr>
+        <w:t>")</w:t>
+      </w:r>
+    </w:p>
+    <w:p>
+      <w:pPr>
+        <w:shd w:val="clear" w:color="auto" w:fill="222A35" w:themeFill="text2" w:themeFillShade="80"/>
+        <w:ind w:firstLine="0"/>
+        <w:rPr>
+          <w:b/>
+          <w:color w:val="FFFFFF" w:themeColor="background1"/>
+        </w:rPr>
+      </w:pPr>
+      <w:r>
+        <w:rPr>
+          <w:b/>
+          <w:color w:val="FFFFFF" w:themeColor="background1"/>
+        </w:rPr>
+        <w:tab/>
+      </w:r>
+      <w:r>
+        <w:rPr>
+          <w:b/>
+          <w:color w:val="FFFFFF" w:themeColor="background1"/>
+        </w:rPr>
+        <w:tab/>
+      </w:r>
+      <w:r>
+        <w:rPr>
+          <w:b/>
+          <w:color w:val="FFFFFF" w:themeColor="background1"/>
+        </w:rPr>
+        <w:tab/>
+      </w:r>
+      <w:proofErr w:type="spellStart"/>
+      <w:r>
+        <w:rPr>
+          <w:b/>
+          <w:color w:val="FFFFFF" w:themeColor="background1"/>
+        </w:rPr>
+        <w:t>else</w:t>
+      </w:r>
+      <w:proofErr w:type="spellEnd"/>
+      <w:r>
+        <w:rPr>
+          <w:b/>
+          <w:color w:val="FFFFFF" w:themeColor="background1"/>
+        </w:rPr>
+        <w:t>:</w:t>
+      </w:r>
+    </w:p>
+    <w:p>
+      <w:pPr>
+        <w:shd w:val="clear" w:color="auto" w:fill="222A35" w:themeFill="text2" w:themeFillShade="80"/>
+        <w:ind w:firstLine="0"/>
+        <w:rPr>
+          <w:b/>
+          <w:color w:val="FFFFFF" w:themeColor="background1"/>
+        </w:rPr>
+      </w:pPr>
+      <w:r>
+        <w:rPr>
+          <w:b/>
+          <w:color w:val="FFFFFF" w:themeColor="background1"/>
+        </w:rPr>
+        <w:tab/>
+      </w:r>
+      <w:r>
+        <w:rPr>
+          <w:b/>
+          <w:color w:val="FFFFFF" w:themeColor="background1"/>
+        </w:rPr>
+        <w:tab/>
+      </w:r>
+      <w:r>
+        <w:rPr>
+          <w:b/>
+          <w:color w:val="FFFFFF" w:themeColor="background1"/>
+        </w:rPr>
+        <w:tab/>
+      </w:r>
+      <w:r>
+        <w:rPr>
+          <w:b/>
+          <w:color w:val="FFFFFF" w:themeColor="background1"/>
+        </w:rPr>
+        <w:tab/>
+      </w:r>
+      <w:proofErr w:type="spellStart"/>
+      <w:r>
+        <w:rPr>
+          <w:b/>
+          <w:color w:val="FFFFFF" w:themeColor="background1"/>
+        </w:rPr>
+        <w:t>animation_player.play</w:t>
+      </w:r>
+      <w:proofErr w:type="spellEnd"/>
+      <w:r>
+        <w:rPr>
+          <w:b/>
+          <w:color w:val="FFFFFF" w:themeColor="background1"/>
+        </w:rPr>
+        <w:t>("</w:t>
+      </w:r>
+      <w:proofErr w:type="spellStart"/>
+      <w:r>
+        <w:rPr>
+          <w:b/>
+          <w:color w:val="FFFFFF" w:themeColor="background1"/>
+        </w:rPr>
+        <w:t>Idle</w:t>
+      </w:r>
+      <w:proofErr w:type="spellEnd"/>
+      <w:r>
+        <w:rPr>
+          <w:b/>
+          <w:color w:val="FFFFFF" w:themeColor="background1"/>
+        </w:rPr>
+        <w:t>")</w:t>
+      </w:r>
+    </w:p>
+    <w:p>
+      <w:pPr>
+        <w:shd w:val="clear" w:color="auto" w:fill="222A35" w:themeFill="text2" w:themeFillShade="80"/>
+        <w:ind w:firstLine="0"/>
+        <w:rPr>
+          <w:b/>
+          <w:color w:val="FFFFFF" w:themeColor="background1"/>
+        </w:rPr>
+      </w:pPr>
+    </w:p>
+    <w:p>
+      <w:pPr>
+        <w:shd w:val="clear" w:color="auto" w:fill="222A35" w:themeFill="text2" w:themeFillShade="80"/>
+        <w:ind w:firstLine="0"/>
+        <w:rPr>
+          <w:b/>
+          <w:color w:val="FFFFFF" w:themeColor="background1"/>
+        </w:rPr>
+      </w:pPr>
+      <w:proofErr w:type="spellStart"/>
+      <w:r>
+        <w:rPr>
+          <w:b/>
+          <w:color w:val="FFFFFF" w:themeColor="background1"/>
+        </w:rPr>
+        <w:t>func</w:t>
+      </w:r>
+      <w:proofErr w:type="spellEnd"/>
+      <w:r>
+        <w:rPr>
+          <w:b/>
+          <w:color w:val="FFFFFF" w:themeColor="background1"/>
+        </w:rPr>
+        <w:t xml:space="preserve"> </w:t>
+      </w:r>
+      <w:proofErr w:type="spellStart"/>
+      <w:r>
+        <w:rPr>
+          <w:b/>
+          <w:color w:val="FFFFFF" w:themeColor="background1"/>
+        </w:rPr>
+        <w:t>rotate_sprite</w:t>
+      </w:r>
+      <w:proofErr w:type="spellEnd"/>
+      <w:r>
+        <w:rPr>
+          <w:b/>
+          <w:color w:val="FFFFFF" w:themeColor="background1"/>
+        </w:rPr>
+        <w:t>()-&gt;</w:t>
+      </w:r>
+      <w:proofErr w:type="spellStart"/>
+      <w:r>
+        <w:rPr>
+          <w:b/>
+          <w:color w:val="FFFFFF" w:themeColor="background1"/>
+        </w:rPr>
         <w:t>void</w:t>
       </w:r>
       <w:proofErr w:type="spellEnd"/>
       <w:r>
-        <w:t>, indicando que a função não retorna nada.</w:t>
-      </w:r>
-    </w:p>
-    <w:p>
-      <w:pPr>
-        <w:ind w:firstLine="0"/>
-      </w:pPr>
-    </w:p>
-    <w:p>
-      <w:pPr>
-        <w:ind w:firstLine="0"/>
-      </w:pPr>
-      <w:proofErr w:type="spellStart"/>
-      <w:r>
-        <w:rPr>
-          <w:b/>
-          <w:bCs/>
+        <w:rPr>
+          <w:b/>
+          <w:color w:val="FFFFFF" w:themeColor="background1"/>
+        </w:rPr>
+        <w:t>:</w:t>
+      </w:r>
+    </w:p>
+    <w:p>
+      <w:pPr>
+        <w:shd w:val="clear" w:color="auto" w:fill="222A35" w:themeFill="text2" w:themeFillShade="80"/>
+        <w:ind w:firstLine="0"/>
+        <w:rPr>
+          <w:b/>
+          <w:color w:val="FFFFFF" w:themeColor="background1"/>
+        </w:rPr>
+      </w:pPr>
+      <w:r>
+        <w:rPr>
+          <w:b/>
+          <w:color w:val="FFFFFF" w:themeColor="background1"/>
+        </w:rPr>
+        <w:tab/>
+        <w:t xml:space="preserve">#girar </w:t>
+      </w:r>
+      <w:proofErr w:type="spellStart"/>
+      <w:r>
+        <w:rPr>
+          <w:b/>
+          <w:color w:val="FFFFFF" w:themeColor="background1"/>
+        </w:rPr>
+        <w:t>sprite</w:t>
+      </w:r>
+      <w:proofErr w:type="spellEnd"/>
+    </w:p>
+    <w:p>
+      <w:pPr>
+        <w:shd w:val="clear" w:color="auto" w:fill="222A35" w:themeFill="text2" w:themeFillShade="80"/>
+        <w:ind w:firstLine="0"/>
+        <w:rPr>
+          <w:b/>
+          <w:color w:val="FFFFFF" w:themeColor="background1"/>
+        </w:rPr>
+      </w:pPr>
+      <w:r>
+        <w:rPr>
+          <w:b/>
+          <w:color w:val="FFFFFF" w:themeColor="background1"/>
+        </w:rPr>
+        <w:lastRenderedPageBreak/>
+        <w:tab/>
+      </w:r>
+      <w:proofErr w:type="spellStart"/>
+      <w:r>
+        <w:rPr>
+          <w:b/>
+          <w:color w:val="FFFFFF" w:themeColor="background1"/>
         </w:rPr>
         <w:t>if</w:t>
       </w:r>
@@ -1199,7 +5784,7 @@
       <w:r>
         <w:rPr>
           <w:b/>
-          <w:bCs/>
+          <w:color w:val="FFFFFF" w:themeColor="background1"/>
         </w:rPr>
         <w:t xml:space="preserve"> </w:t>
       </w:r>
@@ -1207,90 +5792,354 @@
       <w:r>
         <w:rPr>
           <w:b/>
-          <w:bCs/>
-        </w:rPr>
-        <w:t>Input.is_action_just_pressed</w:t>
-      </w:r>
-      <w:proofErr w:type="spellEnd"/>
-      <w:r>
-        <w:rPr>
-          <w:b/>
-          <w:bCs/>
-        </w:rPr>
-        <w:t>("</w:t>
-      </w:r>
-      <w:proofErr w:type="spellStart"/>
-      <w:r>
-        <w:rPr>
-          <w:b/>
-          <w:bCs/>
-        </w:rPr>
-        <w:t>ui_accept</w:t>
-      </w:r>
-      <w:proofErr w:type="spellEnd"/>
-      <w:r>
-        <w:rPr>
-          <w:b/>
-          <w:bCs/>
-        </w:rPr>
-        <w:t>"):</w:t>
-      </w:r>
-      <w:r>
+          <w:color w:val="FFFFFF" w:themeColor="background1"/>
+        </w:rPr>
+        <w:t>input_vector.x</w:t>
+      </w:r>
+      <w:proofErr w:type="spellEnd"/>
+      <w:r>
+        <w:rPr>
+          <w:b/>
+          <w:color w:val="FFFFFF" w:themeColor="background1"/>
+        </w:rPr>
+        <w:t>&gt;0:</w:t>
+      </w:r>
+    </w:p>
+    <w:p>
+      <w:pPr>
+        <w:shd w:val="clear" w:color="auto" w:fill="222A35" w:themeFill="text2" w:themeFillShade="80"/>
+        <w:ind w:firstLine="0"/>
+        <w:rPr>
+          <w:b/>
+          <w:color w:val="FFFFFF" w:themeColor="background1"/>
+        </w:rPr>
+      </w:pPr>
+      <w:r>
+        <w:rPr>
+          <w:b/>
+          <w:color w:val="FFFFFF" w:themeColor="background1"/>
+        </w:rPr>
+        <w:tab/>
+      </w:r>
+      <w:r>
+        <w:rPr>
+          <w:b/>
+          <w:color w:val="FFFFFF" w:themeColor="background1"/>
+        </w:rPr>
+        <w:tab/>
+      </w:r>
+      <w:proofErr w:type="spellStart"/>
+      <w:r>
+        <w:rPr>
+          <w:b/>
+          <w:color w:val="FFFFFF" w:themeColor="background1"/>
+        </w:rPr>
+        <w:t>sprite.flip_h</w:t>
+      </w:r>
+      <w:proofErr w:type="spellEnd"/>
+      <w:r>
+        <w:rPr>
+          <w:b/>
+          <w:color w:val="FFFFFF" w:themeColor="background1"/>
+        </w:rPr>
+        <w:t>= false</w:t>
+      </w:r>
+    </w:p>
+    <w:p>
+      <w:pPr>
+        <w:shd w:val="clear" w:color="auto" w:fill="222A35" w:themeFill="text2" w:themeFillShade="80"/>
+        <w:ind w:firstLine="0"/>
+        <w:rPr>
+          <w:b/>
+          <w:color w:val="FFFFFF" w:themeColor="background1"/>
+        </w:rPr>
+      </w:pPr>
+      <w:r>
+        <w:rPr>
+          <w:b/>
+          <w:color w:val="FFFFFF" w:themeColor="background1"/>
+        </w:rPr>
+        <w:tab/>
+      </w:r>
+      <w:r>
+        <w:rPr>
+          <w:b/>
+          <w:color w:val="FFFFFF" w:themeColor="background1"/>
+        </w:rPr>
+        <w:tab/>
+        <w:t xml:space="preserve">#desmarcar </w:t>
+      </w:r>
+      <w:proofErr w:type="spellStart"/>
+      <w:r>
+        <w:rPr>
+          <w:b/>
+          <w:color w:val="FFFFFF" w:themeColor="background1"/>
+        </w:rPr>
+        <w:t>flip</w:t>
+      </w:r>
+      <w:proofErr w:type="spellEnd"/>
+      <w:r>
+        <w:rPr>
+          <w:b/>
+          <w:color w:val="FFFFFF" w:themeColor="background1"/>
+        </w:rPr>
+        <w:t xml:space="preserve"> H</w:t>
+      </w:r>
+    </w:p>
+    <w:p>
+      <w:pPr>
+        <w:shd w:val="clear" w:color="auto" w:fill="222A35" w:themeFill="text2" w:themeFillShade="80"/>
+        <w:ind w:firstLine="0"/>
+        <w:rPr>
+          <w:b/>
+          <w:color w:val="FFFFFF" w:themeColor="background1"/>
+        </w:rPr>
+      </w:pPr>
+      <w:r>
+        <w:rPr>
+          <w:b/>
+          <w:color w:val="FFFFFF" w:themeColor="background1"/>
+        </w:rPr>
+        <w:tab/>
+      </w:r>
+      <w:proofErr w:type="spellStart"/>
+      <w:r>
+        <w:rPr>
+          <w:b/>
+          <w:color w:val="FFFFFF" w:themeColor="background1"/>
+        </w:rPr>
+        <w:t>elif</w:t>
+      </w:r>
+      <w:proofErr w:type="spellEnd"/>
+      <w:r>
+        <w:rPr>
+          <w:b/>
+          <w:color w:val="FFFFFF" w:themeColor="background1"/>
+        </w:rPr>
         <w:t xml:space="preserve"> </w:t>
       </w:r>
-      <w:r>
-        <w:t>Verifica se a ação "</w:t>
-      </w:r>
-      <w:proofErr w:type="spellStart"/>
-      <w:r>
-        <w:t>ui_accept</w:t>
-      </w:r>
-      <w:proofErr w:type="spellEnd"/>
-      <w:r>
-        <w:t>"</w:t>
-      </w:r>
-      <w:r>
-        <w:t xml:space="preserve"> (geralmente associada à tecla </w:t>
-      </w:r>
-      <w:proofErr w:type="spellStart"/>
-      <w:r>
-        <w:t>Enter</w:t>
-      </w:r>
-      <w:proofErr w:type="spellEnd"/>
-      <w:r>
-        <w:t xml:space="preserve"> ou Espaço) foi pressionada neste frame. Se a ação foi detectada, o código dentro do bloco </w:t>
-      </w:r>
-      <w:proofErr w:type="spellStart"/>
-      <w:r>
+      <w:proofErr w:type="spellStart"/>
+      <w:r>
+        <w:rPr>
+          <w:b/>
+          <w:color w:val="FFFFFF" w:themeColor="background1"/>
+        </w:rPr>
+        <w:t>input_vector.x</w:t>
+      </w:r>
+      <w:proofErr w:type="spellEnd"/>
+      <w:r>
+        <w:rPr>
+          <w:b/>
+          <w:color w:val="FFFFFF" w:themeColor="background1"/>
+        </w:rPr>
+        <w:t>&lt;0:</w:t>
+      </w:r>
+    </w:p>
+    <w:p>
+      <w:pPr>
+        <w:shd w:val="clear" w:color="auto" w:fill="222A35" w:themeFill="text2" w:themeFillShade="80"/>
+        <w:ind w:firstLine="0"/>
+        <w:rPr>
+          <w:b/>
+          <w:color w:val="FFFFFF" w:themeColor="background1"/>
+        </w:rPr>
+      </w:pPr>
+      <w:r>
+        <w:rPr>
+          <w:b/>
+          <w:color w:val="FFFFFF" w:themeColor="background1"/>
+        </w:rPr>
+        <w:tab/>
+      </w:r>
+      <w:r>
+        <w:rPr>
+          <w:b/>
+          <w:color w:val="FFFFFF" w:themeColor="background1"/>
+        </w:rPr>
+        <w:tab/>
+      </w:r>
+      <w:proofErr w:type="spellStart"/>
+      <w:r>
+        <w:rPr>
+          <w:b/>
+          <w:color w:val="FFFFFF" w:themeColor="background1"/>
+        </w:rPr>
+        <w:t>sprite.flip_h</w:t>
+      </w:r>
+      <w:proofErr w:type="spellEnd"/>
+      <w:r>
+        <w:rPr>
+          <w:b/>
+          <w:color w:val="FFFFFF" w:themeColor="background1"/>
+        </w:rPr>
+        <w:t xml:space="preserve">= </w:t>
+      </w:r>
+      <w:proofErr w:type="spellStart"/>
+      <w:r>
+        <w:rPr>
+          <w:b/>
+          <w:color w:val="FFFFFF" w:themeColor="background1"/>
+        </w:rPr>
+        <w:t>true</w:t>
+      </w:r>
+      <w:proofErr w:type="spellEnd"/>
+    </w:p>
+    <w:p>
+      <w:pPr>
+        <w:shd w:val="clear" w:color="auto" w:fill="222A35" w:themeFill="text2" w:themeFillShade="80"/>
+        <w:ind w:firstLine="0"/>
+        <w:rPr>
+          <w:b/>
+          <w:color w:val="FFFFFF" w:themeColor="background1"/>
+        </w:rPr>
+      </w:pPr>
+      <w:r>
+        <w:rPr>
+          <w:b/>
+          <w:color w:val="FFFFFF" w:themeColor="background1"/>
+        </w:rPr>
+        <w:tab/>
+      </w:r>
+      <w:r>
+        <w:rPr>
+          <w:b/>
+          <w:color w:val="FFFFFF" w:themeColor="background1"/>
+        </w:rPr>
+        <w:tab/>
+        <w:t xml:space="preserve">#marcar </w:t>
+      </w:r>
+      <w:proofErr w:type="spellStart"/>
+      <w:r>
+        <w:rPr>
+          <w:b/>
+          <w:color w:val="FFFFFF" w:themeColor="background1"/>
+        </w:rPr>
+        <w:t>flip</w:t>
+      </w:r>
+      <w:proofErr w:type="spellEnd"/>
+      <w:r>
+        <w:rPr>
+          <w:b/>
+          <w:color w:val="FFFFFF" w:themeColor="background1"/>
+        </w:rPr>
+        <w:t xml:space="preserve"> H</w:t>
+      </w:r>
+    </w:p>
+    <w:p>
+      <w:pPr>
+        <w:shd w:val="clear" w:color="auto" w:fill="222A35" w:themeFill="text2" w:themeFillShade="80"/>
+        <w:ind w:firstLine="0"/>
+        <w:rPr>
+          <w:b/>
+          <w:color w:val="FFFFFF" w:themeColor="background1"/>
+        </w:rPr>
+      </w:pPr>
+    </w:p>
+    <w:p>
+      <w:pPr>
+        <w:shd w:val="clear" w:color="auto" w:fill="222A35" w:themeFill="text2" w:themeFillShade="80"/>
+        <w:ind w:firstLine="0"/>
+        <w:rPr>
+          <w:b/>
+          <w:color w:val="FFFFFF" w:themeColor="background1"/>
+        </w:rPr>
+      </w:pPr>
+      <w:proofErr w:type="spellStart"/>
+      <w:r>
+        <w:rPr>
+          <w:b/>
+          <w:color w:val="FFFFFF" w:themeColor="background1"/>
+        </w:rPr>
+        <w:t>func</w:t>
+      </w:r>
+      <w:proofErr w:type="spellEnd"/>
+      <w:r>
+        <w:rPr>
+          <w:b/>
+          <w:color w:val="FFFFFF" w:themeColor="background1"/>
+        </w:rPr>
+        <w:t xml:space="preserve"> </w:t>
+      </w:r>
+      <w:proofErr w:type="spellStart"/>
+      <w:r>
+        <w:rPr>
+          <w:b/>
+          <w:color w:val="FFFFFF" w:themeColor="background1"/>
+        </w:rPr>
+        <w:t>attack</w:t>
+      </w:r>
+      <w:proofErr w:type="spellEnd"/>
+      <w:r>
+        <w:rPr>
+          <w:b/>
+          <w:color w:val="FFFFFF" w:themeColor="background1"/>
+        </w:rPr>
+        <w:t xml:space="preserve">() -&gt; </w:t>
+      </w:r>
+      <w:proofErr w:type="spellStart"/>
+      <w:r>
+        <w:rPr>
+          <w:b/>
+          <w:color w:val="FFFFFF" w:themeColor="background1"/>
+        </w:rPr>
+        <w:t>void</w:t>
+      </w:r>
+      <w:proofErr w:type="spellEnd"/>
+      <w:r>
+        <w:rPr>
+          <w:b/>
+          <w:color w:val="FFFFFF" w:themeColor="background1"/>
+        </w:rPr>
+        <w:t>:</w:t>
+      </w:r>
+    </w:p>
+    <w:p>
+      <w:pPr>
+        <w:shd w:val="clear" w:color="auto" w:fill="222A35" w:themeFill="text2" w:themeFillShade="80"/>
+        <w:ind w:firstLine="0"/>
+        <w:rPr>
+          <w:b/>
+          <w:color w:val="FFFFFF" w:themeColor="background1"/>
+        </w:rPr>
+      </w:pPr>
+      <w:r>
+        <w:rPr>
+          <w:b/>
+          <w:color w:val="FFFFFF" w:themeColor="background1"/>
+        </w:rPr>
+        <w:tab/>
+        <w:t>#attack_side_1 e #attack_side_2 (as animações que criamos)</w:t>
+      </w:r>
+    </w:p>
+    <w:p>
+      <w:pPr>
+        <w:shd w:val="clear" w:color="auto" w:fill="222A35" w:themeFill="text2" w:themeFillShade="80"/>
+        <w:ind w:firstLine="0"/>
+        <w:rPr>
+          <w:b/>
+          <w:color w:val="FFFFFF" w:themeColor="background1"/>
+        </w:rPr>
+      </w:pPr>
+      <w:r>
+        <w:rPr>
+          <w:b/>
+          <w:color w:val="FFFFFF" w:themeColor="background1"/>
+        </w:rPr>
+        <w:tab/>
+      </w:r>
+      <w:proofErr w:type="spellStart"/>
+      <w:r>
+        <w:rPr>
+          <w:b/>
+          <w:color w:val="FFFFFF" w:themeColor="background1"/>
+        </w:rPr>
         <w:t>if</w:t>
       </w:r>
       <w:proofErr w:type="spellEnd"/>
       <w:r>
-        <w:t xml:space="preserve"> será executado.</w:t>
-      </w:r>
-    </w:p>
-    <w:p>
-      <w:pPr>
-        <w:ind w:firstLine="0"/>
-      </w:pPr>
-    </w:p>
-    <w:p>
-      <w:pPr>
-        <w:ind w:firstLine="0"/>
-      </w:pPr>
-      <w:proofErr w:type="spellStart"/>
-      <w:r>
-        <w:rPr>
-          <w:b/>
-          <w:bCs/>
-        </w:rPr>
-        <w:t>if</w:t>
-      </w:r>
-      <w:proofErr w:type="spellEnd"/>
-      <w:r>
-        <w:rPr>
-          <w:b/>
-          <w:bCs/>
+        <w:rPr>
+          <w:b/>
+          <w:color w:val="FFFFFF" w:themeColor="background1"/>
         </w:rPr>
         <w:t xml:space="preserve"> </w:t>
       </w:r>
@@ -1298,361 +6147,278 @@
       <w:r>
         <w:rPr>
           <w:b/>
-          <w:bCs/>
-        </w:rPr>
-        <w:t>is_running</w:t>
-      </w:r>
-      <w:proofErr w:type="spellEnd"/>
-      <w:r>
-        <w:rPr>
-          <w:b/>
-          <w:bCs/>
+          <w:color w:val="FFFFFF" w:themeColor="background1"/>
+        </w:rPr>
+        <w:t>is_attacking</w:t>
+      </w:r>
+      <w:proofErr w:type="spellEnd"/>
+      <w:r>
+        <w:rPr>
+          <w:b/>
+          <w:color w:val="FFFFFF" w:themeColor="background1"/>
         </w:rPr>
         <w:t>:</w:t>
       </w:r>
-      <w:r>
-        <w:t xml:space="preserve"> </w:t>
-      </w:r>
-      <w:r>
-        <w:t xml:space="preserve">Dentro do bloco </w:t>
-      </w:r>
-      <w:proofErr w:type="spellStart"/>
-      <w:r>
-        <w:t>if</w:t>
-      </w:r>
-      <w:proofErr w:type="spellEnd"/>
-      <w:r>
-        <w:t xml:space="preserve"> anterior, esta linha verifica se a variável </w:t>
-      </w:r>
-      <w:proofErr w:type="spellStart"/>
-      <w:r>
-        <w:t>is_running</w:t>
-      </w:r>
-      <w:proofErr w:type="spellEnd"/>
-      <w:r>
-        <w:t xml:space="preserve"> é </w:t>
-      </w:r>
-      <w:proofErr w:type="spellStart"/>
-      <w:r>
+    </w:p>
+    <w:p>
+      <w:pPr>
+        <w:shd w:val="clear" w:color="auto" w:fill="222A35" w:themeFill="text2" w:themeFillShade="80"/>
+        <w:ind w:firstLine="0"/>
+        <w:rPr>
+          <w:b/>
+          <w:color w:val="FFFFFF" w:themeColor="background1"/>
+        </w:rPr>
+      </w:pPr>
+      <w:r>
+        <w:rPr>
+          <w:b/>
+          <w:color w:val="FFFFFF" w:themeColor="background1"/>
+        </w:rPr>
+        <w:tab/>
+      </w:r>
+      <w:r>
+        <w:rPr>
+          <w:b/>
+          <w:color w:val="FFFFFF" w:themeColor="background1"/>
+        </w:rPr>
+        <w:tab/>
+      </w:r>
+      <w:proofErr w:type="spellStart"/>
+      <w:r>
+        <w:rPr>
+          <w:b/>
+          <w:color w:val="FFFFFF" w:themeColor="background1"/>
+        </w:rPr>
+        <w:t>return</w:t>
+      </w:r>
+      <w:proofErr w:type="spellEnd"/>
+    </w:p>
+    <w:p>
+      <w:pPr>
+        <w:shd w:val="clear" w:color="auto" w:fill="222A35" w:themeFill="text2" w:themeFillShade="80"/>
+        <w:ind w:firstLine="0"/>
+        <w:rPr>
+          <w:b/>
+          <w:color w:val="FFFFFF" w:themeColor="background1"/>
+        </w:rPr>
+      </w:pPr>
+      <w:r>
+        <w:rPr>
+          <w:b/>
+          <w:color w:val="FFFFFF" w:themeColor="background1"/>
+        </w:rPr>
+        <w:tab/>
+      </w:r>
+      <w:r>
+        <w:rPr>
+          <w:b/>
+          <w:color w:val="FFFFFF" w:themeColor="background1"/>
+        </w:rPr>
+        <w:tab/>
+      </w:r>
+    </w:p>
+    <w:p>
+      <w:pPr>
+        <w:shd w:val="clear" w:color="auto" w:fill="222A35" w:themeFill="text2" w:themeFillShade="80"/>
+        <w:ind w:firstLine="0"/>
+        <w:rPr>
+          <w:b/>
+          <w:color w:val="FFFFFF" w:themeColor="background1"/>
+        </w:rPr>
+      </w:pPr>
+      <w:r>
+        <w:rPr>
+          <w:b/>
+          <w:color w:val="FFFFFF" w:themeColor="background1"/>
+        </w:rPr>
+        <w:tab/>
+        <w:t>#tocar a animação</w:t>
+      </w:r>
+    </w:p>
+    <w:p>
+      <w:pPr>
+        <w:shd w:val="clear" w:color="auto" w:fill="222A35" w:themeFill="text2" w:themeFillShade="80"/>
+        <w:ind w:firstLine="0"/>
+        <w:rPr>
+          <w:b/>
+          <w:color w:val="FFFFFF" w:themeColor="background1"/>
+        </w:rPr>
+      </w:pPr>
+      <w:r>
+        <w:rPr>
+          <w:b/>
+          <w:color w:val="FFFFFF" w:themeColor="background1"/>
+        </w:rPr>
+        <w:tab/>
+      </w:r>
+      <w:proofErr w:type="spellStart"/>
+      <w:r>
+        <w:rPr>
+          <w:b/>
+          <w:color w:val="FFFFFF" w:themeColor="background1"/>
+        </w:rPr>
+        <w:t>animation_player.play</w:t>
+      </w:r>
+      <w:proofErr w:type="spellEnd"/>
+      <w:r>
+        <w:rPr>
+          <w:b/>
+          <w:color w:val="FFFFFF" w:themeColor="background1"/>
+        </w:rPr>
+        <w:t>("attack_side_1")</w:t>
+      </w:r>
+    </w:p>
+    <w:p>
+      <w:pPr>
+        <w:shd w:val="clear" w:color="auto" w:fill="222A35" w:themeFill="text2" w:themeFillShade="80"/>
+        <w:ind w:firstLine="0"/>
+        <w:rPr>
+          <w:b/>
+          <w:color w:val="FFFFFF" w:themeColor="background1"/>
+        </w:rPr>
+      </w:pPr>
+      <w:r>
+        <w:rPr>
+          <w:b/>
+          <w:color w:val="FFFFFF" w:themeColor="background1"/>
+        </w:rPr>
+        <w:tab/>
+      </w:r>
+      <w:proofErr w:type="spellStart"/>
+      <w:r>
+        <w:rPr>
+          <w:b/>
+          <w:color w:val="FFFFFF" w:themeColor="background1"/>
+        </w:rPr>
+        <w:t>attack_cooldown</w:t>
+      </w:r>
+      <w:proofErr w:type="spellEnd"/>
+      <w:r>
+        <w:rPr>
+          <w:b/>
+          <w:color w:val="FFFFFF" w:themeColor="background1"/>
+        </w:rPr>
+        <w:t>= 0.6</w:t>
+      </w:r>
+    </w:p>
+    <w:p>
+      <w:pPr>
+        <w:shd w:val="clear" w:color="auto" w:fill="222A35" w:themeFill="text2" w:themeFillShade="80"/>
+        <w:ind w:firstLine="0"/>
+        <w:rPr>
+          <w:b/>
+          <w:color w:val="FFFFFF" w:themeColor="background1"/>
+        </w:rPr>
+      </w:pPr>
+      <w:r>
+        <w:rPr>
+          <w:b/>
+          <w:color w:val="FFFFFF" w:themeColor="background1"/>
+        </w:rPr>
+        <w:tab/>
+      </w:r>
+    </w:p>
+    <w:p>
+      <w:pPr>
+        <w:shd w:val="clear" w:color="auto" w:fill="222A35" w:themeFill="text2" w:themeFillShade="80"/>
+        <w:ind w:firstLine="0"/>
+        <w:rPr>
+          <w:b/>
+          <w:color w:val="FFFFFF" w:themeColor="background1"/>
+        </w:rPr>
+      </w:pPr>
+      <w:r>
+        <w:rPr>
+          <w:b/>
+          <w:color w:val="FFFFFF" w:themeColor="background1"/>
+        </w:rPr>
+        <w:tab/>
+        <w:t># Marcar ataque</w:t>
+      </w:r>
+    </w:p>
+    <w:p>
+      <w:pPr>
+        <w:shd w:val="clear" w:color="auto" w:fill="222A35" w:themeFill="text2" w:themeFillShade="80"/>
+        <w:ind w:firstLine="0"/>
+        <w:rPr>
+          <w:b/>
+          <w:color w:val="FFFFFF" w:themeColor="background1"/>
+        </w:rPr>
+      </w:pPr>
+      <w:r>
+        <w:rPr>
+          <w:b/>
+          <w:color w:val="FFFFFF" w:themeColor="background1"/>
+        </w:rPr>
+        <w:tab/>
+      </w:r>
+      <w:proofErr w:type="spellStart"/>
+      <w:r>
+        <w:rPr>
+          <w:b/>
+          <w:color w:val="FFFFFF" w:themeColor="background1"/>
+        </w:rPr>
+        <w:t>is_attacking</w:t>
+      </w:r>
+      <w:proofErr w:type="spellEnd"/>
+      <w:r>
+        <w:rPr>
+          <w:b/>
+          <w:color w:val="FFFFFF" w:themeColor="background1"/>
+        </w:rPr>
+        <w:t xml:space="preserve"> = </w:t>
+      </w:r>
+      <w:proofErr w:type="spellStart"/>
+      <w:r>
+        <w:rPr>
+          <w:b/>
+          <w:color w:val="FFFFFF" w:themeColor="background1"/>
+        </w:rPr>
         <w:t>true</w:t>
       </w:r>
       <w:proofErr w:type="spellEnd"/>
-      <w:r>
-        <w:t>.</w:t>
-      </w:r>
-    </w:p>
-    <w:p>
-      <w:pPr>
-        <w:ind w:firstLine="0"/>
-      </w:pPr>
-      <w:proofErr w:type="spellStart"/>
-      <w:r>
-        <w:rPr>
-          <w:b/>
-          <w:bCs/>
-        </w:rPr>
-        <w:lastRenderedPageBreak/>
-        <w:t>animation_</w:t>
-      </w:r>
-      <w:proofErr w:type="gramStart"/>
-      <w:r>
-        <w:rPr>
-          <w:b/>
-          <w:bCs/>
-        </w:rPr>
-        <w:t>player.play</w:t>
-      </w:r>
-      <w:proofErr w:type="spellEnd"/>
-      <w:proofErr w:type="gramEnd"/>
-      <w:r>
-        <w:rPr>
-          <w:b/>
-          <w:bCs/>
-        </w:rPr>
-        <w:t>("</w:t>
-      </w:r>
-      <w:proofErr w:type="spellStart"/>
-      <w:r>
-        <w:rPr>
-          <w:b/>
-          <w:bCs/>
-        </w:rPr>
-        <w:t>Idle</w:t>
-      </w:r>
-      <w:proofErr w:type="spellEnd"/>
-      <w:r>
-        <w:rPr>
-          <w:b/>
-          <w:bCs/>
-        </w:rPr>
-        <w:t>"):</w:t>
-      </w:r>
-      <w:r>
-        <w:t xml:space="preserve"> </w:t>
-      </w:r>
-      <w:r>
-        <w:t xml:space="preserve">Se </w:t>
-      </w:r>
-      <w:proofErr w:type="spellStart"/>
-      <w:r>
-        <w:t>is_running</w:t>
-      </w:r>
-      <w:proofErr w:type="spellEnd"/>
-      <w:r>
-        <w:t xml:space="preserve"> for </w:t>
-      </w:r>
-      <w:proofErr w:type="spellStart"/>
-      <w:r>
-        <w:t>true</w:t>
-      </w:r>
-      <w:proofErr w:type="spellEnd"/>
-      <w:r>
-        <w:t xml:space="preserve">, o personagem estava correndo, então a animação </w:t>
-      </w:r>
-      <w:proofErr w:type="spellStart"/>
-      <w:r>
-        <w:t>Idle</w:t>
-      </w:r>
-      <w:proofErr w:type="spellEnd"/>
-      <w:r>
-        <w:t xml:space="preserve"> é iniciada usando o </w:t>
-      </w:r>
-      <w:proofErr w:type="spellStart"/>
-      <w:r>
-        <w:t>animation_player</w:t>
-      </w:r>
-      <w:proofErr w:type="spellEnd"/>
-      <w:r>
-        <w:t>.</w:t>
-      </w:r>
-    </w:p>
-    <w:p>
-      <w:pPr>
-        <w:ind w:firstLine="0"/>
-      </w:pPr>
-      <w:proofErr w:type="spellStart"/>
-      <w:r>
-        <w:rPr>
-          <w:b/>
-          <w:bCs/>
-        </w:rPr>
-        <w:t>is_running</w:t>
-      </w:r>
-      <w:proofErr w:type="spellEnd"/>
-      <w:r>
-        <w:rPr>
-          <w:b/>
-          <w:bCs/>
-        </w:rPr>
-        <w:t xml:space="preserve"> = false:</w:t>
-      </w:r>
-      <w:r>
-        <w:rPr>
-          <w:b/>
-          <w:bCs/>
-        </w:rPr>
-        <w:t xml:space="preserve"> </w:t>
-      </w:r>
-      <w:r>
-        <w:t xml:space="preserve">Define a variável </w:t>
-      </w:r>
-      <w:proofErr w:type="spellStart"/>
-      <w:r>
-        <w:t>is_running</w:t>
-      </w:r>
-      <w:proofErr w:type="spellEnd"/>
-      <w:r>
-        <w:t xml:space="preserve"> para false, indicando que o personagem não está mais correndo.</w:t>
-      </w:r>
-    </w:p>
-    <w:p>
-      <w:pPr>
-        <w:ind w:firstLine="0"/>
-      </w:pPr>
-    </w:p>
-    <w:p>
-      <w:pPr>
-        <w:ind w:firstLine="0"/>
-      </w:pPr>
-      <w:proofErr w:type="spellStart"/>
-      <w:r>
-        <w:rPr>
-          <w:b/>
-          <w:bCs/>
-        </w:rPr>
-        <w:t>else</w:t>
-      </w:r>
-      <w:proofErr w:type="spellEnd"/>
-      <w:r>
-        <w:rPr>
-          <w:b/>
-          <w:bCs/>
-        </w:rPr>
-        <w:t>:</w:t>
-      </w:r>
-      <w:r>
-        <w:t xml:space="preserve"> </w:t>
-      </w:r>
-      <w:r>
-        <w:t xml:space="preserve">Se </w:t>
-      </w:r>
-      <w:proofErr w:type="spellStart"/>
-      <w:r>
-        <w:t>is_running</w:t>
-      </w:r>
-      <w:proofErr w:type="spellEnd"/>
-      <w:r>
-        <w:t xml:space="preserve"> for false, este bloco </w:t>
-      </w:r>
-      <w:proofErr w:type="spellStart"/>
-      <w:r>
-        <w:t>else</w:t>
-      </w:r>
-      <w:proofErr w:type="spellEnd"/>
-      <w:r>
-        <w:t xml:space="preserve"> será executado.</w:t>
-      </w:r>
-    </w:p>
-    <w:p>
-      <w:pPr>
-        <w:ind w:firstLine="0"/>
-      </w:pPr>
-      <w:proofErr w:type="spellStart"/>
-      <w:r>
-        <w:rPr>
-          <w:b/>
-          <w:bCs/>
-        </w:rPr>
-        <w:t>animation_</w:t>
-      </w:r>
-      <w:proofErr w:type="gramStart"/>
-      <w:r>
-        <w:rPr>
-          <w:b/>
-          <w:bCs/>
-        </w:rPr>
-        <w:t>player.play</w:t>
-      </w:r>
-      <w:proofErr w:type="spellEnd"/>
-      <w:proofErr w:type="gramEnd"/>
-      <w:r>
-        <w:rPr>
-          <w:b/>
-          <w:bCs/>
-        </w:rPr>
-        <w:t>("</w:t>
-      </w:r>
-      <w:proofErr w:type="spellStart"/>
-      <w:r>
-        <w:rPr>
-          <w:b/>
-          <w:bCs/>
-        </w:rPr>
-        <w:t>run</w:t>
-      </w:r>
-      <w:proofErr w:type="spellEnd"/>
-      <w:r>
-        <w:rPr>
-          <w:b/>
-          <w:bCs/>
-        </w:rPr>
-        <w:t>"):</w:t>
-      </w:r>
-      <w:r>
-        <w:t xml:space="preserve"> </w:t>
-      </w:r>
-      <w:r>
-        <w:t xml:space="preserve">Inicia a animação </w:t>
-      </w:r>
-      <w:proofErr w:type="spellStart"/>
-      <w:r>
-        <w:t>run</w:t>
-      </w:r>
-      <w:proofErr w:type="spellEnd"/>
-      <w:r>
-        <w:t xml:space="preserve"> usando o </w:t>
-      </w:r>
-      <w:proofErr w:type="spellStart"/>
-      <w:r>
-        <w:t>animation_player</w:t>
-      </w:r>
-      <w:proofErr w:type="spellEnd"/>
-      <w:r>
-        <w:t>, indicando que o personagem começou a correr.</w:t>
-      </w:r>
-    </w:p>
-    <w:p>
-      <w:pPr>
-        <w:ind w:firstLine="0"/>
-      </w:pPr>
-      <w:proofErr w:type="spellStart"/>
-      <w:r>
-        <w:rPr>
-          <w:b/>
-          <w:bCs/>
-        </w:rPr>
-        <w:t>is_running</w:t>
-      </w:r>
-      <w:proofErr w:type="spellEnd"/>
-      <w:r>
-        <w:rPr>
-          <w:b/>
-          <w:bCs/>
-        </w:rPr>
-        <w:t xml:space="preserve"> = </w:t>
-      </w:r>
-      <w:proofErr w:type="spellStart"/>
-      <w:r>
-        <w:rPr>
-          <w:b/>
-          <w:bCs/>
-        </w:rPr>
-        <w:t>true</w:t>
-      </w:r>
-      <w:proofErr w:type="spellEnd"/>
-      <w:r>
-        <w:t>:</w:t>
-      </w:r>
-      <w:r>
-        <w:t xml:space="preserve"> </w:t>
-      </w:r>
-      <w:r>
-        <w:t xml:space="preserve">Define a variável </w:t>
-      </w:r>
-      <w:proofErr w:type="spellStart"/>
-      <w:r>
-        <w:t>is_running</w:t>
-      </w:r>
-      <w:proofErr w:type="spellEnd"/>
-      <w:r>
-        <w:t xml:space="preserve"> para </w:t>
-      </w:r>
-      <w:proofErr w:type="spellStart"/>
-      <w:r>
-        <w:t>true</w:t>
-      </w:r>
-      <w:proofErr w:type="spellEnd"/>
-      <w:r>
-        <w:t>, indicando que o personagem agora está correndo.</w:t>
-      </w:r>
-    </w:p>
-    <w:p>
-      <w:pPr>
-        <w:ind w:firstLine="0"/>
-      </w:pPr>
-    </w:p>
-    <w:p>
-      <w:pPr>
-        <w:ind w:firstLine="0"/>
-      </w:pPr>
-    </w:p>
-    <w:p>
-      <w:pPr>
-        <w:ind w:firstLine="0"/>
-      </w:pPr>
-      <w:r>
-        <w:t xml:space="preserve"> </w:t>
-      </w:r>
+    </w:p>
+    <w:p>
+      <w:pPr>
+        <w:ind w:firstLine="0"/>
+      </w:pPr>
+    </w:p>
+    <w:p>
+      <w:pPr>
+        <w:ind w:firstLine="0"/>
+      </w:pPr>
+      <w:bookmarkStart w:id="0" w:name="_GoBack"/>
+      <w:bookmarkEnd w:id="0"/>
+    </w:p>
+    <w:p>
+      <w:pPr>
+        <w:ind w:firstLine="0"/>
+      </w:pPr>
+    </w:p>
+    <w:p>
+      <w:pPr>
+        <w:ind w:firstLine="0"/>
+      </w:pPr>
+    </w:p>
+    <w:p>
+      <w:pPr>
+        <w:ind w:firstLine="0"/>
+      </w:pPr>
+    </w:p>
+    <w:p>
+      <w:pPr>
+        <w:ind w:firstLine="0"/>
+      </w:pPr>
+    </w:p>
+    <w:p>
+      <w:pPr>
+        <w:ind w:firstLine="0"/>
+      </w:pPr>
+    </w:p>
+    <w:p>
+      <w:pPr>
+        <w:ind w:firstLine="0"/>
+      </w:pPr>
     </w:p>
     <w:sectPr>
       <w:pgSz w:w="11906" w:h="16838"/>
@@ -1665,7 +6431,7 @@
 </file>
 
 <file path=word/styles.xml><?xml version="1.0" encoding="utf-8"?>
-<w:styles xmlns:mc="http://schemas.openxmlformats.org/markup-compatibility/2006" xmlns:r="http://schemas.openxmlformats.org/officeDocument/2006/relationships" xmlns:w="http://schemas.openxmlformats.org/wordprocessingml/2006/main" xmlns:w14="http://schemas.microsoft.com/office/word/2010/wordml" xmlns:w15="http://schemas.microsoft.com/office/word/2012/wordml" xmlns:w16cex="http://schemas.microsoft.com/office/word/2018/wordml/cex" xmlns:w16cid="http://schemas.microsoft.com/office/word/2016/wordml/cid" xmlns:w16="http://schemas.microsoft.com/office/word/2018/wordml" xmlns:w16se="http://schemas.microsoft.com/office/word/2015/wordml/symex" mc:Ignorable="w14 w15 w16se w16cid w16 w16cex">
+<w:styles xmlns:mc="http://schemas.openxmlformats.org/markup-compatibility/2006" xmlns:r="http://schemas.openxmlformats.org/officeDocument/2006/relationships" xmlns:w="http://schemas.openxmlformats.org/wordprocessingml/2006/main" xmlns:w14="http://schemas.microsoft.com/office/word/2010/wordml" xmlns:w15="http://schemas.microsoft.com/office/word/2012/wordml" xmlns:w16se="http://schemas.microsoft.com/office/word/2015/wordml/symex" mc:Ignorable="w14 w15 w16se">
   <w:docDefaults>
     <w:rPrDefault>
       <w:rPr>
@@ -1683,7 +6449,7 @@
       </w:pPr>
     </w:pPrDefault>
   </w:docDefaults>
-  <w:latentStyles w:defLockedState="0" w:defUIPriority="99" w:defSemiHidden="0" w:defUnhideWhenUsed="0" w:defQFormat="0" w:count="376">
+  <w:latentStyles w:defLockedState="0" w:defUIPriority="99" w:defSemiHidden="0" w:defUnhideWhenUsed="0" w:defQFormat="0" w:count="371">
     <w:lsdException w:name="Normal" w:uiPriority="0" w:qFormat="1"/>
     <w:lsdException w:name="heading 1" w:uiPriority="9" w:qFormat="1"/>
     <w:lsdException w:name="heading 2" w:semiHidden="1" w:uiPriority="9" w:unhideWhenUsed="1" w:qFormat="1"/>
@@ -2055,11 +6821,6 @@
     <w:lsdException w:name="List Table 5 Dark Accent 6" w:uiPriority="50"/>
     <w:lsdException w:name="List Table 6 Colorful Accent 6" w:uiPriority="51"/>
     <w:lsdException w:name="List Table 7 Colorful Accent 6" w:uiPriority="52"/>
-    <w:lsdException w:name="Mention" w:semiHidden="1" w:unhideWhenUsed="1"/>
-    <w:lsdException w:name="Smart Hyperlink" w:semiHidden="1" w:unhideWhenUsed="1"/>
-    <w:lsdException w:name="Hashtag" w:semiHidden="1" w:unhideWhenUsed="1"/>
-    <w:lsdException w:name="Unresolved Mention" w:semiHidden="1" w:unhideWhenUsed="1"/>
-    <w:lsdException w:name="Smart Link" w:semiHidden="1" w:unhideWhenUsed="1"/>
   </w:latentStyles>
   <w:style w:type="paragraph" w:default="1" w:styleId="Normal">
     <w:name w:val="Normal"/>
@@ -2407,7 +7168,7 @@
 </file>
 
 <file path=customXml/itemProps1.xml><?xml version="1.0" encoding="utf-8"?>
-<ds:datastoreItem xmlns:ds="http://schemas.openxmlformats.org/officeDocument/2006/customXml" ds:itemID="{503CA7A3-4A0E-4E5F-9E94-D1CD54F1FCEE}">
+<ds:datastoreItem xmlns:ds="http://schemas.openxmlformats.org/officeDocument/2006/customXml" ds:itemID="{53EE7EE0-D009-4703-9D38-B8F1EAC8FAEF}">
   <ds:schemaRefs>
     <ds:schemaRef ds:uri="http://schemas.openxmlformats.org/officeDocument/2006/bibliography"/>
   </ds:schemaRefs>

--- a/5. Mecanicas e Interatividade em jogos com GODOT/Personagem e Controles/Personagem e Controles.docx
+++ b/5. Mecanicas e Interatividade em jogos com GODOT/Personagem e Controles/Personagem e Controles.docx
@@ -236,7 +236,30 @@
         <w:t>nenhuma animação para a esquerda</w:t>
       </w:r>
       <w:r>
-        <w:t>, mas é só ir na propriedade offset&gt; e marcar Flip H que ele gira.</w:t>
+        <w:t xml:space="preserve">, mas é só ir na </w:t>
+      </w:r>
+      <w:r>
+        <w:rPr>
+          <w:u w:val="single"/>
+        </w:rPr>
+        <w:t>propriedade</w:t>
+      </w:r>
+      <w:r>
+        <w:t xml:space="preserve"> </w:t>
+      </w:r>
+      <w:r>
+        <w:rPr>
+          <w:b/>
+        </w:rPr>
+        <w:t>offset&gt; e marcar Flip H</w:t>
+      </w:r>
+      <w:r>
+        <w:t xml:space="preserve"> qu</w:t>
+      </w:r>
+      <w:bookmarkStart w:id="0" w:name="_GoBack"/>
+      <w:bookmarkEnd w:id="0"/>
+      <w:r>
+        <w:t>e ele gira.</w:t>
       </w:r>
     </w:p>
     <w:p>
@@ -614,7 +637,15 @@
         <w:t>.</w:t>
       </w:r>
       <w:r>
-        <w:t xml:space="preserve"> (movendo o sprite2d para ficar na origem dos pés do </w:t>
+        <w:t xml:space="preserve"> (</w:t>
+      </w:r>
+      <w:proofErr w:type="gramStart"/>
+      <w:r>
+        <w:t>movendo</w:t>
+      </w:r>
+      <w:proofErr w:type="gramEnd"/>
+      <w:r>
+        <w:t xml:space="preserve"> o sprite2d para ficar na origem dos pés do </w:t>
       </w:r>
       <w:proofErr w:type="spellStart"/>
       <w:r>
@@ -913,6 +944,7 @@
         <w:ind w:firstLine="0"/>
       </w:pPr>
       <w:proofErr w:type="spellStart"/>
+      <w:proofErr w:type="gramStart"/>
       <w:r>
         <w:rPr>
           <w:b/>
@@ -921,6 +953,7 @@
         <w:t>extends</w:t>
       </w:r>
       <w:proofErr w:type="spellEnd"/>
+      <w:proofErr w:type="gramEnd"/>
       <w:r>
         <w:rPr>
           <w:b/>
@@ -1072,19 +1105,28 @@
       <w:pPr>
         <w:ind w:firstLine="0"/>
       </w:pPr>
+      <w:proofErr w:type="gramStart"/>
       <w:r>
         <w:rPr>
           <w:b/>
           <w:bCs/>
         </w:rPr>
-        <w:t xml:space="preserve">var </w:t>
-      </w:r>
-      <w:proofErr w:type="spellStart"/>
+        <w:t>var</w:t>
+      </w:r>
+      <w:proofErr w:type="gramEnd"/>
       <w:r>
         <w:rPr>
           <w:b/>
           <w:bCs/>
         </w:rPr>
+        <w:t xml:space="preserve"> </w:t>
+      </w:r>
+      <w:proofErr w:type="spellStart"/>
+      <w:r>
+        <w:rPr>
+          <w:b/>
+          <w:bCs/>
+        </w:rPr>
         <w:t>is_running</w:t>
       </w:r>
       <w:proofErr w:type="spellEnd"/>
@@ -1133,6 +1175,7 @@
         <w:ind w:firstLine="0"/>
       </w:pPr>
       <w:proofErr w:type="spellStart"/>
+      <w:proofErr w:type="gramStart"/>
       <w:r>
         <w:rPr>
           <w:b/>
@@ -1141,6 +1184,7 @@
         <w:t>func</w:t>
       </w:r>
       <w:proofErr w:type="spellEnd"/>
+      <w:proofErr w:type="gramEnd"/>
       <w:r>
         <w:rPr>
           <w:b/>
@@ -1219,6 +1263,7 @@
         <w:ind w:firstLine="0"/>
       </w:pPr>
       <w:proofErr w:type="spellStart"/>
+      <w:proofErr w:type="gramStart"/>
       <w:r>
         <w:rPr>
           <w:b/>
@@ -1227,6 +1272,7 @@
         <w:t>if</w:t>
       </w:r>
       <w:proofErr w:type="spellEnd"/>
+      <w:proofErr w:type="gramEnd"/>
       <w:r>
         <w:rPr>
           <w:b/>
@@ -1310,6 +1356,7 @@
         <w:ind w:firstLine="0"/>
       </w:pPr>
       <w:proofErr w:type="spellStart"/>
+      <w:proofErr w:type="gramStart"/>
       <w:r>
         <w:rPr>
           <w:b/>
@@ -1318,6 +1365,7 @@
         <w:t>if</w:t>
       </w:r>
       <w:proofErr w:type="spellEnd"/>
+      <w:proofErr w:type="gramEnd"/>
       <w:r>
         <w:rPr>
           <w:b/>
@@ -1374,20 +1422,29 @@
         <w:ind w:firstLine="0"/>
       </w:pPr>
       <w:proofErr w:type="spellStart"/>
+      <w:proofErr w:type="gramStart"/>
       <w:r>
         <w:rPr>
           <w:b/>
           <w:bCs/>
         </w:rPr>
         <w:lastRenderedPageBreak/>
-        <w:t>animation_player.play</w:t>
-      </w:r>
-      <w:proofErr w:type="spellEnd"/>
+        <w:t>animation</w:t>
+      </w:r>
+      <w:proofErr w:type="gramEnd"/>
       <w:r>
         <w:rPr>
           <w:b/>
           <w:bCs/>
         </w:rPr>
+        <w:t>_player.play</w:t>
+      </w:r>
+      <w:proofErr w:type="spellEnd"/>
+      <w:r>
+        <w:rPr>
+          <w:b/>
+          <w:bCs/>
+        </w:rPr>
         <w:t>("</w:t>
       </w:r>
       <w:proofErr w:type="spellStart"/>
@@ -1447,30 +1504,78 @@
         <w:ind w:firstLine="0"/>
       </w:pPr>
       <w:proofErr w:type="spellStart"/>
+      <w:proofErr w:type="gramStart"/>
       <w:r>
         <w:rPr>
           <w:b/>
           <w:bCs/>
         </w:rPr>
+        <w:t>is</w:t>
+      </w:r>
+      <w:proofErr w:type="gramEnd"/>
+      <w:r>
+        <w:rPr>
+          <w:b/>
+          <w:bCs/>
+        </w:rPr>
+        <w:t>_running</w:t>
+      </w:r>
+      <w:proofErr w:type="spellEnd"/>
+      <w:r>
+        <w:rPr>
+          <w:b/>
+          <w:bCs/>
+        </w:rPr>
+        <w:t xml:space="preserve"> = false:</w:t>
+      </w:r>
+      <w:r>
+        <w:rPr>
+          <w:b/>
+          <w:bCs/>
+        </w:rPr>
+        <w:t xml:space="preserve"> </w:t>
+      </w:r>
+      <w:r>
+        <w:t xml:space="preserve">Define a variável </w:t>
+      </w:r>
+      <w:proofErr w:type="spellStart"/>
+      <w:r>
         <w:t>is_running</w:t>
       </w:r>
       <w:proofErr w:type="spellEnd"/>
       <w:r>
+        <w:t xml:space="preserve"> para false, indicando que o personagem não está mais correndo.</w:t>
+      </w:r>
+    </w:p>
+    <w:p>
+      <w:pPr>
+        <w:ind w:firstLine="0"/>
+      </w:pPr>
+    </w:p>
+    <w:p>
+      <w:pPr>
+        <w:ind w:firstLine="0"/>
+      </w:pPr>
+      <w:proofErr w:type="spellStart"/>
+      <w:proofErr w:type="gramStart"/>
+      <w:r>
         <w:rPr>
           <w:b/>
           <w:bCs/>
         </w:rPr>
-        <w:t xml:space="preserve"> = false:</w:t>
-      </w:r>
+        <w:t>else</w:t>
+      </w:r>
+      <w:proofErr w:type="spellEnd"/>
+      <w:proofErr w:type="gramEnd"/>
       <w:r>
         <w:rPr>
           <w:b/>
           <w:bCs/>
         </w:rPr>
-        <w:t xml:space="preserve"> </w:t>
-      </w:r>
-      <w:r>
-        <w:t xml:space="preserve">Define a variável </w:t>
+        <w:t>:</w:t>
+      </w:r>
+      <w:r>
+        <w:t xml:space="preserve"> Se </w:t>
       </w:r>
       <w:proofErr w:type="spellStart"/>
       <w:r>
@@ -1478,36 +1583,122 @@
       </w:r>
       <w:proofErr w:type="spellEnd"/>
       <w:r>
-        <w:t xml:space="preserve"> para false, indicando que o personagem não está mais correndo.</w:t>
-      </w:r>
-    </w:p>
-    <w:p>
-      <w:pPr>
-        <w:ind w:firstLine="0"/>
-      </w:pPr>
-    </w:p>
-    <w:p>
-      <w:pPr>
-        <w:ind w:firstLine="0"/>
-      </w:pPr>
-      <w:proofErr w:type="spellStart"/>
+        <w:t xml:space="preserve"> for false, este bloco </w:t>
+      </w:r>
+      <w:proofErr w:type="spellStart"/>
+      <w:r>
+        <w:t>else</w:t>
+      </w:r>
+      <w:proofErr w:type="spellEnd"/>
+      <w:r>
+        <w:t xml:space="preserve"> será executado.</w:t>
+      </w:r>
+    </w:p>
+    <w:p>
+      <w:pPr>
+        <w:ind w:firstLine="0"/>
+      </w:pPr>
+      <w:proofErr w:type="spellStart"/>
+      <w:proofErr w:type="gramStart"/>
       <w:r>
         <w:rPr>
           <w:b/>
           <w:bCs/>
         </w:rPr>
-        <w:t>else</w:t>
-      </w:r>
-      <w:proofErr w:type="spellEnd"/>
+        <w:t>animation</w:t>
+      </w:r>
+      <w:proofErr w:type="gramEnd"/>
       <w:r>
         <w:rPr>
           <w:b/>
           <w:bCs/>
         </w:rPr>
-        <w:t>:</w:t>
-      </w:r>
-      <w:r>
-        <w:t xml:space="preserve"> Se </w:t>
+        <w:t>_player.play</w:t>
+      </w:r>
+      <w:proofErr w:type="spellEnd"/>
+      <w:r>
+        <w:rPr>
+          <w:b/>
+          <w:bCs/>
+        </w:rPr>
+        <w:t>("</w:t>
+      </w:r>
+      <w:proofErr w:type="spellStart"/>
+      <w:r>
+        <w:rPr>
+          <w:b/>
+          <w:bCs/>
+        </w:rPr>
+        <w:t>run</w:t>
+      </w:r>
+      <w:proofErr w:type="spellEnd"/>
+      <w:r>
+        <w:rPr>
+          <w:b/>
+          <w:bCs/>
+        </w:rPr>
+        <w:t>"):</w:t>
+      </w:r>
+      <w:r>
+        <w:t xml:space="preserve"> Inicia a animação </w:t>
+      </w:r>
+      <w:proofErr w:type="spellStart"/>
+      <w:r>
+        <w:t>run</w:t>
+      </w:r>
+      <w:proofErr w:type="spellEnd"/>
+      <w:r>
+        <w:t xml:space="preserve"> usando o </w:t>
+      </w:r>
+      <w:proofErr w:type="spellStart"/>
+      <w:r>
+        <w:t>animation_player</w:t>
+      </w:r>
+      <w:proofErr w:type="spellEnd"/>
+      <w:r>
+        <w:t>, indicando que o personagem começou a correr.</w:t>
+      </w:r>
+    </w:p>
+    <w:p>
+      <w:pPr>
+        <w:ind w:firstLine="0"/>
+      </w:pPr>
+      <w:proofErr w:type="spellStart"/>
+      <w:proofErr w:type="gramStart"/>
+      <w:r>
+        <w:rPr>
+          <w:b/>
+          <w:bCs/>
+        </w:rPr>
+        <w:t>is</w:t>
+      </w:r>
+      <w:proofErr w:type="gramEnd"/>
+      <w:r>
+        <w:rPr>
+          <w:b/>
+          <w:bCs/>
+        </w:rPr>
+        <w:t>_running</w:t>
+      </w:r>
+      <w:proofErr w:type="spellEnd"/>
+      <w:r>
+        <w:rPr>
+          <w:b/>
+          <w:bCs/>
+        </w:rPr>
+        <w:t xml:space="preserve"> = </w:t>
+      </w:r>
+      <w:proofErr w:type="spellStart"/>
+      <w:r>
+        <w:rPr>
+          <w:b/>
+          <w:bCs/>
+        </w:rPr>
+        <w:t>true</w:t>
+      </w:r>
+      <w:proofErr w:type="spellEnd"/>
+      <w:r>
+        <w:t xml:space="preserve">: Define a variável </w:t>
       </w:r>
       <w:proofErr w:type="spellStart"/>
       <w:r>
@@ -1515,119 +1706,14 @@
       </w:r>
       <w:proofErr w:type="spellEnd"/>
       <w:r>
-        <w:t xml:space="preserve"> for false, este bloco </w:t>
-      </w:r>
-      <w:proofErr w:type="spellStart"/>
-      <w:r>
-        <w:t>else</w:t>
-      </w:r>
-      <w:proofErr w:type="spellEnd"/>
-      <w:r>
-        <w:t xml:space="preserve"> será executado.</w:t>
-      </w:r>
-    </w:p>
-    <w:p>
-      <w:pPr>
-        <w:ind w:firstLine="0"/>
-      </w:pPr>
-      <w:proofErr w:type="spellStart"/>
-      <w:r>
-        <w:rPr>
-          <w:b/>
-          <w:bCs/>
-        </w:rPr>
-        <w:t>animation_player.play</w:t>
-      </w:r>
-      <w:proofErr w:type="spellEnd"/>
-      <w:r>
-        <w:rPr>
-          <w:b/>
-          <w:bCs/>
-        </w:rPr>
-        <w:t>("</w:t>
-      </w:r>
-      <w:proofErr w:type="spellStart"/>
-      <w:r>
-        <w:rPr>
-          <w:b/>
-          <w:bCs/>
-        </w:rPr>
-        <w:t>run</w:t>
-      </w:r>
-      <w:proofErr w:type="spellEnd"/>
-      <w:r>
-        <w:rPr>
-          <w:b/>
-          <w:bCs/>
-        </w:rPr>
-        <w:t>"):</w:t>
-      </w:r>
-      <w:r>
-        <w:t xml:space="preserve"> Inicia a animação </w:t>
-      </w:r>
-      <w:proofErr w:type="spellStart"/>
-      <w:r>
-        <w:t>run</w:t>
-      </w:r>
-      <w:proofErr w:type="spellEnd"/>
-      <w:r>
-        <w:t xml:space="preserve"> usando o </w:t>
-      </w:r>
-      <w:proofErr w:type="spellStart"/>
-      <w:r>
-        <w:t>animation_player</w:t>
-      </w:r>
-      <w:proofErr w:type="spellEnd"/>
-      <w:r>
-        <w:t>, indicando que o personagem começou a correr.</w:t>
-      </w:r>
-    </w:p>
-    <w:p>
-      <w:pPr>
-        <w:ind w:firstLine="0"/>
-      </w:pPr>
-      <w:proofErr w:type="spellStart"/>
-      <w:r>
-        <w:rPr>
-          <w:b/>
-          <w:bCs/>
-        </w:rPr>
-        <w:t>is_running</w:t>
-      </w:r>
-      <w:proofErr w:type="spellEnd"/>
-      <w:r>
-        <w:rPr>
-          <w:b/>
-          <w:bCs/>
-        </w:rPr>
-        <w:t xml:space="preserve"> = </w:t>
-      </w:r>
-      <w:proofErr w:type="spellStart"/>
-      <w:r>
-        <w:rPr>
-          <w:b/>
-          <w:bCs/>
-        </w:rPr>
+        <w:t xml:space="preserve"> para </w:t>
+      </w:r>
+      <w:proofErr w:type="spellStart"/>
+      <w:r>
         <w:t>true</w:t>
       </w:r>
       <w:proofErr w:type="spellEnd"/>
       <w:r>
-        <w:t xml:space="preserve">: Define a variável </w:t>
-      </w:r>
-      <w:proofErr w:type="spellStart"/>
-      <w:r>
-        <w:t>is_running</w:t>
-      </w:r>
-      <w:proofErr w:type="spellEnd"/>
-      <w:r>
-        <w:t xml:space="preserve"> para </w:t>
-      </w:r>
-      <w:proofErr w:type="spellStart"/>
-      <w:r>
-        <w:t>true</w:t>
-      </w:r>
-      <w:proofErr w:type="spellEnd"/>
-      <w:r>
         <w:t>, indicando que o personagem agora está correndo.</w:t>
       </w:r>
     </w:p>
@@ -1687,6 +1773,10 @@
         <w:ind w:firstLine="0"/>
       </w:pPr>
       <w:r>
+        <w:rPr>
+          <w:noProof/>
+          <w:lang w:eastAsia="pt-BR"/>
+        </w:rPr>
         <w:drawing>
           <wp:inline distT="0" distB="0" distL="0" distR="0" wp14:anchorId="6CB384FA" wp14:editId="79ED10A8">
             <wp:extent cx="5400040" cy="4370705"/>
@@ -1752,14 +1842,23 @@
       </w:r>
       <w:proofErr w:type="spellEnd"/>
       <w:r>
-        <w:t xml:space="preserve"> e digitar o nome dessa nova ação..</w:t>
-      </w:r>
-    </w:p>
-    <w:p>
-      <w:pPr>
-        <w:ind w:firstLine="0"/>
-      </w:pPr>
-      <w:r>
+        <w:t xml:space="preserve"> e digitar o nome dessa nova </w:t>
+      </w:r>
+      <w:proofErr w:type="gramStart"/>
+      <w:r>
+        <w:t>ação..</w:t>
+      </w:r>
+      <w:proofErr w:type="gramEnd"/>
+    </w:p>
+    <w:p>
+      <w:pPr>
+        <w:ind w:firstLine="0"/>
+      </w:pPr>
+      <w:r>
+        <w:rPr>
+          <w:noProof/>
+          <w:lang w:eastAsia="pt-BR"/>
+        </w:rPr>
         <w:lastRenderedPageBreak/>
         <w:drawing>
           <wp:inline distT="0" distB="0" distL="0" distR="0" wp14:anchorId="089303B1" wp14:editId="4208A544">
@@ -1821,6 +1920,10 @@
         <w:ind w:firstLine="0"/>
       </w:pPr>
       <w:r>
+        <w:rPr>
+          <w:noProof/>
+          <w:lang w:eastAsia="pt-BR"/>
+        </w:rPr>
         <w:drawing>
           <wp:inline distT="0" distB="0" distL="0" distR="0" wp14:anchorId="2ACBDC31" wp14:editId="5C965F8C">
             <wp:extent cx="5400040" cy="3638550"/>
@@ -1878,6 +1981,10 @@
         <w:ind w:firstLine="0"/>
       </w:pPr>
       <w:r>
+        <w:rPr>
+          <w:noProof/>
+          <w:lang w:eastAsia="pt-BR"/>
+        </w:rPr>
         <w:lastRenderedPageBreak/>
         <w:drawing>
           <wp:inline distT="0" distB="0" distL="0" distR="0" wp14:anchorId="494F5E8A" wp14:editId="0DEC360E">
@@ -1964,6 +2071,10 @@
         <w:ind w:firstLine="0"/>
       </w:pPr>
       <w:r>
+        <w:rPr>
+          <w:noProof/>
+          <w:lang w:eastAsia="pt-BR"/>
+        </w:rPr>
         <w:drawing>
           <wp:inline distT="0" distB="0" distL="0" distR="0" wp14:anchorId="438F674E" wp14:editId="173F1175">
             <wp:extent cx="5400040" cy="3480435"/>
@@ -2020,11 +2131,16 @@
         <w:t>Move_and_slide</w:t>
       </w:r>
       <w:proofErr w:type="spellEnd"/>
+      <w:proofErr w:type="gramStart"/>
       <w:r>
         <w:t xml:space="preserve">= </w:t>
       </w:r>
       <w:r>
-        <w:t>Esta linha aplica a física de movimento ao personagem, fazendo-o deslizar conforme a velocidade definida. É uma função do CharacterBody2D que lida com a movimentação do corpo no espaço 2D, incluindo colisões.</w:t>
+        <w:t>Esta</w:t>
+      </w:r>
+      <w:proofErr w:type="gramEnd"/>
+      <w:r>
+        <w:t xml:space="preserve"> linha aplica a física de movimento ao personagem, fazendo-o deslizar conforme a velocidade definida. É uma função do CharacterBody2D que lida com a movimentação do corpo no espaço 2D, incluindo colisões.</w:t>
       </w:r>
     </w:p>
     <w:p>
@@ -2052,6 +2168,10 @@
         <w:ind w:firstLine="0"/>
       </w:pPr>
       <w:r>
+        <w:rPr>
+          <w:noProof/>
+          <w:lang w:eastAsia="pt-BR"/>
+        </w:rPr>
         <w:drawing>
           <wp:inline distT="0" distB="0" distL="0" distR="0" wp14:anchorId="06D014AE" wp14:editId="163FC680">
             <wp:extent cx="5400040" cy="4241800"/>
@@ -2117,6 +2237,10 @@
         <w:ind w:firstLine="0"/>
       </w:pPr>
       <w:r>
+        <w:rPr>
+          <w:noProof/>
+          <w:lang w:eastAsia="pt-BR"/>
+        </w:rPr>
         <w:drawing>
           <wp:inline distT="0" distB="0" distL="0" distR="0" wp14:anchorId="63199E32" wp14:editId="30941FB4">
             <wp:extent cx="3867690" cy="819264"/>
@@ -2190,6 +2314,10 @@
         <w:ind w:firstLine="0"/>
       </w:pPr>
       <w:r>
+        <w:rPr>
+          <w:noProof/>
+          <w:lang w:eastAsia="pt-BR"/>
+        </w:rPr>
         <w:drawing>
           <wp:inline distT="0" distB="0" distL="0" distR="0" wp14:anchorId="0C3F43C5" wp14:editId="7D90D833">
             <wp:extent cx="4896533" cy="733527"/>
@@ -2238,15 +2366,24 @@
       <w:pPr>
         <w:ind w:firstLine="0"/>
       </w:pPr>
-      <w:r>
-        <w:t>2º Criamos a função de atacar:</w:t>
-      </w:r>
-    </w:p>
-    <w:p>
-      <w:pPr>
-        <w:ind w:firstLine="0"/>
-      </w:pPr>
-      <w:r>
+      <w:proofErr w:type="gramStart"/>
+      <w:r>
+        <w:t>2º Criamos</w:t>
+      </w:r>
+      <w:proofErr w:type="gramEnd"/>
+      <w:r>
+        <w:t xml:space="preserve"> a função de atacar:</w:t>
+      </w:r>
+    </w:p>
+    <w:p>
+      <w:pPr>
+        <w:ind w:firstLine="0"/>
+      </w:pPr>
+      <w:r>
+        <w:rPr>
+          <w:noProof/>
+          <w:lang w:eastAsia="pt-BR"/>
+        </w:rPr>
         <w:lastRenderedPageBreak/>
         <w:drawing>
           <wp:inline distT="0" distB="0" distL="0" distR="0" wp14:anchorId="2790A1BF" wp14:editId="260E960D">
@@ -2296,9 +2433,11 @@
       <w:pPr>
         <w:ind w:firstLine="0"/>
       </w:pPr>
+      <w:proofErr w:type="gramStart"/>
       <w:r>
         <w:t>3ª. Modificamos</w:t>
       </w:r>
+      <w:proofErr w:type="gramEnd"/>
       <w:r>
         <w:t xml:space="preserve"> a velocidade enquanto tivermos atacando e colocamos para atualizar a animação enquanto não estiver atacando</w:t>
       </w:r>
@@ -2308,6 +2447,10 @@
         <w:ind w:firstLine="0"/>
       </w:pPr>
       <w:r>
+        <w:rPr>
+          <w:noProof/>
+          <w:lang w:eastAsia="pt-BR"/>
+        </w:rPr>
         <w:drawing>
           <wp:inline distT="0" distB="0" distL="0" distR="0" wp14:anchorId="1684C9AE" wp14:editId="52DEF259">
             <wp:extent cx="5400040" cy="3048635"/>
@@ -2356,11 +2499,16 @@
       <w:pPr>
         <w:ind w:firstLine="0"/>
       </w:pPr>
+      <w:proofErr w:type="gramStart"/>
       <w:r>
         <w:t xml:space="preserve">4ª </w:t>
       </w:r>
       <w:r>
-        <w:t xml:space="preserve">Criamos os padrões das variáveis e fazemos uma </w:t>
+        <w:t>Criamos</w:t>
+      </w:r>
+      <w:proofErr w:type="gramEnd"/>
+      <w:r>
+        <w:t xml:space="preserve"> os padrões das variáveis e fazemos uma </w:t>
       </w:r>
       <w:proofErr w:type="spellStart"/>
       <w:r>
@@ -2384,12 +2532,20 @@
       </w:r>
       <w:proofErr w:type="spellEnd"/>
       <w:r>
-        <w:t xml:space="preserve"> para o próximo ataque. Assim diminuindo </w:t>
-      </w:r>
-      <w:proofErr w:type="spellStart"/>
+        <w:t xml:space="preserve"> para o próximo ataque. Assim </w:t>
+      </w:r>
+      <w:proofErr w:type="gramStart"/>
       <w:r>
         <w:t>diminuindo</w:t>
       </w:r>
+      <w:proofErr w:type="gramEnd"/>
+      <w:r>
+        <w:t xml:space="preserve"> </w:t>
+      </w:r>
+      <w:proofErr w:type="spellStart"/>
+      <w:r>
+        <w:t>diminuindo</w:t>
+      </w:r>
       <w:proofErr w:type="spellEnd"/>
       <w:r>
         <w:t xml:space="preserve"> uma hora vai chegar a 0. Então se o ataque for &lt;=0 não estamos mais atacando. Colocar que não estamos correndo e sim “</w:t>
@@ -2409,6 +2565,10 @@
         <w:jc w:val="center"/>
       </w:pPr>
       <w:r>
+        <w:rPr>
+          <w:noProof/>
+          <w:lang w:eastAsia="pt-BR"/>
+        </w:rPr>
         <w:lastRenderedPageBreak/>
         <w:drawing>
           <wp:inline distT="0" distB="0" distL="0" distR="0" wp14:anchorId="16619C54" wp14:editId="5A0324AE">
@@ -2462,7 +2622,15 @@
         <w:t>Falta a outra animação, ataque em cima e baixo.</w:t>
       </w:r>
       <w:r>
-        <w:t xml:space="preserve"> (podemos já fazer mas talvez fazemos durante o restante da trilha)</w:t>
+        <w:t xml:space="preserve"> (</w:t>
+      </w:r>
+      <w:proofErr w:type="gramStart"/>
+      <w:r>
+        <w:t>podemos</w:t>
+      </w:r>
+      <w:proofErr w:type="gramEnd"/>
+      <w:r>
+        <w:t xml:space="preserve"> já fazer mas talvez fazemos durante o restante da trilha)</w:t>
       </w:r>
       <w:r>
         <w:t>.</w:t>
@@ -2535,14 +2703,26 @@
       </w:r>
       <w:proofErr w:type="spellEnd"/>
       <w:r>
-        <w:t xml:space="preserve"> e criamos uma função próprias para eles. (esses 2)</w:t>
-      </w:r>
-    </w:p>
-    <w:p>
-      <w:pPr>
-        <w:ind w:firstLine="0"/>
-      </w:pPr>
-      <w:r>
+        <w:t xml:space="preserve"> e criamos uma função próprias para eles. (</w:t>
+      </w:r>
+      <w:proofErr w:type="gramStart"/>
+      <w:r>
+        <w:t>esses</w:t>
+      </w:r>
+      <w:proofErr w:type="gramEnd"/>
+      <w:r>
+        <w:t xml:space="preserve"> 2)</w:t>
+      </w:r>
+    </w:p>
+    <w:p>
+      <w:pPr>
+        <w:ind w:firstLine="0"/>
+      </w:pPr>
+      <w:r>
+        <w:rPr>
+          <w:noProof/>
+          <w:lang w:eastAsia="pt-BR"/>
+        </w:rPr>
         <w:drawing>
           <wp:inline distT="0" distB="0" distL="0" distR="0" wp14:anchorId="132C22A4" wp14:editId="1F6783D7">
             <wp:extent cx="5400040" cy="1811655"/>
@@ -2609,6 +2789,10 @@
         <w:jc w:val="center"/>
       </w:pPr>
       <w:r>
+        <w:rPr>
+          <w:noProof/>
+          <w:lang w:eastAsia="pt-BR"/>
+        </w:rPr>
         <w:drawing>
           <wp:inline distT="0" distB="0" distL="0" distR="0" wp14:anchorId="2D9AB05D" wp14:editId="29A2F744">
             <wp:extent cx="3667637" cy="1790950"/>
@@ -2662,9 +2846,14 @@
       <w:pPr>
         <w:ind w:firstLine="0"/>
       </w:pPr>
+      <w:proofErr w:type="gramStart"/>
       <w:r>
         <w:lastRenderedPageBreak/>
-        <w:t>3ª Vamos mexer na _</w:t>
+        <w:t>3ª Vamos</w:t>
+      </w:r>
+      <w:proofErr w:type="gramEnd"/>
+      <w:r>
+        <w:t xml:space="preserve"> mexer na _</w:t>
       </w:r>
       <w:proofErr w:type="spellStart"/>
       <w:r>
@@ -2711,8 +2900,13 @@
       <w:pPr>
         <w:ind w:firstLine="0"/>
       </w:pPr>
-      <w:r>
-        <w:t>4ª No _</w:t>
+      <w:proofErr w:type="gramStart"/>
+      <w:r>
+        <w:t>4ª No</w:t>
+      </w:r>
+      <w:proofErr w:type="gramEnd"/>
+      <w:r>
+        <w:t xml:space="preserve"> _</w:t>
       </w:r>
       <w:proofErr w:type="spellStart"/>
       <w:r>
@@ -2744,6 +2938,10 @@
         <w:ind w:firstLine="0"/>
       </w:pPr>
       <w:r>
+        <w:rPr>
+          <w:noProof/>
+          <w:lang w:eastAsia="pt-BR"/>
+        </w:rPr>
         <w:drawing>
           <wp:inline distT="0" distB="0" distL="0" distR="0" wp14:anchorId="40C2B68D" wp14:editId="62EAF796">
             <wp:extent cx="5296639" cy="5039428"/>
@@ -2794,6 +2992,10 @@
         <w:jc w:val="center"/>
       </w:pPr>
       <w:r>
+        <w:rPr>
+          <w:noProof/>
+          <w:lang w:eastAsia="pt-BR"/>
+        </w:rPr>
         <w:drawing>
           <wp:inline distT="0" distB="0" distL="0" distR="0" wp14:anchorId="30B592E4" wp14:editId="7DEB4515">
             <wp:extent cx="2381582" cy="838317"/>
@@ -2863,6 +3065,7 @@
         </w:rPr>
       </w:pPr>
       <w:proofErr w:type="spellStart"/>
+      <w:proofErr w:type="gramStart"/>
       <w:r>
         <w:rPr>
           <w:b/>
@@ -2871,6 +3074,7 @@
         <w:t>extends</w:t>
       </w:r>
       <w:proofErr w:type="spellEnd"/>
+      <w:proofErr w:type="gramEnd"/>
       <w:r>
         <w:rPr>
           <w:b/>
@@ -2927,9 +3131,18 @@
           <w:b/>
           <w:color w:val="FFFFFF" w:themeColor="background1"/>
         </w:rPr>
-        <w:t>animation_player:AnimationPlayer</w:t>
-      </w:r>
-      <w:proofErr w:type="spellEnd"/>
+        <w:t>animation_</w:t>
+      </w:r>
+      <w:proofErr w:type="gramStart"/>
+      <w:r>
+        <w:rPr>
+          <w:b/>
+          <w:color w:val="FFFFFF" w:themeColor="background1"/>
+        </w:rPr>
+        <w:t>player:AnimationPlayer</w:t>
+      </w:r>
+      <w:proofErr w:type="spellEnd"/>
+      <w:proofErr w:type="gramEnd"/>
       <w:r>
         <w:rPr>
           <w:b/>
@@ -2978,7 +3191,23 @@
           <w:b/>
           <w:color w:val="FFFFFF" w:themeColor="background1"/>
         </w:rPr>
-        <w:t xml:space="preserve"> var sprite:Sprite2D = $Sprite2D</w:t>
+        <w:t xml:space="preserve"> var </w:t>
+      </w:r>
+      <w:proofErr w:type="gramStart"/>
+      <w:r>
+        <w:rPr>
+          <w:b/>
+          <w:color w:val="FFFFFF" w:themeColor="background1"/>
+        </w:rPr>
+        <w:t>sprite:Sprite</w:t>
+      </w:r>
+      <w:proofErr w:type="gramEnd"/>
+      <w:r>
+        <w:rPr>
+          <w:b/>
+          <w:color w:val="FFFFFF" w:themeColor="background1"/>
+        </w:rPr>
+        <w:t>2D = $Sprite2D</w:t>
       </w:r>
     </w:p>
     <w:p>
@@ -3091,12 +3320,21 @@
           <w:color w:val="FFFFFF" w:themeColor="background1"/>
         </w:rPr>
       </w:pPr>
-      <w:r>
-        <w:rPr>
-          <w:b/>
-          <w:color w:val="FFFFFF" w:themeColor="background1"/>
-        </w:rPr>
-        <w:t xml:space="preserve">var </w:t>
+      <w:proofErr w:type="gramStart"/>
+      <w:r>
+        <w:rPr>
+          <w:b/>
+          <w:color w:val="FFFFFF" w:themeColor="background1"/>
+        </w:rPr>
+        <w:t>var</w:t>
+      </w:r>
+      <w:proofErr w:type="gramEnd"/>
+      <w:r>
+        <w:rPr>
+          <w:b/>
+          <w:color w:val="FFFFFF" w:themeColor="background1"/>
+        </w:rPr>
+        <w:t xml:space="preserve"> </w:t>
       </w:r>
       <w:proofErr w:type="spellStart"/>
       <w:r>
@@ -3140,12 +3378,21 @@
           <w:color w:val="FFFFFF" w:themeColor="background1"/>
         </w:rPr>
       </w:pPr>
-      <w:r>
-        <w:rPr>
-          <w:b/>
-          <w:color w:val="FFFFFF" w:themeColor="background1"/>
-        </w:rPr>
-        <w:t xml:space="preserve">var </w:t>
+      <w:proofErr w:type="gramStart"/>
+      <w:r>
+        <w:rPr>
+          <w:b/>
+          <w:color w:val="FFFFFF" w:themeColor="background1"/>
+        </w:rPr>
+        <w:t>var</w:t>
+      </w:r>
+      <w:proofErr w:type="gramEnd"/>
+      <w:r>
+        <w:rPr>
+          <w:b/>
+          <w:color w:val="FFFFFF" w:themeColor="background1"/>
+        </w:rPr>
+        <w:t xml:space="preserve"> </w:t>
       </w:r>
       <w:proofErr w:type="spellStart"/>
       <w:r>
@@ -3189,12 +3436,21 @@
           <w:color w:val="FFFFFF" w:themeColor="background1"/>
         </w:rPr>
       </w:pPr>
-      <w:r>
-        <w:rPr>
-          <w:b/>
-          <w:color w:val="FFFFFF" w:themeColor="background1"/>
-        </w:rPr>
-        <w:t xml:space="preserve">var </w:t>
+      <w:proofErr w:type="gramStart"/>
+      <w:r>
+        <w:rPr>
+          <w:b/>
+          <w:color w:val="FFFFFF" w:themeColor="background1"/>
+        </w:rPr>
+        <w:t>var</w:t>
+      </w:r>
+      <w:proofErr w:type="gramEnd"/>
+      <w:r>
+        <w:rPr>
+          <w:b/>
+          <w:color w:val="FFFFFF" w:themeColor="background1"/>
+        </w:rPr>
+        <w:t xml:space="preserve"> </w:t>
       </w:r>
       <w:proofErr w:type="spellStart"/>
       <w:r>
@@ -3238,12 +3494,21 @@
           <w:color w:val="FFFFFF" w:themeColor="background1"/>
         </w:rPr>
       </w:pPr>
-      <w:r>
-        <w:rPr>
-          <w:b/>
-          <w:color w:val="FFFFFF" w:themeColor="background1"/>
-        </w:rPr>
-        <w:t xml:space="preserve">var </w:t>
+      <w:proofErr w:type="gramStart"/>
+      <w:r>
+        <w:rPr>
+          <w:b/>
+          <w:color w:val="FFFFFF" w:themeColor="background1"/>
+        </w:rPr>
+        <w:t>var</w:t>
+      </w:r>
+      <w:proofErr w:type="gramEnd"/>
+      <w:r>
+        <w:rPr>
+          <w:b/>
+          <w:color w:val="FFFFFF" w:themeColor="background1"/>
+        </w:rPr>
+        <w:t xml:space="preserve"> </w:t>
       </w:r>
       <w:proofErr w:type="spellStart"/>
       <w:r>
@@ -3287,12 +3552,21 @@
           <w:color w:val="FFFFFF" w:themeColor="background1"/>
         </w:rPr>
       </w:pPr>
-      <w:r>
-        <w:rPr>
-          <w:b/>
-          <w:color w:val="FFFFFF" w:themeColor="background1"/>
-        </w:rPr>
-        <w:t xml:space="preserve">var </w:t>
+      <w:proofErr w:type="gramStart"/>
+      <w:r>
+        <w:rPr>
+          <w:b/>
+          <w:color w:val="FFFFFF" w:themeColor="background1"/>
+        </w:rPr>
+        <w:t>var</w:t>
+      </w:r>
+      <w:proofErr w:type="gramEnd"/>
+      <w:r>
+        <w:rPr>
+          <w:b/>
+          <w:color w:val="FFFFFF" w:themeColor="background1"/>
+        </w:rPr>
+        <w:t xml:space="preserve"> </w:t>
       </w:r>
       <w:proofErr w:type="spellStart"/>
       <w:r>
@@ -3374,6 +3648,7 @@
         </w:rPr>
       </w:pPr>
       <w:proofErr w:type="spellStart"/>
+      <w:proofErr w:type="gramStart"/>
       <w:r>
         <w:rPr>
           <w:b/>
@@ -3382,6 +3657,7 @@
         <w:t>func</w:t>
       </w:r>
       <w:proofErr w:type="spellEnd"/>
+      <w:proofErr w:type="gramEnd"/>
       <w:r>
         <w:rPr>
           <w:b/>
@@ -3455,6 +3731,1204 @@
         <w:tab/>
       </w:r>
       <w:proofErr w:type="spellStart"/>
+      <w:proofErr w:type="gramStart"/>
+      <w:r>
+        <w:rPr>
+          <w:b/>
+          <w:color w:val="FFFFFF" w:themeColor="background1"/>
+        </w:rPr>
+        <w:t>ready</w:t>
+      </w:r>
+      <w:proofErr w:type="gramEnd"/>
+      <w:r>
+        <w:rPr>
+          <w:b/>
+          <w:color w:val="FFFFFF" w:themeColor="background1"/>
+        </w:rPr>
+        <w:t>_input</w:t>
+      </w:r>
+      <w:proofErr w:type="spellEnd"/>
+      <w:r>
+        <w:rPr>
+          <w:b/>
+          <w:color w:val="FFFFFF" w:themeColor="background1"/>
+        </w:rPr>
+        <w:t>()</w:t>
+      </w:r>
+    </w:p>
+    <w:p>
+      <w:pPr>
+        <w:shd w:val="clear" w:color="auto" w:fill="222A35" w:themeFill="text2" w:themeFillShade="80"/>
+        <w:ind w:firstLine="0"/>
+        <w:rPr>
+          <w:b/>
+          <w:color w:val="FFFFFF" w:themeColor="background1"/>
+        </w:rPr>
+      </w:pPr>
+      <w:r>
+        <w:rPr>
+          <w:b/>
+          <w:color w:val="FFFFFF" w:themeColor="background1"/>
+        </w:rPr>
+        <w:tab/>
+      </w:r>
+    </w:p>
+    <w:p>
+      <w:pPr>
+        <w:shd w:val="clear" w:color="auto" w:fill="222A35" w:themeFill="text2" w:themeFillShade="80"/>
+        <w:ind w:firstLine="0"/>
+        <w:rPr>
+          <w:b/>
+          <w:color w:val="FFFFFF" w:themeColor="background1"/>
+        </w:rPr>
+      </w:pPr>
+      <w:r>
+        <w:rPr>
+          <w:b/>
+          <w:color w:val="FFFFFF" w:themeColor="background1"/>
+        </w:rPr>
+        <w:tab/>
+        <w:t>#Processar ataque</w:t>
+      </w:r>
+    </w:p>
+    <w:p>
+      <w:pPr>
+        <w:shd w:val="clear" w:color="auto" w:fill="222A35" w:themeFill="text2" w:themeFillShade="80"/>
+        <w:ind w:firstLine="0"/>
+        <w:rPr>
+          <w:b/>
+          <w:color w:val="FFFFFF" w:themeColor="background1"/>
+        </w:rPr>
+      </w:pPr>
+      <w:r>
+        <w:rPr>
+          <w:b/>
+          <w:color w:val="FFFFFF" w:themeColor="background1"/>
+        </w:rPr>
+        <w:tab/>
+      </w:r>
+      <w:proofErr w:type="spellStart"/>
+      <w:proofErr w:type="gramStart"/>
+      <w:r>
+        <w:rPr>
+          <w:b/>
+          <w:color w:val="FFFFFF" w:themeColor="background1"/>
+        </w:rPr>
+        <w:t>uptade</w:t>
+      </w:r>
+      <w:proofErr w:type="gramEnd"/>
+      <w:r>
+        <w:rPr>
+          <w:b/>
+          <w:color w:val="FFFFFF" w:themeColor="background1"/>
+        </w:rPr>
+        <w:t>_attack_cooldown</w:t>
+      </w:r>
+      <w:proofErr w:type="spellEnd"/>
+      <w:r>
+        <w:rPr>
+          <w:b/>
+          <w:color w:val="FFFFFF" w:themeColor="background1"/>
+        </w:rPr>
+        <w:t>(delta)</w:t>
+      </w:r>
+    </w:p>
+    <w:p>
+      <w:pPr>
+        <w:shd w:val="clear" w:color="auto" w:fill="222A35" w:themeFill="text2" w:themeFillShade="80"/>
+        <w:ind w:firstLine="0"/>
+        <w:rPr>
+          <w:b/>
+          <w:color w:val="FFFFFF" w:themeColor="background1"/>
+        </w:rPr>
+      </w:pPr>
+      <w:r>
+        <w:rPr>
+          <w:b/>
+          <w:color w:val="FFFFFF" w:themeColor="background1"/>
+        </w:rPr>
+        <w:tab/>
+      </w:r>
+      <w:proofErr w:type="spellStart"/>
+      <w:proofErr w:type="gramStart"/>
+      <w:r>
+        <w:rPr>
+          <w:b/>
+          <w:color w:val="FFFFFF" w:themeColor="background1"/>
+        </w:rPr>
+        <w:t>if</w:t>
+      </w:r>
+      <w:proofErr w:type="spellEnd"/>
+      <w:proofErr w:type="gramEnd"/>
+      <w:r>
+        <w:rPr>
+          <w:b/>
+          <w:color w:val="FFFFFF" w:themeColor="background1"/>
+        </w:rPr>
+        <w:t xml:space="preserve"> </w:t>
+      </w:r>
+      <w:proofErr w:type="spellStart"/>
+      <w:r>
+        <w:rPr>
+          <w:b/>
+          <w:color w:val="FFFFFF" w:themeColor="background1"/>
+        </w:rPr>
+        <w:t>Input.is_action_just_pressed</w:t>
+      </w:r>
+      <w:proofErr w:type="spellEnd"/>
+      <w:r>
+        <w:rPr>
+          <w:b/>
+          <w:color w:val="FFFFFF" w:themeColor="background1"/>
+        </w:rPr>
+        <w:t>("</w:t>
+      </w:r>
+      <w:proofErr w:type="spellStart"/>
+      <w:r>
+        <w:rPr>
+          <w:b/>
+          <w:color w:val="FFFFFF" w:themeColor="background1"/>
+        </w:rPr>
+        <w:t>attack</w:t>
+      </w:r>
+      <w:proofErr w:type="spellEnd"/>
+      <w:r>
+        <w:rPr>
+          <w:b/>
+          <w:color w:val="FFFFFF" w:themeColor="background1"/>
+        </w:rPr>
+        <w:t>"): #A gente acabou de atacar?</w:t>
+      </w:r>
+    </w:p>
+    <w:p>
+      <w:pPr>
+        <w:shd w:val="clear" w:color="auto" w:fill="222A35" w:themeFill="text2" w:themeFillShade="80"/>
+        <w:ind w:firstLine="0"/>
+        <w:rPr>
+          <w:b/>
+          <w:color w:val="FFFFFF" w:themeColor="background1"/>
+        </w:rPr>
+      </w:pPr>
+      <w:r>
+        <w:rPr>
+          <w:b/>
+          <w:color w:val="FFFFFF" w:themeColor="background1"/>
+        </w:rPr>
+        <w:tab/>
+      </w:r>
+      <w:r>
+        <w:rPr>
+          <w:b/>
+          <w:color w:val="FFFFFF" w:themeColor="background1"/>
+        </w:rPr>
+        <w:tab/>
+      </w:r>
+      <w:proofErr w:type="spellStart"/>
+      <w:proofErr w:type="gramStart"/>
+      <w:r>
+        <w:rPr>
+          <w:b/>
+          <w:color w:val="FFFFFF" w:themeColor="background1"/>
+        </w:rPr>
+        <w:t>attack</w:t>
+      </w:r>
+      <w:proofErr w:type="spellEnd"/>
+      <w:r>
+        <w:rPr>
+          <w:b/>
+          <w:color w:val="FFFFFF" w:themeColor="background1"/>
+        </w:rPr>
+        <w:t>(</w:t>
+      </w:r>
+      <w:proofErr w:type="gramEnd"/>
+      <w:r>
+        <w:rPr>
+          <w:b/>
+          <w:color w:val="FFFFFF" w:themeColor="background1"/>
+        </w:rPr>
+        <w:t>)</w:t>
+      </w:r>
+    </w:p>
+    <w:p>
+      <w:pPr>
+        <w:shd w:val="clear" w:color="auto" w:fill="222A35" w:themeFill="text2" w:themeFillShade="80"/>
+        <w:ind w:firstLine="0"/>
+        <w:rPr>
+          <w:b/>
+          <w:color w:val="FFFFFF" w:themeColor="background1"/>
+        </w:rPr>
+      </w:pPr>
+      <w:r>
+        <w:rPr>
+          <w:b/>
+          <w:color w:val="FFFFFF" w:themeColor="background1"/>
+        </w:rPr>
+        <w:tab/>
+      </w:r>
+      <w:r>
+        <w:rPr>
+          <w:b/>
+          <w:color w:val="FFFFFF" w:themeColor="background1"/>
+        </w:rPr>
+        <w:tab/>
+      </w:r>
+    </w:p>
+    <w:p>
+      <w:pPr>
+        <w:shd w:val="clear" w:color="auto" w:fill="222A35" w:themeFill="text2" w:themeFillShade="80"/>
+        <w:ind w:firstLine="0"/>
+        <w:rPr>
+          <w:b/>
+          <w:color w:val="FFFFFF" w:themeColor="background1"/>
+        </w:rPr>
+      </w:pPr>
+      <w:r>
+        <w:rPr>
+          <w:b/>
+          <w:color w:val="FFFFFF" w:themeColor="background1"/>
+        </w:rPr>
+        <w:tab/>
+        <w:t xml:space="preserve">#processar animação e rotação de </w:t>
+      </w:r>
+      <w:proofErr w:type="spellStart"/>
+      <w:r>
+        <w:rPr>
+          <w:b/>
+          <w:color w:val="FFFFFF" w:themeColor="background1"/>
+        </w:rPr>
+        <w:t>sprite</w:t>
+      </w:r>
+      <w:proofErr w:type="spellEnd"/>
+    </w:p>
+    <w:p>
+      <w:pPr>
+        <w:shd w:val="clear" w:color="auto" w:fill="222A35" w:themeFill="text2" w:themeFillShade="80"/>
+        <w:ind w:firstLine="0"/>
+        <w:rPr>
+          <w:b/>
+          <w:color w:val="FFFFFF" w:themeColor="background1"/>
+        </w:rPr>
+      </w:pPr>
+      <w:r>
+        <w:rPr>
+          <w:b/>
+          <w:color w:val="FFFFFF" w:themeColor="background1"/>
+        </w:rPr>
+        <w:tab/>
+      </w:r>
+      <w:proofErr w:type="spellStart"/>
+      <w:proofErr w:type="gramStart"/>
+      <w:r>
+        <w:rPr>
+          <w:b/>
+          <w:color w:val="FFFFFF" w:themeColor="background1"/>
+        </w:rPr>
+        <w:t>play</w:t>
+      </w:r>
+      <w:proofErr w:type="gramEnd"/>
+      <w:r>
+        <w:rPr>
+          <w:b/>
+          <w:color w:val="FFFFFF" w:themeColor="background1"/>
+        </w:rPr>
+        <w:t>_run_iddle_animation</w:t>
+      </w:r>
+      <w:proofErr w:type="spellEnd"/>
+      <w:r>
+        <w:rPr>
+          <w:b/>
+          <w:color w:val="FFFFFF" w:themeColor="background1"/>
+        </w:rPr>
+        <w:t>()</w:t>
+      </w:r>
+    </w:p>
+    <w:p>
+      <w:pPr>
+        <w:shd w:val="clear" w:color="auto" w:fill="222A35" w:themeFill="text2" w:themeFillShade="80"/>
+        <w:ind w:firstLine="0"/>
+        <w:rPr>
+          <w:b/>
+          <w:color w:val="FFFFFF" w:themeColor="background1"/>
+        </w:rPr>
+      </w:pPr>
+      <w:r>
+        <w:rPr>
+          <w:b/>
+          <w:color w:val="FFFFFF" w:themeColor="background1"/>
+        </w:rPr>
+        <w:tab/>
+      </w:r>
+      <w:proofErr w:type="spellStart"/>
+      <w:proofErr w:type="gramStart"/>
+      <w:r>
+        <w:rPr>
+          <w:b/>
+          <w:color w:val="FFFFFF" w:themeColor="background1"/>
+        </w:rPr>
+        <w:t>rotate</w:t>
+      </w:r>
+      <w:proofErr w:type="gramEnd"/>
+      <w:r>
+        <w:rPr>
+          <w:b/>
+          <w:color w:val="FFFFFF" w:themeColor="background1"/>
+        </w:rPr>
+        <w:t>_sprite</w:t>
+      </w:r>
+      <w:proofErr w:type="spellEnd"/>
+      <w:r>
+        <w:rPr>
+          <w:b/>
+          <w:color w:val="FFFFFF" w:themeColor="background1"/>
+        </w:rPr>
+        <w:t>()</w:t>
+      </w:r>
+    </w:p>
+    <w:p>
+      <w:pPr>
+        <w:shd w:val="clear" w:color="auto" w:fill="222A35" w:themeFill="text2" w:themeFillShade="80"/>
+        <w:ind w:firstLine="0"/>
+        <w:rPr>
+          <w:b/>
+          <w:color w:val="FFFFFF" w:themeColor="background1"/>
+        </w:rPr>
+      </w:pPr>
+    </w:p>
+    <w:p>
+      <w:pPr>
+        <w:shd w:val="clear" w:color="auto" w:fill="222A35" w:themeFill="text2" w:themeFillShade="80"/>
+        <w:ind w:firstLine="0"/>
+        <w:rPr>
+          <w:b/>
+          <w:color w:val="FFFFFF" w:themeColor="background1"/>
+        </w:rPr>
+      </w:pPr>
+      <w:proofErr w:type="spellStart"/>
+      <w:proofErr w:type="gramStart"/>
+      <w:r>
+        <w:rPr>
+          <w:b/>
+          <w:color w:val="FFFFFF" w:themeColor="background1"/>
+        </w:rPr>
+        <w:t>func</w:t>
+      </w:r>
+      <w:proofErr w:type="spellEnd"/>
+      <w:proofErr w:type="gramEnd"/>
+      <w:r>
+        <w:rPr>
+          <w:b/>
+          <w:color w:val="FFFFFF" w:themeColor="background1"/>
+        </w:rPr>
+        <w:t xml:space="preserve"> _</w:t>
+      </w:r>
+      <w:proofErr w:type="spellStart"/>
+      <w:r>
+        <w:rPr>
+          <w:b/>
+          <w:color w:val="FFFFFF" w:themeColor="background1"/>
+        </w:rPr>
+        <w:t>physics_process</w:t>
+      </w:r>
+      <w:proofErr w:type="spellEnd"/>
+      <w:r>
+        <w:rPr>
+          <w:b/>
+          <w:color w:val="FFFFFF" w:themeColor="background1"/>
+        </w:rPr>
+        <w:t>(</w:t>
+      </w:r>
+      <w:proofErr w:type="spellStart"/>
+      <w:r>
+        <w:rPr>
+          <w:b/>
+          <w:color w:val="FFFFFF" w:themeColor="background1"/>
+        </w:rPr>
+        <w:t>delta:float</w:t>
+      </w:r>
+      <w:proofErr w:type="spellEnd"/>
+      <w:r>
+        <w:rPr>
+          <w:b/>
+          <w:color w:val="FFFFFF" w:themeColor="background1"/>
+        </w:rPr>
+        <w:t xml:space="preserve">) -&gt; </w:t>
+      </w:r>
+      <w:proofErr w:type="spellStart"/>
+      <w:r>
+        <w:rPr>
+          <w:b/>
+          <w:color w:val="FFFFFF" w:themeColor="background1"/>
+        </w:rPr>
+        <w:t>void</w:t>
+      </w:r>
+      <w:proofErr w:type="spellEnd"/>
+      <w:r>
+        <w:rPr>
+          <w:b/>
+          <w:color w:val="FFFFFF" w:themeColor="background1"/>
+        </w:rPr>
+        <w:t>:</w:t>
+      </w:r>
+    </w:p>
+    <w:p>
+      <w:pPr>
+        <w:shd w:val="clear" w:color="auto" w:fill="222A35" w:themeFill="text2" w:themeFillShade="80"/>
+        <w:ind w:firstLine="0"/>
+        <w:rPr>
+          <w:b/>
+          <w:color w:val="FFFFFF" w:themeColor="background1"/>
+        </w:rPr>
+      </w:pPr>
+      <w:r>
+        <w:rPr>
+          <w:b/>
+          <w:color w:val="FFFFFF" w:themeColor="background1"/>
+        </w:rPr>
+        <w:tab/>
+        <w:t>#modificar a velocidade</w:t>
+      </w:r>
+    </w:p>
+    <w:p>
+      <w:pPr>
+        <w:shd w:val="clear" w:color="auto" w:fill="222A35" w:themeFill="text2" w:themeFillShade="80"/>
+        <w:ind w:firstLine="0"/>
+        <w:rPr>
+          <w:b/>
+          <w:color w:val="FFFFFF" w:themeColor="background1"/>
+        </w:rPr>
+      </w:pPr>
+      <w:r>
+        <w:rPr>
+          <w:b/>
+          <w:color w:val="FFFFFF" w:themeColor="background1"/>
+        </w:rPr>
+        <w:tab/>
+      </w:r>
+      <w:proofErr w:type="gramStart"/>
+      <w:r>
+        <w:rPr>
+          <w:b/>
+          <w:color w:val="FFFFFF" w:themeColor="background1"/>
+        </w:rPr>
+        <w:t>var</w:t>
+      </w:r>
+      <w:proofErr w:type="gramEnd"/>
+      <w:r>
+        <w:rPr>
+          <w:b/>
+          <w:color w:val="FFFFFF" w:themeColor="background1"/>
+        </w:rPr>
+        <w:t xml:space="preserve"> </w:t>
+      </w:r>
+      <w:proofErr w:type="spellStart"/>
+      <w:r>
+        <w:rPr>
+          <w:b/>
+          <w:color w:val="FFFFFF" w:themeColor="background1"/>
+        </w:rPr>
+        <w:t>target_velocity</w:t>
+      </w:r>
+      <w:proofErr w:type="spellEnd"/>
+      <w:r>
+        <w:rPr>
+          <w:b/>
+          <w:color w:val="FFFFFF" w:themeColor="background1"/>
+        </w:rPr>
+        <w:t xml:space="preserve"> = </w:t>
+      </w:r>
+      <w:proofErr w:type="spellStart"/>
+      <w:r>
+        <w:rPr>
+          <w:b/>
+          <w:color w:val="FFFFFF" w:themeColor="background1"/>
+        </w:rPr>
+        <w:t>input_vector</w:t>
+      </w:r>
+      <w:proofErr w:type="spellEnd"/>
+      <w:r>
+        <w:rPr>
+          <w:b/>
+          <w:color w:val="FFFFFF" w:themeColor="background1"/>
+        </w:rPr>
+        <w:t xml:space="preserve"> * </w:t>
+      </w:r>
+      <w:proofErr w:type="spellStart"/>
+      <w:r>
+        <w:rPr>
+          <w:b/>
+          <w:color w:val="FFFFFF" w:themeColor="background1"/>
+        </w:rPr>
+        <w:t>speed</w:t>
+      </w:r>
+      <w:proofErr w:type="spellEnd"/>
+      <w:r>
+        <w:rPr>
+          <w:b/>
+          <w:color w:val="FFFFFF" w:themeColor="background1"/>
+        </w:rPr>
+        <w:t xml:space="preserve"> * 100.0</w:t>
+      </w:r>
+    </w:p>
+    <w:p>
+      <w:pPr>
+        <w:shd w:val="clear" w:color="auto" w:fill="222A35" w:themeFill="text2" w:themeFillShade="80"/>
+        <w:ind w:firstLine="0"/>
+        <w:rPr>
+          <w:b/>
+          <w:color w:val="FFFFFF" w:themeColor="background1"/>
+        </w:rPr>
+      </w:pPr>
+      <w:r>
+        <w:rPr>
+          <w:b/>
+          <w:color w:val="FFFFFF" w:themeColor="background1"/>
+        </w:rPr>
+        <w:tab/>
+      </w:r>
+      <w:proofErr w:type="spellStart"/>
+      <w:proofErr w:type="gramStart"/>
+      <w:r>
+        <w:rPr>
+          <w:b/>
+          <w:color w:val="FFFFFF" w:themeColor="background1"/>
+        </w:rPr>
+        <w:t>if</w:t>
+      </w:r>
+      <w:proofErr w:type="spellEnd"/>
+      <w:proofErr w:type="gramEnd"/>
+      <w:r>
+        <w:rPr>
+          <w:b/>
+          <w:color w:val="FFFFFF" w:themeColor="background1"/>
+        </w:rPr>
+        <w:t xml:space="preserve"> </w:t>
+      </w:r>
+      <w:proofErr w:type="spellStart"/>
+      <w:r>
+        <w:rPr>
+          <w:b/>
+          <w:color w:val="FFFFFF" w:themeColor="background1"/>
+        </w:rPr>
+        <w:t>is_attacking</w:t>
+      </w:r>
+      <w:proofErr w:type="spellEnd"/>
+      <w:r>
+        <w:rPr>
+          <w:b/>
+          <w:color w:val="FFFFFF" w:themeColor="background1"/>
+        </w:rPr>
+        <w:t>:</w:t>
+      </w:r>
+    </w:p>
+    <w:p>
+      <w:pPr>
+        <w:shd w:val="clear" w:color="auto" w:fill="222A35" w:themeFill="text2" w:themeFillShade="80"/>
+        <w:ind w:firstLine="0"/>
+        <w:rPr>
+          <w:b/>
+          <w:color w:val="FFFFFF" w:themeColor="background1"/>
+        </w:rPr>
+      </w:pPr>
+      <w:r>
+        <w:rPr>
+          <w:b/>
+          <w:color w:val="FFFFFF" w:themeColor="background1"/>
+        </w:rPr>
+        <w:tab/>
+      </w:r>
+      <w:r>
+        <w:rPr>
+          <w:b/>
+          <w:color w:val="FFFFFF" w:themeColor="background1"/>
+        </w:rPr>
+        <w:tab/>
+      </w:r>
+      <w:proofErr w:type="spellStart"/>
+      <w:proofErr w:type="gramStart"/>
+      <w:r>
+        <w:rPr>
+          <w:b/>
+          <w:color w:val="FFFFFF" w:themeColor="background1"/>
+        </w:rPr>
+        <w:t>target</w:t>
+      </w:r>
+      <w:proofErr w:type="gramEnd"/>
+      <w:r>
+        <w:rPr>
+          <w:b/>
+          <w:color w:val="FFFFFF" w:themeColor="background1"/>
+        </w:rPr>
+        <w:t>_velocity</w:t>
+      </w:r>
+      <w:proofErr w:type="spellEnd"/>
+      <w:r>
+        <w:rPr>
+          <w:b/>
+          <w:color w:val="FFFFFF" w:themeColor="background1"/>
+        </w:rPr>
+        <w:t xml:space="preserve"> *= 0.25</w:t>
+      </w:r>
+    </w:p>
+    <w:p>
+      <w:pPr>
+        <w:shd w:val="clear" w:color="auto" w:fill="222A35" w:themeFill="text2" w:themeFillShade="80"/>
+        <w:ind w:firstLine="0"/>
+        <w:rPr>
+          <w:b/>
+          <w:color w:val="FFFFFF" w:themeColor="background1"/>
+        </w:rPr>
+      </w:pPr>
+      <w:r>
+        <w:rPr>
+          <w:b/>
+          <w:color w:val="FFFFFF" w:themeColor="background1"/>
+        </w:rPr>
+        <w:tab/>
+      </w:r>
+      <w:proofErr w:type="spellStart"/>
+      <w:proofErr w:type="gramStart"/>
+      <w:r>
+        <w:rPr>
+          <w:b/>
+          <w:color w:val="FFFFFF" w:themeColor="background1"/>
+        </w:rPr>
+        <w:t>velocity</w:t>
+      </w:r>
+      <w:proofErr w:type="spellEnd"/>
+      <w:proofErr w:type="gramEnd"/>
+      <w:r>
+        <w:rPr>
+          <w:b/>
+          <w:color w:val="FFFFFF" w:themeColor="background1"/>
+        </w:rPr>
+        <w:t xml:space="preserve"> = </w:t>
+      </w:r>
+      <w:proofErr w:type="spellStart"/>
+      <w:r>
+        <w:rPr>
+          <w:b/>
+          <w:color w:val="FFFFFF" w:themeColor="background1"/>
+        </w:rPr>
+        <w:t>lerp</w:t>
+      </w:r>
+      <w:proofErr w:type="spellEnd"/>
+      <w:r>
+        <w:rPr>
+          <w:b/>
+          <w:color w:val="FFFFFF" w:themeColor="background1"/>
+        </w:rPr>
+        <w:t xml:space="preserve"> (velocity,target_velocity,0.05)</w:t>
+      </w:r>
+    </w:p>
+    <w:p>
+      <w:pPr>
+        <w:shd w:val="clear" w:color="auto" w:fill="222A35" w:themeFill="text2" w:themeFillShade="80"/>
+        <w:ind w:firstLine="0"/>
+        <w:rPr>
+          <w:b/>
+          <w:color w:val="FFFFFF" w:themeColor="background1"/>
+        </w:rPr>
+      </w:pPr>
+      <w:r>
+        <w:rPr>
+          <w:b/>
+          <w:color w:val="FFFFFF" w:themeColor="background1"/>
+        </w:rPr>
+        <w:tab/>
+      </w:r>
+      <w:proofErr w:type="spellStart"/>
+      <w:proofErr w:type="gramStart"/>
+      <w:r>
+        <w:rPr>
+          <w:b/>
+          <w:color w:val="FFFFFF" w:themeColor="background1"/>
+        </w:rPr>
+        <w:t>move</w:t>
+      </w:r>
+      <w:proofErr w:type="gramEnd"/>
+      <w:r>
+        <w:rPr>
+          <w:b/>
+          <w:color w:val="FFFFFF" w:themeColor="background1"/>
+        </w:rPr>
+        <w:t>_and_slide</w:t>
+      </w:r>
+      <w:proofErr w:type="spellEnd"/>
+      <w:r>
+        <w:rPr>
+          <w:b/>
+          <w:color w:val="FFFFFF" w:themeColor="background1"/>
+        </w:rPr>
+        <w:t>()</w:t>
+      </w:r>
+    </w:p>
+    <w:p>
+      <w:pPr>
+        <w:shd w:val="clear" w:color="auto" w:fill="222A35" w:themeFill="text2" w:themeFillShade="80"/>
+        <w:ind w:firstLine="0"/>
+        <w:rPr>
+          <w:b/>
+          <w:color w:val="FFFFFF" w:themeColor="background1"/>
+        </w:rPr>
+      </w:pPr>
+    </w:p>
+    <w:p>
+      <w:pPr>
+        <w:shd w:val="clear" w:color="auto" w:fill="222A35" w:themeFill="text2" w:themeFillShade="80"/>
+        <w:ind w:firstLine="0"/>
+        <w:rPr>
+          <w:b/>
+          <w:color w:val="FFFFFF" w:themeColor="background1"/>
+        </w:rPr>
+      </w:pPr>
+      <w:proofErr w:type="spellStart"/>
+      <w:proofErr w:type="gramStart"/>
+      <w:r>
+        <w:rPr>
+          <w:b/>
+          <w:color w:val="FFFFFF" w:themeColor="background1"/>
+        </w:rPr>
+        <w:t>func</w:t>
+      </w:r>
+      <w:proofErr w:type="spellEnd"/>
+      <w:proofErr w:type="gramEnd"/>
+      <w:r>
+        <w:rPr>
+          <w:b/>
+          <w:color w:val="FFFFFF" w:themeColor="background1"/>
+        </w:rPr>
+        <w:t xml:space="preserve"> </w:t>
+      </w:r>
+      <w:proofErr w:type="spellStart"/>
+      <w:r>
+        <w:rPr>
+          <w:b/>
+          <w:color w:val="FFFFFF" w:themeColor="background1"/>
+        </w:rPr>
+        <w:t>uptade_attack_cooldown</w:t>
+      </w:r>
+      <w:proofErr w:type="spellEnd"/>
+      <w:r>
+        <w:rPr>
+          <w:b/>
+          <w:color w:val="FFFFFF" w:themeColor="background1"/>
+        </w:rPr>
+        <w:t>(</w:t>
+      </w:r>
+      <w:proofErr w:type="spellStart"/>
+      <w:r>
+        <w:rPr>
+          <w:b/>
+          <w:color w:val="FFFFFF" w:themeColor="background1"/>
+        </w:rPr>
+        <w:t>delta:float</w:t>
+      </w:r>
+      <w:proofErr w:type="spellEnd"/>
+      <w:r>
+        <w:rPr>
+          <w:b/>
+          <w:color w:val="FFFFFF" w:themeColor="background1"/>
+        </w:rPr>
+        <w:t>)-&gt;</w:t>
+      </w:r>
+      <w:proofErr w:type="spellStart"/>
+      <w:r>
+        <w:rPr>
+          <w:b/>
+          <w:color w:val="FFFFFF" w:themeColor="background1"/>
+        </w:rPr>
+        <w:t>void</w:t>
+      </w:r>
+      <w:proofErr w:type="spellEnd"/>
+      <w:r>
+        <w:rPr>
+          <w:b/>
+          <w:color w:val="FFFFFF" w:themeColor="background1"/>
+        </w:rPr>
+        <w:t>:</w:t>
+      </w:r>
+    </w:p>
+    <w:p>
+      <w:pPr>
+        <w:shd w:val="clear" w:color="auto" w:fill="222A35" w:themeFill="text2" w:themeFillShade="80"/>
+        <w:ind w:firstLine="0"/>
+        <w:rPr>
+          <w:b/>
+          <w:color w:val="FFFFFF" w:themeColor="background1"/>
+        </w:rPr>
+      </w:pPr>
+      <w:r>
+        <w:rPr>
+          <w:b/>
+          <w:color w:val="FFFFFF" w:themeColor="background1"/>
+        </w:rPr>
+        <w:tab/>
+      </w:r>
+      <w:proofErr w:type="spellStart"/>
+      <w:proofErr w:type="gramStart"/>
+      <w:r>
+        <w:rPr>
+          <w:b/>
+          <w:color w:val="FFFFFF" w:themeColor="background1"/>
+        </w:rPr>
+        <w:t>if</w:t>
+      </w:r>
+      <w:proofErr w:type="spellEnd"/>
+      <w:proofErr w:type="gramEnd"/>
+      <w:r>
+        <w:rPr>
+          <w:b/>
+          <w:color w:val="FFFFFF" w:themeColor="background1"/>
+        </w:rPr>
+        <w:t xml:space="preserve"> </w:t>
+      </w:r>
+      <w:proofErr w:type="spellStart"/>
+      <w:r>
+        <w:rPr>
+          <w:b/>
+          <w:color w:val="FFFFFF" w:themeColor="background1"/>
+        </w:rPr>
+        <w:t>is_attacking</w:t>
+      </w:r>
+      <w:proofErr w:type="spellEnd"/>
+      <w:r>
+        <w:rPr>
+          <w:b/>
+          <w:color w:val="FFFFFF" w:themeColor="background1"/>
+        </w:rPr>
+        <w:t>:</w:t>
+      </w:r>
+    </w:p>
+    <w:p>
+      <w:pPr>
+        <w:shd w:val="clear" w:color="auto" w:fill="222A35" w:themeFill="text2" w:themeFillShade="80"/>
+        <w:ind w:firstLine="0"/>
+        <w:rPr>
+          <w:b/>
+          <w:color w:val="FFFFFF" w:themeColor="background1"/>
+        </w:rPr>
+      </w:pPr>
+      <w:r>
+        <w:rPr>
+          <w:b/>
+          <w:color w:val="FFFFFF" w:themeColor="background1"/>
+        </w:rPr>
+        <w:lastRenderedPageBreak/>
+        <w:tab/>
+      </w:r>
+      <w:r>
+        <w:rPr>
+          <w:b/>
+          <w:color w:val="FFFFFF" w:themeColor="background1"/>
+        </w:rPr>
+        <w:tab/>
+      </w:r>
+      <w:proofErr w:type="spellStart"/>
+      <w:proofErr w:type="gramStart"/>
+      <w:r>
+        <w:rPr>
+          <w:b/>
+          <w:color w:val="FFFFFF" w:themeColor="background1"/>
+        </w:rPr>
+        <w:t>attack</w:t>
+      </w:r>
+      <w:proofErr w:type="gramEnd"/>
+      <w:r>
+        <w:rPr>
+          <w:b/>
+          <w:color w:val="FFFFFF" w:themeColor="background1"/>
+        </w:rPr>
+        <w:t>_cooldown</w:t>
+      </w:r>
+      <w:proofErr w:type="spellEnd"/>
+      <w:r>
+        <w:rPr>
+          <w:b/>
+          <w:color w:val="FFFFFF" w:themeColor="background1"/>
+        </w:rPr>
+        <w:t xml:space="preserve"> -=delta #0.6 - 0.016</w:t>
+      </w:r>
+    </w:p>
+    <w:p>
+      <w:pPr>
+        <w:shd w:val="clear" w:color="auto" w:fill="222A35" w:themeFill="text2" w:themeFillShade="80"/>
+        <w:ind w:firstLine="0"/>
+        <w:rPr>
+          <w:b/>
+          <w:color w:val="FFFFFF" w:themeColor="background1"/>
+        </w:rPr>
+      </w:pPr>
+      <w:r>
+        <w:rPr>
+          <w:b/>
+          <w:color w:val="FFFFFF" w:themeColor="background1"/>
+        </w:rPr>
+        <w:tab/>
+      </w:r>
+      <w:r>
+        <w:rPr>
+          <w:b/>
+          <w:color w:val="FFFFFF" w:themeColor="background1"/>
+        </w:rPr>
+        <w:tab/>
+      </w:r>
+      <w:proofErr w:type="spellStart"/>
+      <w:proofErr w:type="gramStart"/>
+      <w:r>
+        <w:rPr>
+          <w:b/>
+          <w:color w:val="FFFFFF" w:themeColor="background1"/>
+        </w:rPr>
+        <w:t>if</w:t>
+      </w:r>
+      <w:proofErr w:type="spellEnd"/>
+      <w:proofErr w:type="gramEnd"/>
+      <w:r>
+        <w:rPr>
+          <w:b/>
+          <w:color w:val="FFFFFF" w:themeColor="background1"/>
+        </w:rPr>
+        <w:t xml:space="preserve"> </w:t>
+      </w:r>
+      <w:proofErr w:type="spellStart"/>
+      <w:r>
+        <w:rPr>
+          <w:b/>
+          <w:color w:val="FFFFFF" w:themeColor="background1"/>
+        </w:rPr>
+        <w:t>attack_cooldown</w:t>
+      </w:r>
+      <w:proofErr w:type="spellEnd"/>
+      <w:r>
+        <w:rPr>
+          <w:b/>
+          <w:color w:val="FFFFFF" w:themeColor="background1"/>
+        </w:rPr>
+        <w:t>&lt;=0.0:</w:t>
+      </w:r>
+    </w:p>
+    <w:p>
+      <w:pPr>
+        <w:shd w:val="clear" w:color="auto" w:fill="222A35" w:themeFill="text2" w:themeFillShade="80"/>
+        <w:ind w:firstLine="0"/>
+        <w:rPr>
+          <w:b/>
+          <w:color w:val="FFFFFF" w:themeColor="background1"/>
+        </w:rPr>
+      </w:pPr>
+      <w:r>
+        <w:rPr>
+          <w:b/>
+          <w:color w:val="FFFFFF" w:themeColor="background1"/>
+        </w:rPr>
+        <w:tab/>
+      </w:r>
+      <w:r>
+        <w:rPr>
+          <w:b/>
+          <w:color w:val="FFFFFF" w:themeColor="background1"/>
+        </w:rPr>
+        <w:tab/>
+      </w:r>
+      <w:r>
+        <w:rPr>
+          <w:b/>
+          <w:color w:val="FFFFFF" w:themeColor="background1"/>
+        </w:rPr>
+        <w:tab/>
+      </w:r>
+      <w:proofErr w:type="spellStart"/>
+      <w:proofErr w:type="gramStart"/>
+      <w:r>
+        <w:rPr>
+          <w:b/>
+          <w:color w:val="FFFFFF" w:themeColor="background1"/>
+        </w:rPr>
+        <w:t>is</w:t>
+      </w:r>
+      <w:proofErr w:type="gramEnd"/>
+      <w:r>
+        <w:rPr>
+          <w:b/>
+          <w:color w:val="FFFFFF" w:themeColor="background1"/>
+        </w:rPr>
+        <w:t>_attacking</w:t>
+      </w:r>
+      <w:proofErr w:type="spellEnd"/>
+      <w:r>
+        <w:rPr>
+          <w:b/>
+          <w:color w:val="FFFFFF" w:themeColor="background1"/>
+        </w:rPr>
+        <w:t xml:space="preserve"> = false</w:t>
+      </w:r>
+    </w:p>
+    <w:p>
+      <w:pPr>
+        <w:shd w:val="clear" w:color="auto" w:fill="222A35" w:themeFill="text2" w:themeFillShade="80"/>
+        <w:ind w:firstLine="0"/>
+        <w:rPr>
+          <w:b/>
+          <w:color w:val="FFFFFF" w:themeColor="background1"/>
+        </w:rPr>
+      </w:pPr>
+      <w:r>
+        <w:rPr>
+          <w:b/>
+          <w:color w:val="FFFFFF" w:themeColor="background1"/>
+        </w:rPr>
+        <w:tab/>
+      </w:r>
+      <w:r>
+        <w:rPr>
+          <w:b/>
+          <w:color w:val="FFFFFF" w:themeColor="background1"/>
+        </w:rPr>
+        <w:tab/>
+      </w:r>
+      <w:r>
+        <w:rPr>
+          <w:b/>
+          <w:color w:val="FFFFFF" w:themeColor="background1"/>
+        </w:rPr>
+        <w:tab/>
+      </w:r>
+      <w:proofErr w:type="spellStart"/>
+      <w:proofErr w:type="gramStart"/>
+      <w:r>
+        <w:rPr>
+          <w:b/>
+          <w:color w:val="FFFFFF" w:themeColor="background1"/>
+        </w:rPr>
+        <w:t>is</w:t>
+      </w:r>
+      <w:proofErr w:type="gramEnd"/>
+      <w:r>
+        <w:rPr>
+          <w:b/>
+          <w:color w:val="FFFFFF" w:themeColor="background1"/>
+        </w:rPr>
+        <w:t>_running</w:t>
+      </w:r>
+      <w:proofErr w:type="spellEnd"/>
+      <w:r>
+        <w:rPr>
+          <w:b/>
+          <w:color w:val="FFFFFF" w:themeColor="background1"/>
+        </w:rPr>
+        <w:t xml:space="preserve"> = false</w:t>
+      </w:r>
+    </w:p>
+    <w:p>
+      <w:pPr>
+        <w:shd w:val="clear" w:color="auto" w:fill="222A35" w:themeFill="text2" w:themeFillShade="80"/>
+        <w:ind w:firstLine="0"/>
+        <w:rPr>
+          <w:b/>
+          <w:color w:val="FFFFFF" w:themeColor="background1"/>
+        </w:rPr>
+      </w:pPr>
+      <w:r>
+        <w:rPr>
+          <w:b/>
+          <w:color w:val="FFFFFF" w:themeColor="background1"/>
+        </w:rPr>
+        <w:tab/>
+      </w:r>
+      <w:r>
+        <w:rPr>
+          <w:b/>
+          <w:color w:val="FFFFFF" w:themeColor="background1"/>
+        </w:rPr>
+        <w:tab/>
+      </w:r>
+      <w:r>
+        <w:rPr>
+          <w:b/>
+          <w:color w:val="FFFFFF" w:themeColor="background1"/>
+        </w:rPr>
+        <w:tab/>
+      </w:r>
+      <w:proofErr w:type="spellStart"/>
+      <w:proofErr w:type="gramStart"/>
+      <w:r>
+        <w:rPr>
+          <w:b/>
+          <w:color w:val="FFFFFF" w:themeColor="background1"/>
+        </w:rPr>
+        <w:t>animation</w:t>
+      </w:r>
+      <w:proofErr w:type="gramEnd"/>
+      <w:r>
+        <w:rPr>
+          <w:b/>
+          <w:color w:val="FFFFFF" w:themeColor="background1"/>
+        </w:rPr>
+        <w:t>_player.play</w:t>
+      </w:r>
+      <w:proofErr w:type="spellEnd"/>
+      <w:r>
+        <w:rPr>
+          <w:b/>
+          <w:color w:val="FFFFFF" w:themeColor="background1"/>
+        </w:rPr>
+        <w:t>("</w:t>
+      </w:r>
+      <w:proofErr w:type="spellStart"/>
+      <w:r>
+        <w:rPr>
+          <w:b/>
+          <w:color w:val="FFFFFF" w:themeColor="background1"/>
+        </w:rPr>
+        <w:t>Idle</w:t>
+      </w:r>
+      <w:proofErr w:type="spellEnd"/>
+      <w:r>
+        <w:rPr>
+          <w:b/>
+          <w:color w:val="FFFFFF" w:themeColor="background1"/>
+        </w:rPr>
+        <w:t>")</w:t>
+      </w:r>
+    </w:p>
+    <w:p>
+      <w:pPr>
+        <w:shd w:val="clear" w:color="auto" w:fill="222A35" w:themeFill="text2" w:themeFillShade="80"/>
+        <w:ind w:firstLine="0"/>
+        <w:rPr>
+          <w:b/>
+          <w:color w:val="FFFFFF" w:themeColor="background1"/>
+        </w:rPr>
+      </w:pPr>
+    </w:p>
+    <w:p>
+      <w:pPr>
+        <w:shd w:val="clear" w:color="auto" w:fill="222A35" w:themeFill="text2" w:themeFillShade="80"/>
+        <w:ind w:firstLine="0"/>
+        <w:rPr>
+          <w:b/>
+          <w:color w:val="FFFFFF" w:themeColor="background1"/>
+        </w:rPr>
+      </w:pPr>
+      <w:proofErr w:type="spellStart"/>
+      <w:proofErr w:type="gramStart"/>
+      <w:r>
+        <w:rPr>
+          <w:b/>
+          <w:color w:val="FFFFFF" w:themeColor="background1"/>
+        </w:rPr>
+        <w:t>func</w:t>
+      </w:r>
+      <w:proofErr w:type="spellEnd"/>
+      <w:proofErr w:type="gramEnd"/>
+      <w:r>
+        <w:rPr>
+          <w:b/>
+          <w:color w:val="FFFFFF" w:themeColor="background1"/>
+        </w:rPr>
+        <w:t xml:space="preserve"> </w:t>
+      </w:r>
+      <w:proofErr w:type="spellStart"/>
       <w:r>
         <w:rPr>
           <w:b/>
@@ -3468,94 +4942,283 @@
           <w:b/>
           <w:color w:val="FFFFFF" w:themeColor="background1"/>
         </w:rPr>
-        <w:t>()</w:t>
-      </w:r>
-    </w:p>
-    <w:p>
-      <w:pPr>
-        <w:shd w:val="clear" w:color="auto" w:fill="222A35" w:themeFill="text2" w:themeFillShade="80"/>
-        <w:ind w:firstLine="0"/>
-        <w:rPr>
-          <w:b/>
-          <w:color w:val="FFFFFF" w:themeColor="background1"/>
-        </w:rPr>
-      </w:pPr>
-      <w:r>
-        <w:rPr>
-          <w:b/>
-          <w:color w:val="FFFFFF" w:themeColor="background1"/>
-        </w:rPr>
-        <w:tab/>
-      </w:r>
-    </w:p>
-    <w:p>
-      <w:pPr>
-        <w:shd w:val="clear" w:color="auto" w:fill="222A35" w:themeFill="text2" w:themeFillShade="80"/>
-        <w:ind w:firstLine="0"/>
-        <w:rPr>
-          <w:b/>
-          <w:color w:val="FFFFFF" w:themeColor="background1"/>
-        </w:rPr>
-      </w:pPr>
-      <w:r>
-        <w:rPr>
-          <w:b/>
-          <w:color w:val="FFFFFF" w:themeColor="background1"/>
-        </w:rPr>
-        <w:tab/>
-        <w:t>#Processar ataque</w:t>
-      </w:r>
-    </w:p>
-    <w:p>
-      <w:pPr>
-        <w:shd w:val="clear" w:color="auto" w:fill="222A35" w:themeFill="text2" w:themeFillShade="80"/>
-        <w:ind w:firstLine="0"/>
-        <w:rPr>
-          <w:b/>
-          <w:color w:val="FFFFFF" w:themeColor="background1"/>
-        </w:rPr>
-      </w:pPr>
-      <w:r>
-        <w:rPr>
-          <w:b/>
-          <w:color w:val="FFFFFF" w:themeColor="background1"/>
-        </w:rPr>
-        <w:tab/>
-      </w:r>
-      <w:proofErr w:type="spellStart"/>
-      <w:r>
-        <w:rPr>
-          <w:b/>
-          <w:color w:val="FFFFFF" w:themeColor="background1"/>
-        </w:rPr>
-        <w:t>uptade_attack_cooldown</w:t>
-      </w:r>
-      <w:proofErr w:type="spellEnd"/>
-      <w:r>
-        <w:rPr>
-          <w:b/>
-          <w:color w:val="FFFFFF" w:themeColor="background1"/>
-        </w:rPr>
-        <w:t>(delta)</w:t>
-      </w:r>
-    </w:p>
-    <w:p>
-      <w:pPr>
-        <w:shd w:val="clear" w:color="auto" w:fill="222A35" w:themeFill="text2" w:themeFillShade="80"/>
-        <w:ind w:firstLine="0"/>
-        <w:rPr>
-          <w:b/>
-          <w:color w:val="FFFFFF" w:themeColor="background1"/>
-        </w:rPr>
-      </w:pPr>
-      <w:r>
-        <w:rPr>
-          <w:b/>
-          <w:color w:val="FFFFFF" w:themeColor="background1"/>
-        </w:rPr>
-        <w:tab/>
-      </w:r>
-      <w:proofErr w:type="spellStart"/>
+        <w:t xml:space="preserve">() -&gt; </w:t>
+      </w:r>
+      <w:proofErr w:type="spellStart"/>
+      <w:r>
+        <w:rPr>
+          <w:b/>
+          <w:color w:val="FFFFFF" w:themeColor="background1"/>
+        </w:rPr>
+        <w:t>void</w:t>
+      </w:r>
+      <w:proofErr w:type="spellEnd"/>
+      <w:r>
+        <w:rPr>
+          <w:b/>
+          <w:color w:val="FFFFFF" w:themeColor="background1"/>
+        </w:rPr>
+        <w:t>:</w:t>
+      </w:r>
+    </w:p>
+    <w:p>
+      <w:pPr>
+        <w:shd w:val="clear" w:color="auto" w:fill="222A35" w:themeFill="text2" w:themeFillShade="80"/>
+        <w:ind w:firstLine="0"/>
+        <w:rPr>
+          <w:b/>
+          <w:color w:val="FFFFFF" w:themeColor="background1"/>
+        </w:rPr>
+      </w:pPr>
+      <w:r>
+        <w:rPr>
+          <w:b/>
+          <w:color w:val="FFFFFF" w:themeColor="background1"/>
+        </w:rPr>
+        <w:tab/>
+        <w:t>#obter o input vector</w:t>
+      </w:r>
+    </w:p>
+    <w:p>
+      <w:pPr>
+        <w:shd w:val="clear" w:color="auto" w:fill="222A35" w:themeFill="text2" w:themeFillShade="80"/>
+        <w:ind w:firstLine="0"/>
+        <w:rPr>
+          <w:b/>
+          <w:color w:val="FFFFFF" w:themeColor="background1"/>
+        </w:rPr>
+      </w:pPr>
+      <w:r>
+        <w:rPr>
+          <w:b/>
+          <w:color w:val="FFFFFF" w:themeColor="background1"/>
+        </w:rPr>
+        <w:tab/>
+      </w:r>
+      <w:proofErr w:type="spellStart"/>
+      <w:proofErr w:type="gramStart"/>
+      <w:r>
+        <w:rPr>
+          <w:b/>
+          <w:color w:val="FFFFFF" w:themeColor="background1"/>
+        </w:rPr>
+        <w:t>input</w:t>
+      </w:r>
+      <w:proofErr w:type="gramEnd"/>
+      <w:r>
+        <w:rPr>
+          <w:b/>
+          <w:color w:val="FFFFFF" w:themeColor="background1"/>
+        </w:rPr>
+        <w:t>_vector</w:t>
+      </w:r>
+      <w:proofErr w:type="spellEnd"/>
+      <w:r>
+        <w:rPr>
+          <w:b/>
+          <w:color w:val="FFFFFF" w:themeColor="background1"/>
+        </w:rPr>
+        <w:t xml:space="preserve">= </w:t>
+      </w:r>
+      <w:proofErr w:type="spellStart"/>
+      <w:r>
+        <w:rPr>
+          <w:b/>
+          <w:color w:val="FFFFFF" w:themeColor="background1"/>
+        </w:rPr>
+        <w:t>Input.get_vector</w:t>
+      </w:r>
+      <w:proofErr w:type="spellEnd"/>
+      <w:r>
+        <w:rPr>
+          <w:b/>
+          <w:color w:val="FFFFFF" w:themeColor="background1"/>
+        </w:rPr>
+        <w:t>("move_</w:t>
+      </w:r>
+      <w:proofErr w:type="spellStart"/>
+      <w:r>
+        <w:rPr>
+          <w:b/>
+          <w:color w:val="FFFFFF" w:themeColor="background1"/>
+        </w:rPr>
+        <w:t>left</w:t>
+      </w:r>
+      <w:proofErr w:type="spellEnd"/>
+      <w:r>
+        <w:rPr>
+          <w:b/>
+          <w:color w:val="FFFFFF" w:themeColor="background1"/>
+        </w:rPr>
+        <w:t>","move_</w:t>
+      </w:r>
+      <w:proofErr w:type="spellStart"/>
+      <w:r>
+        <w:rPr>
+          <w:b/>
+          <w:color w:val="FFFFFF" w:themeColor="background1"/>
+        </w:rPr>
+        <w:t>right</w:t>
+      </w:r>
+      <w:proofErr w:type="spellEnd"/>
+      <w:r>
+        <w:rPr>
+          <w:b/>
+          <w:color w:val="FFFFFF" w:themeColor="background1"/>
+        </w:rPr>
+        <w:t>","move_</w:t>
+      </w:r>
+      <w:proofErr w:type="spellStart"/>
+      <w:r>
+        <w:rPr>
+          <w:b/>
+          <w:color w:val="FFFFFF" w:themeColor="background1"/>
+        </w:rPr>
+        <w:t>up</w:t>
+      </w:r>
+      <w:proofErr w:type="spellEnd"/>
+      <w:r>
+        <w:rPr>
+          <w:b/>
+          <w:color w:val="FFFFFF" w:themeColor="background1"/>
+        </w:rPr>
+        <w:t>","</w:t>
+      </w:r>
+      <w:proofErr w:type="spellStart"/>
+      <w:r>
+        <w:rPr>
+          <w:b/>
+          <w:color w:val="FFFFFF" w:themeColor="background1"/>
+        </w:rPr>
+        <w:t>move_down</w:t>
+      </w:r>
+      <w:proofErr w:type="spellEnd"/>
+      <w:r>
+        <w:rPr>
+          <w:b/>
+          <w:color w:val="FFFFFF" w:themeColor="background1"/>
+        </w:rPr>
+        <w:t>")</w:t>
+      </w:r>
+    </w:p>
+    <w:p>
+      <w:pPr>
+        <w:shd w:val="clear" w:color="auto" w:fill="222A35" w:themeFill="text2" w:themeFillShade="80"/>
+        <w:ind w:firstLine="0"/>
+        <w:rPr>
+          <w:b/>
+          <w:color w:val="FFFFFF" w:themeColor="background1"/>
+        </w:rPr>
+      </w:pPr>
+      <w:r>
+        <w:rPr>
+          <w:b/>
+          <w:color w:val="FFFFFF" w:themeColor="background1"/>
+        </w:rPr>
+        <w:tab/>
+      </w:r>
+    </w:p>
+    <w:p>
+      <w:pPr>
+        <w:shd w:val="clear" w:color="auto" w:fill="222A35" w:themeFill="text2" w:themeFillShade="80"/>
+        <w:ind w:firstLine="0"/>
+        <w:rPr>
+          <w:b/>
+          <w:color w:val="FFFFFF" w:themeColor="background1"/>
+        </w:rPr>
+      </w:pPr>
+      <w:r>
+        <w:rPr>
+          <w:b/>
+          <w:color w:val="FFFFFF" w:themeColor="background1"/>
+        </w:rPr>
+        <w:tab/>
+        <w:t xml:space="preserve">#Apagar </w:t>
+      </w:r>
+      <w:proofErr w:type="spellStart"/>
+      <w:r>
+        <w:rPr>
+          <w:b/>
+          <w:color w:val="FFFFFF" w:themeColor="background1"/>
+        </w:rPr>
+        <w:t>deadzone</w:t>
+      </w:r>
+      <w:proofErr w:type="spellEnd"/>
+      <w:r>
+        <w:rPr>
+          <w:b/>
+          <w:color w:val="FFFFFF" w:themeColor="background1"/>
+        </w:rPr>
+        <w:t xml:space="preserve"> do Input Vector</w:t>
+      </w:r>
+    </w:p>
+    <w:p>
+      <w:pPr>
+        <w:shd w:val="clear" w:color="auto" w:fill="222A35" w:themeFill="text2" w:themeFillShade="80"/>
+        <w:ind w:firstLine="0"/>
+        <w:rPr>
+          <w:b/>
+          <w:color w:val="FFFFFF" w:themeColor="background1"/>
+        </w:rPr>
+      </w:pPr>
+      <w:r>
+        <w:rPr>
+          <w:b/>
+          <w:color w:val="FFFFFF" w:themeColor="background1"/>
+        </w:rPr>
+        <w:tab/>
+      </w:r>
+      <w:proofErr w:type="gramStart"/>
+      <w:r>
+        <w:rPr>
+          <w:b/>
+          <w:color w:val="FFFFFF" w:themeColor="background1"/>
+        </w:rPr>
+        <w:t>var</w:t>
+      </w:r>
+      <w:proofErr w:type="gramEnd"/>
+      <w:r>
+        <w:rPr>
+          <w:b/>
+          <w:color w:val="FFFFFF" w:themeColor="background1"/>
+        </w:rPr>
+        <w:t xml:space="preserve"> </w:t>
+      </w:r>
+      <w:proofErr w:type="spellStart"/>
+      <w:r>
+        <w:rPr>
+          <w:b/>
+          <w:color w:val="FFFFFF" w:themeColor="background1"/>
+        </w:rPr>
+        <w:t>deadzone</w:t>
+      </w:r>
+      <w:proofErr w:type="spellEnd"/>
+      <w:r>
+        <w:rPr>
+          <w:b/>
+          <w:color w:val="FFFFFF" w:themeColor="background1"/>
+        </w:rPr>
+        <w:t xml:space="preserve"> = 0.15</w:t>
+      </w:r>
+    </w:p>
+    <w:p>
+      <w:pPr>
+        <w:shd w:val="clear" w:color="auto" w:fill="222A35" w:themeFill="text2" w:themeFillShade="80"/>
+        <w:ind w:firstLine="0"/>
+        <w:rPr>
+          <w:b/>
+          <w:color w:val="FFFFFF" w:themeColor="background1"/>
+        </w:rPr>
+      </w:pPr>
+      <w:r>
+        <w:rPr>
+          <w:b/>
+          <w:color w:val="FFFFFF" w:themeColor="background1"/>
+        </w:rPr>
+        <w:tab/>
+      </w:r>
+      <w:proofErr w:type="spellStart"/>
+      <w:proofErr w:type="gramStart"/>
       <w:r>
         <w:rPr>
           <w:b/>
@@ -3564,6 +5227,7 @@
         <w:t>if</w:t>
       </w:r>
       <w:proofErr w:type="spellEnd"/>
+      <w:proofErr w:type="gramEnd"/>
       <w:r>
         <w:rPr>
           <w:b/>
@@ -3577,7 +5241,769 @@
           <w:b/>
           <w:color w:val="FFFFFF" w:themeColor="background1"/>
         </w:rPr>
-        <w:t>Input.is_action_just_pressed</w:t>
+        <w:t>abs</w:t>
+      </w:r>
+      <w:proofErr w:type="spellEnd"/>
+      <w:r>
+        <w:rPr>
+          <w:b/>
+          <w:color w:val="FFFFFF" w:themeColor="background1"/>
+        </w:rPr>
+        <w:t>(</w:t>
+      </w:r>
+      <w:proofErr w:type="spellStart"/>
+      <w:r>
+        <w:rPr>
+          <w:b/>
+          <w:color w:val="FFFFFF" w:themeColor="background1"/>
+        </w:rPr>
+        <w:t>input_vector.x</w:t>
+      </w:r>
+      <w:proofErr w:type="spellEnd"/>
+      <w:r>
+        <w:rPr>
+          <w:b/>
+          <w:color w:val="FFFFFF" w:themeColor="background1"/>
+        </w:rPr>
+        <w:t>)&lt;0.15:</w:t>
+      </w:r>
+    </w:p>
+    <w:p>
+      <w:pPr>
+        <w:shd w:val="clear" w:color="auto" w:fill="222A35" w:themeFill="text2" w:themeFillShade="80"/>
+        <w:ind w:firstLine="0"/>
+        <w:rPr>
+          <w:b/>
+          <w:color w:val="FFFFFF" w:themeColor="background1"/>
+        </w:rPr>
+      </w:pPr>
+      <w:r>
+        <w:rPr>
+          <w:b/>
+          <w:color w:val="FFFFFF" w:themeColor="background1"/>
+        </w:rPr>
+        <w:tab/>
+      </w:r>
+      <w:r>
+        <w:rPr>
+          <w:b/>
+          <w:color w:val="FFFFFF" w:themeColor="background1"/>
+        </w:rPr>
+        <w:tab/>
+      </w:r>
+      <w:proofErr w:type="spellStart"/>
+      <w:proofErr w:type="gramStart"/>
+      <w:r>
+        <w:rPr>
+          <w:b/>
+          <w:color w:val="FFFFFF" w:themeColor="background1"/>
+        </w:rPr>
+        <w:t>input</w:t>
+      </w:r>
+      <w:proofErr w:type="gramEnd"/>
+      <w:r>
+        <w:rPr>
+          <w:b/>
+          <w:color w:val="FFFFFF" w:themeColor="background1"/>
+        </w:rPr>
+        <w:t>_vector.x</w:t>
+      </w:r>
+      <w:proofErr w:type="spellEnd"/>
+      <w:r>
+        <w:rPr>
+          <w:b/>
+          <w:color w:val="FFFFFF" w:themeColor="background1"/>
+        </w:rPr>
+        <w:t xml:space="preserve"> = 0.0</w:t>
+      </w:r>
+    </w:p>
+    <w:p>
+      <w:pPr>
+        <w:shd w:val="clear" w:color="auto" w:fill="222A35" w:themeFill="text2" w:themeFillShade="80"/>
+        <w:ind w:firstLine="0"/>
+        <w:rPr>
+          <w:b/>
+          <w:color w:val="FFFFFF" w:themeColor="background1"/>
+        </w:rPr>
+      </w:pPr>
+      <w:r>
+        <w:rPr>
+          <w:b/>
+          <w:color w:val="FFFFFF" w:themeColor="background1"/>
+        </w:rPr>
+        <w:tab/>
+      </w:r>
+      <w:proofErr w:type="spellStart"/>
+      <w:proofErr w:type="gramStart"/>
+      <w:r>
+        <w:rPr>
+          <w:b/>
+          <w:color w:val="FFFFFF" w:themeColor="background1"/>
+        </w:rPr>
+        <w:t>if</w:t>
+      </w:r>
+      <w:proofErr w:type="spellEnd"/>
+      <w:proofErr w:type="gramEnd"/>
+      <w:r>
+        <w:rPr>
+          <w:b/>
+          <w:color w:val="FFFFFF" w:themeColor="background1"/>
+        </w:rPr>
+        <w:t xml:space="preserve"> </w:t>
+      </w:r>
+      <w:proofErr w:type="spellStart"/>
+      <w:r>
+        <w:rPr>
+          <w:b/>
+          <w:color w:val="FFFFFF" w:themeColor="background1"/>
+        </w:rPr>
+        <w:t>abs</w:t>
+      </w:r>
+      <w:proofErr w:type="spellEnd"/>
+      <w:r>
+        <w:rPr>
+          <w:b/>
+          <w:color w:val="FFFFFF" w:themeColor="background1"/>
+        </w:rPr>
+        <w:t>(</w:t>
+      </w:r>
+      <w:proofErr w:type="spellStart"/>
+      <w:r>
+        <w:rPr>
+          <w:b/>
+          <w:color w:val="FFFFFF" w:themeColor="background1"/>
+        </w:rPr>
+        <w:t>input_vector.y</w:t>
+      </w:r>
+      <w:proofErr w:type="spellEnd"/>
+      <w:r>
+        <w:rPr>
+          <w:b/>
+          <w:color w:val="FFFFFF" w:themeColor="background1"/>
+        </w:rPr>
+        <w:t>)&lt;0.15:</w:t>
+      </w:r>
+    </w:p>
+    <w:p>
+      <w:pPr>
+        <w:shd w:val="clear" w:color="auto" w:fill="222A35" w:themeFill="text2" w:themeFillShade="80"/>
+        <w:ind w:firstLine="0"/>
+        <w:rPr>
+          <w:b/>
+          <w:color w:val="FFFFFF" w:themeColor="background1"/>
+        </w:rPr>
+      </w:pPr>
+      <w:r>
+        <w:rPr>
+          <w:b/>
+          <w:color w:val="FFFFFF" w:themeColor="background1"/>
+        </w:rPr>
+        <w:tab/>
+      </w:r>
+      <w:r>
+        <w:rPr>
+          <w:b/>
+          <w:color w:val="FFFFFF" w:themeColor="background1"/>
+        </w:rPr>
+        <w:tab/>
+      </w:r>
+      <w:proofErr w:type="spellStart"/>
+      <w:proofErr w:type="gramStart"/>
+      <w:r>
+        <w:rPr>
+          <w:b/>
+          <w:color w:val="FFFFFF" w:themeColor="background1"/>
+        </w:rPr>
+        <w:t>input</w:t>
+      </w:r>
+      <w:proofErr w:type="gramEnd"/>
+      <w:r>
+        <w:rPr>
+          <w:b/>
+          <w:color w:val="FFFFFF" w:themeColor="background1"/>
+        </w:rPr>
+        <w:t>_vector.y</w:t>
+      </w:r>
+      <w:proofErr w:type="spellEnd"/>
+      <w:r>
+        <w:rPr>
+          <w:b/>
+          <w:color w:val="FFFFFF" w:themeColor="background1"/>
+        </w:rPr>
+        <w:t xml:space="preserve"> = 0.0</w:t>
+      </w:r>
+    </w:p>
+    <w:p>
+      <w:pPr>
+        <w:shd w:val="clear" w:color="auto" w:fill="222A35" w:themeFill="text2" w:themeFillShade="80"/>
+        <w:ind w:firstLine="0"/>
+        <w:rPr>
+          <w:b/>
+          <w:color w:val="FFFFFF" w:themeColor="background1"/>
+        </w:rPr>
+      </w:pPr>
+      <w:r>
+        <w:rPr>
+          <w:b/>
+          <w:color w:val="FFFFFF" w:themeColor="background1"/>
+        </w:rPr>
+        <w:tab/>
+      </w:r>
+      <w:r>
+        <w:rPr>
+          <w:b/>
+          <w:color w:val="FFFFFF" w:themeColor="background1"/>
+        </w:rPr>
+        <w:tab/>
+      </w:r>
+    </w:p>
+    <w:p>
+      <w:pPr>
+        <w:shd w:val="clear" w:color="auto" w:fill="222A35" w:themeFill="text2" w:themeFillShade="80"/>
+        <w:ind w:firstLine="0"/>
+        <w:rPr>
+          <w:b/>
+          <w:color w:val="FFFFFF" w:themeColor="background1"/>
+        </w:rPr>
+      </w:pPr>
+      <w:r>
+        <w:rPr>
+          <w:b/>
+          <w:color w:val="FFFFFF" w:themeColor="background1"/>
+        </w:rPr>
+        <w:tab/>
+        <w:t xml:space="preserve">#atualizar o </w:t>
+      </w:r>
+      <w:proofErr w:type="spellStart"/>
+      <w:r>
+        <w:rPr>
+          <w:b/>
+          <w:color w:val="FFFFFF" w:themeColor="background1"/>
+        </w:rPr>
+        <w:t>is</w:t>
+      </w:r>
+      <w:proofErr w:type="spellEnd"/>
+      <w:r>
+        <w:rPr>
+          <w:b/>
+          <w:color w:val="FFFFFF" w:themeColor="background1"/>
+        </w:rPr>
+        <w:t xml:space="preserve"> </w:t>
+      </w:r>
+      <w:proofErr w:type="spellStart"/>
+      <w:r>
+        <w:rPr>
+          <w:b/>
+          <w:color w:val="FFFFFF" w:themeColor="background1"/>
+        </w:rPr>
+        <w:t>running</w:t>
+      </w:r>
+      <w:proofErr w:type="spellEnd"/>
+    </w:p>
+    <w:p>
+      <w:pPr>
+        <w:shd w:val="clear" w:color="auto" w:fill="222A35" w:themeFill="text2" w:themeFillShade="80"/>
+        <w:ind w:firstLine="0"/>
+        <w:rPr>
+          <w:b/>
+          <w:color w:val="FFFFFF" w:themeColor="background1"/>
+        </w:rPr>
+      </w:pPr>
+      <w:r>
+        <w:rPr>
+          <w:b/>
+          <w:color w:val="FFFFFF" w:themeColor="background1"/>
+        </w:rPr>
+        <w:tab/>
+      </w:r>
+      <w:proofErr w:type="spellStart"/>
+      <w:proofErr w:type="gramStart"/>
+      <w:r>
+        <w:rPr>
+          <w:b/>
+          <w:color w:val="FFFFFF" w:themeColor="background1"/>
+        </w:rPr>
+        <w:t>was</w:t>
+      </w:r>
+      <w:proofErr w:type="gramEnd"/>
+      <w:r>
+        <w:rPr>
+          <w:b/>
+          <w:color w:val="FFFFFF" w:themeColor="background1"/>
+        </w:rPr>
+        <w:t>_running</w:t>
+      </w:r>
+      <w:proofErr w:type="spellEnd"/>
+      <w:r>
+        <w:rPr>
+          <w:b/>
+          <w:color w:val="FFFFFF" w:themeColor="background1"/>
+        </w:rPr>
+        <w:t xml:space="preserve"> = </w:t>
+      </w:r>
+      <w:proofErr w:type="spellStart"/>
+      <w:r>
+        <w:rPr>
+          <w:b/>
+          <w:color w:val="FFFFFF" w:themeColor="background1"/>
+        </w:rPr>
+        <w:t>is_running</w:t>
+      </w:r>
+      <w:proofErr w:type="spellEnd"/>
+    </w:p>
+    <w:p>
+      <w:pPr>
+        <w:shd w:val="clear" w:color="auto" w:fill="222A35" w:themeFill="text2" w:themeFillShade="80"/>
+        <w:ind w:firstLine="0"/>
+        <w:rPr>
+          <w:b/>
+          <w:color w:val="FFFFFF" w:themeColor="background1"/>
+        </w:rPr>
+      </w:pPr>
+      <w:r>
+        <w:rPr>
+          <w:b/>
+          <w:color w:val="FFFFFF" w:themeColor="background1"/>
+        </w:rPr>
+        <w:tab/>
+      </w:r>
+      <w:proofErr w:type="spellStart"/>
+      <w:proofErr w:type="gramStart"/>
+      <w:r>
+        <w:rPr>
+          <w:b/>
+          <w:color w:val="FFFFFF" w:themeColor="background1"/>
+        </w:rPr>
+        <w:t>is</w:t>
+      </w:r>
+      <w:proofErr w:type="gramEnd"/>
+      <w:r>
+        <w:rPr>
+          <w:b/>
+          <w:color w:val="FFFFFF" w:themeColor="background1"/>
+        </w:rPr>
+        <w:t>_running</w:t>
+      </w:r>
+      <w:proofErr w:type="spellEnd"/>
+      <w:r>
+        <w:rPr>
+          <w:b/>
+          <w:color w:val="FFFFFF" w:themeColor="background1"/>
+        </w:rPr>
+        <w:t xml:space="preserve">= </w:t>
+      </w:r>
+      <w:proofErr w:type="spellStart"/>
+      <w:r>
+        <w:rPr>
+          <w:b/>
+          <w:color w:val="FFFFFF" w:themeColor="background1"/>
+        </w:rPr>
+        <w:t>not</w:t>
+      </w:r>
+      <w:proofErr w:type="spellEnd"/>
+      <w:r>
+        <w:rPr>
+          <w:b/>
+          <w:color w:val="FFFFFF" w:themeColor="background1"/>
+        </w:rPr>
+        <w:t xml:space="preserve"> </w:t>
+      </w:r>
+      <w:proofErr w:type="spellStart"/>
+      <w:r>
+        <w:rPr>
+          <w:b/>
+          <w:color w:val="FFFFFF" w:themeColor="background1"/>
+        </w:rPr>
+        <w:t>input_vector.is_zero_approx</w:t>
+      </w:r>
+      <w:proofErr w:type="spellEnd"/>
+      <w:r>
+        <w:rPr>
+          <w:b/>
+          <w:color w:val="FFFFFF" w:themeColor="background1"/>
+        </w:rPr>
+        <w:t xml:space="preserve">() #checar se o valor é zero (se </w:t>
+      </w:r>
+      <w:proofErr w:type="spellStart"/>
+      <w:r>
+        <w:rPr>
+          <w:b/>
+          <w:color w:val="FFFFFF" w:themeColor="background1"/>
+        </w:rPr>
+        <w:t>nao</w:t>
+      </w:r>
+      <w:proofErr w:type="spellEnd"/>
+      <w:r>
+        <w:rPr>
+          <w:b/>
+          <w:color w:val="FFFFFF" w:themeColor="background1"/>
+        </w:rPr>
+        <w:t xml:space="preserve"> é 0 </w:t>
+      </w:r>
+      <w:proofErr w:type="spellStart"/>
+      <w:r>
+        <w:rPr>
+          <w:b/>
+          <w:color w:val="FFFFFF" w:themeColor="background1"/>
+        </w:rPr>
+        <w:t>ta</w:t>
+      </w:r>
+      <w:proofErr w:type="spellEnd"/>
+      <w:r>
+        <w:rPr>
+          <w:b/>
+          <w:color w:val="FFFFFF" w:themeColor="background1"/>
+        </w:rPr>
+        <w:t xml:space="preserve"> correndo)</w:t>
+      </w:r>
+    </w:p>
+    <w:p>
+      <w:pPr>
+        <w:shd w:val="clear" w:color="auto" w:fill="222A35" w:themeFill="text2" w:themeFillShade="80"/>
+        <w:ind w:firstLine="0"/>
+        <w:rPr>
+          <w:b/>
+          <w:color w:val="FFFFFF" w:themeColor="background1"/>
+        </w:rPr>
+      </w:pPr>
+    </w:p>
+    <w:p>
+      <w:pPr>
+        <w:shd w:val="clear" w:color="auto" w:fill="222A35" w:themeFill="text2" w:themeFillShade="80"/>
+        <w:ind w:firstLine="0"/>
+        <w:rPr>
+          <w:b/>
+          <w:color w:val="FFFFFF" w:themeColor="background1"/>
+        </w:rPr>
+      </w:pPr>
+      <w:proofErr w:type="spellStart"/>
+      <w:proofErr w:type="gramStart"/>
+      <w:r>
+        <w:rPr>
+          <w:b/>
+          <w:color w:val="FFFFFF" w:themeColor="background1"/>
+        </w:rPr>
+        <w:t>func</w:t>
+      </w:r>
+      <w:proofErr w:type="spellEnd"/>
+      <w:proofErr w:type="gramEnd"/>
+      <w:r>
+        <w:rPr>
+          <w:b/>
+          <w:color w:val="FFFFFF" w:themeColor="background1"/>
+        </w:rPr>
+        <w:t xml:space="preserve"> </w:t>
+      </w:r>
+      <w:proofErr w:type="spellStart"/>
+      <w:r>
+        <w:rPr>
+          <w:b/>
+          <w:color w:val="FFFFFF" w:themeColor="background1"/>
+        </w:rPr>
+        <w:t>play_run_iddle_animation</w:t>
+      </w:r>
+      <w:proofErr w:type="spellEnd"/>
+      <w:r>
+        <w:rPr>
+          <w:b/>
+          <w:color w:val="FFFFFF" w:themeColor="background1"/>
+        </w:rPr>
+        <w:t xml:space="preserve">() -&gt; </w:t>
+      </w:r>
+      <w:proofErr w:type="spellStart"/>
+      <w:r>
+        <w:rPr>
+          <w:b/>
+          <w:color w:val="FFFFFF" w:themeColor="background1"/>
+        </w:rPr>
+        <w:t>void</w:t>
+      </w:r>
+      <w:proofErr w:type="spellEnd"/>
+      <w:r>
+        <w:rPr>
+          <w:b/>
+          <w:color w:val="FFFFFF" w:themeColor="background1"/>
+        </w:rPr>
+        <w:t>:</w:t>
+      </w:r>
+    </w:p>
+    <w:p>
+      <w:pPr>
+        <w:shd w:val="clear" w:color="auto" w:fill="222A35" w:themeFill="text2" w:themeFillShade="80"/>
+        <w:ind w:firstLine="0"/>
+        <w:rPr>
+          <w:b/>
+          <w:color w:val="FFFFFF" w:themeColor="background1"/>
+        </w:rPr>
+      </w:pPr>
+      <w:r>
+        <w:rPr>
+          <w:b/>
+          <w:color w:val="FFFFFF" w:themeColor="background1"/>
+        </w:rPr>
+        <w:tab/>
+        <w:t>#Tocar animação</w:t>
+      </w:r>
+    </w:p>
+    <w:p>
+      <w:pPr>
+        <w:shd w:val="clear" w:color="auto" w:fill="222A35" w:themeFill="text2" w:themeFillShade="80"/>
+        <w:ind w:firstLine="0"/>
+        <w:rPr>
+          <w:b/>
+          <w:color w:val="FFFFFF" w:themeColor="background1"/>
+        </w:rPr>
+      </w:pPr>
+      <w:r>
+        <w:rPr>
+          <w:b/>
+          <w:color w:val="FFFFFF" w:themeColor="background1"/>
+        </w:rPr>
+        <w:tab/>
+      </w:r>
+      <w:proofErr w:type="spellStart"/>
+      <w:proofErr w:type="gramStart"/>
+      <w:r>
+        <w:rPr>
+          <w:b/>
+          <w:color w:val="FFFFFF" w:themeColor="background1"/>
+        </w:rPr>
+        <w:t>if</w:t>
+      </w:r>
+      <w:proofErr w:type="spellEnd"/>
+      <w:proofErr w:type="gramEnd"/>
+      <w:r>
+        <w:rPr>
+          <w:b/>
+          <w:color w:val="FFFFFF" w:themeColor="background1"/>
+        </w:rPr>
+        <w:t xml:space="preserve"> </w:t>
+      </w:r>
+      <w:proofErr w:type="spellStart"/>
+      <w:r>
+        <w:rPr>
+          <w:b/>
+          <w:color w:val="FFFFFF" w:themeColor="background1"/>
+        </w:rPr>
+        <w:t>not</w:t>
+      </w:r>
+      <w:proofErr w:type="spellEnd"/>
+      <w:r>
+        <w:rPr>
+          <w:b/>
+          <w:color w:val="FFFFFF" w:themeColor="background1"/>
+        </w:rPr>
+        <w:t xml:space="preserve"> </w:t>
+      </w:r>
+      <w:proofErr w:type="spellStart"/>
+      <w:r>
+        <w:rPr>
+          <w:b/>
+          <w:color w:val="FFFFFF" w:themeColor="background1"/>
+        </w:rPr>
+        <w:t>is_attacking</w:t>
+      </w:r>
+      <w:proofErr w:type="spellEnd"/>
+      <w:r>
+        <w:rPr>
+          <w:b/>
+          <w:color w:val="FFFFFF" w:themeColor="background1"/>
+        </w:rPr>
+        <w:t>:</w:t>
+      </w:r>
+    </w:p>
+    <w:p>
+      <w:pPr>
+        <w:shd w:val="clear" w:color="auto" w:fill="222A35" w:themeFill="text2" w:themeFillShade="80"/>
+        <w:ind w:firstLine="0"/>
+        <w:rPr>
+          <w:b/>
+          <w:color w:val="FFFFFF" w:themeColor="background1"/>
+        </w:rPr>
+      </w:pPr>
+      <w:r>
+        <w:rPr>
+          <w:b/>
+          <w:color w:val="FFFFFF" w:themeColor="background1"/>
+        </w:rPr>
+        <w:tab/>
+      </w:r>
+      <w:r>
+        <w:rPr>
+          <w:b/>
+          <w:color w:val="FFFFFF" w:themeColor="background1"/>
+        </w:rPr>
+        <w:tab/>
+      </w:r>
+      <w:proofErr w:type="spellStart"/>
+      <w:proofErr w:type="gramStart"/>
+      <w:r>
+        <w:rPr>
+          <w:b/>
+          <w:color w:val="FFFFFF" w:themeColor="background1"/>
+        </w:rPr>
+        <w:t>if</w:t>
+      </w:r>
+      <w:proofErr w:type="spellEnd"/>
+      <w:proofErr w:type="gramEnd"/>
+      <w:r>
+        <w:rPr>
+          <w:b/>
+          <w:color w:val="FFFFFF" w:themeColor="background1"/>
+        </w:rPr>
+        <w:t xml:space="preserve"> </w:t>
+      </w:r>
+      <w:proofErr w:type="spellStart"/>
+      <w:r>
+        <w:rPr>
+          <w:b/>
+          <w:color w:val="FFFFFF" w:themeColor="background1"/>
+        </w:rPr>
+        <w:t>was_running</w:t>
+      </w:r>
+      <w:proofErr w:type="spellEnd"/>
+      <w:r>
+        <w:rPr>
+          <w:b/>
+          <w:color w:val="FFFFFF" w:themeColor="background1"/>
+        </w:rPr>
+        <w:t xml:space="preserve"> != </w:t>
+      </w:r>
+      <w:proofErr w:type="spellStart"/>
+      <w:r>
+        <w:rPr>
+          <w:b/>
+          <w:color w:val="FFFFFF" w:themeColor="background1"/>
+        </w:rPr>
+        <w:t>is_running</w:t>
+      </w:r>
+      <w:proofErr w:type="spellEnd"/>
+      <w:r>
+        <w:rPr>
+          <w:b/>
+          <w:color w:val="FFFFFF" w:themeColor="background1"/>
+        </w:rPr>
+        <w:t xml:space="preserve">: </w:t>
+      </w:r>
+    </w:p>
+    <w:p>
+      <w:pPr>
+        <w:shd w:val="clear" w:color="auto" w:fill="222A35" w:themeFill="text2" w:themeFillShade="80"/>
+        <w:ind w:firstLine="0"/>
+        <w:rPr>
+          <w:b/>
+          <w:color w:val="FFFFFF" w:themeColor="background1"/>
+        </w:rPr>
+      </w:pPr>
+      <w:r>
+        <w:rPr>
+          <w:b/>
+          <w:color w:val="FFFFFF" w:themeColor="background1"/>
+        </w:rPr>
+        <w:tab/>
+      </w:r>
+      <w:r>
+        <w:rPr>
+          <w:b/>
+          <w:color w:val="FFFFFF" w:themeColor="background1"/>
+        </w:rPr>
+        <w:tab/>
+      </w:r>
+      <w:r>
+        <w:rPr>
+          <w:b/>
+          <w:color w:val="FFFFFF" w:themeColor="background1"/>
+        </w:rPr>
+        <w:tab/>
+      </w:r>
+      <w:proofErr w:type="spellStart"/>
+      <w:proofErr w:type="gramStart"/>
+      <w:r>
+        <w:rPr>
+          <w:b/>
+          <w:color w:val="FFFFFF" w:themeColor="background1"/>
+        </w:rPr>
+        <w:t>if</w:t>
+      </w:r>
+      <w:proofErr w:type="spellEnd"/>
+      <w:proofErr w:type="gramEnd"/>
+      <w:r>
+        <w:rPr>
+          <w:b/>
+          <w:color w:val="FFFFFF" w:themeColor="background1"/>
+        </w:rPr>
+        <w:t xml:space="preserve"> </w:t>
+      </w:r>
+      <w:proofErr w:type="spellStart"/>
+      <w:r>
+        <w:rPr>
+          <w:b/>
+          <w:color w:val="FFFFFF" w:themeColor="background1"/>
+        </w:rPr>
+        <w:t>is_running</w:t>
+      </w:r>
+      <w:proofErr w:type="spellEnd"/>
+      <w:r>
+        <w:rPr>
+          <w:b/>
+          <w:color w:val="FFFFFF" w:themeColor="background1"/>
+        </w:rPr>
+        <w:t>:</w:t>
+      </w:r>
+    </w:p>
+    <w:p>
+      <w:pPr>
+        <w:shd w:val="clear" w:color="auto" w:fill="222A35" w:themeFill="text2" w:themeFillShade="80"/>
+        <w:ind w:firstLine="0"/>
+        <w:rPr>
+          <w:b/>
+          <w:color w:val="FFFFFF" w:themeColor="background1"/>
+        </w:rPr>
+      </w:pPr>
+      <w:r>
+        <w:rPr>
+          <w:b/>
+          <w:color w:val="FFFFFF" w:themeColor="background1"/>
+        </w:rPr>
+        <w:tab/>
+      </w:r>
+      <w:r>
+        <w:rPr>
+          <w:b/>
+          <w:color w:val="FFFFFF" w:themeColor="background1"/>
+        </w:rPr>
+        <w:tab/>
+      </w:r>
+      <w:r>
+        <w:rPr>
+          <w:b/>
+          <w:color w:val="FFFFFF" w:themeColor="background1"/>
+        </w:rPr>
+        <w:tab/>
+      </w:r>
+      <w:r>
+        <w:rPr>
+          <w:b/>
+          <w:color w:val="FFFFFF" w:themeColor="background1"/>
+        </w:rPr>
+        <w:tab/>
+      </w:r>
+      <w:proofErr w:type="spellStart"/>
+      <w:proofErr w:type="gramStart"/>
+      <w:r>
+        <w:rPr>
+          <w:b/>
+          <w:color w:val="FFFFFF" w:themeColor="background1"/>
+        </w:rPr>
+        <w:t>animation</w:t>
+      </w:r>
+      <w:proofErr w:type="gramEnd"/>
+      <w:r>
+        <w:rPr>
+          <w:b/>
+          <w:color w:val="FFFFFF" w:themeColor="background1"/>
+        </w:rPr>
+        <w:t>_player.play</w:t>
       </w:r>
       <w:proofErr w:type="spellEnd"/>
       <w:r>
@@ -3593,6 +6019,577 @@
           <w:b/>
           <w:color w:val="FFFFFF" w:themeColor="background1"/>
         </w:rPr>
+        <w:t>run</w:t>
+      </w:r>
+      <w:proofErr w:type="spellEnd"/>
+      <w:r>
+        <w:rPr>
+          <w:b/>
+          <w:color w:val="FFFFFF" w:themeColor="background1"/>
+        </w:rPr>
+        <w:t>")</w:t>
+      </w:r>
+    </w:p>
+    <w:p>
+      <w:pPr>
+        <w:shd w:val="clear" w:color="auto" w:fill="222A35" w:themeFill="text2" w:themeFillShade="80"/>
+        <w:ind w:firstLine="0"/>
+        <w:rPr>
+          <w:b/>
+          <w:color w:val="FFFFFF" w:themeColor="background1"/>
+        </w:rPr>
+      </w:pPr>
+      <w:r>
+        <w:rPr>
+          <w:b/>
+          <w:color w:val="FFFFFF" w:themeColor="background1"/>
+        </w:rPr>
+        <w:tab/>
+      </w:r>
+      <w:r>
+        <w:rPr>
+          <w:b/>
+          <w:color w:val="FFFFFF" w:themeColor="background1"/>
+        </w:rPr>
+        <w:tab/>
+      </w:r>
+      <w:r>
+        <w:rPr>
+          <w:b/>
+          <w:color w:val="FFFFFF" w:themeColor="background1"/>
+        </w:rPr>
+        <w:tab/>
+      </w:r>
+      <w:proofErr w:type="spellStart"/>
+      <w:proofErr w:type="gramStart"/>
+      <w:r>
+        <w:rPr>
+          <w:b/>
+          <w:color w:val="FFFFFF" w:themeColor="background1"/>
+        </w:rPr>
+        <w:t>else</w:t>
+      </w:r>
+      <w:proofErr w:type="spellEnd"/>
+      <w:proofErr w:type="gramEnd"/>
+      <w:r>
+        <w:rPr>
+          <w:b/>
+          <w:color w:val="FFFFFF" w:themeColor="background1"/>
+        </w:rPr>
+        <w:t>:</w:t>
+      </w:r>
+    </w:p>
+    <w:p>
+      <w:pPr>
+        <w:shd w:val="clear" w:color="auto" w:fill="222A35" w:themeFill="text2" w:themeFillShade="80"/>
+        <w:ind w:firstLine="0"/>
+        <w:rPr>
+          <w:b/>
+          <w:color w:val="FFFFFF" w:themeColor="background1"/>
+        </w:rPr>
+      </w:pPr>
+      <w:r>
+        <w:rPr>
+          <w:b/>
+          <w:color w:val="FFFFFF" w:themeColor="background1"/>
+        </w:rPr>
+        <w:tab/>
+      </w:r>
+      <w:r>
+        <w:rPr>
+          <w:b/>
+          <w:color w:val="FFFFFF" w:themeColor="background1"/>
+        </w:rPr>
+        <w:tab/>
+      </w:r>
+      <w:r>
+        <w:rPr>
+          <w:b/>
+          <w:color w:val="FFFFFF" w:themeColor="background1"/>
+        </w:rPr>
+        <w:tab/>
+      </w:r>
+      <w:r>
+        <w:rPr>
+          <w:b/>
+          <w:color w:val="FFFFFF" w:themeColor="background1"/>
+        </w:rPr>
+        <w:tab/>
+      </w:r>
+      <w:proofErr w:type="spellStart"/>
+      <w:proofErr w:type="gramStart"/>
+      <w:r>
+        <w:rPr>
+          <w:b/>
+          <w:color w:val="FFFFFF" w:themeColor="background1"/>
+        </w:rPr>
+        <w:t>animation</w:t>
+      </w:r>
+      <w:proofErr w:type="gramEnd"/>
+      <w:r>
+        <w:rPr>
+          <w:b/>
+          <w:color w:val="FFFFFF" w:themeColor="background1"/>
+        </w:rPr>
+        <w:t>_player.play</w:t>
+      </w:r>
+      <w:proofErr w:type="spellEnd"/>
+      <w:r>
+        <w:rPr>
+          <w:b/>
+          <w:color w:val="FFFFFF" w:themeColor="background1"/>
+        </w:rPr>
+        <w:t>("</w:t>
+      </w:r>
+      <w:proofErr w:type="spellStart"/>
+      <w:r>
+        <w:rPr>
+          <w:b/>
+          <w:color w:val="FFFFFF" w:themeColor="background1"/>
+        </w:rPr>
+        <w:t>Idle</w:t>
+      </w:r>
+      <w:proofErr w:type="spellEnd"/>
+      <w:r>
+        <w:rPr>
+          <w:b/>
+          <w:color w:val="FFFFFF" w:themeColor="background1"/>
+        </w:rPr>
+        <w:t>")</w:t>
+      </w:r>
+    </w:p>
+    <w:p>
+      <w:pPr>
+        <w:shd w:val="clear" w:color="auto" w:fill="222A35" w:themeFill="text2" w:themeFillShade="80"/>
+        <w:ind w:firstLine="0"/>
+        <w:rPr>
+          <w:b/>
+          <w:color w:val="FFFFFF" w:themeColor="background1"/>
+        </w:rPr>
+      </w:pPr>
+    </w:p>
+    <w:p>
+      <w:pPr>
+        <w:shd w:val="clear" w:color="auto" w:fill="222A35" w:themeFill="text2" w:themeFillShade="80"/>
+        <w:ind w:firstLine="0"/>
+        <w:rPr>
+          <w:b/>
+          <w:color w:val="FFFFFF" w:themeColor="background1"/>
+        </w:rPr>
+      </w:pPr>
+      <w:proofErr w:type="spellStart"/>
+      <w:proofErr w:type="gramStart"/>
+      <w:r>
+        <w:rPr>
+          <w:b/>
+          <w:color w:val="FFFFFF" w:themeColor="background1"/>
+        </w:rPr>
+        <w:t>func</w:t>
+      </w:r>
+      <w:proofErr w:type="spellEnd"/>
+      <w:proofErr w:type="gramEnd"/>
+      <w:r>
+        <w:rPr>
+          <w:b/>
+          <w:color w:val="FFFFFF" w:themeColor="background1"/>
+        </w:rPr>
+        <w:t xml:space="preserve"> </w:t>
+      </w:r>
+      <w:proofErr w:type="spellStart"/>
+      <w:r>
+        <w:rPr>
+          <w:b/>
+          <w:color w:val="FFFFFF" w:themeColor="background1"/>
+        </w:rPr>
+        <w:t>rotate_sprite</w:t>
+      </w:r>
+      <w:proofErr w:type="spellEnd"/>
+      <w:r>
+        <w:rPr>
+          <w:b/>
+          <w:color w:val="FFFFFF" w:themeColor="background1"/>
+        </w:rPr>
+        <w:t>()-&gt;</w:t>
+      </w:r>
+      <w:proofErr w:type="spellStart"/>
+      <w:r>
+        <w:rPr>
+          <w:b/>
+          <w:color w:val="FFFFFF" w:themeColor="background1"/>
+        </w:rPr>
+        <w:t>void</w:t>
+      </w:r>
+      <w:proofErr w:type="spellEnd"/>
+      <w:r>
+        <w:rPr>
+          <w:b/>
+          <w:color w:val="FFFFFF" w:themeColor="background1"/>
+        </w:rPr>
+        <w:t>:</w:t>
+      </w:r>
+    </w:p>
+    <w:p>
+      <w:pPr>
+        <w:shd w:val="clear" w:color="auto" w:fill="222A35" w:themeFill="text2" w:themeFillShade="80"/>
+        <w:ind w:firstLine="0"/>
+        <w:rPr>
+          <w:b/>
+          <w:color w:val="FFFFFF" w:themeColor="background1"/>
+        </w:rPr>
+      </w:pPr>
+      <w:r>
+        <w:rPr>
+          <w:b/>
+          <w:color w:val="FFFFFF" w:themeColor="background1"/>
+        </w:rPr>
+        <w:tab/>
+        <w:t xml:space="preserve">#girar </w:t>
+      </w:r>
+      <w:proofErr w:type="spellStart"/>
+      <w:r>
+        <w:rPr>
+          <w:b/>
+          <w:color w:val="FFFFFF" w:themeColor="background1"/>
+        </w:rPr>
+        <w:t>sprite</w:t>
+      </w:r>
+      <w:proofErr w:type="spellEnd"/>
+    </w:p>
+    <w:p>
+      <w:pPr>
+        <w:shd w:val="clear" w:color="auto" w:fill="222A35" w:themeFill="text2" w:themeFillShade="80"/>
+        <w:ind w:firstLine="0"/>
+        <w:rPr>
+          <w:b/>
+          <w:color w:val="FFFFFF" w:themeColor="background1"/>
+        </w:rPr>
+      </w:pPr>
+      <w:r>
+        <w:rPr>
+          <w:b/>
+          <w:color w:val="FFFFFF" w:themeColor="background1"/>
+        </w:rPr>
+        <w:lastRenderedPageBreak/>
+        <w:tab/>
+      </w:r>
+      <w:proofErr w:type="spellStart"/>
+      <w:proofErr w:type="gramStart"/>
+      <w:r>
+        <w:rPr>
+          <w:b/>
+          <w:color w:val="FFFFFF" w:themeColor="background1"/>
+        </w:rPr>
+        <w:t>if</w:t>
+      </w:r>
+      <w:proofErr w:type="spellEnd"/>
+      <w:proofErr w:type="gramEnd"/>
+      <w:r>
+        <w:rPr>
+          <w:b/>
+          <w:color w:val="FFFFFF" w:themeColor="background1"/>
+        </w:rPr>
+        <w:t xml:space="preserve"> </w:t>
+      </w:r>
+      <w:proofErr w:type="spellStart"/>
+      <w:r>
+        <w:rPr>
+          <w:b/>
+          <w:color w:val="FFFFFF" w:themeColor="background1"/>
+        </w:rPr>
+        <w:t>input_vector.x</w:t>
+      </w:r>
+      <w:proofErr w:type="spellEnd"/>
+      <w:r>
+        <w:rPr>
+          <w:b/>
+          <w:color w:val="FFFFFF" w:themeColor="background1"/>
+        </w:rPr>
+        <w:t>&gt;0:</w:t>
+      </w:r>
+    </w:p>
+    <w:p>
+      <w:pPr>
+        <w:shd w:val="clear" w:color="auto" w:fill="222A35" w:themeFill="text2" w:themeFillShade="80"/>
+        <w:ind w:firstLine="0"/>
+        <w:rPr>
+          <w:b/>
+          <w:color w:val="FFFFFF" w:themeColor="background1"/>
+        </w:rPr>
+      </w:pPr>
+      <w:r>
+        <w:rPr>
+          <w:b/>
+          <w:color w:val="FFFFFF" w:themeColor="background1"/>
+        </w:rPr>
+        <w:tab/>
+      </w:r>
+      <w:r>
+        <w:rPr>
+          <w:b/>
+          <w:color w:val="FFFFFF" w:themeColor="background1"/>
+        </w:rPr>
+        <w:tab/>
+      </w:r>
+      <w:proofErr w:type="spellStart"/>
+      <w:proofErr w:type="gramStart"/>
+      <w:r>
+        <w:rPr>
+          <w:b/>
+          <w:color w:val="FFFFFF" w:themeColor="background1"/>
+        </w:rPr>
+        <w:t>sprite.flip</w:t>
+      </w:r>
+      <w:proofErr w:type="gramEnd"/>
+      <w:r>
+        <w:rPr>
+          <w:b/>
+          <w:color w:val="FFFFFF" w:themeColor="background1"/>
+        </w:rPr>
+        <w:t>_h</w:t>
+      </w:r>
+      <w:proofErr w:type="spellEnd"/>
+      <w:r>
+        <w:rPr>
+          <w:b/>
+          <w:color w:val="FFFFFF" w:themeColor="background1"/>
+        </w:rPr>
+        <w:t>= false</w:t>
+      </w:r>
+    </w:p>
+    <w:p>
+      <w:pPr>
+        <w:shd w:val="clear" w:color="auto" w:fill="222A35" w:themeFill="text2" w:themeFillShade="80"/>
+        <w:ind w:firstLine="0"/>
+        <w:rPr>
+          <w:b/>
+          <w:color w:val="FFFFFF" w:themeColor="background1"/>
+        </w:rPr>
+      </w:pPr>
+      <w:r>
+        <w:rPr>
+          <w:b/>
+          <w:color w:val="FFFFFF" w:themeColor="background1"/>
+        </w:rPr>
+        <w:tab/>
+      </w:r>
+      <w:r>
+        <w:rPr>
+          <w:b/>
+          <w:color w:val="FFFFFF" w:themeColor="background1"/>
+        </w:rPr>
+        <w:tab/>
+        <w:t xml:space="preserve">#desmarcar </w:t>
+      </w:r>
+      <w:proofErr w:type="spellStart"/>
+      <w:r>
+        <w:rPr>
+          <w:b/>
+          <w:color w:val="FFFFFF" w:themeColor="background1"/>
+        </w:rPr>
+        <w:t>flip</w:t>
+      </w:r>
+      <w:proofErr w:type="spellEnd"/>
+      <w:r>
+        <w:rPr>
+          <w:b/>
+          <w:color w:val="FFFFFF" w:themeColor="background1"/>
+        </w:rPr>
+        <w:t xml:space="preserve"> H</w:t>
+      </w:r>
+    </w:p>
+    <w:p>
+      <w:pPr>
+        <w:shd w:val="clear" w:color="auto" w:fill="222A35" w:themeFill="text2" w:themeFillShade="80"/>
+        <w:ind w:firstLine="0"/>
+        <w:rPr>
+          <w:b/>
+          <w:color w:val="FFFFFF" w:themeColor="background1"/>
+        </w:rPr>
+      </w:pPr>
+      <w:r>
+        <w:rPr>
+          <w:b/>
+          <w:color w:val="FFFFFF" w:themeColor="background1"/>
+        </w:rPr>
+        <w:tab/>
+      </w:r>
+      <w:proofErr w:type="spellStart"/>
+      <w:proofErr w:type="gramStart"/>
+      <w:r>
+        <w:rPr>
+          <w:b/>
+          <w:color w:val="FFFFFF" w:themeColor="background1"/>
+        </w:rPr>
+        <w:t>elif</w:t>
+      </w:r>
+      <w:proofErr w:type="spellEnd"/>
+      <w:proofErr w:type="gramEnd"/>
+      <w:r>
+        <w:rPr>
+          <w:b/>
+          <w:color w:val="FFFFFF" w:themeColor="background1"/>
+        </w:rPr>
+        <w:t xml:space="preserve"> </w:t>
+      </w:r>
+      <w:proofErr w:type="spellStart"/>
+      <w:r>
+        <w:rPr>
+          <w:b/>
+          <w:color w:val="FFFFFF" w:themeColor="background1"/>
+        </w:rPr>
+        <w:t>input_vector.x</w:t>
+      </w:r>
+      <w:proofErr w:type="spellEnd"/>
+      <w:r>
+        <w:rPr>
+          <w:b/>
+          <w:color w:val="FFFFFF" w:themeColor="background1"/>
+        </w:rPr>
+        <w:t>&lt;0:</w:t>
+      </w:r>
+    </w:p>
+    <w:p>
+      <w:pPr>
+        <w:shd w:val="clear" w:color="auto" w:fill="222A35" w:themeFill="text2" w:themeFillShade="80"/>
+        <w:ind w:firstLine="0"/>
+        <w:rPr>
+          <w:b/>
+          <w:color w:val="FFFFFF" w:themeColor="background1"/>
+        </w:rPr>
+      </w:pPr>
+      <w:r>
+        <w:rPr>
+          <w:b/>
+          <w:color w:val="FFFFFF" w:themeColor="background1"/>
+        </w:rPr>
+        <w:tab/>
+      </w:r>
+      <w:r>
+        <w:rPr>
+          <w:b/>
+          <w:color w:val="FFFFFF" w:themeColor="background1"/>
+        </w:rPr>
+        <w:tab/>
+      </w:r>
+      <w:proofErr w:type="spellStart"/>
+      <w:proofErr w:type="gramStart"/>
+      <w:r>
+        <w:rPr>
+          <w:b/>
+          <w:color w:val="FFFFFF" w:themeColor="background1"/>
+        </w:rPr>
+        <w:t>sprite.flip</w:t>
+      </w:r>
+      <w:proofErr w:type="gramEnd"/>
+      <w:r>
+        <w:rPr>
+          <w:b/>
+          <w:color w:val="FFFFFF" w:themeColor="background1"/>
+        </w:rPr>
+        <w:t>_h</w:t>
+      </w:r>
+      <w:proofErr w:type="spellEnd"/>
+      <w:r>
+        <w:rPr>
+          <w:b/>
+          <w:color w:val="FFFFFF" w:themeColor="background1"/>
+        </w:rPr>
+        <w:t xml:space="preserve">= </w:t>
+      </w:r>
+      <w:proofErr w:type="spellStart"/>
+      <w:r>
+        <w:rPr>
+          <w:b/>
+          <w:color w:val="FFFFFF" w:themeColor="background1"/>
+        </w:rPr>
+        <w:t>true</w:t>
+      </w:r>
+      <w:proofErr w:type="spellEnd"/>
+    </w:p>
+    <w:p>
+      <w:pPr>
+        <w:shd w:val="clear" w:color="auto" w:fill="222A35" w:themeFill="text2" w:themeFillShade="80"/>
+        <w:ind w:firstLine="0"/>
+        <w:rPr>
+          <w:b/>
+          <w:color w:val="FFFFFF" w:themeColor="background1"/>
+        </w:rPr>
+      </w:pPr>
+      <w:r>
+        <w:rPr>
+          <w:b/>
+          <w:color w:val="FFFFFF" w:themeColor="background1"/>
+        </w:rPr>
+        <w:tab/>
+      </w:r>
+      <w:r>
+        <w:rPr>
+          <w:b/>
+          <w:color w:val="FFFFFF" w:themeColor="background1"/>
+        </w:rPr>
+        <w:tab/>
+        <w:t xml:space="preserve">#marcar </w:t>
+      </w:r>
+      <w:proofErr w:type="spellStart"/>
+      <w:r>
+        <w:rPr>
+          <w:b/>
+          <w:color w:val="FFFFFF" w:themeColor="background1"/>
+        </w:rPr>
+        <w:t>flip</w:t>
+      </w:r>
+      <w:proofErr w:type="spellEnd"/>
+      <w:r>
+        <w:rPr>
+          <w:b/>
+          <w:color w:val="FFFFFF" w:themeColor="background1"/>
+        </w:rPr>
+        <w:t xml:space="preserve"> H</w:t>
+      </w:r>
+    </w:p>
+    <w:p>
+      <w:pPr>
+        <w:shd w:val="clear" w:color="auto" w:fill="222A35" w:themeFill="text2" w:themeFillShade="80"/>
+        <w:ind w:firstLine="0"/>
+        <w:rPr>
+          <w:b/>
+          <w:color w:val="FFFFFF" w:themeColor="background1"/>
+        </w:rPr>
+      </w:pPr>
+    </w:p>
+    <w:p>
+      <w:pPr>
+        <w:shd w:val="clear" w:color="auto" w:fill="222A35" w:themeFill="text2" w:themeFillShade="80"/>
+        <w:ind w:firstLine="0"/>
+        <w:rPr>
+          <w:b/>
+          <w:color w:val="FFFFFF" w:themeColor="background1"/>
+        </w:rPr>
+      </w:pPr>
+      <w:proofErr w:type="spellStart"/>
+      <w:proofErr w:type="gramStart"/>
+      <w:r>
+        <w:rPr>
+          <w:b/>
+          <w:color w:val="FFFFFF" w:themeColor="background1"/>
+        </w:rPr>
+        <w:t>func</w:t>
+      </w:r>
+      <w:proofErr w:type="spellEnd"/>
+      <w:proofErr w:type="gramEnd"/>
+      <w:r>
+        <w:rPr>
+          <w:b/>
+          <w:color w:val="FFFFFF" w:themeColor="background1"/>
+        </w:rPr>
+        <w:t xml:space="preserve"> </w:t>
+      </w:r>
+      <w:proofErr w:type="spellStart"/>
+      <w:r>
+        <w:rPr>
+          <w:b/>
+          <w:color w:val="FFFFFF" w:themeColor="background1"/>
+        </w:rPr>
         <w:t>attack</w:t>
       </w:r>
       <w:proofErr w:type="spellEnd"/>
@@ -3601,33 +6598,231 @@
           <w:b/>
           <w:color w:val="FFFFFF" w:themeColor="background1"/>
         </w:rPr>
-        <w:t>"): #A gente acabou de atacar?</w:t>
-      </w:r>
-    </w:p>
-    <w:p>
-      <w:pPr>
-        <w:shd w:val="clear" w:color="auto" w:fill="222A35" w:themeFill="text2" w:themeFillShade="80"/>
-        <w:ind w:firstLine="0"/>
-        <w:rPr>
-          <w:b/>
-          <w:color w:val="FFFFFF" w:themeColor="background1"/>
-        </w:rPr>
-      </w:pPr>
-      <w:r>
-        <w:rPr>
-          <w:b/>
-          <w:color w:val="FFFFFF" w:themeColor="background1"/>
-        </w:rPr>
-        <w:tab/>
-      </w:r>
-      <w:r>
-        <w:rPr>
-          <w:b/>
-          <w:color w:val="FFFFFF" w:themeColor="background1"/>
-        </w:rPr>
-        <w:tab/>
-      </w:r>
-      <w:proofErr w:type="spellStart"/>
+        <w:t xml:space="preserve">() -&gt; </w:t>
+      </w:r>
+      <w:proofErr w:type="spellStart"/>
+      <w:r>
+        <w:rPr>
+          <w:b/>
+          <w:color w:val="FFFFFF" w:themeColor="background1"/>
+        </w:rPr>
+        <w:t>void</w:t>
+      </w:r>
+      <w:proofErr w:type="spellEnd"/>
+      <w:r>
+        <w:rPr>
+          <w:b/>
+          <w:color w:val="FFFFFF" w:themeColor="background1"/>
+        </w:rPr>
+        <w:t>:</w:t>
+      </w:r>
+    </w:p>
+    <w:p>
+      <w:pPr>
+        <w:shd w:val="clear" w:color="auto" w:fill="222A35" w:themeFill="text2" w:themeFillShade="80"/>
+        <w:ind w:firstLine="0"/>
+        <w:rPr>
+          <w:b/>
+          <w:color w:val="FFFFFF" w:themeColor="background1"/>
+        </w:rPr>
+      </w:pPr>
+      <w:r>
+        <w:rPr>
+          <w:b/>
+          <w:color w:val="FFFFFF" w:themeColor="background1"/>
+        </w:rPr>
+        <w:tab/>
+        <w:t>#attack_side_1 e #attack_side_2 (as animações que criamos)</w:t>
+      </w:r>
+    </w:p>
+    <w:p>
+      <w:pPr>
+        <w:shd w:val="clear" w:color="auto" w:fill="222A35" w:themeFill="text2" w:themeFillShade="80"/>
+        <w:ind w:firstLine="0"/>
+        <w:rPr>
+          <w:b/>
+          <w:color w:val="FFFFFF" w:themeColor="background1"/>
+        </w:rPr>
+      </w:pPr>
+      <w:r>
+        <w:rPr>
+          <w:b/>
+          <w:color w:val="FFFFFF" w:themeColor="background1"/>
+        </w:rPr>
+        <w:tab/>
+      </w:r>
+      <w:proofErr w:type="spellStart"/>
+      <w:proofErr w:type="gramStart"/>
+      <w:r>
+        <w:rPr>
+          <w:b/>
+          <w:color w:val="FFFFFF" w:themeColor="background1"/>
+        </w:rPr>
+        <w:t>if</w:t>
+      </w:r>
+      <w:proofErr w:type="spellEnd"/>
+      <w:proofErr w:type="gramEnd"/>
+      <w:r>
+        <w:rPr>
+          <w:b/>
+          <w:color w:val="FFFFFF" w:themeColor="background1"/>
+        </w:rPr>
+        <w:t xml:space="preserve"> </w:t>
+      </w:r>
+      <w:proofErr w:type="spellStart"/>
+      <w:r>
+        <w:rPr>
+          <w:b/>
+          <w:color w:val="FFFFFF" w:themeColor="background1"/>
+        </w:rPr>
+        <w:t>is_attacking</w:t>
+      </w:r>
+      <w:proofErr w:type="spellEnd"/>
+      <w:r>
+        <w:rPr>
+          <w:b/>
+          <w:color w:val="FFFFFF" w:themeColor="background1"/>
+        </w:rPr>
+        <w:t>:</w:t>
+      </w:r>
+    </w:p>
+    <w:p>
+      <w:pPr>
+        <w:shd w:val="clear" w:color="auto" w:fill="222A35" w:themeFill="text2" w:themeFillShade="80"/>
+        <w:ind w:firstLine="0"/>
+        <w:rPr>
+          <w:b/>
+          <w:color w:val="FFFFFF" w:themeColor="background1"/>
+        </w:rPr>
+      </w:pPr>
+      <w:r>
+        <w:rPr>
+          <w:b/>
+          <w:color w:val="FFFFFF" w:themeColor="background1"/>
+        </w:rPr>
+        <w:tab/>
+      </w:r>
+      <w:r>
+        <w:rPr>
+          <w:b/>
+          <w:color w:val="FFFFFF" w:themeColor="background1"/>
+        </w:rPr>
+        <w:tab/>
+      </w:r>
+      <w:proofErr w:type="spellStart"/>
+      <w:proofErr w:type="gramStart"/>
+      <w:r>
+        <w:rPr>
+          <w:b/>
+          <w:color w:val="FFFFFF" w:themeColor="background1"/>
+        </w:rPr>
+        <w:t>return</w:t>
+      </w:r>
+      <w:proofErr w:type="spellEnd"/>
+      <w:proofErr w:type="gramEnd"/>
+    </w:p>
+    <w:p>
+      <w:pPr>
+        <w:shd w:val="clear" w:color="auto" w:fill="222A35" w:themeFill="text2" w:themeFillShade="80"/>
+        <w:ind w:firstLine="0"/>
+        <w:rPr>
+          <w:b/>
+          <w:color w:val="FFFFFF" w:themeColor="background1"/>
+        </w:rPr>
+      </w:pPr>
+      <w:r>
+        <w:rPr>
+          <w:b/>
+          <w:color w:val="FFFFFF" w:themeColor="background1"/>
+        </w:rPr>
+        <w:tab/>
+      </w:r>
+      <w:r>
+        <w:rPr>
+          <w:b/>
+          <w:color w:val="FFFFFF" w:themeColor="background1"/>
+        </w:rPr>
+        <w:tab/>
+      </w:r>
+    </w:p>
+    <w:p>
+      <w:pPr>
+        <w:shd w:val="clear" w:color="auto" w:fill="222A35" w:themeFill="text2" w:themeFillShade="80"/>
+        <w:ind w:firstLine="0"/>
+        <w:rPr>
+          <w:b/>
+          <w:color w:val="FFFFFF" w:themeColor="background1"/>
+        </w:rPr>
+      </w:pPr>
+      <w:r>
+        <w:rPr>
+          <w:b/>
+          <w:color w:val="FFFFFF" w:themeColor="background1"/>
+        </w:rPr>
+        <w:tab/>
+        <w:t>#tocar a animação</w:t>
+      </w:r>
+    </w:p>
+    <w:p>
+      <w:pPr>
+        <w:shd w:val="clear" w:color="auto" w:fill="222A35" w:themeFill="text2" w:themeFillShade="80"/>
+        <w:ind w:firstLine="0"/>
+        <w:rPr>
+          <w:b/>
+          <w:color w:val="FFFFFF" w:themeColor="background1"/>
+        </w:rPr>
+      </w:pPr>
+      <w:r>
+        <w:rPr>
+          <w:b/>
+          <w:color w:val="FFFFFF" w:themeColor="background1"/>
+        </w:rPr>
+        <w:tab/>
+      </w:r>
+      <w:proofErr w:type="spellStart"/>
+      <w:proofErr w:type="gramStart"/>
+      <w:r>
+        <w:rPr>
+          <w:b/>
+          <w:color w:val="FFFFFF" w:themeColor="background1"/>
+        </w:rPr>
+        <w:t>animation</w:t>
+      </w:r>
+      <w:proofErr w:type="gramEnd"/>
+      <w:r>
+        <w:rPr>
+          <w:b/>
+          <w:color w:val="FFFFFF" w:themeColor="background1"/>
+        </w:rPr>
+        <w:t>_player.play</w:t>
+      </w:r>
+      <w:proofErr w:type="spellEnd"/>
+      <w:r>
+        <w:rPr>
+          <w:b/>
+          <w:color w:val="FFFFFF" w:themeColor="background1"/>
+        </w:rPr>
+        <w:t>("attack_side_1")</w:t>
+      </w:r>
+    </w:p>
+    <w:p>
+      <w:pPr>
+        <w:shd w:val="clear" w:color="auto" w:fill="222A35" w:themeFill="text2" w:themeFillShade="80"/>
+        <w:ind w:firstLine="0"/>
+        <w:rPr>
+          <w:b/>
+          <w:color w:val="FFFFFF" w:themeColor="background1"/>
+        </w:rPr>
+      </w:pPr>
+      <w:r>
+        <w:rPr>
+          <w:b/>
+          <w:color w:val="FFFFFF" w:themeColor="background1"/>
+        </w:rPr>
+        <w:tab/>
+      </w:r>
+      <w:proofErr w:type="spellStart"/>
+      <w:proofErr w:type="gramStart"/>
       <w:r>
         <w:rPr>
           <w:b/>
@@ -3635,258 +6830,90 @@
         </w:rPr>
         <w:t>attack</w:t>
       </w:r>
-      <w:proofErr w:type="spellEnd"/>
-      <w:r>
-        <w:rPr>
-          <w:b/>
-          <w:color w:val="FFFFFF" w:themeColor="background1"/>
-        </w:rPr>
-        <w:t>()</w:t>
-      </w:r>
-    </w:p>
-    <w:p>
-      <w:pPr>
-        <w:shd w:val="clear" w:color="auto" w:fill="222A35" w:themeFill="text2" w:themeFillShade="80"/>
-        <w:ind w:firstLine="0"/>
-        <w:rPr>
-          <w:b/>
-          <w:color w:val="FFFFFF" w:themeColor="background1"/>
-        </w:rPr>
-      </w:pPr>
-      <w:r>
-        <w:rPr>
-          <w:b/>
-          <w:color w:val="FFFFFF" w:themeColor="background1"/>
-        </w:rPr>
-        <w:tab/>
-      </w:r>
-      <w:r>
-        <w:rPr>
-          <w:b/>
-          <w:color w:val="FFFFFF" w:themeColor="background1"/>
-        </w:rPr>
-        <w:tab/>
-      </w:r>
-    </w:p>
-    <w:p>
-      <w:pPr>
-        <w:shd w:val="clear" w:color="auto" w:fill="222A35" w:themeFill="text2" w:themeFillShade="80"/>
-        <w:ind w:firstLine="0"/>
-        <w:rPr>
-          <w:b/>
-          <w:color w:val="FFFFFF" w:themeColor="background1"/>
-        </w:rPr>
-      </w:pPr>
-      <w:r>
-        <w:rPr>
-          <w:b/>
-          <w:color w:val="FFFFFF" w:themeColor="background1"/>
-        </w:rPr>
-        <w:tab/>
-        <w:t xml:space="preserve">#processar animação e rotação de </w:t>
-      </w:r>
-      <w:proofErr w:type="spellStart"/>
-      <w:r>
-        <w:rPr>
-          <w:b/>
-          <w:color w:val="FFFFFF" w:themeColor="background1"/>
-        </w:rPr>
-        <w:t>sprite</w:t>
-      </w:r>
-      <w:proofErr w:type="spellEnd"/>
-    </w:p>
-    <w:p>
-      <w:pPr>
-        <w:shd w:val="clear" w:color="auto" w:fill="222A35" w:themeFill="text2" w:themeFillShade="80"/>
-        <w:ind w:firstLine="0"/>
-        <w:rPr>
-          <w:b/>
-          <w:color w:val="FFFFFF" w:themeColor="background1"/>
-        </w:rPr>
-      </w:pPr>
-      <w:r>
-        <w:rPr>
-          <w:b/>
-          <w:color w:val="FFFFFF" w:themeColor="background1"/>
-        </w:rPr>
-        <w:tab/>
-      </w:r>
-      <w:proofErr w:type="spellStart"/>
-      <w:r>
-        <w:rPr>
-          <w:b/>
-          <w:color w:val="FFFFFF" w:themeColor="background1"/>
-        </w:rPr>
-        <w:t>play_run_iddle_animation</w:t>
-      </w:r>
-      <w:proofErr w:type="spellEnd"/>
-      <w:r>
-        <w:rPr>
-          <w:b/>
-          <w:color w:val="FFFFFF" w:themeColor="background1"/>
-        </w:rPr>
-        <w:t>()</w:t>
-      </w:r>
-    </w:p>
-    <w:p>
-      <w:pPr>
-        <w:shd w:val="clear" w:color="auto" w:fill="222A35" w:themeFill="text2" w:themeFillShade="80"/>
-        <w:ind w:firstLine="0"/>
-        <w:rPr>
-          <w:b/>
-          <w:color w:val="FFFFFF" w:themeColor="background1"/>
-        </w:rPr>
-      </w:pPr>
-      <w:r>
-        <w:rPr>
-          <w:b/>
-          <w:color w:val="FFFFFF" w:themeColor="background1"/>
-        </w:rPr>
-        <w:tab/>
-      </w:r>
-      <w:proofErr w:type="spellStart"/>
-      <w:r>
-        <w:rPr>
-          <w:b/>
-          <w:color w:val="FFFFFF" w:themeColor="background1"/>
-        </w:rPr>
-        <w:t>rotate_sprite</w:t>
-      </w:r>
-      <w:proofErr w:type="spellEnd"/>
-      <w:r>
-        <w:rPr>
-          <w:b/>
-          <w:color w:val="FFFFFF" w:themeColor="background1"/>
-        </w:rPr>
-        <w:t>()</w:t>
-      </w:r>
-    </w:p>
-    <w:p>
-      <w:pPr>
-        <w:shd w:val="clear" w:color="auto" w:fill="222A35" w:themeFill="text2" w:themeFillShade="80"/>
-        <w:ind w:firstLine="0"/>
-        <w:rPr>
-          <w:b/>
-          <w:color w:val="FFFFFF" w:themeColor="background1"/>
-        </w:rPr>
-      </w:pPr>
-    </w:p>
-    <w:p>
-      <w:pPr>
-        <w:shd w:val="clear" w:color="auto" w:fill="222A35" w:themeFill="text2" w:themeFillShade="80"/>
-        <w:ind w:firstLine="0"/>
-        <w:rPr>
-          <w:b/>
-          <w:color w:val="FFFFFF" w:themeColor="background1"/>
-        </w:rPr>
-      </w:pPr>
-      <w:proofErr w:type="spellStart"/>
-      <w:r>
-        <w:rPr>
-          <w:b/>
-          <w:color w:val="FFFFFF" w:themeColor="background1"/>
-        </w:rPr>
-        <w:t>func</w:t>
-      </w:r>
-      <w:proofErr w:type="spellEnd"/>
-      <w:r>
-        <w:rPr>
-          <w:b/>
-          <w:color w:val="FFFFFF" w:themeColor="background1"/>
-        </w:rPr>
-        <w:t xml:space="preserve"> _</w:t>
-      </w:r>
-      <w:proofErr w:type="spellStart"/>
-      <w:r>
-        <w:rPr>
-          <w:b/>
-          <w:color w:val="FFFFFF" w:themeColor="background1"/>
-        </w:rPr>
-        <w:t>physics_process</w:t>
-      </w:r>
-      <w:proofErr w:type="spellEnd"/>
-      <w:r>
-        <w:rPr>
-          <w:b/>
-          <w:color w:val="FFFFFF" w:themeColor="background1"/>
-        </w:rPr>
-        <w:t>(</w:t>
-      </w:r>
-      <w:proofErr w:type="spellStart"/>
-      <w:r>
-        <w:rPr>
-          <w:b/>
-          <w:color w:val="FFFFFF" w:themeColor="background1"/>
-        </w:rPr>
-        <w:t>delta:float</w:t>
-      </w:r>
-      <w:proofErr w:type="spellEnd"/>
-      <w:r>
-        <w:rPr>
-          <w:b/>
-          <w:color w:val="FFFFFF" w:themeColor="background1"/>
-        </w:rPr>
-        <w:t xml:space="preserve">) -&gt; </w:t>
-      </w:r>
-      <w:proofErr w:type="spellStart"/>
-      <w:r>
-        <w:rPr>
-          <w:b/>
-          <w:color w:val="FFFFFF" w:themeColor="background1"/>
-        </w:rPr>
-        <w:t>void</w:t>
-      </w:r>
-      <w:proofErr w:type="spellEnd"/>
-      <w:r>
-        <w:rPr>
-          <w:b/>
-          <w:color w:val="FFFFFF" w:themeColor="background1"/>
-        </w:rPr>
-        <w:t>:</w:t>
-      </w:r>
-    </w:p>
-    <w:p>
-      <w:pPr>
-        <w:shd w:val="clear" w:color="auto" w:fill="222A35" w:themeFill="text2" w:themeFillShade="80"/>
-        <w:ind w:firstLine="0"/>
-        <w:rPr>
-          <w:b/>
-          <w:color w:val="FFFFFF" w:themeColor="background1"/>
-        </w:rPr>
-      </w:pPr>
-      <w:r>
-        <w:rPr>
-          <w:b/>
-          <w:color w:val="FFFFFF" w:themeColor="background1"/>
-        </w:rPr>
-        <w:tab/>
-        <w:t>#modificar a velocidade</w:t>
-      </w:r>
-    </w:p>
-    <w:p>
-      <w:pPr>
-        <w:shd w:val="clear" w:color="auto" w:fill="222A35" w:themeFill="text2" w:themeFillShade="80"/>
-        <w:ind w:firstLine="0"/>
-        <w:rPr>
-          <w:b/>
-          <w:color w:val="FFFFFF" w:themeColor="background1"/>
-        </w:rPr>
-      </w:pPr>
-      <w:r>
-        <w:rPr>
-          <w:b/>
-          <w:color w:val="FFFFFF" w:themeColor="background1"/>
-        </w:rPr>
-        <w:tab/>
-        <w:t xml:space="preserve">var </w:t>
-      </w:r>
-      <w:proofErr w:type="spellStart"/>
-      <w:r>
-        <w:rPr>
-          <w:b/>
-          <w:color w:val="FFFFFF" w:themeColor="background1"/>
-        </w:rPr>
-        <w:t>target_velocity</w:t>
+      <w:proofErr w:type="gramEnd"/>
+      <w:r>
+        <w:rPr>
+          <w:b/>
+          <w:color w:val="FFFFFF" w:themeColor="background1"/>
+        </w:rPr>
+        <w:t>_cooldown</w:t>
+      </w:r>
+      <w:proofErr w:type="spellEnd"/>
+      <w:r>
+        <w:rPr>
+          <w:b/>
+          <w:color w:val="FFFFFF" w:themeColor="background1"/>
+        </w:rPr>
+        <w:t>= 0.6</w:t>
+      </w:r>
+    </w:p>
+    <w:p>
+      <w:pPr>
+        <w:shd w:val="clear" w:color="auto" w:fill="222A35" w:themeFill="text2" w:themeFillShade="80"/>
+        <w:ind w:firstLine="0"/>
+        <w:rPr>
+          <w:b/>
+          <w:color w:val="FFFFFF" w:themeColor="background1"/>
+        </w:rPr>
+      </w:pPr>
+      <w:r>
+        <w:rPr>
+          <w:b/>
+          <w:color w:val="FFFFFF" w:themeColor="background1"/>
+        </w:rPr>
+        <w:tab/>
+      </w:r>
+    </w:p>
+    <w:p>
+      <w:pPr>
+        <w:shd w:val="clear" w:color="auto" w:fill="222A35" w:themeFill="text2" w:themeFillShade="80"/>
+        <w:ind w:firstLine="0"/>
+        <w:rPr>
+          <w:b/>
+          <w:color w:val="FFFFFF" w:themeColor="background1"/>
+        </w:rPr>
+      </w:pPr>
+      <w:r>
+        <w:rPr>
+          <w:b/>
+          <w:color w:val="FFFFFF" w:themeColor="background1"/>
+        </w:rPr>
+        <w:tab/>
+        <w:t># Marcar ataque</w:t>
+      </w:r>
+    </w:p>
+    <w:p>
+      <w:pPr>
+        <w:shd w:val="clear" w:color="auto" w:fill="222A35" w:themeFill="text2" w:themeFillShade="80"/>
+        <w:ind w:firstLine="0"/>
+        <w:rPr>
+          <w:b/>
+          <w:color w:val="FFFFFF" w:themeColor="background1"/>
+        </w:rPr>
+      </w:pPr>
+      <w:r>
+        <w:rPr>
+          <w:b/>
+          <w:color w:val="FFFFFF" w:themeColor="background1"/>
+        </w:rPr>
+        <w:tab/>
+      </w:r>
+      <w:proofErr w:type="spellStart"/>
+      <w:proofErr w:type="gramStart"/>
+      <w:r>
+        <w:rPr>
+          <w:b/>
+          <w:color w:val="FFFFFF" w:themeColor="background1"/>
+        </w:rPr>
+        <w:t>is</w:t>
+      </w:r>
+      <w:proofErr w:type="gramEnd"/>
+      <w:r>
+        <w:rPr>
+          <w:b/>
+          <w:color w:val="FFFFFF" w:themeColor="background1"/>
+        </w:rPr>
+        <w:t>_attacking</w:t>
       </w:r>
       <w:proofErr w:type="spellEnd"/>
       <w:r>
@@ -3902,2493 +6929,19 @@
           <w:b/>
           <w:color w:val="FFFFFF" w:themeColor="background1"/>
         </w:rPr>
-        <w:t>input_vector</w:t>
-      </w:r>
-      <w:proofErr w:type="spellEnd"/>
-      <w:r>
-        <w:rPr>
-          <w:b/>
-          <w:color w:val="FFFFFF" w:themeColor="background1"/>
-        </w:rPr>
-        <w:t xml:space="preserve"> * </w:t>
-      </w:r>
-      <w:proofErr w:type="spellStart"/>
-      <w:r>
-        <w:rPr>
-          <w:b/>
-          <w:color w:val="FFFFFF" w:themeColor="background1"/>
-        </w:rPr>
-        <w:t>speed</w:t>
-      </w:r>
-      <w:proofErr w:type="spellEnd"/>
-      <w:r>
-        <w:rPr>
-          <w:b/>
-          <w:color w:val="FFFFFF" w:themeColor="background1"/>
-        </w:rPr>
-        <w:t xml:space="preserve"> * 100.0</w:t>
-      </w:r>
-    </w:p>
-    <w:p>
-      <w:pPr>
-        <w:shd w:val="clear" w:color="auto" w:fill="222A35" w:themeFill="text2" w:themeFillShade="80"/>
-        <w:ind w:firstLine="0"/>
-        <w:rPr>
-          <w:b/>
-          <w:color w:val="FFFFFF" w:themeColor="background1"/>
-        </w:rPr>
-      </w:pPr>
-      <w:r>
-        <w:rPr>
-          <w:b/>
-          <w:color w:val="FFFFFF" w:themeColor="background1"/>
-        </w:rPr>
-        <w:tab/>
-      </w:r>
-      <w:proofErr w:type="spellStart"/>
-      <w:r>
-        <w:rPr>
-          <w:b/>
-          <w:color w:val="FFFFFF" w:themeColor="background1"/>
-        </w:rPr>
-        <w:t>if</w:t>
-      </w:r>
-      <w:proofErr w:type="spellEnd"/>
-      <w:r>
-        <w:rPr>
-          <w:b/>
-          <w:color w:val="FFFFFF" w:themeColor="background1"/>
-        </w:rPr>
-        <w:t xml:space="preserve"> </w:t>
-      </w:r>
-      <w:proofErr w:type="spellStart"/>
-      <w:r>
-        <w:rPr>
-          <w:b/>
-          <w:color w:val="FFFFFF" w:themeColor="background1"/>
-        </w:rPr>
-        <w:t>is_attacking</w:t>
-      </w:r>
-      <w:proofErr w:type="spellEnd"/>
-      <w:r>
-        <w:rPr>
-          <w:b/>
-          <w:color w:val="FFFFFF" w:themeColor="background1"/>
-        </w:rPr>
-        <w:t>:</w:t>
-      </w:r>
-    </w:p>
-    <w:p>
-      <w:pPr>
-        <w:shd w:val="clear" w:color="auto" w:fill="222A35" w:themeFill="text2" w:themeFillShade="80"/>
-        <w:ind w:firstLine="0"/>
-        <w:rPr>
-          <w:b/>
-          <w:color w:val="FFFFFF" w:themeColor="background1"/>
-        </w:rPr>
-      </w:pPr>
-      <w:r>
-        <w:rPr>
-          <w:b/>
-          <w:color w:val="FFFFFF" w:themeColor="background1"/>
-        </w:rPr>
-        <w:tab/>
-      </w:r>
-      <w:r>
-        <w:rPr>
-          <w:b/>
-          <w:color w:val="FFFFFF" w:themeColor="background1"/>
-        </w:rPr>
-        <w:tab/>
-      </w:r>
-      <w:proofErr w:type="spellStart"/>
-      <w:r>
-        <w:rPr>
-          <w:b/>
-          <w:color w:val="FFFFFF" w:themeColor="background1"/>
-        </w:rPr>
-        <w:t>target_velocity</w:t>
-      </w:r>
-      <w:proofErr w:type="spellEnd"/>
-      <w:r>
-        <w:rPr>
-          <w:b/>
-          <w:color w:val="FFFFFF" w:themeColor="background1"/>
-        </w:rPr>
-        <w:t xml:space="preserve"> *= 0.25</w:t>
-      </w:r>
-    </w:p>
-    <w:p>
-      <w:pPr>
-        <w:shd w:val="clear" w:color="auto" w:fill="222A35" w:themeFill="text2" w:themeFillShade="80"/>
-        <w:ind w:firstLine="0"/>
-        <w:rPr>
-          <w:b/>
-          <w:color w:val="FFFFFF" w:themeColor="background1"/>
-        </w:rPr>
-      </w:pPr>
-      <w:r>
-        <w:rPr>
-          <w:b/>
-          <w:color w:val="FFFFFF" w:themeColor="background1"/>
-        </w:rPr>
-        <w:tab/>
-      </w:r>
-      <w:proofErr w:type="spellStart"/>
-      <w:r>
-        <w:rPr>
-          <w:b/>
-          <w:color w:val="FFFFFF" w:themeColor="background1"/>
-        </w:rPr>
-        <w:t>velocity</w:t>
-      </w:r>
-      <w:proofErr w:type="spellEnd"/>
-      <w:r>
-        <w:rPr>
-          <w:b/>
-          <w:color w:val="FFFFFF" w:themeColor="background1"/>
-        </w:rPr>
-        <w:t xml:space="preserve"> = </w:t>
-      </w:r>
-      <w:proofErr w:type="spellStart"/>
-      <w:r>
-        <w:rPr>
-          <w:b/>
-          <w:color w:val="FFFFFF" w:themeColor="background1"/>
-        </w:rPr>
-        <w:t>lerp</w:t>
-      </w:r>
-      <w:proofErr w:type="spellEnd"/>
-      <w:r>
-        <w:rPr>
-          <w:b/>
-          <w:color w:val="FFFFFF" w:themeColor="background1"/>
-        </w:rPr>
-        <w:t xml:space="preserve"> (velocity,target_velocity,0.05)</w:t>
-      </w:r>
-    </w:p>
-    <w:p>
-      <w:pPr>
-        <w:shd w:val="clear" w:color="auto" w:fill="222A35" w:themeFill="text2" w:themeFillShade="80"/>
-        <w:ind w:firstLine="0"/>
-        <w:rPr>
-          <w:b/>
-          <w:color w:val="FFFFFF" w:themeColor="background1"/>
-        </w:rPr>
-      </w:pPr>
-      <w:r>
-        <w:rPr>
-          <w:b/>
-          <w:color w:val="FFFFFF" w:themeColor="background1"/>
-        </w:rPr>
-        <w:tab/>
-      </w:r>
-      <w:proofErr w:type="spellStart"/>
-      <w:r>
-        <w:rPr>
-          <w:b/>
-          <w:color w:val="FFFFFF" w:themeColor="background1"/>
-        </w:rPr>
-        <w:t>move_and_slide</w:t>
-      </w:r>
-      <w:proofErr w:type="spellEnd"/>
-      <w:r>
-        <w:rPr>
-          <w:b/>
-          <w:color w:val="FFFFFF" w:themeColor="background1"/>
-        </w:rPr>
-        <w:t>()</w:t>
-      </w:r>
-    </w:p>
-    <w:p>
-      <w:pPr>
-        <w:shd w:val="clear" w:color="auto" w:fill="222A35" w:themeFill="text2" w:themeFillShade="80"/>
-        <w:ind w:firstLine="0"/>
-        <w:rPr>
-          <w:b/>
-          <w:color w:val="FFFFFF" w:themeColor="background1"/>
-        </w:rPr>
-      </w:pPr>
-    </w:p>
-    <w:p>
-      <w:pPr>
-        <w:shd w:val="clear" w:color="auto" w:fill="222A35" w:themeFill="text2" w:themeFillShade="80"/>
-        <w:ind w:firstLine="0"/>
-        <w:rPr>
-          <w:b/>
-          <w:color w:val="FFFFFF" w:themeColor="background1"/>
-        </w:rPr>
-      </w:pPr>
-      <w:proofErr w:type="spellStart"/>
-      <w:r>
-        <w:rPr>
-          <w:b/>
-          <w:color w:val="FFFFFF" w:themeColor="background1"/>
-        </w:rPr>
-        <w:t>func</w:t>
-      </w:r>
-      <w:proofErr w:type="spellEnd"/>
-      <w:r>
-        <w:rPr>
-          <w:b/>
-          <w:color w:val="FFFFFF" w:themeColor="background1"/>
-        </w:rPr>
-        <w:t xml:space="preserve"> </w:t>
-      </w:r>
-      <w:proofErr w:type="spellStart"/>
-      <w:r>
-        <w:rPr>
-          <w:b/>
-          <w:color w:val="FFFFFF" w:themeColor="background1"/>
-        </w:rPr>
-        <w:t>uptade_attack_cooldown</w:t>
-      </w:r>
-      <w:proofErr w:type="spellEnd"/>
-      <w:r>
-        <w:rPr>
-          <w:b/>
-          <w:color w:val="FFFFFF" w:themeColor="background1"/>
-        </w:rPr>
-        <w:t>(</w:t>
-      </w:r>
-      <w:proofErr w:type="spellStart"/>
-      <w:r>
-        <w:rPr>
-          <w:b/>
-          <w:color w:val="FFFFFF" w:themeColor="background1"/>
-        </w:rPr>
-        <w:t>delta:float</w:t>
-      </w:r>
-      <w:proofErr w:type="spellEnd"/>
-      <w:r>
-        <w:rPr>
-          <w:b/>
-          <w:color w:val="FFFFFF" w:themeColor="background1"/>
-        </w:rPr>
-        <w:t>)-&gt;</w:t>
-      </w:r>
-      <w:proofErr w:type="spellStart"/>
-      <w:r>
-        <w:rPr>
-          <w:b/>
-          <w:color w:val="FFFFFF" w:themeColor="background1"/>
-        </w:rPr>
-        <w:t>void</w:t>
-      </w:r>
-      <w:proofErr w:type="spellEnd"/>
-      <w:r>
-        <w:rPr>
-          <w:b/>
-          <w:color w:val="FFFFFF" w:themeColor="background1"/>
-        </w:rPr>
-        <w:t>:</w:t>
-      </w:r>
-    </w:p>
-    <w:p>
-      <w:pPr>
-        <w:shd w:val="clear" w:color="auto" w:fill="222A35" w:themeFill="text2" w:themeFillShade="80"/>
-        <w:ind w:firstLine="0"/>
-        <w:rPr>
-          <w:b/>
-          <w:color w:val="FFFFFF" w:themeColor="background1"/>
-        </w:rPr>
-      </w:pPr>
-      <w:r>
-        <w:rPr>
-          <w:b/>
-          <w:color w:val="FFFFFF" w:themeColor="background1"/>
-        </w:rPr>
-        <w:tab/>
-      </w:r>
-      <w:proofErr w:type="spellStart"/>
-      <w:r>
-        <w:rPr>
-          <w:b/>
-          <w:color w:val="FFFFFF" w:themeColor="background1"/>
-        </w:rPr>
-        <w:t>if</w:t>
-      </w:r>
-      <w:proofErr w:type="spellEnd"/>
-      <w:r>
-        <w:rPr>
-          <w:b/>
-          <w:color w:val="FFFFFF" w:themeColor="background1"/>
-        </w:rPr>
-        <w:t xml:space="preserve"> </w:t>
-      </w:r>
-      <w:proofErr w:type="spellStart"/>
-      <w:r>
-        <w:rPr>
-          <w:b/>
-          <w:color w:val="FFFFFF" w:themeColor="background1"/>
-        </w:rPr>
-        <w:t>is_attacking</w:t>
-      </w:r>
-      <w:proofErr w:type="spellEnd"/>
-      <w:r>
-        <w:rPr>
-          <w:b/>
-          <w:color w:val="FFFFFF" w:themeColor="background1"/>
-        </w:rPr>
-        <w:t>:</w:t>
-      </w:r>
-    </w:p>
-    <w:p>
-      <w:pPr>
-        <w:shd w:val="clear" w:color="auto" w:fill="222A35" w:themeFill="text2" w:themeFillShade="80"/>
-        <w:ind w:firstLine="0"/>
-        <w:rPr>
-          <w:b/>
-          <w:color w:val="FFFFFF" w:themeColor="background1"/>
-        </w:rPr>
-      </w:pPr>
-      <w:r>
-        <w:rPr>
-          <w:b/>
-          <w:color w:val="FFFFFF" w:themeColor="background1"/>
-        </w:rPr>
-        <w:lastRenderedPageBreak/>
-        <w:tab/>
-      </w:r>
-      <w:r>
-        <w:rPr>
-          <w:b/>
-          <w:color w:val="FFFFFF" w:themeColor="background1"/>
-        </w:rPr>
-        <w:tab/>
-      </w:r>
-      <w:proofErr w:type="spellStart"/>
-      <w:r>
-        <w:rPr>
-          <w:b/>
-          <w:color w:val="FFFFFF" w:themeColor="background1"/>
-        </w:rPr>
-        <w:t>attack_cooldown</w:t>
-      </w:r>
-      <w:proofErr w:type="spellEnd"/>
-      <w:r>
-        <w:rPr>
-          <w:b/>
-          <w:color w:val="FFFFFF" w:themeColor="background1"/>
-        </w:rPr>
-        <w:t xml:space="preserve"> -=delta #0.6 - 0.016</w:t>
-      </w:r>
-    </w:p>
-    <w:p>
-      <w:pPr>
-        <w:shd w:val="clear" w:color="auto" w:fill="222A35" w:themeFill="text2" w:themeFillShade="80"/>
-        <w:ind w:firstLine="0"/>
-        <w:rPr>
-          <w:b/>
-          <w:color w:val="FFFFFF" w:themeColor="background1"/>
-        </w:rPr>
-      </w:pPr>
-      <w:r>
-        <w:rPr>
-          <w:b/>
-          <w:color w:val="FFFFFF" w:themeColor="background1"/>
-        </w:rPr>
-        <w:tab/>
-      </w:r>
-      <w:r>
-        <w:rPr>
-          <w:b/>
-          <w:color w:val="FFFFFF" w:themeColor="background1"/>
-        </w:rPr>
-        <w:tab/>
-      </w:r>
-      <w:proofErr w:type="spellStart"/>
-      <w:r>
-        <w:rPr>
-          <w:b/>
-          <w:color w:val="FFFFFF" w:themeColor="background1"/>
-        </w:rPr>
-        <w:t>if</w:t>
-      </w:r>
-      <w:proofErr w:type="spellEnd"/>
-      <w:r>
-        <w:rPr>
-          <w:b/>
-          <w:color w:val="FFFFFF" w:themeColor="background1"/>
-        </w:rPr>
-        <w:t xml:space="preserve"> </w:t>
-      </w:r>
-      <w:proofErr w:type="spellStart"/>
-      <w:r>
-        <w:rPr>
-          <w:b/>
-          <w:color w:val="FFFFFF" w:themeColor="background1"/>
-        </w:rPr>
-        <w:t>attack_cooldown</w:t>
-      </w:r>
-      <w:proofErr w:type="spellEnd"/>
-      <w:r>
-        <w:rPr>
-          <w:b/>
-          <w:color w:val="FFFFFF" w:themeColor="background1"/>
-        </w:rPr>
-        <w:t>&lt;=0.0:</w:t>
-      </w:r>
-    </w:p>
-    <w:p>
-      <w:pPr>
-        <w:shd w:val="clear" w:color="auto" w:fill="222A35" w:themeFill="text2" w:themeFillShade="80"/>
-        <w:ind w:firstLine="0"/>
-        <w:rPr>
-          <w:b/>
-          <w:color w:val="FFFFFF" w:themeColor="background1"/>
-        </w:rPr>
-      </w:pPr>
-      <w:r>
-        <w:rPr>
-          <w:b/>
-          <w:color w:val="FFFFFF" w:themeColor="background1"/>
-        </w:rPr>
-        <w:tab/>
-      </w:r>
-      <w:r>
-        <w:rPr>
-          <w:b/>
-          <w:color w:val="FFFFFF" w:themeColor="background1"/>
-        </w:rPr>
-        <w:tab/>
-      </w:r>
-      <w:r>
-        <w:rPr>
-          <w:b/>
-          <w:color w:val="FFFFFF" w:themeColor="background1"/>
-        </w:rPr>
-        <w:tab/>
-      </w:r>
-      <w:proofErr w:type="spellStart"/>
-      <w:r>
-        <w:rPr>
-          <w:b/>
-          <w:color w:val="FFFFFF" w:themeColor="background1"/>
-        </w:rPr>
-        <w:t>is_attacking</w:t>
-      </w:r>
-      <w:proofErr w:type="spellEnd"/>
-      <w:r>
-        <w:rPr>
-          <w:b/>
-          <w:color w:val="FFFFFF" w:themeColor="background1"/>
-        </w:rPr>
-        <w:t xml:space="preserve"> = false</w:t>
-      </w:r>
-    </w:p>
-    <w:p>
-      <w:pPr>
-        <w:shd w:val="clear" w:color="auto" w:fill="222A35" w:themeFill="text2" w:themeFillShade="80"/>
-        <w:ind w:firstLine="0"/>
-        <w:rPr>
-          <w:b/>
-          <w:color w:val="FFFFFF" w:themeColor="background1"/>
-        </w:rPr>
-      </w:pPr>
-      <w:r>
-        <w:rPr>
-          <w:b/>
-          <w:color w:val="FFFFFF" w:themeColor="background1"/>
-        </w:rPr>
-        <w:tab/>
-      </w:r>
-      <w:r>
-        <w:rPr>
-          <w:b/>
-          <w:color w:val="FFFFFF" w:themeColor="background1"/>
-        </w:rPr>
-        <w:tab/>
-      </w:r>
-      <w:r>
-        <w:rPr>
-          <w:b/>
-          <w:color w:val="FFFFFF" w:themeColor="background1"/>
-        </w:rPr>
-        <w:tab/>
-      </w:r>
-      <w:proofErr w:type="spellStart"/>
-      <w:r>
-        <w:rPr>
-          <w:b/>
-          <w:color w:val="FFFFFF" w:themeColor="background1"/>
-        </w:rPr>
-        <w:t>is_running</w:t>
-      </w:r>
-      <w:proofErr w:type="spellEnd"/>
-      <w:r>
-        <w:rPr>
-          <w:b/>
-          <w:color w:val="FFFFFF" w:themeColor="background1"/>
-        </w:rPr>
-        <w:t xml:space="preserve"> = false</w:t>
-      </w:r>
-    </w:p>
-    <w:p>
-      <w:pPr>
-        <w:shd w:val="clear" w:color="auto" w:fill="222A35" w:themeFill="text2" w:themeFillShade="80"/>
-        <w:ind w:firstLine="0"/>
-        <w:rPr>
-          <w:b/>
-          <w:color w:val="FFFFFF" w:themeColor="background1"/>
-        </w:rPr>
-      </w:pPr>
-      <w:r>
-        <w:rPr>
-          <w:b/>
-          <w:color w:val="FFFFFF" w:themeColor="background1"/>
-        </w:rPr>
-        <w:tab/>
-      </w:r>
-      <w:r>
-        <w:rPr>
-          <w:b/>
-          <w:color w:val="FFFFFF" w:themeColor="background1"/>
-        </w:rPr>
-        <w:tab/>
-      </w:r>
-      <w:r>
-        <w:rPr>
-          <w:b/>
-          <w:color w:val="FFFFFF" w:themeColor="background1"/>
-        </w:rPr>
-        <w:tab/>
-      </w:r>
-      <w:proofErr w:type="spellStart"/>
-      <w:r>
-        <w:rPr>
-          <w:b/>
-          <w:color w:val="FFFFFF" w:themeColor="background1"/>
-        </w:rPr>
-        <w:t>animation_player.play</w:t>
-      </w:r>
-      <w:proofErr w:type="spellEnd"/>
-      <w:r>
-        <w:rPr>
-          <w:b/>
-          <w:color w:val="FFFFFF" w:themeColor="background1"/>
-        </w:rPr>
-        <w:t>("</w:t>
-      </w:r>
-      <w:proofErr w:type="spellStart"/>
-      <w:r>
-        <w:rPr>
-          <w:b/>
-          <w:color w:val="FFFFFF" w:themeColor="background1"/>
-        </w:rPr>
-        <w:t>Idle</w:t>
-      </w:r>
-      <w:proofErr w:type="spellEnd"/>
-      <w:r>
-        <w:rPr>
-          <w:b/>
-          <w:color w:val="FFFFFF" w:themeColor="background1"/>
-        </w:rPr>
-        <w:t>")</w:t>
-      </w:r>
-    </w:p>
-    <w:p>
-      <w:pPr>
-        <w:shd w:val="clear" w:color="auto" w:fill="222A35" w:themeFill="text2" w:themeFillShade="80"/>
-        <w:ind w:firstLine="0"/>
-        <w:rPr>
-          <w:b/>
-          <w:color w:val="FFFFFF" w:themeColor="background1"/>
-        </w:rPr>
-      </w:pPr>
-    </w:p>
-    <w:p>
-      <w:pPr>
-        <w:shd w:val="clear" w:color="auto" w:fill="222A35" w:themeFill="text2" w:themeFillShade="80"/>
-        <w:ind w:firstLine="0"/>
-        <w:rPr>
-          <w:b/>
-          <w:color w:val="FFFFFF" w:themeColor="background1"/>
-        </w:rPr>
-      </w:pPr>
-      <w:proofErr w:type="spellStart"/>
-      <w:r>
-        <w:rPr>
-          <w:b/>
-          <w:color w:val="FFFFFF" w:themeColor="background1"/>
-        </w:rPr>
-        <w:t>func</w:t>
-      </w:r>
-      <w:proofErr w:type="spellEnd"/>
-      <w:r>
-        <w:rPr>
-          <w:b/>
-          <w:color w:val="FFFFFF" w:themeColor="background1"/>
-        </w:rPr>
-        <w:t xml:space="preserve"> </w:t>
-      </w:r>
-      <w:proofErr w:type="spellStart"/>
-      <w:r>
-        <w:rPr>
-          <w:b/>
-          <w:color w:val="FFFFFF" w:themeColor="background1"/>
-        </w:rPr>
-        <w:t>ready_input</w:t>
-      </w:r>
-      <w:proofErr w:type="spellEnd"/>
-      <w:r>
-        <w:rPr>
-          <w:b/>
-          <w:color w:val="FFFFFF" w:themeColor="background1"/>
-        </w:rPr>
-        <w:t xml:space="preserve">() -&gt; </w:t>
-      </w:r>
-      <w:proofErr w:type="spellStart"/>
-      <w:r>
-        <w:rPr>
-          <w:b/>
-          <w:color w:val="FFFFFF" w:themeColor="background1"/>
-        </w:rPr>
-        <w:t>void</w:t>
-      </w:r>
-      <w:proofErr w:type="spellEnd"/>
-      <w:r>
-        <w:rPr>
-          <w:b/>
-          <w:color w:val="FFFFFF" w:themeColor="background1"/>
-        </w:rPr>
-        <w:t>:</w:t>
-      </w:r>
-    </w:p>
-    <w:p>
-      <w:pPr>
-        <w:shd w:val="clear" w:color="auto" w:fill="222A35" w:themeFill="text2" w:themeFillShade="80"/>
-        <w:ind w:firstLine="0"/>
-        <w:rPr>
-          <w:b/>
-          <w:color w:val="FFFFFF" w:themeColor="background1"/>
-        </w:rPr>
-      </w:pPr>
-      <w:r>
-        <w:rPr>
-          <w:b/>
-          <w:color w:val="FFFFFF" w:themeColor="background1"/>
-        </w:rPr>
-        <w:tab/>
-        <w:t>#obter o input vector</w:t>
-      </w:r>
-    </w:p>
-    <w:p>
-      <w:pPr>
-        <w:shd w:val="clear" w:color="auto" w:fill="222A35" w:themeFill="text2" w:themeFillShade="80"/>
-        <w:ind w:firstLine="0"/>
-        <w:rPr>
-          <w:b/>
-          <w:color w:val="FFFFFF" w:themeColor="background1"/>
-        </w:rPr>
-      </w:pPr>
-      <w:r>
-        <w:rPr>
-          <w:b/>
-          <w:color w:val="FFFFFF" w:themeColor="background1"/>
-        </w:rPr>
-        <w:tab/>
-      </w:r>
-      <w:proofErr w:type="spellStart"/>
-      <w:r>
-        <w:rPr>
-          <w:b/>
-          <w:color w:val="FFFFFF" w:themeColor="background1"/>
-        </w:rPr>
-        <w:t>input_vector</w:t>
-      </w:r>
-      <w:proofErr w:type="spellEnd"/>
-      <w:r>
-        <w:rPr>
-          <w:b/>
-          <w:color w:val="FFFFFF" w:themeColor="background1"/>
-        </w:rPr>
-        <w:t xml:space="preserve">= </w:t>
-      </w:r>
-      <w:proofErr w:type="spellStart"/>
-      <w:r>
-        <w:rPr>
-          <w:b/>
-          <w:color w:val="FFFFFF" w:themeColor="background1"/>
-        </w:rPr>
-        <w:t>Input.get_vector</w:t>
-      </w:r>
-      <w:proofErr w:type="spellEnd"/>
-      <w:r>
-        <w:rPr>
-          <w:b/>
-          <w:color w:val="FFFFFF" w:themeColor="background1"/>
-        </w:rPr>
-        <w:t>("move_</w:t>
-      </w:r>
-      <w:proofErr w:type="spellStart"/>
-      <w:r>
-        <w:rPr>
-          <w:b/>
-          <w:color w:val="FFFFFF" w:themeColor="background1"/>
-        </w:rPr>
-        <w:t>left</w:t>
-      </w:r>
-      <w:proofErr w:type="spellEnd"/>
-      <w:r>
-        <w:rPr>
-          <w:b/>
-          <w:color w:val="FFFFFF" w:themeColor="background1"/>
-        </w:rPr>
-        <w:t>","move_</w:t>
-      </w:r>
-      <w:proofErr w:type="spellStart"/>
-      <w:r>
-        <w:rPr>
-          <w:b/>
-          <w:color w:val="FFFFFF" w:themeColor="background1"/>
-        </w:rPr>
-        <w:t>right</w:t>
-      </w:r>
-      <w:proofErr w:type="spellEnd"/>
-      <w:r>
-        <w:rPr>
-          <w:b/>
-          <w:color w:val="FFFFFF" w:themeColor="background1"/>
-        </w:rPr>
-        <w:t>","move_</w:t>
-      </w:r>
-      <w:proofErr w:type="spellStart"/>
-      <w:r>
-        <w:rPr>
-          <w:b/>
-          <w:color w:val="FFFFFF" w:themeColor="background1"/>
-        </w:rPr>
-        <w:t>up</w:t>
-      </w:r>
-      <w:proofErr w:type="spellEnd"/>
-      <w:r>
-        <w:rPr>
-          <w:b/>
-          <w:color w:val="FFFFFF" w:themeColor="background1"/>
-        </w:rPr>
-        <w:t>","</w:t>
-      </w:r>
-      <w:proofErr w:type="spellStart"/>
-      <w:r>
-        <w:rPr>
-          <w:b/>
-          <w:color w:val="FFFFFF" w:themeColor="background1"/>
-        </w:rPr>
-        <w:t>move_down</w:t>
-      </w:r>
-      <w:proofErr w:type="spellEnd"/>
-      <w:r>
-        <w:rPr>
-          <w:b/>
-          <w:color w:val="FFFFFF" w:themeColor="background1"/>
-        </w:rPr>
-        <w:t>")</w:t>
-      </w:r>
-    </w:p>
-    <w:p>
-      <w:pPr>
-        <w:shd w:val="clear" w:color="auto" w:fill="222A35" w:themeFill="text2" w:themeFillShade="80"/>
-        <w:ind w:firstLine="0"/>
-        <w:rPr>
-          <w:b/>
-          <w:color w:val="FFFFFF" w:themeColor="background1"/>
-        </w:rPr>
-      </w:pPr>
-      <w:r>
-        <w:rPr>
-          <w:b/>
-          <w:color w:val="FFFFFF" w:themeColor="background1"/>
-        </w:rPr>
-        <w:tab/>
-      </w:r>
-    </w:p>
-    <w:p>
-      <w:pPr>
-        <w:shd w:val="clear" w:color="auto" w:fill="222A35" w:themeFill="text2" w:themeFillShade="80"/>
-        <w:ind w:firstLine="0"/>
-        <w:rPr>
-          <w:b/>
-          <w:color w:val="FFFFFF" w:themeColor="background1"/>
-        </w:rPr>
-      </w:pPr>
-      <w:r>
-        <w:rPr>
-          <w:b/>
-          <w:color w:val="FFFFFF" w:themeColor="background1"/>
-        </w:rPr>
-        <w:tab/>
-        <w:t xml:space="preserve">#Apagar </w:t>
-      </w:r>
-      <w:proofErr w:type="spellStart"/>
-      <w:r>
-        <w:rPr>
-          <w:b/>
-          <w:color w:val="FFFFFF" w:themeColor="background1"/>
-        </w:rPr>
-        <w:t>deadzone</w:t>
-      </w:r>
-      <w:proofErr w:type="spellEnd"/>
-      <w:r>
-        <w:rPr>
-          <w:b/>
-          <w:color w:val="FFFFFF" w:themeColor="background1"/>
-        </w:rPr>
-        <w:t xml:space="preserve"> do Input Vector</w:t>
-      </w:r>
-    </w:p>
-    <w:p>
-      <w:pPr>
-        <w:shd w:val="clear" w:color="auto" w:fill="222A35" w:themeFill="text2" w:themeFillShade="80"/>
-        <w:ind w:firstLine="0"/>
-        <w:rPr>
-          <w:b/>
-          <w:color w:val="FFFFFF" w:themeColor="background1"/>
-        </w:rPr>
-      </w:pPr>
-      <w:r>
-        <w:rPr>
-          <w:b/>
-          <w:color w:val="FFFFFF" w:themeColor="background1"/>
-        </w:rPr>
-        <w:tab/>
-        <w:t xml:space="preserve">var </w:t>
-      </w:r>
-      <w:proofErr w:type="spellStart"/>
-      <w:r>
-        <w:rPr>
-          <w:b/>
-          <w:color w:val="FFFFFF" w:themeColor="background1"/>
-        </w:rPr>
-        <w:t>deadzone</w:t>
-      </w:r>
-      <w:proofErr w:type="spellEnd"/>
-      <w:r>
-        <w:rPr>
-          <w:b/>
-          <w:color w:val="FFFFFF" w:themeColor="background1"/>
-        </w:rPr>
-        <w:t xml:space="preserve"> = 0.15</w:t>
-      </w:r>
-    </w:p>
-    <w:p>
-      <w:pPr>
-        <w:shd w:val="clear" w:color="auto" w:fill="222A35" w:themeFill="text2" w:themeFillShade="80"/>
-        <w:ind w:firstLine="0"/>
-        <w:rPr>
-          <w:b/>
-          <w:color w:val="FFFFFF" w:themeColor="background1"/>
-        </w:rPr>
-      </w:pPr>
-      <w:r>
-        <w:rPr>
-          <w:b/>
-          <w:color w:val="FFFFFF" w:themeColor="background1"/>
-        </w:rPr>
-        <w:tab/>
-      </w:r>
-      <w:proofErr w:type="spellStart"/>
-      <w:r>
-        <w:rPr>
-          <w:b/>
-          <w:color w:val="FFFFFF" w:themeColor="background1"/>
-        </w:rPr>
-        <w:t>if</w:t>
-      </w:r>
-      <w:proofErr w:type="spellEnd"/>
-      <w:r>
-        <w:rPr>
-          <w:b/>
-          <w:color w:val="FFFFFF" w:themeColor="background1"/>
-        </w:rPr>
-        <w:t xml:space="preserve"> </w:t>
-      </w:r>
-      <w:proofErr w:type="spellStart"/>
-      <w:r>
-        <w:rPr>
-          <w:b/>
-          <w:color w:val="FFFFFF" w:themeColor="background1"/>
-        </w:rPr>
-        <w:t>abs</w:t>
-      </w:r>
-      <w:proofErr w:type="spellEnd"/>
-      <w:r>
-        <w:rPr>
-          <w:b/>
-          <w:color w:val="FFFFFF" w:themeColor="background1"/>
-        </w:rPr>
-        <w:t>(</w:t>
-      </w:r>
-      <w:proofErr w:type="spellStart"/>
-      <w:r>
-        <w:rPr>
-          <w:b/>
-          <w:color w:val="FFFFFF" w:themeColor="background1"/>
-        </w:rPr>
-        <w:t>input_vector.x</w:t>
-      </w:r>
-      <w:proofErr w:type="spellEnd"/>
-      <w:r>
-        <w:rPr>
-          <w:b/>
-          <w:color w:val="FFFFFF" w:themeColor="background1"/>
-        </w:rPr>
-        <w:t>)&lt;0.15:</w:t>
-      </w:r>
-    </w:p>
-    <w:p>
-      <w:pPr>
-        <w:shd w:val="clear" w:color="auto" w:fill="222A35" w:themeFill="text2" w:themeFillShade="80"/>
-        <w:ind w:firstLine="0"/>
-        <w:rPr>
-          <w:b/>
-          <w:color w:val="FFFFFF" w:themeColor="background1"/>
-        </w:rPr>
-      </w:pPr>
-      <w:r>
-        <w:rPr>
-          <w:b/>
-          <w:color w:val="FFFFFF" w:themeColor="background1"/>
-        </w:rPr>
-        <w:tab/>
-      </w:r>
-      <w:r>
-        <w:rPr>
-          <w:b/>
-          <w:color w:val="FFFFFF" w:themeColor="background1"/>
-        </w:rPr>
-        <w:tab/>
-      </w:r>
-      <w:proofErr w:type="spellStart"/>
-      <w:r>
-        <w:rPr>
-          <w:b/>
-          <w:color w:val="FFFFFF" w:themeColor="background1"/>
-        </w:rPr>
-        <w:t>input_vector.x</w:t>
-      </w:r>
-      <w:proofErr w:type="spellEnd"/>
-      <w:r>
-        <w:rPr>
-          <w:b/>
-          <w:color w:val="FFFFFF" w:themeColor="background1"/>
-        </w:rPr>
-        <w:t xml:space="preserve"> = 0.0</w:t>
-      </w:r>
-    </w:p>
-    <w:p>
-      <w:pPr>
-        <w:shd w:val="clear" w:color="auto" w:fill="222A35" w:themeFill="text2" w:themeFillShade="80"/>
-        <w:ind w:firstLine="0"/>
-        <w:rPr>
-          <w:b/>
-          <w:color w:val="FFFFFF" w:themeColor="background1"/>
-        </w:rPr>
-      </w:pPr>
-      <w:r>
-        <w:rPr>
-          <w:b/>
-          <w:color w:val="FFFFFF" w:themeColor="background1"/>
-        </w:rPr>
-        <w:tab/>
-      </w:r>
-      <w:proofErr w:type="spellStart"/>
-      <w:r>
-        <w:rPr>
-          <w:b/>
-          <w:color w:val="FFFFFF" w:themeColor="background1"/>
-        </w:rPr>
-        <w:t>if</w:t>
-      </w:r>
-      <w:proofErr w:type="spellEnd"/>
-      <w:r>
-        <w:rPr>
-          <w:b/>
-          <w:color w:val="FFFFFF" w:themeColor="background1"/>
-        </w:rPr>
-        <w:t xml:space="preserve"> </w:t>
-      </w:r>
-      <w:proofErr w:type="spellStart"/>
-      <w:r>
-        <w:rPr>
-          <w:b/>
-          <w:color w:val="FFFFFF" w:themeColor="background1"/>
-        </w:rPr>
-        <w:t>abs</w:t>
-      </w:r>
-      <w:proofErr w:type="spellEnd"/>
-      <w:r>
-        <w:rPr>
-          <w:b/>
-          <w:color w:val="FFFFFF" w:themeColor="background1"/>
-        </w:rPr>
-        <w:t>(</w:t>
-      </w:r>
-      <w:proofErr w:type="spellStart"/>
-      <w:r>
-        <w:rPr>
-          <w:b/>
-          <w:color w:val="FFFFFF" w:themeColor="background1"/>
-        </w:rPr>
-        <w:t>input_vector.y</w:t>
-      </w:r>
-      <w:proofErr w:type="spellEnd"/>
-      <w:r>
-        <w:rPr>
-          <w:b/>
-          <w:color w:val="FFFFFF" w:themeColor="background1"/>
-        </w:rPr>
-        <w:t>)&lt;0.15:</w:t>
-      </w:r>
-    </w:p>
-    <w:p>
-      <w:pPr>
-        <w:shd w:val="clear" w:color="auto" w:fill="222A35" w:themeFill="text2" w:themeFillShade="80"/>
-        <w:ind w:firstLine="0"/>
-        <w:rPr>
-          <w:b/>
-          <w:color w:val="FFFFFF" w:themeColor="background1"/>
-        </w:rPr>
-      </w:pPr>
-      <w:r>
-        <w:rPr>
-          <w:b/>
-          <w:color w:val="FFFFFF" w:themeColor="background1"/>
-        </w:rPr>
-        <w:tab/>
-      </w:r>
-      <w:r>
-        <w:rPr>
-          <w:b/>
-          <w:color w:val="FFFFFF" w:themeColor="background1"/>
-        </w:rPr>
-        <w:tab/>
-      </w:r>
-      <w:proofErr w:type="spellStart"/>
-      <w:r>
-        <w:rPr>
-          <w:b/>
-          <w:color w:val="FFFFFF" w:themeColor="background1"/>
-        </w:rPr>
-        <w:t>input_vector.y</w:t>
-      </w:r>
-      <w:proofErr w:type="spellEnd"/>
-      <w:r>
-        <w:rPr>
-          <w:b/>
-          <w:color w:val="FFFFFF" w:themeColor="background1"/>
-        </w:rPr>
-        <w:t xml:space="preserve"> = 0.0</w:t>
-      </w:r>
-    </w:p>
-    <w:p>
-      <w:pPr>
-        <w:shd w:val="clear" w:color="auto" w:fill="222A35" w:themeFill="text2" w:themeFillShade="80"/>
-        <w:ind w:firstLine="0"/>
-        <w:rPr>
-          <w:b/>
-          <w:color w:val="FFFFFF" w:themeColor="background1"/>
-        </w:rPr>
-      </w:pPr>
-      <w:r>
-        <w:rPr>
-          <w:b/>
-          <w:color w:val="FFFFFF" w:themeColor="background1"/>
-        </w:rPr>
-        <w:tab/>
-      </w:r>
-      <w:r>
-        <w:rPr>
-          <w:b/>
-          <w:color w:val="FFFFFF" w:themeColor="background1"/>
-        </w:rPr>
-        <w:tab/>
-      </w:r>
-    </w:p>
-    <w:p>
-      <w:pPr>
-        <w:shd w:val="clear" w:color="auto" w:fill="222A35" w:themeFill="text2" w:themeFillShade="80"/>
-        <w:ind w:firstLine="0"/>
-        <w:rPr>
-          <w:b/>
-          <w:color w:val="FFFFFF" w:themeColor="background1"/>
-        </w:rPr>
-      </w:pPr>
-      <w:r>
-        <w:rPr>
-          <w:b/>
-          <w:color w:val="FFFFFF" w:themeColor="background1"/>
-        </w:rPr>
-        <w:tab/>
-        <w:t xml:space="preserve">#atualizar o </w:t>
-      </w:r>
-      <w:proofErr w:type="spellStart"/>
-      <w:r>
-        <w:rPr>
-          <w:b/>
-          <w:color w:val="FFFFFF" w:themeColor="background1"/>
-        </w:rPr>
-        <w:t>is</w:t>
-      </w:r>
-      <w:proofErr w:type="spellEnd"/>
-      <w:r>
-        <w:rPr>
-          <w:b/>
-          <w:color w:val="FFFFFF" w:themeColor="background1"/>
-        </w:rPr>
-        <w:t xml:space="preserve"> </w:t>
-      </w:r>
-      <w:proofErr w:type="spellStart"/>
-      <w:r>
-        <w:rPr>
-          <w:b/>
-          <w:color w:val="FFFFFF" w:themeColor="background1"/>
-        </w:rPr>
-        <w:t>running</w:t>
-      </w:r>
-      <w:proofErr w:type="spellEnd"/>
-    </w:p>
-    <w:p>
-      <w:pPr>
-        <w:shd w:val="clear" w:color="auto" w:fill="222A35" w:themeFill="text2" w:themeFillShade="80"/>
-        <w:ind w:firstLine="0"/>
-        <w:rPr>
-          <w:b/>
-          <w:color w:val="FFFFFF" w:themeColor="background1"/>
-        </w:rPr>
-      </w:pPr>
-      <w:r>
-        <w:rPr>
-          <w:b/>
-          <w:color w:val="FFFFFF" w:themeColor="background1"/>
-        </w:rPr>
-        <w:tab/>
-      </w:r>
-      <w:proofErr w:type="spellStart"/>
-      <w:r>
-        <w:rPr>
-          <w:b/>
-          <w:color w:val="FFFFFF" w:themeColor="background1"/>
-        </w:rPr>
-        <w:t>was_running</w:t>
-      </w:r>
-      <w:proofErr w:type="spellEnd"/>
-      <w:r>
-        <w:rPr>
-          <w:b/>
-          <w:color w:val="FFFFFF" w:themeColor="background1"/>
-        </w:rPr>
-        <w:t xml:space="preserve"> = </w:t>
-      </w:r>
-      <w:proofErr w:type="spellStart"/>
-      <w:r>
-        <w:rPr>
-          <w:b/>
-          <w:color w:val="FFFFFF" w:themeColor="background1"/>
-        </w:rPr>
-        <w:t>is_running</w:t>
-      </w:r>
-      <w:proofErr w:type="spellEnd"/>
-    </w:p>
-    <w:p>
-      <w:pPr>
-        <w:shd w:val="clear" w:color="auto" w:fill="222A35" w:themeFill="text2" w:themeFillShade="80"/>
-        <w:ind w:firstLine="0"/>
-        <w:rPr>
-          <w:b/>
-          <w:color w:val="FFFFFF" w:themeColor="background1"/>
-        </w:rPr>
-      </w:pPr>
-      <w:r>
-        <w:rPr>
-          <w:b/>
-          <w:color w:val="FFFFFF" w:themeColor="background1"/>
-        </w:rPr>
-        <w:tab/>
-      </w:r>
-      <w:proofErr w:type="spellStart"/>
-      <w:r>
-        <w:rPr>
-          <w:b/>
-          <w:color w:val="FFFFFF" w:themeColor="background1"/>
-        </w:rPr>
-        <w:t>is_running</w:t>
-      </w:r>
-      <w:proofErr w:type="spellEnd"/>
-      <w:r>
-        <w:rPr>
-          <w:b/>
-          <w:color w:val="FFFFFF" w:themeColor="background1"/>
-        </w:rPr>
-        <w:t xml:space="preserve">= </w:t>
-      </w:r>
-      <w:proofErr w:type="spellStart"/>
-      <w:r>
-        <w:rPr>
-          <w:b/>
-          <w:color w:val="FFFFFF" w:themeColor="background1"/>
-        </w:rPr>
-        <w:t>not</w:t>
-      </w:r>
-      <w:proofErr w:type="spellEnd"/>
-      <w:r>
-        <w:rPr>
-          <w:b/>
-          <w:color w:val="FFFFFF" w:themeColor="background1"/>
-        </w:rPr>
-        <w:t xml:space="preserve"> </w:t>
-      </w:r>
-      <w:proofErr w:type="spellStart"/>
-      <w:r>
-        <w:rPr>
-          <w:b/>
-          <w:color w:val="FFFFFF" w:themeColor="background1"/>
-        </w:rPr>
-        <w:t>input_vector.is_zero_approx</w:t>
-      </w:r>
-      <w:proofErr w:type="spellEnd"/>
-      <w:r>
-        <w:rPr>
-          <w:b/>
-          <w:color w:val="FFFFFF" w:themeColor="background1"/>
-        </w:rPr>
-        <w:t xml:space="preserve">() #checar se o valor é zero (se </w:t>
-      </w:r>
-      <w:proofErr w:type="spellStart"/>
-      <w:r>
-        <w:rPr>
-          <w:b/>
-          <w:color w:val="FFFFFF" w:themeColor="background1"/>
-        </w:rPr>
-        <w:t>nao</w:t>
-      </w:r>
-      <w:proofErr w:type="spellEnd"/>
-      <w:r>
-        <w:rPr>
-          <w:b/>
-          <w:color w:val="FFFFFF" w:themeColor="background1"/>
-        </w:rPr>
-        <w:t xml:space="preserve"> é 0 </w:t>
-      </w:r>
-      <w:proofErr w:type="spellStart"/>
-      <w:r>
-        <w:rPr>
-          <w:b/>
-          <w:color w:val="FFFFFF" w:themeColor="background1"/>
-        </w:rPr>
-        <w:t>ta</w:t>
-      </w:r>
-      <w:proofErr w:type="spellEnd"/>
-      <w:r>
-        <w:rPr>
-          <w:b/>
-          <w:color w:val="FFFFFF" w:themeColor="background1"/>
-        </w:rPr>
-        <w:t xml:space="preserve"> correndo)</w:t>
-      </w:r>
-    </w:p>
-    <w:p>
-      <w:pPr>
-        <w:shd w:val="clear" w:color="auto" w:fill="222A35" w:themeFill="text2" w:themeFillShade="80"/>
-        <w:ind w:firstLine="0"/>
-        <w:rPr>
-          <w:b/>
-          <w:color w:val="FFFFFF" w:themeColor="background1"/>
-        </w:rPr>
-      </w:pPr>
-    </w:p>
-    <w:p>
-      <w:pPr>
-        <w:shd w:val="clear" w:color="auto" w:fill="222A35" w:themeFill="text2" w:themeFillShade="80"/>
-        <w:ind w:firstLine="0"/>
-        <w:rPr>
-          <w:b/>
-          <w:color w:val="FFFFFF" w:themeColor="background1"/>
-        </w:rPr>
-      </w:pPr>
-      <w:proofErr w:type="spellStart"/>
-      <w:r>
-        <w:rPr>
-          <w:b/>
-          <w:color w:val="FFFFFF" w:themeColor="background1"/>
-        </w:rPr>
-        <w:t>func</w:t>
-      </w:r>
-      <w:proofErr w:type="spellEnd"/>
-      <w:r>
-        <w:rPr>
-          <w:b/>
-          <w:color w:val="FFFFFF" w:themeColor="background1"/>
-        </w:rPr>
-        <w:t xml:space="preserve"> </w:t>
-      </w:r>
-      <w:proofErr w:type="spellStart"/>
-      <w:r>
-        <w:rPr>
-          <w:b/>
-          <w:color w:val="FFFFFF" w:themeColor="background1"/>
-        </w:rPr>
-        <w:t>play_run_iddle_animation</w:t>
-      </w:r>
-      <w:proofErr w:type="spellEnd"/>
-      <w:r>
-        <w:rPr>
-          <w:b/>
-          <w:color w:val="FFFFFF" w:themeColor="background1"/>
-        </w:rPr>
-        <w:t xml:space="preserve">() -&gt; </w:t>
-      </w:r>
-      <w:proofErr w:type="spellStart"/>
-      <w:r>
-        <w:rPr>
-          <w:b/>
-          <w:color w:val="FFFFFF" w:themeColor="background1"/>
-        </w:rPr>
-        <w:t>void</w:t>
-      </w:r>
-      <w:proofErr w:type="spellEnd"/>
-      <w:r>
-        <w:rPr>
-          <w:b/>
-          <w:color w:val="FFFFFF" w:themeColor="background1"/>
-        </w:rPr>
-        <w:t>:</w:t>
-      </w:r>
-    </w:p>
-    <w:p>
-      <w:pPr>
-        <w:shd w:val="clear" w:color="auto" w:fill="222A35" w:themeFill="text2" w:themeFillShade="80"/>
-        <w:ind w:firstLine="0"/>
-        <w:rPr>
-          <w:b/>
-          <w:color w:val="FFFFFF" w:themeColor="background1"/>
-        </w:rPr>
-      </w:pPr>
-      <w:r>
-        <w:rPr>
-          <w:b/>
-          <w:color w:val="FFFFFF" w:themeColor="background1"/>
-        </w:rPr>
-        <w:tab/>
-        <w:t>#Tocar animação</w:t>
-      </w:r>
-    </w:p>
-    <w:p>
-      <w:pPr>
-        <w:shd w:val="clear" w:color="auto" w:fill="222A35" w:themeFill="text2" w:themeFillShade="80"/>
-        <w:ind w:firstLine="0"/>
-        <w:rPr>
-          <w:b/>
-          <w:color w:val="FFFFFF" w:themeColor="background1"/>
-        </w:rPr>
-      </w:pPr>
-      <w:r>
-        <w:rPr>
-          <w:b/>
-          <w:color w:val="FFFFFF" w:themeColor="background1"/>
-        </w:rPr>
-        <w:tab/>
-      </w:r>
-      <w:proofErr w:type="spellStart"/>
-      <w:r>
-        <w:rPr>
-          <w:b/>
-          <w:color w:val="FFFFFF" w:themeColor="background1"/>
-        </w:rPr>
-        <w:t>if</w:t>
-      </w:r>
-      <w:proofErr w:type="spellEnd"/>
-      <w:r>
-        <w:rPr>
-          <w:b/>
-          <w:color w:val="FFFFFF" w:themeColor="background1"/>
-        </w:rPr>
-        <w:t xml:space="preserve"> </w:t>
-      </w:r>
-      <w:proofErr w:type="spellStart"/>
-      <w:r>
-        <w:rPr>
-          <w:b/>
-          <w:color w:val="FFFFFF" w:themeColor="background1"/>
-        </w:rPr>
-        <w:t>not</w:t>
-      </w:r>
-      <w:proofErr w:type="spellEnd"/>
-      <w:r>
-        <w:rPr>
-          <w:b/>
-          <w:color w:val="FFFFFF" w:themeColor="background1"/>
-        </w:rPr>
-        <w:t xml:space="preserve"> </w:t>
-      </w:r>
-      <w:proofErr w:type="spellStart"/>
-      <w:r>
-        <w:rPr>
-          <w:b/>
-          <w:color w:val="FFFFFF" w:themeColor="background1"/>
-        </w:rPr>
-        <w:t>is_attacking</w:t>
-      </w:r>
-      <w:proofErr w:type="spellEnd"/>
-      <w:r>
-        <w:rPr>
-          <w:b/>
-          <w:color w:val="FFFFFF" w:themeColor="background1"/>
-        </w:rPr>
-        <w:t>:</w:t>
-      </w:r>
-    </w:p>
-    <w:p>
-      <w:pPr>
-        <w:shd w:val="clear" w:color="auto" w:fill="222A35" w:themeFill="text2" w:themeFillShade="80"/>
-        <w:ind w:firstLine="0"/>
-        <w:rPr>
-          <w:b/>
-          <w:color w:val="FFFFFF" w:themeColor="background1"/>
-        </w:rPr>
-      </w:pPr>
-      <w:r>
-        <w:rPr>
-          <w:b/>
-          <w:color w:val="FFFFFF" w:themeColor="background1"/>
-        </w:rPr>
-        <w:tab/>
-      </w:r>
-      <w:r>
-        <w:rPr>
-          <w:b/>
-          <w:color w:val="FFFFFF" w:themeColor="background1"/>
-        </w:rPr>
-        <w:tab/>
-      </w:r>
-      <w:proofErr w:type="spellStart"/>
-      <w:r>
-        <w:rPr>
-          <w:b/>
-          <w:color w:val="FFFFFF" w:themeColor="background1"/>
-        </w:rPr>
-        <w:t>if</w:t>
-      </w:r>
-      <w:proofErr w:type="spellEnd"/>
-      <w:r>
-        <w:rPr>
-          <w:b/>
-          <w:color w:val="FFFFFF" w:themeColor="background1"/>
-        </w:rPr>
-        <w:t xml:space="preserve"> </w:t>
-      </w:r>
-      <w:proofErr w:type="spellStart"/>
-      <w:r>
-        <w:rPr>
-          <w:b/>
-          <w:color w:val="FFFFFF" w:themeColor="background1"/>
-        </w:rPr>
-        <w:t>was_running</w:t>
-      </w:r>
-      <w:proofErr w:type="spellEnd"/>
-      <w:r>
-        <w:rPr>
-          <w:b/>
-          <w:color w:val="FFFFFF" w:themeColor="background1"/>
-        </w:rPr>
-        <w:t xml:space="preserve"> != </w:t>
-      </w:r>
-      <w:proofErr w:type="spellStart"/>
-      <w:r>
-        <w:rPr>
-          <w:b/>
-          <w:color w:val="FFFFFF" w:themeColor="background1"/>
-        </w:rPr>
-        <w:t>is_running</w:t>
-      </w:r>
-      <w:proofErr w:type="spellEnd"/>
-      <w:r>
-        <w:rPr>
-          <w:b/>
-          <w:color w:val="FFFFFF" w:themeColor="background1"/>
-        </w:rPr>
-        <w:t xml:space="preserve">: </w:t>
-      </w:r>
-    </w:p>
-    <w:p>
-      <w:pPr>
-        <w:shd w:val="clear" w:color="auto" w:fill="222A35" w:themeFill="text2" w:themeFillShade="80"/>
-        <w:ind w:firstLine="0"/>
-        <w:rPr>
-          <w:b/>
-          <w:color w:val="FFFFFF" w:themeColor="background1"/>
-        </w:rPr>
-      </w:pPr>
-      <w:r>
-        <w:rPr>
-          <w:b/>
-          <w:color w:val="FFFFFF" w:themeColor="background1"/>
-        </w:rPr>
-        <w:tab/>
-      </w:r>
-      <w:r>
-        <w:rPr>
-          <w:b/>
-          <w:color w:val="FFFFFF" w:themeColor="background1"/>
-        </w:rPr>
-        <w:tab/>
-      </w:r>
-      <w:r>
-        <w:rPr>
-          <w:b/>
-          <w:color w:val="FFFFFF" w:themeColor="background1"/>
-        </w:rPr>
-        <w:tab/>
-      </w:r>
-      <w:proofErr w:type="spellStart"/>
-      <w:r>
-        <w:rPr>
-          <w:b/>
-          <w:color w:val="FFFFFF" w:themeColor="background1"/>
-        </w:rPr>
-        <w:t>if</w:t>
-      </w:r>
-      <w:proofErr w:type="spellEnd"/>
-      <w:r>
-        <w:rPr>
-          <w:b/>
-          <w:color w:val="FFFFFF" w:themeColor="background1"/>
-        </w:rPr>
-        <w:t xml:space="preserve"> </w:t>
-      </w:r>
-      <w:proofErr w:type="spellStart"/>
-      <w:r>
-        <w:rPr>
-          <w:b/>
-          <w:color w:val="FFFFFF" w:themeColor="background1"/>
-        </w:rPr>
-        <w:t>is_running</w:t>
-      </w:r>
-      <w:proofErr w:type="spellEnd"/>
-      <w:r>
-        <w:rPr>
-          <w:b/>
-          <w:color w:val="FFFFFF" w:themeColor="background1"/>
-        </w:rPr>
-        <w:t>:</w:t>
-      </w:r>
-    </w:p>
-    <w:p>
-      <w:pPr>
-        <w:shd w:val="clear" w:color="auto" w:fill="222A35" w:themeFill="text2" w:themeFillShade="80"/>
-        <w:ind w:firstLine="0"/>
-        <w:rPr>
-          <w:b/>
-          <w:color w:val="FFFFFF" w:themeColor="background1"/>
-        </w:rPr>
-      </w:pPr>
-      <w:r>
-        <w:rPr>
-          <w:b/>
-          <w:color w:val="FFFFFF" w:themeColor="background1"/>
-        </w:rPr>
-        <w:tab/>
-      </w:r>
-      <w:r>
-        <w:rPr>
-          <w:b/>
-          <w:color w:val="FFFFFF" w:themeColor="background1"/>
-        </w:rPr>
-        <w:tab/>
-      </w:r>
-      <w:r>
-        <w:rPr>
-          <w:b/>
-          <w:color w:val="FFFFFF" w:themeColor="background1"/>
-        </w:rPr>
-        <w:tab/>
-      </w:r>
-      <w:r>
-        <w:rPr>
-          <w:b/>
-          <w:color w:val="FFFFFF" w:themeColor="background1"/>
-        </w:rPr>
-        <w:tab/>
-      </w:r>
-      <w:proofErr w:type="spellStart"/>
-      <w:r>
-        <w:rPr>
-          <w:b/>
-          <w:color w:val="FFFFFF" w:themeColor="background1"/>
-        </w:rPr>
-        <w:t>animation_player.play</w:t>
-      </w:r>
-      <w:proofErr w:type="spellEnd"/>
-      <w:r>
-        <w:rPr>
-          <w:b/>
-          <w:color w:val="FFFFFF" w:themeColor="background1"/>
-        </w:rPr>
-        <w:t>("</w:t>
-      </w:r>
-      <w:proofErr w:type="spellStart"/>
-      <w:r>
-        <w:rPr>
-          <w:b/>
-          <w:color w:val="FFFFFF" w:themeColor="background1"/>
-        </w:rPr>
-        <w:t>run</w:t>
-      </w:r>
-      <w:proofErr w:type="spellEnd"/>
-      <w:r>
-        <w:rPr>
-          <w:b/>
-          <w:color w:val="FFFFFF" w:themeColor="background1"/>
-        </w:rPr>
-        <w:t>")</w:t>
-      </w:r>
-    </w:p>
-    <w:p>
-      <w:pPr>
-        <w:shd w:val="clear" w:color="auto" w:fill="222A35" w:themeFill="text2" w:themeFillShade="80"/>
-        <w:ind w:firstLine="0"/>
-        <w:rPr>
-          <w:b/>
-          <w:color w:val="FFFFFF" w:themeColor="background1"/>
-        </w:rPr>
-      </w:pPr>
-      <w:r>
-        <w:rPr>
-          <w:b/>
-          <w:color w:val="FFFFFF" w:themeColor="background1"/>
-        </w:rPr>
-        <w:tab/>
-      </w:r>
-      <w:r>
-        <w:rPr>
-          <w:b/>
-          <w:color w:val="FFFFFF" w:themeColor="background1"/>
-        </w:rPr>
-        <w:tab/>
-      </w:r>
-      <w:r>
-        <w:rPr>
-          <w:b/>
-          <w:color w:val="FFFFFF" w:themeColor="background1"/>
-        </w:rPr>
-        <w:tab/>
-      </w:r>
-      <w:proofErr w:type="spellStart"/>
-      <w:r>
-        <w:rPr>
-          <w:b/>
-          <w:color w:val="FFFFFF" w:themeColor="background1"/>
-        </w:rPr>
-        <w:t>else</w:t>
-      </w:r>
-      <w:proofErr w:type="spellEnd"/>
-      <w:r>
-        <w:rPr>
-          <w:b/>
-          <w:color w:val="FFFFFF" w:themeColor="background1"/>
-        </w:rPr>
-        <w:t>:</w:t>
-      </w:r>
-    </w:p>
-    <w:p>
-      <w:pPr>
-        <w:shd w:val="clear" w:color="auto" w:fill="222A35" w:themeFill="text2" w:themeFillShade="80"/>
-        <w:ind w:firstLine="0"/>
-        <w:rPr>
-          <w:b/>
-          <w:color w:val="FFFFFF" w:themeColor="background1"/>
-        </w:rPr>
-      </w:pPr>
-      <w:r>
-        <w:rPr>
-          <w:b/>
-          <w:color w:val="FFFFFF" w:themeColor="background1"/>
-        </w:rPr>
-        <w:tab/>
-      </w:r>
-      <w:r>
-        <w:rPr>
-          <w:b/>
-          <w:color w:val="FFFFFF" w:themeColor="background1"/>
-        </w:rPr>
-        <w:tab/>
-      </w:r>
-      <w:r>
-        <w:rPr>
-          <w:b/>
-          <w:color w:val="FFFFFF" w:themeColor="background1"/>
-        </w:rPr>
-        <w:tab/>
-      </w:r>
-      <w:r>
-        <w:rPr>
-          <w:b/>
-          <w:color w:val="FFFFFF" w:themeColor="background1"/>
-        </w:rPr>
-        <w:tab/>
-      </w:r>
-      <w:proofErr w:type="spellStart"/>
-      <w:r>
-        <w:rPr>
-          <w:b/>
-          <w:color w:val="FFFFFF" w:themeColor="background1"/>
-        </w:rPr>
-        <w:t>animation_player.play</w:t>
-      </w:r>
-      <w:proofErr w:type="spellEnd"/>
-      <w:r>
-        <w:rPr>
-          <w:b/>
-          <w:color w:val="FFFFFF" w:themeColor="background1"/>
-        </w:rPr>
-        <w:t>("</w:t>
-      </w:r>
-      <w:proofErr w:type="spellStart"/>
-      <w:r>
-        <w:rPr>
-          <w:b/>
-          <w:color w:val="FFFFFF" w:themeColor="background1"/>
-        </w:rPr>
-        <w:t>Idle</w:t>
-      </w:r>
-      <w:proofErr w:type="spellEnd"/>
-      <w:r>
-        <w:rPr>
-          <w:b/>
-          <w:color w:val="FFFFFF" w:themeColor="background1"/>
-        </w:rPr>
-        <w:t>")</w:t>
-      </w:r>
-    </w:p>
-    <w:p>
-      <w:pPr>
-        <w:shd w:val="clear" w:color="auto" w:fill="222A35" w:themeFill="text2" w:themeFillShade="80"/>
-        <w:ind w:firstLine="0"/>
-        <w:rPr>
-          <w:b/>
-          <w:color w:val="FFFFFF" w:themeColor="background1"/>
-        </w:rPr>
-      </w:pPr>
-    </w:p>
-    <w:p>
-      <w:pPr>
-        <w:shd w:val="clear" w:color="auto" w:fill="222A35" w:themeFill="text2" w:themeFillShade="80"/>
-        <w:ind w:firstLine="0"/>
-        <w:rPr>
-          <w:b/>
-          <w:color w:val="FFFFFF" w:themeColor="background1"/>
-        </w:rPr>
-      </w:pPr>
-      <w:proofErr w:type="spellStart"/>
-      <w:r>
-        <w:rPr>
-          <w:b/>
-          <w:color w:val="FFFFFF" w:themeColor="background1"/>
-        </w:rPr>
-        <w:t>func</w:t>
-      </w:r>
-      <w:proofErr w:type="spellEnd"/>
-      <w:r>
-        <w:rPr>
-          <w:b/>
-          <w:color w:val="FFFFFF" w:themeColor="background1"/>
-        </w:rPr>
-        <w:t xml:space="preserve"> </w:t>
-      </w:r>
-      <w:proofErr w:type="spellStart"/>
-      <w:r>
-        <w:rPr>
-          <w:b/>
-          <w:color w:val="FFFFFF" w:themeColor="background1"/>
-        </w:rPr>
-        <w:t>rotate_sprite</w:t>
-      </w:r>
-      <w:proofErr w:type="spellEnd"/>
-      <w:r>
-        <w:rPr>
-          <w:b/>
-          <w:color w:val="FFFFFF" w:themeColor="background1"/>
-        </w:rPr>
-        <w:t>()-&gt;</w:t>
-      </w:r>
-      <w:proofErr w:type="spellStart"/>
-      <w:r>
-        <w:rPr>
-          <w:b/>
-          <w:color w:val="FFFFFF" w:themeColor="background1"/>
-        </w:rPr>
-        <w:t>void</w:t>
-      </w:r>
-      <w:proofErr w:type="spellEnd"/>
-      <w:r>
-        <w:rPr>
-          <w:b/>
-          <w:color w:val="FFFFFF" w:themeColor="background1"/>
-        </w:rPr>
-        <w:t>:</w:t>
-      </w:r>
-    </w:p>
-    <w:p>
-      <w:pPr>
-        <w:shd w:val="clear" w:color="auto" w:fill="222A35" w:themeFill="text2" w:themeFillShade="80"/>
-        <w:ind w:firstLine="0"/>
-        <w:rPr>
-          <w:b/>
-          <w:color w:val="FFFFFF" w:themeColor="background1"/>
-        </w:rPr>
-      </w:pPr>
-      <w:r>
-        <w:rPr>
-          <w:b/>
-          <w:color w:val="FFFFFF" w:themeColor="background1"/>
-        </w:rPr>
-        <w:tab/>
-        <w:t xml:space="preserve">#girar </w:t>
-      </w:r>
-      <w:proofErr w:type="spellStart"/>
-      <w:r>
-        <w:rPr>
-          <w:b/>
-          <w:color w:val="FFFFFF" w:themeColor="background1"/>
-        </w:rPr>
-        <w:t>sprite</w:t>
-      </w:r>
-      <w:proofErr w:type="spellEnd"/>
-    </w:p>
-    <w:p>
-      <w:pPr>
-        <w:shd w:val="clear" w:color="auto" w:fill="222A35" w:themeFill="text2" w:themeFillShade="80"/>
-        <w:ind w:firstLine="0"/>
-        <w:rPr>
-          <w:b/>
-          <w:color w:val="FFFFFF" w:themeColor="background1"/>
-        </w:rPr>
-      </w:pPr>
-      <w:r>
-        <w:rPr>
-          <w:b/>
-          <w:color w:val="FFFFFF" w:themeColor="background1"/>
-        </w:rPr>
-        <w:lastRenderedPageBreak/>
-        <w:tab/>
-      </w:r>
-      <w:proofErr w:type="spellStart"/>
-      <w:r>
-        <w:rPr>
-          <w:b/>
-          <w:color w:val="FFFFFF" w:themeColor="background1"/>
-        </w:rPr>
-        <w:t>if</w:t>
-      </w:r>
-      <w:proofErr w:type="spellEnd"/>
-      <w:r>
-        <w:rPr>
-          <w:b/>
-          <w:color w:val="FFFFFF" w:themeColor="background1"/>
-        </w:rPr>
-        <w:t xml:space="preserve"> </w:t>
-      </w:r>
-      <w:proofErr w:type="spellStart"/>
-      <w:r>
-        <w:rPr>
-          <w:b/>
-          <w:color w:val="FFFFFF" w:themeColor="background1"/>
-        </w:rPr>
-        <w:t>input_vector.x</w:t>
-      </w:r>
-      <w:proofErr w:type="spellEnd"/>
-      <w:r>
-        <w:rPr>
-          <w:b/>
-          <w:color w:val="FFFFFF" w:themeColor="background1"/>
-        </w:rPr>
-        <w:t>&gt;0:</w:t>
-      </w:r>
-    </w:p>
-    <w:p>
-      <w:pPr>
-        <w:shd w:val="clear" w:color="auto" w:fill="222A35" w:themeFill="text2" w:themeFillShade="80"/>
-        <w:ind w:firstLine="0"/>
-        <w:rPr>
-          <w:b/>
-          <w:color w:val="FFFFFF" w:themeColor="background1"/>
-        </w:rPr>
-      </w:pPr>
-      <w:r>
-        <w:rPr>
-          <w:b/>
-          <w:color w:val="FFFFFF" w:themeColor="background1"/>
-        </w:rPr>
-        <w:tab/>
-      </w:r>
-      <w:r>
-        <w:rPr>
-          <w:b/>
-          <w:color w:val="FFFFFF" w:themeColor="background1"/>
-        </w:rPr>
-        <w:tab/>
-      </w:r>
-      <w:proofErr w:type="spellStart"/>
-      <w:r>
-        <w:rPr>
-          <w:b/>
-          <w:color w:val="FFFFFF" w:themeColor="background1"/>
-        </w:rPr>
-        <w:t>sprite.flip_h</w:t>
-      </w:r>
-      <w:proofErr w:type="spellEnd"/>
-      <w:r>
-        <w:rPr>
-          <w:b/>
-          <w:color w:val="FFFFFF" w:themeColor="background1"/>
-        </w:rPr>
-        <w:t>= false</w:t>
-      </w:r>
-    </w:p>
-    <w:p>
-      <w:pPr>
-        <w:shd w:val="clear" w:color="auto" w:fill="222A35" w:themeFill="text2" w:themeFillShade="80"/>
-        <w:ind w:firstLine="0"/>
-        <w:rPr>
-          <w:b/>
-          <w:color w:val="FFFFFF" w:themeColor="background1"/>
-        </w:rPr>
-      </w:pPr>
-      <w:r>
-        <w:rPr>
-          <w:b/>
-          <w:color w:val="FFFFFF" w:themeColor="background1"/>
-        </w:rPr>
-        <w:tab/>
-      </w:r>
-      <w:r>
-        <w:rPr>
-          <w:b/>
-          <w:color w:val="FFFFFF" w:themeColor="background1"/>
-        </w:rPr>
-        <w:tab/>
-        <w:t xml:space="preserve">#desmarcar </w:t>
-      </w:r>
-      <w:proofErr w:type="spellStart"/>
-      <w:r>
-        <w:rPr>
-          <w:b/>
-          <w:color w:val="FFFFFF" w:themeColor="background1"/>
-        </w:rPr>
-        <w:t>flip</w:t>
-      </w:r>
-      <w:proofErr w:type="spellEnd"/>
-      <w:r>
-        <w:rPr>
-          <w:b/>
-          <w:color w:val="FFFFFF" w:themeColor="background1"/>
-        </w:rPr>
-        <w:t xml:space="preserve"> H</w:t>
-      </w:r>
-    </w:p>
-    <w:p>
-      <w:pPr>
-        <w:shd w:val="clear" w:color="auto" w:fill="222A35" w:themeFill="text2" w:themeFillShade="80"/>
-        <w:ind w:firstLine="0"/>
-        <w:rPr>
-          <w:b/>
-          <w:color w:val="FFFFFF" w:themeColor="background1"/>
-        </w:rPr>
-      </w:pPr>
-      <w:r>
-        <w:rPr>
-          <w:b/>
-          <w:color w:val="FFFFFF" w:themeColor="background1"/>
-        </w:rPr>
-        <w:tab/>
-      </w:r>
-      <w:proofErr w:type="spellStart"/>
-      <w:r>
-        <w:rPr>
-          <w:b/>
-          <w:color w:val="FFFFFF" w:themeColor="background1"/>
-        </w:rPr>
-        <w:t>elif</w:t>
-      </w:r>
-      <w:proofErr w:type="spellEnd"/>
-      <w:r>
-        <w:rPr>
-          <w:b/>
-          <w:color w:val="FFFFFF" w:themeColor="background1"/>
-        </w:rPr>
-        <w:t xml:space="preserve"> </w:t>
-      </w:r>
-      <w:proofErr w:type="spellStart"/>
-      <w:r>
-        <w:rPr>
-          <w:b/>
-          <w:color w:val="FFFFFF" w:themeColor="background1"/>
-        </w:rPr>
-        <w:t>input_vector.x</w:t>
-      </w:r>
-      <w:proofErr w:type="spellEnd"/>
-      <w:r>
-        <w:rPr>
-          <w:b/>
-          <w:color w:val="FFFFFF" w:themeColor="background1"/>
-        </w:rPr>
-        <w:t>&lt;0:</w:t>
-      </w:r>
-    </w:p>
-    <w:p>
-      <w:pPr>
-        <w:shd w:val="clear" w:color="auto" w:fill="222A35" w:themeFill="text2" w:themeFillShade="80"/>
-        <w:ind w:firstLine="0"/>
-        <w:rPr>
-          <w:b/>
-          <w:color w:val="FFFFFF" w:themeColor="background1"/>
-        </w:rPr>
-      </w:pPr>
-      <w:r>
-        <w:rPr>
-          <w:b/>
-          <w:color w:val="FFFFFF" w:themeColor="background1"/>
-        </w:rPr>
-        <w:tab/>
-      </w:r>
-      <w:r>
-        <w:rPr>
-          <w:b/>
-          <w:color w:val="FFFFFF" w:themeColor="background1"/>
-        </w:rPr>
-        <w:tab/>
-      </w:r>
-      <w:proofErr w:type="spellStart"/>
-      <w:r>
-        <w:rPr>
-          <w:b/>
-          <w:color w:val="FFFFFF" w:themeColor="background1"/>
-        </w:rPr>
-        <w:t>sprite.flip_h</w:t>
-      </w:r>
-      <w:proofErr w:type="spellEnd"/>
-      <w:r>
-        <w:rPr>
-          <w:b/>
-          <w:color w:val="FFFFFF" w:themeColor="background1"/>
-        </w:rPr>
-        <w:t xml:space="preserve">= </w:t>
-      </w:r>
-      <w:proofErr w:type="spellStart"/>
-      <w:r>
-        <w:rPr>
-          <w:b/>
-          <w:color w:val="FFFFFF" w:themeColor="background1"/>
-        </w:rPr>
         <w:t>true</w:t>
       </w:r>
       <w:proofErr w:type="spellEnd"/>
     </w:p>
     <w:p>
       <w:pPr>
-        <w:shd w:val="clear" w:color="auto" w:fill="222A35" w:themeFill="text2" w:themeFillShade="80"/>
-        <w:ind w:firstLine="0"/>
-        <w:rPr>
-          <w:b/>
-          <w:color w:val="FFFFFF" w:themeColor="background1"/>
-        </w:rPr>
-      </w:pPr>
-      <w:r>
-        <w:rPr>
-          <w:b/>
-          <w:color w:val="FFFFFF" w:themeColor="background1"/>
-        </w:rPr>
-        <w:tab/>
-      </w:r>
-      <w:r>
-        <w:rPr>
-          <w:b/>
-          <w:color w:val="FFFFFF" w:themeColor="background1"/>
-        </w:rPr>
-        <w:tab/>
-        <w:t xml:space="preserve">#marcar </w:t>
-      </w:r>
-      <w:proofErr w:type="spellStart"/>
-      <w:r>
-        <w:rPr>
-          <w:b/>
-          <w:color w:val="FFFFFF" w:themeColor="background1"/>
-        </w:rPr>
-        <w:t>flip</w:t>
-      </w:r>
-      <w:proofErr w:type="spellEnd"/>
-      <w:r>
-        <w:rPr>
-          <w:b/>
-          <w:color w:val="FFFFFF" w:themeColor="background1"/>
-        </w:rPr>
-        <w:t xml:space="preserve"> H</w:t>
-      </w:r>
-    </w:p>
-    <w:p>
-      <w:pPr>
-        <w:shd w:val="clear" w:color="auto" w:fill="222A35" w:themeFill="text2" w:themeFillShade="80"/>
-        <w:ind w:firstLine="0"/>
-        <w:rPr>
-          <w:b/>
-          <w:color w:val="FFFFFF" w:themeColor="background1"/>
-        </w:rPr>
-      </w:pPr>
-    </w:p>
-    <w:p>
-      <w:pPr>
-        <w:shd w:val="clear" w:color="auto" w:fill="222A35" w:themeFill="text2" w:themeFillShade="80"/>
-        <w:ind w:firstLine="0"/>
-        <w:rPr>
-          <w:b/>
-          <w:color w:val="FFFFFF" w:themeColor="background1"/>
-        </w:rPr>
-      </w:pPr>
-      <w:proofErr w:type="spellStart"/>
-      <w:r>
-        <w:rPr>
-          <w:b/>
-          <w:color w:val="FFFFFF" w:themeColor="background1"/>
-        </w:rPr>
-        <w:t>func</w:t>
-      </w:r>
-      <w:proofErr w:type="spellEnd"/>
-      <w:r>
-        <w:rPr>
-          <w:b/>
-          <w:color w:val="FFFFFF" w:themeColor="background1"/>
-        </w:rPr>
-        <w:t xml:space="preserve"> </w:t>
-      </w:r>
-      <w:proofErr w:type="spellStart"/>
-      <w:r>
-        <w:rPr>
-          <w:b/>
-          <w:color w:val="FFFFFF" w:themeColor="background1"/>
-        </w:rPr>
-        <w:t>attack</w:t>
-      </w:r>
-      <w:proofErr w:type="spellEnd"/>
-      <w:r>
-        <w:rPr>
-          <w:b/>
-          <w:color w:val="FFFFFF" w:themeColor="background1"/>
-        </w:rPr>
-        <w:t xml:space="preserve">() -&gt; </w:t>
-      </w:r>
-      <w:proofErr w:type="spellStart"/>
-      <w:r>
-        <w:rPr>
-          <w:b/>
-          <w:color w:val="FFFFFF" w:themeColor="background1"/>
-        </w:rPr>
-        <w:t>void</w:t>
-      </w:r>
-      <w:proofErr w:type="spellEnd"/>
-      <w:r>
-        <w:rPr>
-          <w:b/>
-          <w:color w:val="FFFFFF" w:themeColor="background1"/>
-        </w:rPr>
-        <w:t>:</w:t>
-      </w:r>
-    </w:p>
-    <w:p>
-      <w:pPr>
-        <w:shd w:val="clear" w:color="auto" w:fill="222A35" w:themeFill="text2" w:themeFillShade="80"/>
-        <w:ind w:firstLine="0"/>
-        <w:rPr>
-          <w:b/>
-          <w:color w:val="FFFFFF" w:themeColor="background1"/>
-        </w:rPr>
-      </w:pPr>
-      <w:r>
-        <w:rPr>
-          <w:b/>
-          <w:color w:val="FFFFFF" w:themeColor="background1"/>
-        </w:rPr>
-        <w:tab/>
-        <w:t>#attack_side_1 e #attack_side_2 (as animações que criamos)</w:t>
-      </w:r>
-    </w:p>
-    <w:p>
-      <w:pPr>
-        <w:shd w:val="clear" w:color="auto" w:fill="222A35" w:themeFill="text2" w:themeFillShade="80"/>
-        <w:ind w:firstLine="0"/>
-        <w:rPr>
-          <w:b/>
-          <w:color w:val="FFFFFF" w:themeColor="background1"/>
-        </w:rPr>
-      </w:pPr>
-      <w:r>
-        <w:rPr>
-          <w:b/>
-          <w:color w:val="FFFFFF" w:themeColor="background1"/>
-        </w:rPr>
-        <w:tab/>
-      </w:r>
-      <w:proofErr w:type="spellStart"/>
-      <w:r>
-        <w:rPr>
-          <w:b/>
-          <w:color w:val="FFFFFF" w:themeColor="background1"/>
-        </w:rPr>
-        <w:t>if</w:t>
-      </w:r>
-      <w:proofErr w:type="spellEnd"/>
-      <w:r>
-        <w:rPr>
-          <w:b/>
-          <w:color w:val="FFFFFF" w:themeColor="background1"/>
-        </w:rPr>
-        <w:t xml:space="preserve"> </w:t>
-      </w:r>
-      <w:proofErr w:type="spellStart"/>
-      <w:r>
-        <w:rPr>
-          <w:b/>
-          <w:color w:val="FFFFFF" w:themeColor="background1"/>
-        </w:rPr>
-        <w:t>is_attacking</w:t>
-      </w:r>
-      <w:proofErr w:type="spellEnd"/>
-      <w:r>
-        <w:rPr>
-          <w:b/>
-          <w:color w:val="FFFFFF" w:themeColor="background1"/>
-        </w:rPr>
-        <w:t>:</w:t>
-      </w:r>
-    </w:p>
-    <w:p>
-      <w:pPr>
-        <w:shd w:val="clear" w:color="auto" w:fill="222A35" w:themeFill="text2" w:themeFillShade="80"/>
-        <w:ind w:firstLine="0"/>
-        <w:rPr>
-          <w:b/>
-          <w:color w:val="FFFFFF" w:themeColor="background1"/>
-        </w:rPr>
-      </w:pPr>
-      <w:r>
-        <w:rPr>
-          <w:b/>
-          <w:color w:val="FFFFFF" w:themeColor="background1"/>
-        </w:rPr>
-        <w:tab/>
-      </w:r>
-      <w:r>
-        <w:rPr>
-          <w:b/>
-          <w:color w:val="FFFFFF" w:themeColor="background1"/>
-        </w:rPr>
-        <w:tab/>
-      </w:r>
-      <w:proofErr w:type="spellStart"/>
-      <w:r>
-        <w:rPr>
-          <w:b/>
-          <w:color w:val="FFFFFF" w:themeColor="background1"/>
-        </w:rPr>
-        <w:t>return</w:t>
-      </w:r>
-      <w:proofErr w:type="spellEnd"/>
-    </w:p>
-    <w:p>
-      <w:pPr>
-        <w:shd w:val="clear" w:color="auto" w:fill="222A35" w:themeFill="text2" w:themeFillShade="80"/>
-        <w:ind w:firstLine="0"/>
-        <w:rPr>
-          <w:b/>
-          <w:color w:val="FFFFFF" w:themeColor="background1"/>
-        </w:rPr>
-      </w:pPr>
-      <w:r>
-        <w:rPr>
-          <w:b/>
-          <w:color w:val="FFFFFF" w:themeColor="background1"/>
-        </w:rPr>
-        <w:tab/>
-      </w:r>
-      <w:r>
-        <w:rPr>
-          <w:b/>
-          <w:color w:val="FFFFFF" w:themeColor="background1"/>
-        </w:rPr>
-        <w:tab/>
-      </w:r>
-    </w:p>
-    <w:p>
-      <w:pPr>
-        <w:shd w:val="clear" w:color="auto" w:fill="222A35" w:themeFill="text2" w:themeFillShade="80"/>
-        <w:ind w:firstLine="0"/>
-        <w:rPr>
-          <w:b/>
-          <w:color w:val="FFFFFF" w:themeColor="background1"/>
-        </w:rPr>
-      </w:pPr>
-      <w:r>
-        <w:rPr>
-          <w:b/>
-          <w:color w:val="FFFFFF" w:themeColor="background1"/>
-        </w:rPr>
-        <w:tab/>
-        <w:t>#tocar a animação</w:t>
-      </w:r>
-    </w:p>
-    <w:p>
-      <w:pPr>
-        <w:shd w:val="clear" w:color="auto" w:fill="222A35" w:themeFill="text2" w:themeFillShade="80"/>
-        <w:ind w:firstLine="0"/>
-        <w:rPr>
-          <w:b/>
-          <w:color w:val="FFFFFF" w:themeColor="background1"/>
-        </w:rPr>
-      </w:pPr>
-      <w:r>
-        <w:rPr>
-          <w:b/>
-          <w:color w:val="FFFFFF" w:themeColor="background1"/>
-        </w:rPr>
-        <w:tab/>
-      </w:r>
-      <w:proofErr w:type="spellStart"/>
-      <w:r>
-        <w:rPr>
-          <w:b/>
-          <w:color w:val="FFFFFF" w:themeColor="background1"/>
-        </w:rPr>
-        <w:t>animation_player.play</w:t>
-      </w:r>
-      <w:proofErr w:type="spellEnd"/>
-      <w:r>
-        <w:rPr>
-          <w:b/>
-          <w:color w:val="FFFFFF" w:themeColor="background1"/>
-        </w:rPr>
-        <w:t>("attack_side_1")</w:t>
-      </w:r>
-    </w:p>
-    <w:p>
-      <w:pPr>
-        <w:shd w:val="clear" w:color="auto" w:fill="222A35" w:themeFill="text2" w:themeFillShade="80"/>
-        <w:ind w:firstLine="0"/>
-        <w:rPr>
-          <w:b/>
-          <w:color w:val="FFFFFF" w:themeColor="background1"/>
-        </w:rPr>
-      </w:pPr>
-      <w:r>
-        <w:rPr>
-          <w:b/>
-          <w:color w:val="FFFFFF" w:themeColor="background1"/>
-        </w:rPr>
-        <w:tab/>
-      </w:r>
-      <w:proofErr w:type="spellStart"/>
-      <w:r>
-        <w:rPr>
-          <w:b/>
-          <w:color w:val="FFFFFF" w:themeColor="background1"/>
-        </w:rPr>
-        <w:t>attack_cooldown</w:t>
-      </w:r>
-      <w:proofErr w:type="spellEnd"/>
-      <w:r>
-        <w:rPr>
-          <w:b/>
-          <w:color w:val="FFFFFF" w:themeColor="background1"/>
-        </w:rPr>
-        <w:t>= 0.6</w:t>
-      </w:r>
-    </w:p>
-    <w:p>
-      <w:pPr>
-        <w:shd w:val="clear" w:color="auto" w:fill="222A35" w:themeFill="text2" w:themeFillShade="80"/>
-        <w:ind w:firstLine="0"/>
-        <w:rPr>
-          <w:b/>
-          <w:color w:val="FFFFFF" w:themeColor="background1"/>
-        </w:rPr>
-      </w:pPr>
-      <w:r>
-        <w:rPr>
-          <w:b/>
-          <w:color w:val="FFFFFF" w:themeColor="background1"/>
-        </w:rPr>
-        <w:tab/>
-      </w:r>
-    </w:p>
-    <w:p>
-      <w:pPr>
-        <w:shd w:val="clear" w:color="auto" w:fill="222A35" w:themeFill="text2" w:themeFillShade="80"/>
-        <w:ind w:firstLine="0"/>
-        <w:rPr>
-          <w:b/>
-          <w:color w:val="FFFFFF" w:themeColor="background1"/>
-        </w:rPr>
-      </w:pPr>
-      <w:r>
-        <w:rPr>
-          <w:b/>
-          <w:color w:val="FFFFFF" w:themeColor="background1"/>
-        </w:rPr>
-        <w:tab/>
-        <w:t># Marcar ataque</w:t>
-      </w:r>
-    </w:p>
-    <w:p>
-      <w:pPr>
-        <w:shd w:val="clear" w:color="auto" w:fill="222A35" w:themeFill="text2" w:themeFillShade="80"/>
-        <w:ind w:firstLine="0"/>
-        <w:rPr>
-          <w:b/>
-          <w:color w:val="FFFFFF" w:themeColor="background1"/>
-        </w:rPr>
-      </w:pPr>
-      <w:r>
-        <w:rPr>
-          <w:b/>
-          <w:color w:val="FFFFFF" w:themeColor="background1"/>
-        </w:rPr>
-        <w:tab/>
-      </w:r>
-      <w:proofErr w:type="spellStart"/>
-      <w:r>
-        <w:rPr>
-          <w:b/>
-          <w:color w:val="FFFFFF" w:themeColor="background1"/>
-        </w:rPr>
-        <w:t>is_attacking</w:t>
-      </w:r>
-      <w:proofErr w:type="spellEnd"/>
-      <w:r>
-        <w:rPr>
-          <w:b/>
-          <w:color w:val="FFFFFF" w:themeColor="background1"/>
-        </w:rPr>
-        <w:t xml:space="preserve"> = </w:t>
-      </w:r>
-      <w:proofErr w:type="spellStart"/>
-      <w:r>
-        <w:rPr>
-          <w:b/>
-          <w:color w:val="FFFFFF" w:themeColor="background1"/>
-        </w:rPr>
-        <w:t>true</w:t>
-      </w:r>
-      <w:proofErr w:type="spellEnd"/>
-    </w:p>
-    <w:p>
-      <w:pPr>
-        <w:ind w:firstLine="0"/>
-      </w:pPr>
-    </w:p>
-    <w:p>
-      <w:pPr>
-        <w:ind w:firstLine="0"/>
-      </w:pPr>
-      <w:bookmarkStart w:id="0" w:name="_GoBack"/>
-      <w:bookmarkEnd w:id="0"/>
+        <w:ind w:firstLine="0"/>
+      </w:pPr>
+    </w:p>
+    <w:p>
+      <w:pPr>
+        <w:ind w:firstLine="0"/>
+      </w:pPr>
     </w:p>
     <w:p>
       <w:pPr>
@@ -7168,7 +7721,7 @@
 </file>
 
 <file path=customXml/itemProps1.xml><?xml version="1.0" encoding="utf-8"?>
-<ds:datastoreItem xmlns:ds="http://schemas.openxmlformats.org/officeDocument/2006/customXml" ds:itemID="{53EE7EE0-D009-4703-9D38-B8F1EAC8FAEF}">
+<ds:datastoreItem xmlns:ds="http://schemas.openxmlformats.org/officeDocument/2006/customXml" ds:itemID="{FA568D32-C113-4B3D-A408-D84A9486B785}">
   <ds:schemaRefs>
     <ds:schemaRef ds:uri="http://schemas.openxmlformats.org/officeDocument/2006/bibliography"/>
   </ds:schemaRefs>

--- a/5. Mecanicas e Interatividade em jogos com GODOT/Personagem e Controles/Personagem e Controles.docx
+++ b/5. Mecanicas e Interatividade em jogos com GODOT/Personagem e Controles/Personagem e Controles.docx
@@ -254,12 +254,7 @@
         <w:t>offset&gt; e marcar Flip H</w:t>
       </w:r>
       <w:r>
-        <w:t xml:space="preserve"> qu</w:t>
-      </w:r>
-      <w:bookmarkStart w:id="0" w:name="_GoBack"/>
-      <w:bookmarkEnd w:id="0"/>
-      <w:r>
-        <w:t>e ele gira.</w:t>
+        <w:t xml:space="preserve"> que ele gira.</w:t>
       </w:r>
     </w:p>
     <w:p>
@@ -318,9 +313,15 @@
     </w:p>
     <w:p>
       <w:pPr>
-        <w:ind w:firstLine="0"/>
-      </w:pPr>
-      <w:r>
+        <w:ind w:firstLine="708"/>
+        <w:rPr>
+          <w:b/>
+        </w:rPr>
+      </w:pPr>
+      <w:r>
+        <w:rPr>
+          <w:b/>
+        </w:rPr>
         <w:t>Agora vamos dar passivamente vida:</w:t>
       </w:r>
     </w:p>
@@ -329,7 +330,16 @@
         <w:ind w:firstLine="0"/>
       </w:pPr>
       <w:r>
-        <w:t xml:space="preserve">Primeiro iremos criar um novo sprite2d e arrastrar a imagem para </w:t>
+        <w:t xml:space="preserve">Primeiro iremos criar um novo </w:t>
+      </w:r>
+      <w:r>
+        <w:rPr>
+          <w:b/>
+        </w:rPr>
+        <w:t>sprite2d</w:t>
+      </w:r>
+      <w:r>
+        <w:t xml:space="preserve"> e arrastrar a imagem para </w:t>
       </w:r>
       <w:proofErr w:type="spellStart"/>
       <w:r>
@@ -350,7 +360,7 @@
     </w:p>
     <w:p>
       <w:pPr>
-        <w:ind w:firstLine="0"/>
+        <w:ind w:firstLine="708"/>
         <w:rPr>
           <w:b/>
           <w:bCs/>
@@ -361,7 +371,23 @@
           <w:b/>
           <w:bCs/>
         </w:rPr>
-        <w:t>Iremos em “Animation”:</w:t>
+        <w:t>Iremos em “</w:t>
+      </w:r>
+      <w:proofErr w:type="spellStart"/>
+      <w:r>
+        <w:rPr>
+          <w:b/>
+          <w:bCs/>
+        </w:rPr>
+        <w:t>Animation</w:t>
+      </w:r>
+      <w:proofErr w:type="spellEnd"/>
+      <w:r>
+        <w:rPr>
+          <w:b/>
+          <w:bCs/>
+        </w:rPr>
+        <w:t>”:</w:t>
       </w:r>
     </w:p>
     <w:p>
@@ -418,10 +444,28 @@
         </w:drawing>
       </w:r>
       <w:r>
-        <w:t>Iremos mexer no H e V frames.</w:t>
-      </w:r>
-      <w:r>
-        <w:t xml:space="preserve"> Como vimos anterior H temos 6 e V temos 8. Assim você vai ver que se transformar em 1 só.</w:t>
+        <w:t xml:space="preserve">Iremos mexer no </w:t>
+      </w:r>
+      <w:r>
+        <w:rPr>
+          <w:b/>
+        </w:rPr>
+        <w:t>H e V frames</w:t>
+      </w:r>
+      <w:r>
+        <w:t>.</w:t>
+      </w:r>
+      <w:r>
+        <w:t xml:space="preserve"> Como vimos anterior H temos 6 e V temos 8. Assim você vai ver que </w:t>
+      </w:r>
+      <w:r>
+        <w:rPr>
+          <w:u w:val="single"/>
+        </w:rPr>
+        <w:t>se transformar em 1 só</w:t>
+      </w:r>
+      <w:r>
+        <w:t>.</w:t>
       </w:r>
     </w:p>
     <w:p>
@@ -517,7 +561,13 @@
         <w:ind w:firstLine="0"/>
       </w:pPr>
       <w:r>
-        <w:t>Vamos criar o characterbody2d:</w:t>
+        <w:t xml:space="preserve">Vamos criar o </w:t>
+      </w:r>
+      <w:r>
+        <w:rPr>
+          <w:b/>
+        </w:rPr>
+        <w:t>characterbody2d:</w:t>
       </w:r>
     </w:p>
     <w:p>
@@ -672,7 +722,7 @@
     </w:p>
     <w:p>
       <w:pPr>
-        <w:ind w:firstLine="0"/>
+        <w:ind w:firstLine="708"/>
         <w:rPr>
           <w:b/>
           <w:bCs/>
@@ -724,6 +774,9 @@
       <w:r>
         <w:t xml:space="preserve">Nela iremos criar cada Animação separado. Primeiro iremos para a </w:t>
       </w:r>
+      <w:r>
+        <w:t>“</w:t>
+      </w:r>
       <w:proofErr w:type="spellStart"/>
       <w:r>
         <w:rPr>
@@ -738,7 +791,7 @@
           <w:b/>
           <w:bCs/>
         </w:rPr>
-        <w:t xml:space="preserve"> </w:t>
+        <w:t>”</w:t>
       </w:r>
     </w:p>
     <w:p>
@@ -866,14 +919,26 @@
         <w:ind w:firstLine="0"/>
       </w:pPr>
       <w:r>
-        <w:t xml:space="preserve">Como saber se é para pular 0.1 por cada cena? Ir no </w:t>
-      </w:r>
-      <w:proofErr w:type="spellStart"/>
-      <w:r>
+        <w:t xml:space="preserve">Como saber se é para pular 0.1 por cada cena? </w:t>
+      </w:r>
+      <w:r>
+        <w:rPr>
+          <w:u w:val="single"/>
+        </w:rPr>
+        <w:t xml:space="preserve">Ir no </w:t>
+      </w:r>
+      <w:proofErr w:type="spellStart"/>
+      <w:r>
+        <w:rPr>
+          <w:u w:val="single"/>
+        </w:rPr>
         <w:t>assets</w:t>
       </w:r>
       <w:proofErr w:type="spellEnd"/>
       <w:r>
+        <w:rPr>
+          <w:u w:val="single"/>
+        </w:rPr>
         <w:t xml:space="preserve"> e ver o recomendado.</w:t>
       </w:r>
     </w:p>
@@ -882,7 +947,16 @@
         <w:ind w:firstLine="0"/>
       </w:pPr>
       <w:r>
-        <w:t>Fazendo as cenas, podemos mexer nela por script. Criando um novo script.</w:t>
+        <w:t xml:space="preserve">Fazendo as cenas, podemos </w:t>
+      </w:r>
+      <w:r>
+        <w:rPr>
+          <w:b/>
+        </w:rPr>
+        <w:t>mexer nela por script</w:t>
+      </w:r>
+      <w:r>
+        <w:t>. Criando um novo script.</w:t>
       </w:r>
     </w:p>
     <w:p>
@@ -1242,7 +1316,16 @@
       </w:r>
       <w:proofErr w:type="spellEnd"/>
       <w:r>
-        <w:t xml:space="preserve"> que é chamada em cada frame. O parâmetro delta representa o tempo (em segundos) desde o último frame. O tipo de retorno é </w:t>
+        <w:t xml:space="preserve"> que </w:t>
+      </w:r>
+      <w:r>
+        <w:rPr>
+          <w:b/>
+        </w:rPr>
+        <w:t>é chamada em cada frame.</w:t>
+      </w:r>
+      <w:r>
+        <w:t xml:space="preserve"> O parâmetro delta representa o tempo (em segundos) desde o último frame. O tipo de retorno é </w:t>
       </w:r>
       <w:proofErr w:type="spellStart"/>
       <w:r>
@@ -1724,7 +1807,7 @@
     </w:p>
     <w:p>
       <w:pPr>
-        <w:ind w:firstLine="0"/>
+        <w:ind w:firstLine="708"/>
         <w:rPr>
           <w:b/>
         </w:rPr>
@@ -1757,10 +1840,19 @@
         <w:ind w:firstLine="0"/>
       </w:pPr>
       <w:r>
-        <w:t xml:space="preserve">Então vamos em Project&gt; Project Settings&gt; Input </w:t>
-      </w:r>
-      <w:proofErr w:type="spellStart"/>
-      <w:r>
+        <w:t xml:space="preserve">Então vamos em </w:t>
+      </w:r>
+      <w:r>
+        <w:rPr>
+          <w:u w:val="single"/>
+        </w:rPr>
+        <w:t xml:space="preserve">Project&gt; Project Settings&gt; Input </w:t>
+      </w:r>
+      <w:proofErr w:type="spellStart"/>
+      <w:r>
+        <w:rPr>
+          <w:u w:val="single"/>
+        </w:rPr>
         <w:t>Map</w:t>
       </w:r>
       <w:proofErr w:type="spellEnd"/>
@@ -2049,6 +2141,9 @@
       <w:r>
         <w:t xml:space="preserve"> para ser chamada a cada frame da tela.</w:t>
       </w:r>
+      <w:r>
+        <w:t xml:space="preserve"> E tudo que mexe com a física.</w:t>
+      </w:r>
     </w:p>
     <w:p>
       <w:pPr>
@@ -2296,16 +2391,28 @@
     <w:p>
       <w:pPr>
         <w:ind w:firstLine="0"/>
-      </w:pPr>
-      <w:r>
+        <w:rPr>
+          <w:b/>
+        </w:rPr>
+      </w:pPr>
+      <w:r>
+        <w:rPr>
+          <w:b/>
+        </w:rPr>
         <w:t>1ª no _</w:t>
       </w:r>
       <w:proofErr w:type="spellStart"/>
       <w:r>
+        <w:rPr>
+          <w:b/>
+        </w:rPr>
         <w:t>Phisics_process</w:t>
       </w:r>
       <w:proofErr w:type="spellEnd"/>
       <w:r>
+        <w:rPr>
+          <w:b/>
+        </w:rPr>
         <w:t xml:space="preserve"> criamos o seguinte:</w:t>
       </w:r>
     </w:p>
@@ -2365,13 +2472,22 @@
     <w:p>
       <w:pPr>
         <w:ind w:firstLine="0"/>
+        <w:rPr>
+          <w:b/>
+        </w:rPr>
       </w:pPr>
       <w:proofErr w:type="gramStart"/>
       <w:r>
+        <w:rPr>
+          <w:b/>
+        </w:rPr>
         <w:t>2º Criamos</w:t>
       </w:r>
       <w:proofErr w:type="gramEnd"/>
       <w:r>
+        <w:rPr>
+          <w:b/>
+        </w:rPr>
         <w:t xml:space="preserve"> a função de atacar:</w:t>
       </w:r>
     </w:p>
@@ -2432,13 +2548,22 @@
     <w:p>
       <w:pPr>
         <w:ind w:firstLine="0"/>
+        <w:rPr>
+          <w:b/>
+        </w:rPr>
       </w:pPr>
       <w:proofErr w:type="gramStart"/>
       <w:r>
+        <w:rPr>
+          <w:b/>
+        </w:rPr>
         <w:t>3ª. Modificamos</w:t>
       </w:r>
       <w:proofErr w:type="gramEnd"/>
       <w:r>
+        <w:rPr>
+          <w:b/>
+        </w:rPr>
         <w:t xml:space="preserve"> a velocidade enquanto tivermos atacando e colocamos para atualizar a animação enquanto não estiver atacando</w:t>
       </w:r>
     </w:p>
@@ -2501,54 +2626,68 @@
       </w:pPr>
       <w:proofErr w:type="gramStart"/>
       <w:r>
+        <w:rPr>
+          <w:b/>
+        </w:rPr>
         <w:t xml:space="preserve">4ª </w:t>
       </w:r>
       <w:r>
+        <w:rPr>
+          <w:b/>
+        </w:rPr>
         <w:t>Criamos</w:t>
       </w:r>
       <w:proofErr w:type="gramEnd"/>
       <w:r>
+        <w:rPr>
+          <w:b/>
+        </w:rPr>
         <w:t xml:space="preserve"> os padrões das variáveis e fazemos uma </w:t>
       </w:r>
       <w:proofErr w:type="spellStart"/>
       <w:r>
+        <w:rPr>
+          <w:b/>
+        </w:rPr>
         <w:t>func</w:t>
       </w:r>
       <w:proofErr w:type="spellEnd"/>
       <w:r>
+        <w:rPr>
+          <w:b/>
+        </w:rPr>
         <w:t xml:space="preserve"> _</w:t>
       </w:r>
       <w:proofErr w:type="spellStart"/>
       <w:r>
+        <w:rPr>
+          <w:b/>
+        </w:rPr>
         <w:t>process</w:t>
       </w:r>
       <w:proofErr w:type="spellEnd"/>
       <w:r>
+        <w:rPr>
+          <w:b/>
+        </w:rPr>
         <w:t xml:space="preserve"> para verificar se esta atacando, colocamos um </w:t>
       </w:r>
       <w:proofErr w:type="spellStart"/>
       <w:r>
+        <w:rPr>
+          <w:b/>
+        </w:rPr>
         <w:t>cooldown</w:t>
       </w:r>
       <w:proofErr w:type="spellEnd"/>
       <w:r>
-        <w:t xml:space="preserve"> para o próximo ataque. Assim </w:t>
-      </w:r>
-      <w:proofErr w:type="gramStart"/>
-      <w:r>
-        <w:t>diminuindo</w:t>
-      </w:r>
-      <w:proofErr w:type="gramEnd"/>
-      <w:r>
-        <w:t xml:space="preserve"> </w:t>
-      </w:r>
-      <w:proofErr w:type="spellStart"/>
-      <w:r>
-        <w:t>diminuindo</w:t>
-      </w:r>
-      <w:proofErr w:type="spellEnd"/>
-      <w:r>
-        <w:t xml:space="preserve"> uma hora vai chegar a 0. Então se o ataque for &lt;=0 não estamos mais atacando. Colocar que não estamos correndo e sim “</w:t>
+        <w:rPr>
+          <w:b/>
+        </w:rPr>
+        <w:t xml:space="preserve"> para o próximo ataque. Assim diminuindo uma hora vai chegar a 0. Então se o ataque for &lt;=0 não estamos mais atacando.</w:t>
+      </w:r>
+      <w:r>
+        <w:t xml:space="preserve"> Colocar que não estamos correndo e sim “</w:t>
       </w:r>
       <w:proofErr w:type="spellStart"/>
       <w:r>
@@ -2643,15 +2782,27 @@
     </w:p>
     <w:p>
       <w:pPr>
-        <w:ind w:firstLine="0"/>
-      </w:pPr>
-      <w:r>
+        <w:ind w:firstLine="708"/>
+        <w:rPr>
+          <w:b/>
+        </w:rPr>
+      </w:pPr>
+      <w:r>
+        <w:rPr>
+          <w:b/>
+        </w:rPr>
         <w:t>Organizando o código</w:t>
       </w:r>
       <w:r>
+        <w:rPr>
+          <w:b/>
+        </w:rPr>
         <w:t xml:space="preserve"> e simplificando</w:t>
       </w:r>
       <w:r>
+        <w:rPr>
+          <w:b/>
+        </w:rPr>
         <w:t>:</w:t>
       </w:r>
     </w:p>
@@ -2664,6 +2815,9 @@
       </w:r>
       <w:proofErr w:type="spellStart"/>
       <w:r>
+        <w:rPr>
+          <w:b/>
+        </w:rPr>
         <w:t>input_vector</w:t>
       </w:r>
       <w:proofErr w:type="spellEnd"/>
@@ -2676,7 +2830,16 @@
       </w:r>
       <w:proofErr w:type="spellEnd"/>
       <w:r>
-        <w:t xml:space="preserve"> (que não tem a ver com física)</w:t>
+        <w:t xml:space="preserve"> (</w:t>
+      </w:r>
+      <w:r>
+        <w:rPr>
+          <w:u w:val="single"/>
+        </w:rPr>
+        <w:t>que não tem a ver com física</w:t>
+      </w:r>
+      <w:r>
+        <w:t>)</w:t>
       </w:r>
       <w:r>
         <w:t xml:space="preserve">. </w:t>
@@ -2687,10 +2850,19 @@
         <w:ind w:firstLine="0"/>
       </w:pPr>
       <w:r>
-        <w:t xml:space="preserve">2ª Movemos o Apagar o </w:t>
-      </w:r>
-      <w:proofErr w:type="spellStart"/>
-      <w:r>
+        <w:t xml:space="preserve">2ª Movemos o </w:t>
+      </w:r>
+      <w:r>
+        <w:rPr>
+          <w:b/>
+        </w:rPr>
+        <w:t xml:space="preserve">Apagar o </w:t>
+      </w:r>
+      <w:proofErr w:type="spellStart"/>
+      <w:r>
+        <w:rPr>
+          <w:b/>
+        </w:rPr>
         <w:t>deadzone</w:t>
       </w:r>
       <w:proofErr w:type="spellEnd"/>
@@ -2770,18 +2942,32 @@
     <w:p>
       <w:pPr>
         <w:ind w:firstLine="0"/>
-      </w:pPr>
-      <w:r>
+        <w:rPr>
+          <w:b/>
+        </w:rPr>
+      </w:pPr>
+      <w:r>
+        <w:rPr>
+          <w:b/>
+        </w:rPr>
         <w:t xml:space="preserve">E no </w:t>
       </w:r>
       <w:proofErr w:type="spellStart"/>
       <w:r>
+        <w:rPr>
+          <w:b/>
+        </w:rPr>
         <w:t>process</w:t>
       </w:r>
       <w:proofErr w:type="spellEnd"/>
       <w:r>
+        <w:rPr>
+          <w:b/>
+        </w:rPr>
         <w:t xml:space="preserve"> chamamos ela</w:t>
       </w:r>
+      <w:bookmarkStart w:id="0" w:name="_GoBack"/>
+      <w:bookmarkEnd w:id="0"/>
     </w:p>
     <w:p>
       <w:pPr>
@@ -7721,7 +7907,7 @@
 </file>
 
 <file path=customXml/itemProps1.xml><?xml version="1.0" encoding="utf-8"?>
-<ds:datastoreItem xmlns:ds="http://schemas.openxmlformats.org/officeDocument/2006/customXml" ds:itemID="{FA568D32-C113-4B3D-A408-D84A9486B785}">
+<ds:datastoreItem xmlns:ds="http://schemas.openxmlformats.org/officeDocument/2006/customXml" ds:itemID="{828145D4-745C-4004-8D11-6BDDAEA1C4D1}">
   <ds:schemaRefs>
     <ds:schemaRef ds:uri="http://schemas.openxmlformats.org/officeDocument/2006/bibliography"/>
   </ds:schemaRefs>

--- a/5. Mecanicas e Interatividade em jogos com GODOT/Personagem e Controles/Personagem e Controles.docx
+++ b/5. Mecanicas e Interatividade em jogos com GODOT/Personagem e Controles/Personagem e Controles.docx
@@ -2966,8 +2966,6 @@
         </w:rPr>
         <w:t xml:space="preserve"> chamamos ela</w:t>
       </w:r>
-      <w:bookmarkStart w:id="0" w:name="_GoBack"/>
-      <w:bookmarkEnd w:id="0"/>
     </w:p>
     <w:p>
       <w:pPr>
@@ -7128,11 +7126,254 @@
       <w:pPr>
         <w:ind w:firstLine="0"/>
       </w:pPr>
-    </w:p>
-    <w:p>
-      <w:pPr>
-        <w:ind w:firstLine="0"/>
-      </w:pPr>
+      <w:r>
+        <w:t>Coisas que eu fiz:</w:t>
+      </w:r>
+    </w:p>
+    <w:p>
+      <w:pPr>
+        <w:ind w:firstLine="0"/>
+      </w:pPr>
+      <w:proofErr w:type="gramStart"/>
+      <w:r>
+        <w:t>1ª Coloquei</w:t>
+      </w:r>
+      <w:proofErr w:type="gramEnd"/>
+      <w:r>
+        <w:t xml:space="preserve"> para o ataque ser </w:t>
+      </w:r>
+      <w:proofErr w:type="spellStart"/>
+      <w:r>
+        <w:t>random</w:t>
+      </w:r>
+      <w:proofErr w:type="spellEnd"/>
+      <w:r>
+        <w:t xml:space="preserve"> nas animações, ou é attack_side_1 ou attack_side_2.</w:t>
+      </w:r>
+    </w:p>
+    <w:p>
+      <w:pPr>
+        <w:ind w:firstLine="0"/>
+        <w:jc w:val="center"/>
+      </w:pPr>
+      <w:r>
+        <w:drawing>
+          <wp:inline distT="0" distB="0" distL="0" distR="0" wp14:anchorId="1C1E2EA8" wp14:editId="75ECFDF5">
+            <wp:extent cx="4696480" cy="3124636"/>
+            <wp:effectExtent l="114300" t="95250" r="123190" b="95250"/>
+            <wp:docPr id="26" name="Imagem 26"/>
+            <wp:cNvGraphicFramePr>
+              <a:graphicFrameLocks xmlns:a="http://schemas.openxmlformats.org/drawingml/2006/main" noChangeAspect="1"/>
+            </wp:cNvGraphicFramePr>
+            <a:graphic xmlns:a="http://schemas.openxmlformats.org/drawingml/2006/main">
+              <a:graphicData uri="http://schemas.openxmlformats.org/drawingml/2006/picture">
+                <pic:pic xmlns:pic="http://schemas.openxmlformats.org/drawingml/2006/picture">
+                  <pic:nvPicPr>
+                    <pic:cNvPr id="1" name=""/>
+                    <pic:cNvPicPr/>
+                  </pic:nvPicPr>
+                  <pic:blipFill>
+                    <a:blip r:embed="rId31"/>
+                    <a:stretch>
+                      <a:fillRect/>
+                    </a:stretch>
+                  </pic:blipFill>
+                  <pic:spPr>
+                    <a:xfrm>
+                      <a:off x="0" y="0"/>
+                      <a:ext cx="4696480" cy="3124636"/>
+                    </a:xfrm>
+                    <a:prstGeom prst="rect">
+                      <a:avLst/>
+                    </a:prstGeom>
+                    <a:effectLst>
+                      <a:outerShdw blurRad="63500" sx="102000" sy="102000" algn="ctr" rotWithShape="0">
+                        <a:prstClr val="black">
+                          <a:alpha val="40000"/>
+                        </a:prstClr>
+                      </a:outerShdw>
+                    </a:effectLst>
+                  </pic:spPr>
+                </pic:pic>
+              </a:graphicData>
+            </a:graphic>
+          </wp:inline>
+        </w:drawing>
+      </w:r>
+    </w:p>
+    <w:p>
+      <w:pPr>
+        <w:ind w:firstLine="0"/>
+      </w:pPr>
+      <w:r>
+        <w:lastRenderedPageBreak/>
+        <w:t xml:space="preserve">Mas </w:t>
+      </w:r>
+      <w:proofErr w:type="spellStart"/>
+      <w:r>
+        <w:t>pq</w:t>
+      </w:r>
+      <w:proofErr w:type="spellEnd"/>
+      <w:r>
+        <w:t xml:space="preserve"> não colocar o ataque para cima e ataque para baixo?</w:t>
+      </w:r>
+    </w:p>
+    <w:p>
+      <w:pPr>
+        <w:ind w:firstLine="0"/>
+        <w:jc w:val="center"/>
+      </w:pPr>
+      <w:r>
+        <w:drawing>
+          <wp:inline distT="0" distB="0" distL="0" distR="0" wp14:anchorId="00800707" wp14:editId="66D2B780">
+            <wp:extent cx="5134692" cy="4172532"/>
+            <wp:effectExtent l="133350" t="114300" r="142240" b="114300"/>
+            <wp:docPr id="27" name="Imagem 27"/>
+            <wp:cNvGraphicFramePr>
+              <a:graphicFrameLocks xmlns:a="http://schemas.openxmlformats.org/drawingml/2006/main" noChangeAspect="1"/>
+            </wp:cNvGraphicFramePr>
+            <a:graphic xmlns:a="http://schemas.openxmlformats.org/drawingml/2006/main">
+              <a:graphicData uri="http://schemas.openxmlformats.org/drawingml/2006/picture">
+                <pic:pic xmlns:pic="http://schemas.openxmlformats.org/drawingml/2006/picture">
+                  <pic:nvPicPr>
+                    <pic:cNvPr id="1" name=""/>
+                    <pic:cNvPicPr/>
+                  </pic:nvPicPr>
+                  <pic:blipFill>
+                    <a:blip r:embed="rId32"/>
+                    <a:stretch>
+                      <a:fillRect/>
+                    </a:stretch>
+                  </pic:blipFill>
+                  <pic:spPr>
+                    <a:xfrm>
+                      <a:off x="0" y="0"/>
+                      <a:ext cx="5134692" cy="4172532"/>
+                    </a:xfrm>
+                    <a:prstGeom prst="rect">
+                      <a:avLst/>
+                    </a:prstGeom>
+                    <a:effectLst>
+                      <a:outerShdw blurRad="63500" sx="102000" sy="102000" algn="ctr" rotWithShape="0">
+                        <a:prstClr val="black">
+                          <a:alpha val="40000"/>
+                        </a:prstClr>
+                      </a:outerShdw>
+                    </a:effectLst>
+                  </pic:spPr>
+                </pic:pic>
+              </a:graphicData>
+            </a:graphic>
+          </wp:inline>
+        </w:drawing>
+      </w:r>
+    </w:p>
+    <w:p>
+      <w:pPr>
+        <w:ind w:firstLine="0"/>
+        <w:jc w:val="center"/>
+      </w:pPr>
+      <w:r>
+        <w:drawing>
+          <wp:inline distT="0" distB="0" distL="0" distR="0" wp14:anchorId="7FAD5333" wp14:editId="77230FDA">
+            <wp:extent cx="4963218" cy="2276793"/>
+            <wp:effectExtent l="114300" t="95250" r="123190" b="104775"/>
+            <wp:docPr id="28" name="Imagem 28"/>
+            <wp:cNvGraphicFramePr>
+              <a:graphicFrameLocks xmlns:a="http://schemas.openxmlformats.org/drawingml/2006/main" noChangeAspect="1"/>
+            </wp:cNvGraphicFramePr>
+            <a:graphic xmlns:a="http://schemas.openxmlformats.org/drawingml/2006/main">
+              <a:graphicData uri="http://schemas.openxmlformats.org/drawingml/2006/picture">
+                <pic:pic xmlns:pic="http://schemas.openxmlformats.org/drawingml/2006/picture">
+                  <pic:nvPicPr>
+                    <pic:cNvPr id="1" name=""/>
+                    <pic:cNvPicPr/>
+                  </pic:nvPicPr>
+                  <pic:blipFill>
+                    <a:blip r:embed="rId33"/>
+                    <a:stretch>
+                      <a:fillRect/>
+                    </a:stretch>
+                  </pic:blipFill>
+                  <pic:spPr>
+                    <a:xfrm>
+                      <a:off x="0" y="0"/>
+                      <a:ext cx="4963218" cy="2276793"/>
+                    </a:xfrm>
+                    <a:prstGeom prst="rect">
+                      <a:avLst/>
+                    </a:prstGeom>
+                    <a:effectLst>
+                      <a:outerShdw blurRad="63500" sx="102000" sy="102000" algn="ctr" rotWithShape="0">
+                        <a:prstClr val="black">
+                          <a:alpha val="40000"/>
+                        </a:prstClr>
+                      </a:outerShdw>
+                    </a:effectLst>
+                  </pic:spPr>
+                </pic:pic>
+              </a:graphicData>
+            </a:graphic>
+          </wp:inline>
+        </w:drawing>
+      </w:r>
+    </w:p>
+    <w:p>
+      <w:pPr>
+        <w:ind w:firstLine="0"/>
+      </w:pPr>
+      <w:r>
+        <w:lastRenderedPageBreak/>
+        <w:drawing>
+          <wp:inline distT="0" distB="0" distL="0" distR="0" wp14:anchorId="1C01496C" wp14:editId="41FB814C">
+            <wp:extent cx="5400040" cy="3775710"/>
+            <wp:effectExtent l="114300" t="114300" r="105410" b="110490"/>
+            <wp:docPr id="29" name="Imagem 29"/>
+            <wp:cNvGraphicFramePr>
+              <a:graphicFrameLocks xmlns:a="http://schemas.openxmlformats.org/drawingml/2006/main" noChangeAspect="1"/>
+            </wp:cNvGraphicFramePr>
+            <a:graphic xmlns:a="http://schemas.openxmlformats.org/drawingml/2006/main">
+              <a:graphicData uri="http://schemas.openxmlformats.org/drawingml/2006/picture">
+                <pic:pic xmlns:pic="http://schemas.openxmlformats.org/drawingml/2006/picture">
+                  <pic:nvPicPr>
+                    <pic:cNvPr id="1" name=""/>
+                    <pic:cNvPicPr/>
+                  </pic:nvPicPr>
+                  <pic:blipFill>
+                    <a:blip r:embed="rId34"/>
+                    <a:stretch>
+                      <a:fillRect/>
+                    </a:stretch>
+                  </pic:blipFill>
+                  <pic:spPr>
+                    <a:xfrm>
+                      <a:off x="0" y="0"/>
+                      <a:ext cx="5400040" cy="3775710"/>
+                    </a:xfrm>
+                    <a:prstGeom prst="rect">
+                      <a:avLst/>
+                    </a:prstGeom>
+                    <a:effectLst>
+                      <a:outerShdw blurRad="63500" sx="102000" sy="102000" algn="ctr" rotWithShape="0">
+                        <a:prstClr val="black">
+                          <a:alpha val="40000"/>
+                        </a:prstClr>
+                      </a:outerShdw>
+                    </a:effectLst>
+                  </pic:spPr>
+                </pic:pic>
+              </a:graphicData>
+            </a:graphic>
+          </wp:inline>
+        </w:drawing>
+      </w:r>
+    </w:p>
+    <w:p>
+      <w:pPr>
+        <w:ind w:firstLine="0"/>
+      </w:pPr>
+      <w:bookmarkStart w:id="0" w:name="_GoBack"/>
+      <w:bookmarkEnd w:id="0"/>
     </w:p>
     <w:p>
       <w:pPr>
@@ -7907,7 +8148,7 @@
 </file>
 
 <file path=customXml/itemProps1.xml><?xml version="1.0" encoding="utf-8"?>
-<ds:datastoreItem xmlns:ds="http://schemas.openxmlformats.org/officeDocument/2006/customXml" ds:itemID="{828145D4-745C-4004-8D11-6BDDAEA1C4D1}">
+<ds:datastoreItem xmlns:ds="http://schemas.openxmlformats.org/officeDocument/2006/customXml" ds:itemID="{04D58E6D-B862-41DF-A591-221D6EF73199}">
   <ds:schemaRefs>
     <ds:schemaRef ds:uri="http://schemas.openxmlformats.org/officeDocument/2006/bibliography"/>
   </ds:schemaRefs>
